--- a/4 Manuscript/Mediated JOL 2.docx
+++ b/4 Manuscript/Mediated JOL 2.docx
@@ -2098,18 +2098,8 @@
           <w:sz w:val="24"/>
           <w:szCs w:val="24"/>
         </w:rPr>
-        <w:t xml:space="preserve">s, Rivers, &amp; </w:t>
-      </w:r>
-      <w:proofErr w:type="spellStart"/>
-      <w:r>
-        <w:rPr>
-          <w:rFonts w:ascii="Times New Roman" w:hAnsi="Times New Roman" w:cs="Times New Roman"/>
-          <w:sz w:val="24"/>
-          <w:szCs w:val="24"/>
-        </w:rPr>
-        <w:t>Dunlosky</w:t>
-      </w:r>
-      <w:proofErr w:type="spellEnd"/>
+        <w:t>s, Rivers, &amp; Dunlosky</w:t>
+      </w:r>
       <w:r>
         <w:rPr>
           <w:rFonts w:ascii="Times New Roman" w:hAnsi="Times New Roman" w:cs="Times New Roman"/>
@@ -2140,25 +2130,7 @@
           <w:sz w:val="24"/>
           <w:szCs w:val="24"/>
         </w:rPr>
-        <w:t xml:space="preserve">, Clark, </w:t>
-      </w:r>
-      <w:proofErr w:type="spellStart"/>
-      <w:r>
-        <w:rPr>
-          <w:rFonts w:ascii="Times New Roman" w:hAnsi="Times New Roman" w:cs="Times New Roman"/>
-          <w:sz w:val="24"/>
-          <w:szCs w:val="24"/>
-        </w:rPr>
-        <w:t>Halamish</w:t>
-      </w:r>
-      <w:proofErr w:type="spellEnd"/>
-      <w:r>
-        <w:rPr>
-          <w:rFonts w:ascii="Times New Roman" w:hAnsi="Times New Roman" w:cs="Times New Roman"/>
-          <w:sz w:val="24"/>
-          <w:szCs w:val="24"/>
-        </w:rPr>
-        <w:t>, &amp; Bjork</w:t>
+        <w:t>, Clark, Halamish, &amp; Bjork</w:t>
       </w:r>
       <w:r>
         <w:rPr>
@@ -2262,25 +2234,7 @@
           <w:sz w:val="24"/>
           <w:szCs w:val="24"/>
         </w:rPr>
-        <w:t xml:space="preserve"> </w:t>
-      </w:r>
-      <w:proofErr w:type="gramStart"/>
-      <w:r>
-        <w:rPr>
-          <w:rFonts w:ascii="Times New Roman" w:hAnsi="Times New Roman" w:cs="Times New Roman"/>
-          <w:sz w:val="24"/>
-          <w:szCs w:val="24"/>
-        </w:rPr>
-        <w:t>participants’</w:t>
-      </w:r>
-      <w:proofErr w:type="gramEnd"/>
-      <w:r>
-        <w:rPr>
-          <w:rFonts w:ascii="Times New Roman" w:hAnsi="Times New Roman" w:cs="Times New Roman"/>
-          <w:sz w:val="24"/>
-          <w:szCs w:val="24"/>
-        </w:rPr>
-        <w:t xml:space="preserve"> </w:t>
+        <w:t xml:space="preserve"> participants’ </w:t>
       </w:r>
       <w:r>
         <w:rPr>
@@ -2565,43 +2519,7 @@
           <w:sz w:val="24"/>
           <w:szCs w:val="24"/>
         </w:rPr>
-        <w:t xml:space="preserve">; </w:t>
-      </w:r>
-      <w:proofErr w:type="spellStart"/>
-      <w:r>
-        <w:rPr>
-          <w:rFonts w:ascii="Times New Roman" w:hAnsi="Times New Roman" w:cs="Times New Roman"/>
-          <w:sz w:val="24"/>
-          <w:szCs w:val="24"/>
-        </w:rPr>
-        <w:t>Halamish</w:t>
-      </w:r>
-      <w:proofErr w:type="spellEnd"/>
-      <w:r>
-        <w:rPr>
-          <w:rFonts w:ascii="Times New Roman" w:hAnsi="Times New Roman" w:cs="Times New Roman"/>
-          <w:sz w:val="24"/>
-          <w:szCs w:val="24"/>
-        </w:rPr>
-        <w:t xml:space="preserve"> &amp; </w:t>
-      </w:r>
-      <w:proofErr w:type="spellStart"/>
-      <w:r>
-        <w:rPr>
-          <w:rFonts w:ascii="Times New Roman" w:hAnsi="Times New Roman" w:cs="Times New Roman"/>
-          <w:sz w:val="24"/>
-          <w:szCs w:val="24"/>
-        </w:rPr>
-        <w:t>Undorf</w:t>
-      </w:r>
-      <w:proofErr w:type="spellEnd"/>
-      <w:r>
-        <w:rPr>
-          <w:rFonts w:ascii="Times New Roman" w:hAnsi="Times New Roman" w:cs="Times New Roman"/>
-          <w:sz w:val="24"/>
-          <w:szCs w:val="24"/>
-        </w:rPr>
-        <w:t>, 2023; Janes et al., 2018; Maxwell &amp; Huff, 2022; Soderstrom et al., 2015</w:t>
+        <w:t>; Halamish &amp; Undorf, 2023; Janes et al., 2018; Maxwell &amp; Huff, 2022; Soderstrom et al., 2015</w:t>
       </w:r>
       <w:ins w:id="28" w:author="Nick Maxwell" w:date="2025-04-05T10:33:00Z" w16du:dateUtc="2025-04-05T15:33:00Z">
         <w:r>
@@ -2804,28 +2722,9 @@
             <w:sz w:val="24"/>
             <w:szCs w:val="24"/>
           </w:rPr>
-          <w:t xml:space="preserve">e.g., </w:t>
-        </w:r>
-        <w:proofErr w:type="spellStart"/>
-        <w:r>
-          <w:rPr>
-            <w:rFonts w:ascii="Times New Roman" w:hAnsi="Times New Roman" w:cs="Times New Roman"/>
-            <w:sz w:val="24"/>
-            <w:szCs w:val="24"/>
-          </w:rPr>
-          <w:t>Undorf</w:t>
-        </w:r>
-        <w:proofErr w:type="spellEnd"/>
-        <w:r>
-          <w:rPr>
-            <w:rFonts w:ascii="Times New Roman" w:hAnsi="Times New Roman" w:cs="Times New Roman"/>
-            <w:sz w:val="24"/>
-            <w:szCs w:val="24"/>
-          </w:rPr>
-          <w:t xml:space="preserve">, </w:t>
+          <w:t xml:space="preserve">e.g., Undorf, </w:t>
         </w:r>
       </w:ins>
-      <w:proofErr w:type="spellStart"/>
       <w:ins w:id="35" w:author="Nick Maxwell" w:date="2025-04-14T18:10:00Z" w16du:dateUtc="2025-04-14T23:10:00Z">
         <w:r>
           <w:rPr>
@@ -2837,7 +2736,6 @@
           <w:t>Ingendahl</w:t>
         </w:r>
       </w:ins>
-      <w:proofErr w:type="spellEnd"/>
       <w:ins w:id="36" w:author="Nick Maxwell" w:date="2025-04-14T18:07:00Z" w16du:dateUtc="2025-04-14T23:07:00Z">
         <w:r>
           <w:rPr>
@@ -2845,25 +2743,7 @@
             <w:sz w:val="24"/>
             <w:szCs w:val="24"/>
           </w:rPr>
-          <w:t xml:space="preserve">, &amp; </w:t>
-        </w:r>
-        <w:proofErr w:type="spellStart"/>
-        <w:r>
-          <w:rPr>
-            <w:rFonts w:ascii="Times New Roman" w:hAnsi="Times New Roman" w:cs="Times New Roman"/>
-            <w:sz w:val="24"/>
-            <w:szCs w:val="24"/>
-          </w:rPr>
-          <w:t>Halamish</w:t>
-        </w:r>
-        <w:proofErr w:type="spellEnd"/>
-        <w:r>
-          <w:rPr>
-            <w:rFonts w:ascii="Times New Roman" w:hAnsi="Times New Roman" w:cs="Times New Roman"/>
-            <w:sz w:val="24"/>
-            <w:szCs w:val="24"/>
-          </w:rPr>
-          <w:t>, 2024</w:t>
+          <w:t>, &amp; Halamish, 2024</w:t>
         </w:r>
       </w:ins>
       <w:del w:id="37" w:author="Nick Maxwell" w:date="2025-04-05T10:33:00Z" w16du:dateUtc="2025-04-05T15:33:00Z">
@@ -3172,25 +3052,7 @@
           <w:sz w:val="24"/>
           <w:szCs w:val="24"/>
         </w:rPr>
-        <w:t xml:space="preserve">on </w:t>
-      </w:r>
-      <w:proofErr w:type="spellStart"/>
-      <w:r>
-        <w:rPr>
-          <w:rFonts w:ascii="Times New Roman" w:hAnsi="Times New Roman" w:cs="Times New Roman"/>
-          <w:sz w:val="24"/>
-          <w:szCs w:val="24"/>
-        </w:rPr>
-        <w:t>Koriat’s</w:t>
-      </w:r>
-      <w:proofErr w:type="spellEnd"/>
-      <w:r>
-        <w:rPr>
-          <w:rFonts w:ascii="Times New Roman" w:hAnsi="Times New Roman" w:cs="Times New Roman"/>
-          <w:sz w:val="24"/>
-          <w:szCs w:val="24"/>
-        </w:rPr>
-        <w:t xml:space="preserve"> (1997)</w:t>
+        <w:t>on Koriat’s (1997)</w:t>
       </w:r>
       <w:r>
         <w:rPr>
@@ -4641,15 +4503,7 @@
             <w:sz w:val="24"/>
             <w:szCs w:val="24"/>
           </w:rPr>
-          <w:t>relatedness</w:t>
-        </w:r>
-        <w:r>
-          <w:rPr>
-            <w:rFonts w:ascii="Times New Roman" w:hAnsi="Times New Roman" w:cs="Times New Roman"/>
-            <w:sz w:val="24"/>
-            <w:szCs w:val="24"/>
-          </w:rPr>
-          <w:t xml:space="preserve"> </w:t>
+          <w:t xml:space="preserve">relatedness </w:t>
         </w:r>
       </w:ins>
       <w:r>
@@ -6186,25 +6040,7 @@
           <w:sz w:val="24"/>
           <w:szCs w:val="24"/>
         </w:rPr>
-        <w:t xml:space="preserve">, Rivers, Janes, </w:t>
-      </w:r>
-      <w:proofErr w:type="spellStart"/>
-      <w:r>
-        <w:rPr>
-          <w:rFonts w:ascii="Times New Roman" w:hAnsi="Times New Roman" w:cs="Times New Roman"/>
-          <w:sz w:val="24"/>
-          <w:szCs w:val="24"/>
-        </w:rPr>
-        <w:t>Dunlosky</w:t>
-      </w:r>
-      <w:proofErr w:type="spellEnd"/>
-      <w:r>
-        <w:rPr>
-          <w:rFonts w:ascii="Times New Roman" w:hAnsi="Times New Roman" w:cs="Times New Roman"/>
-          <w:sz w:val="24"/>
-          <w:szCs w:val="24"/>
-        </w:rPr>
-        <w:t>, Witherby, and Tauber (2023) had</w:t>
+        <w:t>, Rivers, Janes, Dunlosky, Witherby, and Tauber (2023) had</w:t>
       </w:r>
       <w:r>
         <w:rPr>
@@ -6366,41 +6202,13 @@
         </w:rPr>
         <w:t xml:space="preserve">, </w:t>
       </w:r>
-      <w:proofErr w:type="spellStart"/>
-      <w:r>
-        <w:rPr>
-          <w:rFonts w:ascii="Times New Roman" w:hAnsi="Times New Roman" w:cs="Times New Roman"/>
-          <w:sz w:val="24"/>
-          <w:szCs w:val="24"/>
-        </w:rPr>
-        <w:t>Halamish</w:t>
-      </w:r>
-      <w:proofErr w:type="spellEnd"/>
-      <w:r>
-        <w:rPr>
-          <w:rFonts w:ascii="Times New Roman" w:hAnsi="Times New Roman" w:cs="Times New Roman"/>
-          <w:sz w:val="24"/>
-          <w:szCs w:val="24"/>
-        </w:rPr>
-        <w:t xml:space="preserve"> and </w:t>
-      </w:r>
-      <w:proofErr w:type="spellStart"/>
-      <w:r>
-        <w:rPr>
-          <w:rFonts w:ascii="Times New Roman" w:hAnsi="Times New Roman" w:cs="Times New Roman"/>
-          <w:sz w:val="24"/>
-          <w:szCs w:val="24"/>
-        </w:rPr>
-        <w:t>Undorf</w:t>
-      </w:r>
-      <w:proofErr w:type="spellEnd"/>
-      <w:r>
-        <w:rPr>
-          <w:rFonts w:ascii="Times New Roman" w:hAnsi="Times New Roman" w:cs="Times New Roman"/>
-          <w:sz w:val="24"/>
-          <w:szCs w:val="24"/>
-        </w:rPr>
-        <w:t xml:space="preserve"> (2023)</w:t>
+      <w:r>
+        <w:rPr>
+          <w:rFonts w:ascii="Times New Roman" w:hAnsi="Times New Roman" w:cs="Times New Roman"/>
+          <w:sz w:val="24"/>
+          <w:szCs w:val="24"/>
+        </w:rPr>
+        <w:t>Halamish and Undorf (2023)</w:t>
       </w:r>
       <w:r>
         <w:rPr>
@@ -7556,25 +7364,7 @@
           <w:sz w:val="24"/>
           <w:szCs w:val="24"/>
         </w:rPr>
-        <w:t xml:space="preserve">, Navarro, </w:t>
-      </w:r>
-      <w:proofErr w:type="spellStart"/>
-      <w:r>
-        <w:rPr>
-          <w:rFonts w:ascii="Times New Roman" w:hAnsi="Times New Roman" w:cs="Times New Roman"/>
-          <w:sz w:val="24"/>
-          <w:szCs w:val="24"/>
-        </w:rPr>
-        <w:t>Perfors</w:t>
-      </w:r>
-      <w:proofErr w:type="spellEnd"/>
-      <w:r>
-        <w:rPr>
-          <w:rFonts w:ascii="Times New Roman" w:hAnsi="Times New Roman" w:cs="Times New Roman"/>
-          <w:sz w:val="24"/>
-          <w:szCs w:val="24"/>
-        </w:rPr>
-        <w:t>, Brysbaert, &amp; Storms</w:t>
+        <w:t>, Navarro, Perfors, Brysbaert, &amp; Storms</w:t>
       </w:r>
       <w:r>
         <w:rPr>
@@ -9604,25 +9394,7 @@
           <w:sz w:val="24"/>
           <w:szCs w:val="24"/>
         </w:rPr>
-        <w:t xml:space="preserve">occurs even when </w:t>
-      </w:r>
-      <w:proofErr w:type="gramStart"/>
-      <w:r>
-        <w:rPr>
-          <w:rFonts w:ascii="Times New Roman" w:hAnsi="Times New Roman" w:cs="Times New Roman"/>
-          <w:sz w:val="24"/>
-          <w:szCs w:val="24"/>
-        </w:rPr>
-        <w:t>relatedness</w:t>
-      </w:r>
-      <w:proofErr w:type="gramEnd"/>
-      <w:r>
-        <w:rPr>
-          <w:rFonts w:ascii="Times New Roman" w:hAnsi="Times New Roman" w:cs="Times New Roman"/>
-          <w:sz w:val="24"/>
-          <w:szCs w:val="24"/>
-        </w:rPr>
-        <w:t xml:space="preserve"> cues are not diagnostic of later memory</w:t>
+        <w:t>occurs even when relatedness cues are not diagnostic of later memory</w:t>
       </w:r>
       <w:ins w:id="209" w:author="Nick Maxwell" w:date="2025-04-15T15:23:00Z" w16du:dateUtc="2025-04-15T20:23:00Z">
         <w:r>
@@ -11330,43 +11102,7 @@
           <w:sz w:val="24"/>
           <w:szCs w:val="24"/>
         </w:rPr>
-        <w:t xml:space="preserve"> (e.g., </w:t>
-      </w:r>
-      <w:proofErr w:type="spellStart"/>
-      <w:r>
-        <w:rPr>
-          <w:rFonts w:ascii="Times New Roman" w:hAnsi="Times New Roman" w:cs="Times New Roman"/>
-          <w:sz w:val="24"/>
-          <w:szCs w:val="24"/>
-        </w:rPr>
-        <w:t>Halmish</w:t>
-      </w:r>
-      <w:proofErr w:type="spellEnd"/>
-      <w:r>
-        <w:rPr>
-          <w:rFonts w:ascii="Times New Roman" w:hAnsi="Times New Roman" w:cs="Times New Roman"/>
-          <w:sz w:val="24"/>
-          <w:szCs w:val="24"/>
-        </w:rPr>
-        <w:t xml:space="preserve"> &amp; </w:t>
-      </w:r>
-      <w:proofErr w:type="spellStart"/>
-      <w:r>
-        <w:rPr>
-          <w:rFonts w:ascii="Times New Roman" w:hAnsi="Times New Roman" w:cs="Times New Roman"/>
-          <w:sz w:val="24"/>
-          <w:szCs w:val="24"/>
-        </w:rPr>
-        <w:t>Undorf</w:t>
-      </w:r>
-      <w:proofErr w:type="spellEnd"/>
-      <w:r>
-        <w:rPr>
-          <w:rFonts w:ascii="Times New Roman" w:hAnsi="Times New Roman" w:cs="Times New Roman"/>
-          <w:sz w:val="24"/>
-          <w:szCs w:val="24"/>
-        </w:rPr>
-        <w:t>, 2023; Maxwell &amp; Huff, 2022; Rivers et al., 2023), there is converging evidence that</w:t>
+        <w:t xml:space="preserve"> (e.g., Halmish &amp; Undorf, 2023; Maxwell &amp; Huff, 2022; Rivers et al., 2023), there is converging evidence that</w:t>
       </w:r>
       <w:r>
         <w:rPr>
@@ -11548,25 +11284,7 @@
           <w:sz w:val="24"/>
           <w:szCs w:val="24"/>
         </w:rPr>
-        <w:t xml:space="preserve"> </w:t>
-      </w:r>
-      <w:proofErr w:type="gramStart"/>
-      <w:r>
-        <w:rPr>
-          <w:rFonts w:ascii="Times New Roman" w:hAnsi="Times New Roman" w:cs="Times New Roman"/>
-          <w:sz w:val="24"/>
-          <w:szCs w:val="24"/>
-        </w:rPr>
-        <w:t>processing</w:t>
-      </w:r>
-      <w:proofErr w:type="gramEnd"/>
-      <w:r>
-        <w:rPr>
-          <w:rFonts w:ascii="Times New Roman" w:hAnsi="Times New Roman" w:cs="Times New Roman"/>
-          <w:sz w:val="24"/>
-          <w:szCs w:val="24"/>
-        </w:rPr>
-        <w:t xml:space="preserve"> of </w:t>
+        <w:t xml:space="preserve"> processing of </w:t>
       </w:r>
       <w:r>
         <w:rPr>
@@ -12805,23 +12523,13 @@
         </w:rPr>
         <w:t xml:space="preserve">see </w:t>
       </w:r>
-      <w:proofErr w:type="spellStart"/>
-      <w:r>
-        <w:rPr>
-          <w:rFonts w:ascii="Times New Roman" w:hAnsi="Times New Roman" w:cs="Times New Roman"/>
-          <w:sz w:val="24"/>
-          <w:szCs w:val="24"/>
-        </w:rPr>
-        <w:t>Chwilla</w:t>
-      </w:r>
-      <w:proofErr w:type="spellEnd"/>
-      <w:r>
-        <w:rPr>
-          <w:rFonts w:ascii="Times New Roman" w:hAnsi="Times New Roman" w:cs="Times New Roman"/>
-          <w:sz w:val="24"/>
-          <w:szCs w:val="24"/>
-        </w:rPr>
-        <w:t xml:space="preserve"> &amp; Kolk, 2002)</w:t>
+      <w:r>
+        <w:rPr>
+          <w:rFonts w:ascii="Times New Roman" w:hAnsi="Times New Roman" w:cs="Times New Roman"/>
+          <w:sz w:val="24"/>
+          <w:szCs w:val="24"/>
+        </w:rPr>
+        <w:t>Chwilla &amp; Kolk, 2002)</w:t>
       </w:r>
       <w:ins w:id="281" w:author="Nick Maxwell" w:date="2025-04-15T15:40:00Z" w16du:dateUtc="2025-04-15T20:40:00Z">
         <w:r>
@@ -13889,25 +13597,7 @@
           <w:sz w:val="24"/>
           <w:szCs w:val="24"/>
         </w:rPr>
-        <w:t xml:space="preserve">(Faul, </w:t>
-      </w:r>
-      <w:proofErr w:type="spellStart"/>
-      <w:r>
-        <w:rPr>
-          <w:rFonts w:ascii="Times New Roman" w:hAnsi="Times New Roman" w:cs="Times New Roman"/>
-          <w:sz w:val="24"/>
-          <w:szCs w:val="24"/>
-        </w:rPr>
-        <w:t>Erdfelder</w:t>
-      </w:r>
-      <w:proofErr w:type="spellEnd"/>
-      <w:r>
-        <w:rPr>
-          <w:rFonts w:ascii="Times New Roman" w:hAnsi="Times New Roman" w:cs="Times New Roman"/>
-          <w:sz w:val="24"/>
-          <w:szCs w:val="24"/>
-        </w:rPr>
-        <w:t>, Buchner, &amp; Lang, 2009)</w:t>
+        <w:t>(Faul, Erdfelder, Buchner, &amp; Lang, 2009)</w:t>
       </w:r>
       <w:r>
         <w:rPr>
@@ -14160,9 +13850,37 @@
           <w:sz w:val="24"/>
           <w:szCs w:val="24"/>
         </w:rPr>
-        <w:t>which suggested that participants did not adhere to task instructions, recall rates &gt; 95%</w:t>
-      </w:r>
-      <w:ins w:id="319" w:author="Nick Maxwell" w:date="2025-04-15T15:55:00Z" w16du:dateUtc="2025-04-15T20:55:00Z">
+        <w:t>which suggested that participants did not adhere to task instructions</w:t>
+      </w:r>
+      <w:ins w:id="319" w:author="Nick Maxwell" w:date="2025-04-16T14:48:00Z" w16du:dateUtc="2025-04-16T19:48:00Z">
+        <w:r>
+          <w:rPr>
+            <w:rFonts w:ascii="Times New Roman" w:hAnsi="Times New Roman" w:cs="Times New Roman"/>
+            <w:sz w:val="24"/>
+            <w:szCs w:val="24"/>
+          </w:rPr>
+          <w:t xml:space="preserve"> or having </w:t>
+        </w:r>
+      </w:ins>
+      <w:del w:id="320" w:author="Nick Maxwell" w:date="2025-04-16T14:48:00Z" w16du:dateUtc="2025-04-16T19:48:00Z">
+        <w:r>
+          <w:rPr>
+            <w:rFonts w:ascii="Times New Roman" w:hAnsi="Times New Roman" w:cs="Times New Roman"/>
+            <w:sz w:val="24"/>
+            <w:szCs w:val="24"/>
+          </w:rPr>
+          <w:delText xml:space="preserve">, </w:delText>
+        </w:r>
+      </w:del>
+      <w:r>
+        <w:rPr>
+          <w:rFonts w:ascii="Times New Roman" w:hAnsi="Times New Roman" w:cs="Times New Roman"/>
+          <w:sz w:val="24"/>
+          <w:szCs w:val="24"/>
+        </w:rPr>
+        <w:t>recall rates &gt; 95%</w:t>
+      </w:r>
+      <w:ins w:id="321" w:author="Nick Maxwell" w:date="2025-04-15T15:55:00Z" w16du:dateUtc="2025-04-15T20:55:00Z">
         <w:r>
           <w:rPr>
             <w:rFonts w:ascii="Times New Roman" w:hAnsi="Times New Roman" w:cs="Times New Roman"/>
@@ -14180,67 +13898,43 @@
         </w:rPr>
         <w:t xml:space="preserve"> (which implied cheating at test)</w:t>
       </w:r>
-      <w:r>
-        <w:rPr>
-          <w:rFonts w:ascii="Times New Roman" w:hAnsi="Times New Roman" w:cs="Times New Roman"/>
-          <w:sz w:val="24"/>
-          <w:szCs w:val="24"/>
-        </w:rPr>
-        <w:t>,</w:t>
-      </w:r>
-      <w:r>
-        <w:rPr>
-          <w:rFonts w:ascii="Times New Roman" w:hAnsi="Times New Roman" w:cs="Times New Roman"/>
-          <w:sz w:val="24"/>
-          <w:szCs w:val="24"/>
-        </w:rPr>
-        <w:t xml:space="preserve"> or for partic</w:t>
-      </w:r>
-      <w:ins w:id="320" w:author="Nick Maxwell" w:date="2025-04-15T15:55:00Z" w16du:dateUtc="2025-04-15T20:55:00Z">
-        <w:r>
-          <w:rPr>
-            <w:rFonts w:ascii="Times New Roman" w:hAnsi="Times New Roman" w:cs="Times New Roman"/>
-            <w:sz w:val="24"/>
-            <w:szCs w:val="24"/>
-          </w:rPr>
-          <w:t>i</w:t>
+      <w:ins w:id="322" w:author="Nick Maxwell" w:date="2025-04-16T14:48:00Z" w16du:dateUtc="2025-04-16T19:48:00Z">
+        <w:r>
+          <w:rPr>
+            <w:rFonts w:ascii="Times New Roman" w:hAnsi="Times New Roman" w:cs="Times New Roman"/>
+            <w:sz w:val="24"/>
+            <w:szCs w:val="24"/>
+          </w:rPr>
+          <w:t xml:space="preserve">. </w:t>
         </w:r>
       </w:ins>
-      <w:r>
-        <w:rPr>
-          <w:rFonts w:ascii="Times New Roman" w:hAnsi="Times New Roman" w:cs="Times New Roman"/>
-          <w:sz w:val="24"/>
-          <w:szCs w:val="24"/>
-        </w:rPr>
-        <w:t>pants who consistently anchored their JOLs on scale extre</w:t>
-      </w:r>
-      <w:r>
-        <w:rPr>
-          <w:rFonts w:ascii="Times New Roman" w:hAnsi="Times New Roman" w:cs="Times New Roman"/>
-          <w:sz w:val="24"/>
-          <w:szCs w:val="24"/>
-        </w:rPr>
-        <w:t>mes (i.e., only providing JOLs of 0 or 100</w:t>
-      </w:r>
-      <w:ins w:id="321" w:author="Nick Maxwell" w:date="2025-04-15T15:55:00Z" w16du:dateUtc="2025-04-15T20:55:00Z">
-        <w:r>
-          <w:rPr>
-            <w:rFonts w:ascii="Times New Roman" w:hAnsi="Times New Roman" w:cs="Times New Roman"/>
-            <w:sz w:val="24"/>
-            <w:szCs w:val="24"/>
-          </w:rPr>
-          <w:t>, which suggest a failure to adhere to task instructions</w:t>
-        </w:r>
-      </w:ins>
-      <w:r>
-        <w:rPr>
-          <w:rFonts w:ascii="Times New Roman" w:hAnsi="Times New Roman" w:cs="Times New Roman"/>
-          <w:sz w:val="24"/>
-          <w:szCs w:val="24"/>
-        </w:rPr>
-        <w:t xml:space="preserve">). </w:t>
-      </w:r>
-      <w:del w:id="322" w:author="Nick Maxwell" w:date="2025-04-15T15:55:00Z" w16du:dateUtc="2025-04-15T20:55:00Z">
+      <w:del w:id="323" w:author="Nick Maxwell" w:date="2025-04-16T14:48:00Z" w16du:dateUtc="2025-04-16T19:48:00Z">
+        <w:r>
+          <w:rPr>
+            <w:rFonts w:ascii="Times New Roman" w:hAnsi="Times New Roman" w:cs="Times New Roman"/>
+            <w:sz w:val="24"/>
+            <w:szCs w:val="24"/>
+          </w:rPr>
+          <w:delText>,</w:delText>
+        </w:r>
+        <w:r>
+          <w:rPr>
+            <w:rFonts w:ascii="Times New Roman" w:hAnsi="Times New Roman" w:cs="Times New Roman"/>
+            <w:sz w:val="24"/>
+            <w:szCs w:val="24"/>
+          </w:rPr>
+          <w:delText xml:space="preserve"> or for particpants who consistently anchored their JOLs on scale extre</w:delText>
+        </w:r>
+        <w:r>
+          <w:rPr>
+            <w:rFonts w:ascii="Times New Roman" w:hAnsi="Times New Roman" w:cs="Times New Roman"/>
+            <w:sz w:val="24"/>
+            <w:szCs w:val="24"/>
+          </w:rPr>
+          <w:delText xml:space="preserve">mes (i.e., only providing JOLs of 0 or 100). </w:delText>
+        </w:r>
+      </w:del>
+      <w:del w:id="324" w:author="Nick Maxwell" w:date="2025-04-15T15:55:00Z" w16du:dateUtc="2025-04-15T20:55:00Z">
         <w:r>
           <w:rPr>
             <w:rFonts w:ascii="Times New Roman" w:hAnsi="Times New Roman" w:cs="Times New Roman"/>
@@ -14250,7 +13944,7 @@
           <w:delText>As such, o</w:delText>
         </w:r>
       </w:del>
-      <w:ins w:id="323" w:author="Nick Maxwell" w:date="2025-04-15T15:55:00Z" w16du:dateUtc="2025-04-15T20:55:00Z">
+      <w:ins w:id="325" w:author="Nick Maxwell" w:date="2025-04-15T15:55:00Z" w16du:dateUtc="2025-04-15T20:55:00Z">
         <w:r>
           <w:rPr>
             <w:rFonts w:ascii="Times New Roman" w:hAnsi="Times New Roman" w:cs="Times New Roman"/>
@@ -14481,7 +14175,7 @@
         <w:tab/>
         <w:t xml:space="preserve">Ninety cue-target word pairs were taken from Maxwell and Huff (2024). These </w:t>
       </w:r>
-      <w:del w:id="324" w:author="Nick Maxwell" w:date="2025-04-15T15:56:00Z" w16du:dateUtc="2025-04-15T20:56:00Z">
+      <w:del w:id="326" w:author="Nick Maxwell" w:date="2025-04-15T15:56:00Z" w16du:dateUtc="2025-04-15T20:56:00Z">
         <w:r>
           <w:rPr>
             <w:rFonts w:ascii="Times New Roman" w:hAnsi="Times New Roman" w:cs="Times New Roman"/>
@@ -14735,23 +14429,13 @@
         </w:rPr>
         <w:t xml:space="preserve"> </w:t>
       </w:r>
-      <w:proofErr w:type="spellStart"/>
-      <w:r>
-        <w:rPr>
-          <w:rFonts w:ascii="Times New Roman" w:hAnsi="Times New Roman" w:cs="Times New Roman"/>
-          <w:sz w:val="24"/>
-          <w:szCs w:val="24"/>
-        </w:rPr>
-        <w:t>Balota</w:t>
-      </w:r>
-      <w:proofErr w:type="spellEnd"/>
-      <w:r>
-        <w:rPr>
-          <w:rFonts w:ascii="Times New Roman" w:hAnsi="Times New Roman" w:cs="Times New Roman"/>
-          <w:sz w:val="24"/>
-          <w:szCs w:val="24"/>
-        </w:rPr>
-        <w:t xml:space="preserve"> and Lorch (1986) and Jones (2010).</w:t>
+      <w:r>
+        <w:rPr>
+          <w:rFonts w:ascii="Times New Roman" w:hAnsi="Times New Roman" w:cs="Times New Roman"/>
+          <w:sz w:val="24"/>
+          <w:szCs w:val="24"/>
+        </w:rPr>
+        <w:t>Balota and Lorch (1986) and Jones (2010).</w:t>
       </w:r>
       <w:r>
         <w:rPr>
@@ -14785,7 +14469,7 @@
         </w:rPr>
         <w:t xml:space="preserve"> two lists, with the constraint that each list contained 15 of each pair type (i.e., forward, unrelated, and mediated). </w:t>
       </w:r>
-      <w:del w:id="325" w:author="Nick Maxwell" w:date="2025-04-15T15:56:00Z" w16du:dateUtc="2025-04-15T20:56:00Z">
+      <w:del w:id="327" w:author="Nick Maxwell" w:date="2025-04-15T15:56:00Z" w16du:dateUtc="2025-04-15T20:56:00Z">
         <w:r>
           <w:rPr>
             <w:rFonts w:ascii="Times New Roman" w:hAnsi="Times New Roman" w:cs="Times New Roman"/>
@@ -14803,7 +14487,7 @@
           <w:delText>, e</w:delText>
         </w:r>
       </w:del>
-      <w:ins w:id="326" w:author="Nick Maxwell" w:date="2025-04-15T15:56:00Z" w16du:dateUtc="2025-04-15T20:56:00Z">
+      <w:ins w:id="328" w:author="Nick Maxwell" w:date="2025-04-15T15:56:00Z" w16du:dateUtc="2025-04-15T20:56:00Z">
         <w:r>
           <w:rPr>
             <w:rFonts w:ascii="Times New Roman" w:hAnsi="Times New Roman" w:cs="Times New Roman"/>
@@ -14821,7 +14505,7 @@
         </w:rPr>
         <w:t>ach study list contained 45 cue-target pairs. Lists were matched on SUB</w:t>
       </w:r>
-      <w:ins w:id="327" w:author="Nick Maxwell" w:date="2025-04-15T15:57:00Z" w16du:dateUtc="2025-04-15T20:57:00Z">
+      <w:ins w:id="329" w:author="Nick Maxwell" w:date="2025-04-15T15:57:00Z" w16du:dateUtc="2025-04-15T20:57:00Z">
         <w:r>
           <w:rPr>
             <w:rFonts w:ascii="Times New Roman" w:hAnsi="Times New Roman" w:cs="Times New Roman"/>
@@ -14831,7 +14515,7 @@
           <w:t>TL</w:t>
         </w:r>
       </w:ins>
-      <w:del w:id="328" w:author="Nick Maxwell" w:date="2025-04-15T15:57:00Z" w16du:dateUtc="2025-04-15T20:57:00Z">
+      <w:del w:id="330" w:author="Nick Maxwell" w:date="2025-04-15T15:57:00Z" w16du:dateUtc="2025-04-15T20:57:00Z">
         <w:r>
           <w:rPr>
             <w:rFonts w:ascii="Times New Roman" w:hAnsi="Times New Roman" w:cs="Times New Roman"/>
@@ -14865,7 +14549,7 @@
         </w:rPr>
         <w:t xml:space="preserve"> concreteness, and length</w:t>
       </w:r>
-      <w:ins w:id="329" w:author="Nick Maxwell" w:date="2025-04-15T15:57:00Z" w16du:dateUtc="2025-04-15T20:57:00Z">
+      <w:ins w:id="331" w:author="Nick Maxwell" w:date="2025-04-15T15:57:00Z" w16du:dateUtc="2025-04-15T20:57:00Z">
         <w:r>
           <w:rPr>
             <w:rFonts w:ascii="Times New Roman" w:hAnsi="Times New Roman" w:cs="Times New Roman"/>
@@ -14883,7 +14567,7 @@
         </w:rPr>
         <w:t xml:space="preserve"> and</w:t>
       </w:r>
-      <w:del w:id="330" w:author="Nick Maxwell" w:date="2025-04-15T15:57:00Z" w16du:dateUtc="2025-04-15T20:57:00Z">
+      <w:del w:id="332" w:author="Nick Maxwell" w:date="2025-04-15T15:57:00Z" w16du:dateUtc="2025-04-15T20:57:00Z">
         <w:r>
           <w:rPr>
             <w:rFonts w:ascii="Times New Roman" w:hAnsi="Times New Roman" w:cs="Times New Roman"/>
@@ -14901,7 +14585,7 @@
         </w:rPr>
         <w:t xml:space="preserve"> </w:t>
       </w:r>
-      <w:del w:id="331" w:author="Nick Maxwell" w:date="2025-04-15T15:57:00Z" w16du:dateUtc="2025-04-15T20:57:00Z">
+      <w:del w:id="333" w:author="Nick Maxwell" w:date="2025-04-15T15:57:00Z" w16du:dateUtc="2025-04-15T20:57:00Z">
         <w:r>
           <w:rPr>
             <w:rFonts w:ascii="Times New Roman" w:hAnsi="Times New Roman" w:cs="Times New Roman"/>
@@ -15081,7 +14765,6 @@
           <w:sz w:val="24"/>
           <w:szCs w:val="24"/>
         </w:rPr>
-        <w:lastRenderedPageBreak/>
         <w:tab/>
       </w:r>
       <w:r>
@@ -15156,13 +14839,14 @@
         </w:rPr>
         <w:t xml:space="preserve">articipants completed the experiment online using Collector, an open-source </w:t>
       </w:r>
-      <w:del w:id="332" w:author="Nick Maxwell" w:date="2025-04-15T15:58:00Z" w16du:dateUtc="2025-04-15T20:58:00Z">
-        <w:r>
-          <w:rPr>
-            <w:rFonts w:ascii="Times New Roman" w:hAnsi="Times New Roman" w:cs="Times New Roman"/>
-            <w:sz w:val="24"/>
-            <w:szCs w:val="24"/>
-          </w:rPr>
+      <w:del w:id="334" w:author="Nick Maxwell" w:date="2025-04-15T15:58:00Z" w16du:dateUtc="2025-04-15T20:58:00Z">
+        <w:r>
+          <w:rPr>
+            <w:rFonts w:ascii="Times New Roman" w:hAnsi="Times New Roman" w:cs="Times New Roman"/>
+            <w:sz w:val="24"/>
+            <w:szCs w:val="24"/>
+          </w:rPr>
+          <w:lastRenderedPageBreak/>
           <w:delText xml:space="preserve">research </w:delText>
         </w:r>
       </w:del>
@@ -15367,7 +15051,7 @@
           <w:sz w:val="24"/>
           <w:szCs w:val="24"/>
         </w:rPr>
-        <w:t xml:space="preserve"> with the first word from each of the </w:t>
+        <w:t xml:space="preserve"> with the first word from each of the previously studied lists which was paired with a question-mark placeholder in leu of the target. Participants were asked to type the missing target from memory. However, if participants could </w:t>
       </w:r>
       <w:r>
         <w:rPr>
@@ -15376,7 +15060,7 @@
           <w:szCs w:val="24"/>
         </w:rPr>
         <w:lastRenderedPageBreak/>
-        <w:t>previously studied lists which was paired with a question-mark placeholder in leu of the target. Participants were asked to type the missing target from memory. However, if participants could not retrieve the target, they were told that they could advance to the next pair by pressing the ENTER key. This test was self-paced. After completing the cued-recall test, participants immediately began the second block, which was structured the same as the first. As such, all participants completed two study/test cycles. Block order was counterbalanced across participants, and after completing the second block, participants were debriefed. Participants in both groups took approximately 30 minutes to complete the experiment.</w:t>
+        <w:t>not retrieve the target, they were told that they could advance to the next pair by pressing the ENTER key. This test was self-paced. After completing the cued-recall test, participants immediately began the second block, which was structured the same as the first. As such, all participants completed two study/test cycles. Block order was counterbalanced across participants, and after completing the second block, participants were debriefed. Participants in both groups took approximately 30 minutes to complete the experiment.</w:t>
       </w:r>
     </w:p>
     <w:p>
@@ -15515,7 +15199,7 @@
         </w:rPr>
         <w:t xml:space="preserve"> presented in the backward direction. Like </w:t>
       </w:r>
-      <w:ins w:id="333" w:author="Nick Maxwell" w:date="2025-04-15T16:00:00Z" w16du:dateUtc="2025-04-15T21:00:00Z">
+      <w:ins w:id="335" w:author="Nick Maxwell" w:date="2025-04-15T16:00:00Z" w16du:dateUtc="2025-04-15T21:00:00Z">
         <w:r>
           <w:rPr>
             <w:rFonts w:ascii="Times New Roman" w:hAnsi="Times New Roman" w:cs="Times New Roman"/>
@@ -15541,7 +15225,7 @@
         </w:rPr>
         <w:t>pairs</w:t>
       </w:r>
-      <w:del w:id="334" w:author="Nick Maxwell" w:date="2025-04-15T16:00:00Z" w16du:dateUtc="2025-04-15T21:00:00Z">
+      <w:del w:id="336" w:author="Nick Maxwell" w:date="2025-04-15T16:00:00Z" w16du:dateUtc="2025-04-15T21:00:00Z">
         <w:r>
           <w:rPr>
             <w:rFonts w:ascii="Times New Roman" w:hAnsi="Times New Roman" w:cs="Times New Roman"/>
@@ -15711,7 +15395,7 @@
         </w:rPr>
         <w:t xml:space="preserve"> provide a stronger test of </w:t>
       </w:r>
-      <w:del w:id="335" w:author="Nick Maxwell" w:date="2025-04-15T16:01:00Z" w16du:dateUtc="2025-04-15T21:01:00Z">
+      <w:del w:id="337" w:author="Nick Maxwell" w:date="2025-04-15T16:01:00Z" w16du:dateUtc="2025-04-15T21:01:00Z">
         <w:r>
           <w:rPr>
             <w:rFonts w:ascii="Times New Roman" w:hAnsi="Times New Roman" w:cs="Times New Roman"/>
@@ -15721,7 +15405,7 @@
           <w:delText>the relational encoding accoun</w:delText>
         </w:r>
       </w:del>
-      <w:ins w:id="336" w:author="Nick Maxwell" w:date="2025-04-15T16:01:00Z" w16du:dateUtc="2025-04-15T21:01:00Z">
+      <w:ins w:id="338" w:author="Nick Maxwell" w:date="2025-04-15T16:01:00Z" w16du:dateUtc="2025-04-15T21:01:00Z">
         <w:r>
           <w:rPr>
             <w:rFonts w:ascii="Times New Roman" w:hAnsi="Times New Roman" w:cs="Times New Roman"/>
@@ -15731,7 +15415,7 @@
           <w:t>relational encoding relative to forward mediated pairs</w:t>
         </w:r>
       </w:ins>
-      <w:del w:id="337" w:author="Nick Maxwell" w:date="2025-04-15T16:01:00Z" w16du:dateUtc="2025-04-15T21:01:00Z">
+      <w:del w:id="339" w:author="Nick Maxwell" w:date="2025-04-15T16:01:00Z" w16du:dateUtc="2025-04-15T21:01:00Z">
         <w:r>
           <w:rPr>
             <w:rFonts w:ascii="Times New Roman" w:hAnsi="Times New Roman" w:cs="Times New Roman"/>
@@ -15749,7 +15433,7 @@
         </w:rPr>
         <w:t xml:space="preserve">, </w:t>
       </w:r>
-      <w:del w:id="338" w:author="Nick Maxwell" w:date="2025-04-15T16:01:00Z" w16du:dateUtc="2025-04-15T21:01:00Z">
+      <w:del w:id="340" w:author="Nick Maxwell" w:date="2025-04-15T16:01:00Z" w16du:dateUtc="2025-04-15T21:01:00Z">
         <w:r>
           <w:rPr>
             <w:rFonts w:ascii="Times New Roman" w:hAnsi="Times New Roman" w:cs="Times New Roman"/>
@@ -15759,7 +15443,7 @@
           <w:delText>as per this account, reactivity would be</w:delText>
         </w:r>
       </w:del>
-      <w:ins w:id="339" w:author="Nick Maxwell" w:date="2025-04-15T16:01:00Z" w16du:dateUtc="2025-04-15T21:01:00Z">
+      <w:ins w:id="341" w:author="Nick Maxwell" w:date="2025-04-15T16:01:00Z" w16du:dateUtc="2025-04-15T21:01:00Z">
         <w:r>
           <w:rPr>
             <w:rFonts w:ascii="Times New Roman" w:hAnsi="Times New Roman" w:cs="Times New Roman"/>
@@ -15777,7 +15461,7 @@
         </w:rPr>
         <w:t xml:space="preserve"> expected to </w:t>
       </w:r>
-      <w:ins w:id="340" w:author="Nick Maxwell" w:date="2025-04-15T16:02:00Z" w16du:dateUtc="2025-04-15T21:02:00Z">
+      <w:ins w:id="342" w:author="Nick Maxwell" w:date="2025-04-15T16:02:00Z" w16du:dateUtc="2025-04-15T21:02:00Z">
         <w:r>
           <w:rPr>
             <w:rFonts w:ascii="Times New Roman" w:hAnsi="Times New Roman" w:cs="Times New Roman"/>
@@ -15787,7 +15471,7 @@
           <w:t xml:space="preserve">produce reactivity </w:t>
         </w:r>
       </w:ins>
-      <w:del w:id="341" w:author="Nick Maxwell" w:date="2025-04-15T16:02:00Z" w16du:dateUtc="2025-04-15T21:02:00Z">
+      <w:del w:id="343" w:author="Nick Maxwell" w:date="2025-04-15T16:02:00Z" w16du:dateUtc="2025-04-15T21:02:00Z">
         <w:r>
           <w:rPr>
             <w:rFonts w:ascii="Times New Roman" w:hAnsi="Times New Roman" w:cs="Times New Roman"/>
@@ -15797,7 +15481,7 @@
           <w:delText>occur anytime items within cue-target pairs share a relation</w:delText>
         </w:r>
       </w:del>
-      <w:ins w:id="342" w:author="Nick Maxwell" w:date="2025-04-15T16:02:00Z" w16du:dateUtc="2025-04-15T21:02:00Z">
+      <w:ins w:id="344" w:author="Nick Maxwell" w:date="2025-04-15T16:02:00Z" w16du:dateUtc="2025-04-15T21:02:00Z">
         <w:r>
           <w:rPr>
             <w:rFonts w:ascii="Times New Roman" w:hAnsi="Times New Roman" w:cs="Times New Roman"/>
@@ -15944,7 +15628,55 @@
           <w:sz w:val="24"/>
           <w:szCs w:val="24"/>
         </w:rPr>
-        <w:t xml:space="preserve"> were the same as our predictions for </w:t>
+        <w:t xml:space="preserve"> were the same as our predictions for mediated </w:t>
+      </w:r>
+      <w:r>
+        <w:rPr>
+          <w:rFonts w:ascii="Times New Roman" w:hAnsi="Times New Roman" w:cs="Times New Roman"/>
+          <w:sz w:val="24"/>
+          <w:szCs w:val="24"/>
+        </w:rPr>
+        <w:t>pairs</w:t>
+      </w:r>
+      <w:r>
+        <w:rPr>
+          <w:rFonts w:ascii="Times New Roman" w:hAnsi="Times New Roman" w:cs="Times New Roman"/>
+          <w:sz w:val="24"/>
+          <w:szCs w:val="24"/>
+        </w:rPr>
+        <w:t xml:space="preserve"> in Experiment 1A. Specifically,</w:t>
+      </w:r>
+      <w:r>
+        <w:rPr>
+          <w:rFonts w:ascii="Times New Roman" w:hAnsi="Times New Roman" w:cs="Times New Roman"/>
+          <w:sz w:val="24"/>
+          <w:szCs w:val="24"/>
+        </w:rPr>
+        <w:t xml:space="preserve"> we </w:t>
+      </w:r>
+      <w:r>
+        <w:rPr>
+          <w:rFonts w:ascii="Times New Roman" w:hAnsi="Times New Roman" w:cs="Times New Roman"/>
+          <w:sz w:val="24"/>
+          <w:szCs w:val="24"/>
+        </w:rPr>
+        <w:t xml:space="preserve">expected </w:t>
+      </w:r>
+      <w:r>
+        <w:rPr>
+          <w:rFonts w:ascii="Times New Roman" w:hAnsi="Times New Roman" w:cs="Times New Roman"/>
+          <w:sz w:val="24"/>
+          <w:szCs w:val="24"/>
+        </w:rPr>
+        <w:t xml:space="preserve">that requiring participants to provide JOLs at encoding would improve memory for </w:t>
+      </w:r>
+      <w:r>
+        <w:rPr>
+          <w:rFonts w:ascii="Times New Roman" w:hAnsi="Times New Roman" w:cs="Times New Roman"/>
+          <w:sz w:val="24"/>
+          <w:szCs w:val="24"/>
+        </w:rPr>
+        <w:t xml:space="preserve">this pair type via relational encoding of the </w:t>
       </w:r>
       <w:r>
         <w:rPr>
@@ -15953,55 +15685,7 @@
           <w:szCs w:val="24"/>
         </w:rPr>
         <w:lastRenderedPageBreak/>
-        <w:t xml:space="preserve">mediated </w:t>
-      </w:r>
-      <w:r>
-        <w:rPr>
-          <w:rFonts w:ascii="Times New Roman" w:hAnsi="Times New Roman" w:cs="Times New Roman"/>
-          <w:sz w:val="24"/>
-          <w:szCs w:val="24"/>
-        </w:rPr>
-        <w:t>pairs</w:t>
-      </w:r>
-      <w:r>
-        <w:rPr>
-          <w:rFonts w:ascii="Times New Roman" w:hAnsi="Times New Roman" w:cs="Times New Roman"/>
-          <w:sz w:val="24"/>
-          <w:szCs w:val="24"/>
-        </w:rPr>
-        <w:t xml:space="preserve"> in Experiment 1A. Specifically,</w:t>
-      </w:r>
-      <w:r>
-        <w:rPr>
-          <w:rFonts w:ascii="Times New Roman" w:hAnsi="Times New Roman" w:cs="Times New Roman"/>
-          <w:sz w:val="24"/>
-          <w:szCs w:val="24"/>
-        </w:rPr>
-        <w:t xml:space="preserve"> we </w:t>
-      </w:r>
-      <w:r>
-        <w:rPr>
-          <w:rFonts w:ascii="Times New Roman" w:hAnsi="Times New Roman" w:cs="Times New Roman"/>
-          <w:sz w:val="24"/>
-          <w:szCs w:val="24"/>
-        </w:rPr>
-        <w:t xml:space="preserve">expected </w:t>
-      </w:r>
-      <w:r>
-        <w:rPr>
-          <w:rFonts w:ascii="Times New Roman" w:hAnsi="Times New Roman" w:cs="Times New Roman"/>
-          <w:sz w:val="24"/>
-          <w:szCs w:val="24"/>
-        </w:rPr>
-        <w:t xml:space="preserve">that requiring participants to provide JOLs at encoding would improve memory for </w:t>
-      </w:r>
-      <w:r>
-        <w:rPr>
-          <w:rFonts w:ascii="Times New Roman" w:hAnsi="Times New Roman" w:cs="Times New Roman"/>
-          <w:sz w:val="24"/>
-          <w:szCs w:val="24"/>
-        </w:rPr>
-        <w:t xml:space="preserve">this pair type via relational encoding of the indirect link between cue and target. </w:t>
+        <w:t xml:space="preserve">indirect link between cue and target. </w:t>
       </w:r>
       <w:r>
         <w:rPr>
@@ -16090,7 +15774,7 @@
         </w:rPr>
         <w:tab/>
       </w:r>
-      <w:bookmarkStart w:id="343" w:name="_Hlk182403188"/>
+      <w:bookmarkStart w:id="345" w:name="_Hlk182403188"/>
       <w:r>
         <w:rPr>
           <w:rFonts w:ascii="Times New Roman" w:hAnsi="Times New Roman" w:cs="Times New Roman"/>
@@ -16415,7 +16099,7 @@
         </w:rPr>
         <w:t xml:space="preserve"> = .80).</w:t>
       </w:r>
-      <w:bookmarkEnd w:id="343"/>
+      <w:bookmarkEnd w:id="345"/>
     </w:p>
     <w:p>
       <w:pPr>
@@ -16653,7 +16337,7 @@
         </w:rPr>
         <w:t xml:space="preserve">). All other aspects of the stimuli used in Experiment 1B were identical to the previous experiment, including the use of forward </w:t>
       </w:r>
-      <w:del w:id="344" w:author="Nick Maxwell" w:date="2025-04-15T16:07:00Z" w16du:dateUtc="2025-04-15T21:07:00Z">
+      <w:del w:id="346" w:author="Nick Maxwell" w:date="2025-04-15T16:07:00Z" w16du:dateUtc="2025-04-15T21:07:00Z">
         <w:r>
           <w:rPr>
             <w:rFonts w:ascii="Times New Roman" w:hAnsi="Times New Roman" w:cs="Times New Roman"/>
@@ -16744,24 +16428,32 @@
           <w:sz w:val="24"/>
           <w:szCs w:val="24"/>
         </w:rPr>
+        <w:tab/>
+      </w:r>
+      <w:r>
+        <w:rPr>
+          <w:rFonts w:ascii="Times New Roman" w:hAnsi="Times New Roman" w:cs="Times New Roman"/>
+          <w:sz w:val="24"/>
+          <w:szCs w:val="24"/>
+        </w:rPr>
+        <w:t>Figure 1</w:t>
+      </w:r>
+      <w:r>
+        <w:rPr>
+          <w:rFonts w:ascii="Times New Roman" w:hAnsi="Times New Roman" w:cs="Times New Roman"/>
+          <w:sz w:val="24"/>
+          <w:szCs w:val="24"/>
+        </w:rPr>
+        <w:t xml:space="preserve"> displays mean cued recall rates for JOL and no-JOL participants in Experiments 1A (top panel) and 1B (bottom panel). For completeness, all comparisons are reported in the </w:t>
+      </w:r>
+      <w:r>
+        <w:rPr>
+          <w:rFonts w:ascii="Times New Roman" w:hAnsi="Times New Roman" w:cs="Times New Roman"/>
+          <w:sz w:val="24"/>
+          <w:szCs w:val="24"/>
+        </w:rPr>
         <w:lastRenderedPageBreak/>
-        <w:tab/>
-      </w:r>
-      <w:r>
-        <w:rPr>
-          <w:rFonts w:ascii="Times New Roman" w:hAnsi="Times New Roman" w:cs="Times New Roman"/>
-          <w:sz w:val="24"/>
-          <w:szCs w:val="24"/>
-        </w:rPr>
-        <w:t>Figure 1</w:t>
-      </w:r>
-      <w:r>
-        <w:rPr>
-          <w:rFonts w:ascii="Times New Roman" w:hAnsi="Times New Roman" w:cs="Times New Roman"/>
-          <w:sz w:val="24"/>
-          <w:szCs w:val="24"/>
-        </w:rPr>
-        <w:t xml:space="preserve"> displays mean cued recall rates for JOL and no-JOL participants in Experiments 1A (top panel) and 1B (bottom panel). For completeness, all comparisons are reported in the Appendix (Table A</w:t>
+        <w:t>Appendix (Table A</w:t>
       </w:r>
       <w:r>
         <w:rPr>
@@ -16777,35 +16469,7 @@
           <w:sz w:val="24"/>
           <w:szCs w:val="24"/>
         </w:rPr>
-        <w:t>).</w:t>
-      </w:r>
-      <w:ins w:id="345" w:author="Nick Maxwell" w:date="2025-04-15T16:07:00Z" w16du:dateUtc="2025-04-15T21:07:00Z">
-        <w:r>
-          <w:rPr>
-            <w:rFonts w:ascii="Times New Roman" w:hAnsi="Times New Roman" w:cs="Times New Roman"/>
-            <w:sz w:val="24"/>
-            <w:szCs w:val="24"/>
-          </w:rPr>
-          <w:t xml:space="preserve"> Encoding latencies are </w:t>
-        </w:r>
-      </w:ins>
-      <w:ins w:id="346" w:author="Nick Maxwell" w:date="2025-04-15T16:08:00Z" w16du:dateUtc="2025-04-15T21:08:00Z">
-        <w:r>
-          <w:rPr>
-            <w:rFonts w:ascii="Times New Roman" w:hAnsi="Times New Roman" w:cs="Times New Roman"/>
-            <w:sz w:val="24"/>
-            <w:szCs w:val="24"/>
-          </w:rPr>
-          <w:t>available in Appendix Table A4.</w:t>
-        </w:r>
-      </w:ins>
-      <w:r>
-        <w:rPr>
-          <w:rFonts w:ascii="Times New Roman" w:hAnsi="Times New Roman" w:cs="Times New Roman"/>
-          <w:sz w:val="24"/>
-          <w:szCs w:val="24"/>
-        </w:rPr>
-        <w:t xml:space="preserve"> </w:t>
+        <w:t xml:space="preserve">). </w:t>
       </w:r>
       <w:r>
         <w:rPr>
@@ -16849,7 +16513,6 @@
         </w:rPr>
         <w:t xml:space="preserve"> using the </w:t>
       </w:r>
-      <w:proofErr w:type="spellStart"/>
       <w:r>
         <w:rPr>
           <w:rFonts w:ascii="Times New Roman" w:hAnsi="Times New Roman" w:cs="Times New Roman"/>
@@ -16860,7 +16523,6 @@
         </w:rPr>
         <w:t>lrd</w:t>
       </w:r>
-      <w:proofErr w:type="spellEnd"/>
       <w:r>
         <w:rPr>
           <w:rFonts w:ascii="Times New Roman" w:hAnsi="Times New Roman" w:cs="Times New Roman"/>
@@ -16996,23 +16658,13 @@
         </w:rPr>
         <w:t xml:space="preserve">; </w:t>
       </w:r>
-      <w:proofErr w:type="spellStart"/>
-      <w:r>
-        <w:rPr>
-          <w:rFonts w:ascii="Times New Roman" w:hAnsi="Times New Roman" w:cs="Times New Roman"/>
-          <w:sz w:val="24"/>
-          <w:szCs w:val="24"/>
-        </w:rPr>
-        <w:t>Wagenmakers</w:t>
-      </w:r>
-      <w:proofErr w:type="spellEnd"/>
-      <w:r>
-        <w:rPr>
-          <w:rFonts w:ascii="Times New Roman" w:hAnsi="Times New Roman" w:cs="Times New Roman"/>
-          <w:sz w:val="24"/>
-          <w:szCs w:val="24"/>
-        </w:rPr>
-        <w:t>, 2007),</w:t>
+      <w:r>
+        <w:rPr>
+          <w:rFonts w:ascii="Times New Roman" w:hAnsi="Times New Roman" w:cs="Times New Roman"/>
+          <w:sz w:val="24"/>
+          <w:szCs w:val="24"/>
+        </w:rPr>
+        <w:t>Wagenmakers, 2007),</w:t>
       </w:r>
       <w:r>
         <w:rPr>
@@ -17682,7 +17334,6 @@
         </w:rPr>
         <w:t xml:space="preserve">between pair types were significant, </w:t>
       </w:r>
-      <w:proofErr w:type="spellStart"/>
       <w:r>
         <w:rPr>
           <w:rFonts w:ascii="Times New Roman" w:hAnsi="Times New Roman" w:cs="Times New Roman"/>
@@ -17699,16 +17350,7 @@
           <w:sz w:val="24"/>
           <w:szCs w:val="24"/>
         </w:rPr>
-        <w:t>s</w:t>
-      </w:r>
-      <w:proofErr w:type="spellEnd"/>
-      <w:r>
-        <w:rPr>
-          <w:rFonts w:ascii="Times New Roman" w:hAnsi="Times New Roman" w:cs="Times New Roman"/>
-          <w:sz w:val="24"/>
-          <w:szCs w:val="24"/>
-        </w:rPr>
-        <w:t xml:space="preserve"> ≥ </w:t>
+        <w:t xml:space="preserve">s ≥ </w:t>
       </w:r>
       <w:r>
         <w:rPr>
@@ -17785,7 +17427,6 @@
           <w:sz w:val="24"/>
           <w:szCs w:val="24"/>
         </w:rPr>
-        <w:lastRenderedPageBreak/>
         <w:t xml:space="preserve">Finally, </w:t>
       </w:r>
       <w:r>
@@ -18126,6 +17767,7 @@
           <w:sz w:val="24"/>
           <w:szCs w:val="24"/>
         </w:rPr>
+        <w:lastRenderedPageBreak/>
         <w:t>SEM</w:t>
       </w:r>
       <w:r>
@@ -19194,7 +18836,6 @@
         </w:rPr>
         <w:t xml:space="preserve">, </w:t>
       </w:r>
-      <w:proofErr w:type="spellStart"/>
       <w:r>
         <w:rPr>
           <w:rFonts w:ascii="Times New Roman" w:hAnsi="Times New Roman" w:cs="Times New Roman"/>
@@ -19211,16 +18852,7 @@
           <w:sz w:val="24"/>
           <w:szCs w:val="24"/>
         </w:rPr>
-        <w:t>s</w:t>
-      </w:r>
-      <w:proofErr w:type="spellEnd"/>
-      <w:r>
-        <w:rPr>
-          <w:rFonts w:ascii="Times New Roman" w:hAnsi="Times New Roman" w:cs="Times New Roman"/>
-          <w:sz w:val="24"/>
-          <w:szCs w:val="24"/>
-        </w:rPr>
-        <w:t xml:space="preserve"> ≥ </w:t>
+        <w:t xml:space="preserve">s ≥ </w:t>
       </w:r>
       <w:r>
         <w:rPr>
@@ -19845,16 +19477,7 @@
           <w:sz w:val="24"/>
           <w:szCs w:val="24"/>
         </w:rPr>
-        <w:t xml:space="preserve"> differences were detected between the JOL </w:t>
-      </w:r>
-      <w:r>
-        <w:rPr>
-          <w:rFonts w:ascii="Times New Roman" w:hAnsi="Times New Roman" w:cs="Times New Roman"/>
-          <w:sz w:val="24"/>
-          <w:szCs w:val="24"/>
-        </w:rPr>
-        <w:lastRenderedPageBreak/>
-        <w:t xml:space="preserve">and No-JOL groups for unrelated pairs (19.46 vs. 22.37; </w:t>
+        <w:t xml:space="preserve"> differences were detected between the JOL and No-JOL groups for unrelated pairs (19.46 vs. 22.37; </w:t>
       </w:r>
       <w:r>
         <w:rPr>
@@ -20116,6 +19739,7 @@
           <w:sz w:val="24"/>
           <w:szCs w:val="24"/>
         </w:rPr>
+        <w:lastRenderedPageBreak/>
         <w:tab/>
       </w:r>
       <w:del w:id="350" w:author="Nick Maxwell" w:date="2025-04-15T16:11:00Z" w16du:dateUtc="2025-04-15T21:11:00Z">
@@ -20716,32 +20340,13 @@
         </w:rPr>
         <w:t>possibility</w:t>
       </w:r>
-      <w:proofErr w:type="gramStart"/>
-      <w:r>
-        <w:rPr>
-          <w:rFonts w:ascii="Times New Roman" w:hAnsi="Times New Roman" w:cs="Times New Roman"/>
-          <w:sz w:val="24"/>
-          <w:szCs w:val="24"/>
-        </w:rPr>
-        <w:t>, mean</w:t>
-      </w:r>
-      <w:proofErr w:type="gramEnd"/>
-      <w:r>
-        <w:rPr>
-          <w:rFonts w:ascii="Times New Roman" w:hAnsi="Times New Roman" w:cs="Times New Roman"/>
-          <w:sz w:val="24"/>
-          <w:szCs w:val="24"/>
-        </w:rPr>
-        <w:t xml:space="preserve"> JOLs for </w:t>
-      </w:r>
-      <w:r>
-        <w:rPr>
-          <w:rFonts w:ascii="Times New Roman" w:hAnsi="Times New Roman" w:cs="Times New Roman"/>
-          <w:sz w:val="24"/>
-          <w:szCs w:val="24"/>
-        </w:rPr>
-        <w:lastRenderedPageBreak/>
-        <w:t>mediated pair</w:t>
+      <w:r>
+        <w:rPr>
+          <w:rFonts w:ascii="Times New Roman" w:hAnsi="Times New Roman" w:cs="Times New Roman"/>
+          <w:sz w:val="24"/>
+          <w:szCs w:val="24"/>
+        </w:rPr>
+        <w:t>, mean JOLs for mediated pair</w:t>
       </w:r>
       <w:r>
         <w:rPr>
@@ -20847,7 +20452,6 @@
         </w:rPr>
         <w:t xml:space="preserve">; </w:t>
       </w:r>
-      <w:proofErr w:type="spellStart"/>
       <w:r>
         <w:rPr>
           <w:rFonts w:ascii="Times New Roman" w:hAnsi="Times New Roman" w:cs="Times New Roman"/>
@@ -20864,16 +20468,7 @@
           <w:sz w:val="24"/>
           <w:szCs w:val="24"/>
         </w:rPr>
-        <w:t>s</w:t>
-      </w:r>
-      <w:proofErr w:type="spellEnd"/>
-      <w:r>
-        <w:rPr>
-          <w:rFonts w:ascii="Times New Roman" w:hAnsi="Times New Roman" w:cs="Times New Roman"/>
-          <w:sz w:val="24"/>
-          <w:szCs w:val="24"/>
-        </w:rPr>
-        <w:t xml:space="preserve"> ≥ </w:t>
+        <w:t xml:space="preserve">s ≥ </w:t>
       </w:r>
       <w:r>
         <w:rPr>
@@ -20948,9 +20543,19 @@
             <w:sz w:val="24"/>
             <w:szCs w:val="24"/>
           </w:rPr>
-          <w:t>Table A5</w:t>
+          <w:t>Table A</w:t>
         </w:r>
       </w:ins>
+      <w:ins w:id="369" w:author="Nick Maxwell" w:date="2025-04-16T16:09:00Z" w16du:dateUtc="2025-04-16T21:09:00Z">
+        <w:r>
+          <w:rPr>
+            <w:rFonts w:ascii="Times New Roman" w:hAnsi="Times New Roman" w:cs="Times New Roman"/>
+            <w:sz w:val="24"/>
+            <w:szCs w:val="24"/>
+          </w:rPr>
+          <w:t>4</w:t>
+        </w:r>
+      </w:ins>
       <w:r>
         <w:rPr>
           <w:rFonts w:ascii="Times New Roman" w:hAnsi="Times New Roman" w:cs="Times New Roman"/>
@@ -20981,7 +20586,16 @@
           <w:sz w:val="24"/>
           <w:szCs w:val="24"/>
         </w:rPr>
-        <w:t xml:space="preserve"> between items</w:t>
+        <w:t xml:space="preserve"> </w:t>
+      </w:r>
+      <w:r>
+        <w:rPr>
+          <w:rFonts w:ascii="Times New Roman" w:hAnsi="Times New Roman" w:cs="Times New Roman"/>
+          <w:sz w:val="24"/>
+          <w:szCs w:val="24"/>
+        </w:rPr>
+        <w:lastRenderedPageBreak/>
+        <w:t>between items</w:t>
       </w:r>
       <w:r>
         <w:rPr>
@@ -20999,7 +20613,7 @@
         </w:rPr>
         <w:t xml:space="preserve">and </w:t>
       </w:r>
-      <w:del w:id="369" w:author="Nick Maxwell" w:date="2025-04-15T16:17:00Z" w16du:dateUtc="2025-04-15T21:17:00Z">
+      <w:del w:id="370" w:author="Nick Maxwell" w:date="2025-04-15T16:17:00Z" w16du:dateUtc="2025-04-15T21:17:00Z">
         <w:r>
           <w:rPr>
             <w:rFonts w:ascii="Times New Roman" w:hAnsi="Times New Roman" w:cs="Times New Roman"/>
@@ -21100,7 +20714,7 @@
         </w:rPr>
         <w:t xml:space="preserve"> to provide a stronger test </w:t>
       </w:r>
-      <w:del w:id="370" w:author="Nick Maxwell" w:date="2025-04-15T16:19:00Z" w16du:dateUtc="2025-04-15T21:19:00Z">
+      <w:del w:id="371" w:author="Nick Maxwell" w:date="2025-04-15T16:19:00Z" w16du:dateUtc="2025-04-15T21:19:00Z">
         <w:r>
           <w:rPr>
             <w:rFonts w:ascii="Times New Roman" w:hAnsi="Times New Roman" w:cs="Times New Roman"/>
@@ -21110,7 +20724,7 @@
           <w:delText xml:space="preserve">of the relational encoding account of JOL reactivity by </w:delText>
         </w:r>
       </w:del>
-      <w:ins w:id="371" w:author="Nick Maxwell" w:date="2025-04-15T16:19:00Z" w16du:dateUtc="2025-04-15T21:19:00Z">
+      <w:ins w:id="372" w:author="Nick Maxwell" w:date="2025-04-15T16:19:00Z" w16du:dateUtc="2025-04-15T21:19:00Z">
         <w:r>
           <w:rPr>
             <w:rFonts w:ascii="Times New Roman" w:hAnsi="Times New Roman" w:cs="Times New Roman"/>
@@ -21152,7 +20766,7 @@
         </w:rPr>
         <w:t>pairs</w:t>
       </w:r>
-      <w:ins w:id="372" w:author="Nick Maxwell" w:date="2025-04-15T16:19:00Z" w16du:dateUtc="2025-04-15T21:19:00Z">
+      <w:ins w:id="373" w:author="Nick Maxwell" w:date="2025-04-15T16:19:00Z" w16du:dateUtc="2025-04-15T21:19:00Z">
         <w:r>
           <w:rPr>
             <w:rFonts w:ascii="Times New Roman" w:hAnsi="Times New Roman" w:cs="Times New Roman"/>
@@ -21162,7 +20776,7 @@
           <w:t>. Unlike the single-mediated pairs used in the previous set of experiments, double-</w:t>
         </w:r>
       </w:ins>
-      <w:del w:id="373" w:author="Nick Maxwell" w:date="2025-04-15T16:19:00Z" w16du:dateUtc="2025-04-15T21:19:00Z">
+      <w:del w:id="374" w:author="Nick Maxwell" w:date="2025-04-15T16:19:00Z" w16du:dateUtc="2025-04-15T21:19:00Z">
         <w:r>
           <w:rPr>
             <w:rFonts w:ascii="Times New Roman" w:hAnsi="Times New Roman" w:cs="Times New Roman"/>
@@ -21180,7 +20794,7 @@
         </w:rPr>
         <w:t xml:space="preserve">mediated </w:t>
       </w:r>
-      <w:ins w:id="374" w:author="Nick Maxwell" w:date="2025-04-15T16:19:00Z" w16du:dateUtc="2025-04-15T21:19:00Z">
+      <w:ins w:id="375" w:author="Nick Maxwell" w:date="2025-04-15T16:19:00Z" w16du:dateUtc="2025-04-15T21:19:00Z">
         <w:r>
           <w:rPr>
             <w:rFonts w:ascii="Times New Roman" w:hAnsi="Times New Roman" w:cs="Times New Roman"/>
@@ -21190,7 +20804,7 @@
           <w:t>are linked through</w:t>
         </w:r>
       </w:ins>
-      <w:del w:id="375" w:author="Nick Maxwell" w:date="2025-04-15T16:19:00Z" w16du:dateUtc="2025-04-15T21:19:00Z">
+      <w:del w:id="376" w:author="Nick Maxwell" w:date="2025-04-15T16:19:00Z" w16du:dateUtc="2025-04-15T21:19:00Z">
         <w:r>
           <w:rPr>
             <w:rFonts w:ascii="Times New Roman" w:hAnsi="Times New Roman" w:cs="Times New Roman"/>
@@ -21208,7 +20822,7 @@
         </w:rPr>
         <w:t xml:space="preserve"> two concepts instead of one. </w:t>
       </w:r>
-      <w:del w:id="376" w:author="Nick Maxwell" w:date="2025-04-15T16:19:00Z" w16du:dateUtc="2025-04-15T21:19:00Z">
+      <w:del w:id="377" w:author="Nick Maxwell" w:date="2025-04-15T16:19:00Z" w16du:dateUtc="2025-04-15T21:19:00Z">
         <w:r>
           <w:rPr>
             <w:rFonts w:ascii="Times New Roman" w:hAnsi="Times New Roman" w:cs="Times New Roman"/>
@@ -21234,7 +20848,7 @@
           <w:delText xml:space="preserve">JOLs </w:delText>
         </w:r>
       </w:del>
-      <w:ins w:id="377" w:author="Nick Maxwell" w:date="2025-04-15T16:19:00Z" w16du:dateUtc="2025-04-15T21:19:00Z">
+      <w:ins w:id="378" w:author="Nick Maxwell" w:date="2025-04-15T16:19:00Z" w16du:dateUtc="2025-04-15T21:19:00Z">
         <w:r>
           <w:rPr>
             <w:rFonts w:ascii="Times New Roman" w:hAnsi="Times New Roman" w:cs="Times New Roman"/>
@@ -21284,7 +20898,7 @@
         </w:rPr>
         <w:t xml:space="preserve"> would likely be smaller due to the increased distance between concepts in the associative network (i.e., spreading activation). </w:t>
       </w:r>
-      <w:del w:id="378" w:author="Nick Maxwell" w:date="2025-04-15T16:20:00Z" w16du:dateUtc="2025-04-15T21:20:00Z">
+      <w:del w:id="379" w:author="Nick Maxwell" w:date="2025-04-15T16:20:00Z" w16du:dateUtc="2025-04-15T21:20:00Z">
         <w:r>
           <w:rPr>
             <w:rFonts w:ascii="Times New Roman" w:hAnsi="Times New Roman" w:cs="Times New Roman"/>
@@ -21294,7 +20908,7 @@
           <w:delText>Moreover</w:delText>
         </w:r>
       </w:del>
-      <w:ins w:id="379" w:author="Nick Maxwell" w:date="2025-04-15T16:20:00Z" w16du:dateUtc="2025-04-15T21:20:00Z">
+      <w:ins w:id="380" w:author="Nick Maxwell" w:date="2025-04-15T16:20:00Z" w16du:dateUtc="2025-04-15T21:20:00Z">
         <w:r>
           <w:rPr>
             <w:rFonts w:ascii="Times New Roman" w:hAnsi="Times New Roman" w:cs="Times New Roman"/>
@@ -21344,7 +20958,7 @@
         </w:rPr>
         <w:t>would also make inadvertent guessing of intermediary items less likely</w:t>
       </w:r>
-      <w:ins w:id="380" w:author="Nick Maxwell" w:date="2025-04-15T16:20:00Z" w16du:dateUtc="2025-04-15T21:20:00Z">
+      <w:ins w:id="381" w:author="Nick Maxwell" w:date="2025-04-15T16:20:00Z" w16du:dateUtc="2025-04-15T21:20:00Z">
         <w:r>
           <w:rPr>
             <w:rFonts w:ascii="Times New Roman" w:hAnsi="Times New Roman" w:cs="Times New Roman"/>
@@ -21362,7 +20976,7 @@
         </w:rPr>
         <w:t xml:space="preserve">. </w:t>
       </w:r>
-      <w:ins w:id="381" w:author="Nick Maxwell" w:date="2025-04-15T16:21:00Z" w16du:dateUtc="2025-04-15T21:21:00Z">
+      <w:ins w:id="382" w:author="Nick Maxwell" w:date="2025-04-15T16:21:00Z" w16du:dateUtc="2025-04-15T21:21:00Z">
         <w:r>
           <w:rPr>
             <w:rFonts w:ascii="Times New Roman" w:hAnsi="Times New Roman" w:cs="Times New Roman"/>
@@ -21372,7 +20986,7 @@
           <w:t xml:space="preserve">As such, double-mediated pairs would appear unrelated at encoding. </w:t>
         </w:r>
       </w:ins>
-      <w:ins w:id="382" w:author="Nick Maxwell" w:date="2025-04-15T16:22:00Z" w16du:dateUtc="2025-04-15T21:22:00Z">
+      <w:ins w:id="383" w:author="Nick Maxwell" w:date="2025-04-15T16:22:00Z" w16du:dateUtc="2025-04-15T21:22:00Z">
         <w:r>
           <w:rPr>
             <w:rFonts w:ascii="Times New Roman" w:hAnsi="Times New Roman" w:cs="Times New Roman"/>
@@ -21382,7 +20996,7 @@
           <w:t xml:space="preserve">Any positive reactivity observed on double-mediated pairs which does not extend to unrelated pairs would be taken as evidence that JOLs </w:t>
         </w:r>
       </w:ins>
-      <w:ins w:id="383" w:author="Nick Maxwell" w:date="2025-04-15T16:23:00Z" w16du:dateUtc="2025-04-15T21:23:00Z">
+      <w:ins w:id="384" w:author="Nick Maxwell" w:date="2025-04-15T16:23:00Z" w16du:dateUtc="2025-04-15T21:23:00Z">
         <w:r>
           <w:rPr>
             <w:rFonts w:ascii="Times New Roman" w:hAnsi="Times New Roman" w:cs="Times New Roman"/>
@@ -21392,7 +21006,7 @@
           <w:t xml:space="preserve">facilitate processing of pre-existing relations. However, </w:t>
         </w:r>
       </w:ins>
-      <w:del w:id="384" w:author="Nick Maxwell" w:date="2025-04-15T16:23:00Z" w16du:dateUtc="2025-04-15T21:23:00Z">
+      <w:del w:id="385" w:author="Nick Maxwell" w:date="2025-04-15T16:23:00Z" w16du:dateUtc="2025-04-15T21:23:00Z">
         <w:r>
           <w:rPr>
             <w:rFonts w:ascii="Times New Roman" w:hAnsi="Times New Roman" w:cs="Times New Roman"/>
@@ -21434,7 +21048,7 @@
         </w:rPr>
         <w:t xml:space="preserve"> reflects</w:t>
       </w:r>
-      <w:del w:id="385" w:author="Nick Maxwell" w:date="2025-04-15T16:23:00Z" w16du:dateUtc="2025-04-15T21:23:00Z">
+      <w:del w:id="386" w:author="Nick Maxwell" w:date="2025-04-15T16:23:00Z" w16du:dateUtc="2025-04-15T21:23:00Z">
         <w:r>
           <w:rPr>
             <w:rFonts w:ascii="Times New Roman" w:hAnsi="Times New Roman" w:cs="Times New Roman"/>
@@ -21444,7 +21058,7 @@
           <w:delText xml:space="preserve"> </w:delText>
         </w:r>
       </w:del>
-      <w:ins w:id="386" w:author="Nick Maxwell" w:date="2025-04-15T16:23:00Z" w16du:dateUtc="2025-04-15T21:23:00Z">
+      <w:ins w:id="387" w:author="Nick Maxwell" w:date="2025-04-15T16:23:00Z" w16du:dateUtc="2025-04-15T21:23:00Z">
         <w:r>
           <w:rPr>
             <w:rFonts w:ascii="Times New Roman" w:hAnsi="Times New Roman" w:cs="Times New Roman"/>
@@ -21454,7 +21068,7 @@
           <w:t xml:space="preserve"> a traditional cue-strengthen process</w:t>
         </w:r>
       </w:ins>
-      <w:del w:id="387" w:author="Nick Maxwell" w:date="2025-04-15T16:23:00Z" w16du:dateUtc="2025-04-15T21:23:00Z">
+      <w:del w:id="388" w:author="Nick Maxwell" w:date="2025-04-15T16:23:00Z" w16du:dateUtc="2025-04-15T21:23:00Z">
         <w:r>
           <w:rPr>
             <w:rFonts w:ascii="Times New Roman" w:hAnsi="Times New Roman" w:cs="Times New Roman"/>
@@ -21472,7 +21086,7 @@
         </w:rPr>
         <w:t>,</w:t>
       </w:r>
-      <w:ins w:id="388" w:author="Nick Maxwell" w:date="2025-04-15T16:23:00Z" w16du:dateUtc="2025-04-15T21:23:00Z">
+      <w:ins w:id="389" w:author="Nick Maxwell" w:date="2025-04-15T16:23:00Z" w16du:dateUtc="2025-04-15T21:23:00Z">
         <w:r>
           <w:rPr>
             <w:rFonts w:ascii="Times New Roman" w:hAnsi="Times New Roman" w:cs="Times New Roman"/>
@@ -21482,7 +21096,7 @@
           <w:t xml:space="preserve"> double-mediated pairs would not be expected to show a memory advantage, given they lack salient relatedness cues</w:t>
         </w:r>
       </w:ins>
-      <w:del w:id="389" w:author="Nick Maxwell" w:date="2025-04-15T16:24:00Z" w16du:dateUtc="2025-04-15T21:24:00Z">
+      <w:del w:id="390" w:author="Nick Maxwell" w:date="2025-04-15T16:24:00Z" w16du:dateUtc="2025-04-15T21:24:00Z">
         <w:r>
           <w:rPr>
             <w:rFonts w:ascii="Times New Roman" w:hAnsi="Times New Roman" w:cs="Times New Roman"/>
@@ -21602,16 +21216,7 @@
           <w:sz w:val="24"/>
           <w:szCs w:val="24"/>
         </w:rPr>
-        <w:t xml:space="preserve">2A/2B sought to provide a stronger test of the relational encoding account of JOL </w:t>
-      </w:r>
-      <w:r>
-        <w:rPr>
-          <w:rFonts w:ascii="Times New Roman" w:hAnsi="Times New Roman" w:cs="Times New Roman"/>
-          <w:sz w:val="24"/>
-          <w:szCs w:val="24"/>
-        </w:rPr>
-        <w:lastRenderedPageBreak/>
-        <w:t>reactivity by testing whether</w:t>
+        <w:t>2A/2B sought to provide a stronger test of the relational encoding account of JOL reactivity by testing whether</w:t>
       </w:r>
       <w:r>
         <w:rPr>
@@ -21669,7 +21274,7 @@
         </w:rPr>
         <w:t xml:space="preserve"> in Experiments 1A/1B would </w:t>
       </w:r>
-      <w:ins w:id="390" w:author="Nick Maxwell" w:date="2025-04-15T16:24:00Z" w16du:dateUtc="2025-04-15T21:24:00Z">
+      <w:ins w:id="391" w:author="Nick Maxwell" w:date="2025-04-15T16:24:00Z" w16du:dateUtc="2025-04-15T21:24:00Z">
         <w:r>
           <w:rPr>
             <w:rFonts w:ascii="Times New Roman" w:hAnsi="Times New Roman" w:cs="Times New Roman"/>
@@ -21679,7 +21284,7 @@
           <w:t xml:space="preserve">still occur </w:t>
         </w:r>
       </w:ins>
-      <w:del w:id="391" w:author="Nick Maxwell" w:date="2025-04-15T16:24:00Z" w16du:dateUtc="2025-04-15T21:24:00Z">
+      <w:del w:id="392" w:author="Nick Maxwell" w:date="2025-04-15T16:24:00Z" w16du:dateUtc="2025-04-15T21:24:00Z">
         <w:r>
           <w:rPr>
             <w:rFonts w:ascii="Times New Roman" w:hAnsi="Times New Roman" w:cs="Times New Roman"/>
@@ -21771,7 +21376,7 @@
           <w:szCs w:val="24"/>
         </w:rPr>
       </w:pPr>
-      <w:ins w:id="392" w:author="Nick Maxwell" w:date="2025-04-15T16:26:00Z" w16du:dateUtc="2025-04-15T21:26:00Z">
+      <w:ins w:id="393" w:author="Nick Maxwell" w:date="2025-04-15T16:26:00Z" w16du:dateUtc="2025-04-15T21:26:00Z">
         <w:r>
           <w:rPr>
             <w:rFonts w:ascii="Times New Roman" w:hAnsi="Times New Roman" w:cs="Times New Roman"/>
@@ -21781,7 +21386,7 @@
           <w:t>F</w:t>
         </w:r>
       </w:ins>
-      <w:del w:id="393" w:author="Nick Maxwell" w:date="2025-04-15T16:24:00Z" w16du:dateUtc="2025-04-15T21:24:00Z">
+      <w:del w:id="394" w:author="Nick Maxwell" w:date="2025-04-15T16:24:00Z" w16du:dateUtc="2025-04-15T21:24:00Z">
         <w:r>
           <w:rPr>
             <w:rFonts w:ascii="Times New Roman" w:hAnsi="Times New Roman" w:cs="Times New Roman"/>
@@ -21815,7 +21420,7 @@
         </w:rPr>
         <w:t xml:space="preserve"> </w:t>
       </w:r>
-      <w:del w:id="394" w:author="Nick Maxwell" w:date="2025-04-15T16:26:00Z" w16du:dateUtc="2025-04-15T21:26:00Z">
+      <w:del w:id="395" w:author="Nick Maxwell" w:date="2025-04-15T16:26:00Z" w16du:dateUtc="2025-04-15T21:26:00Z">
         <w:r>
           <w:rPr>
             <w:rFonts w:ascii="Times New Roman" w:hAnsi="Times New Roman" w:cs="Times New Roman"/>
@@ -21833,7 +21438,7 @@
         </w:rPr>
         <w:t xml:space="preserve">suggest that positive reactivity on cue-target pairs reflects the JOL task </w:t>
       </w:r>
-      <w:del w:id="395" w:author="Nick Maxwell" w:date="2025-04-16T13:36:00Z" w16du:dateUtc="2025-04-16T18:36:00Z">
+      <w:del w:id="396" w:author="Nick Maxwell" w:date="2025-04-16T13:36:00Z" w16du:dateUtc="2025-04-16T18:36:00Z">
         <w:r>
           <w:rPr>
             <w:rFonts w:ascii="Times New Roman" w:hAnsi="Times New Roman" w:cs="Times New Roman"/>
@@ -21857,6 +21462,7 @@
           <w:sz w:val="24"/>
           <w:szCs w:val="24"/>
         </w:rPr>
+        <w:lastRenderedPageBreak/>
         <w:t>participants</w:t>
       </w:r>
       <w:r>
@@ -21891,7 +21497,7 @@
         </w:rPr>
         <w:t xml:space="preserve"> unrelated pairs, suggesting that </w:t>
       </w:r>
-      <w:del w:id="396" w:author="Nick Maxwell" w:date="2025-04-16T13:38:00Z" w16du:dateUtc="2025-04-16T18:38:00Z">
+      <w:del w:id="397" w:author="Nick Maxwell" w:date="2025-04-16T13:38:00Z" w16du:dateUtc="2025-04-16T18:38:00Z">
         <w:r>
           <w:rPr>
             <w:rFonts w:ascii="Times New Roman" w:hAnsi="Times New Roman" w:cs="Times New Roman"/>
@@ -21901,7 +21507,7 @@
           <w:delText xml:space="preserve">participants </w:delText>
         </w:r>
       </w:del>
-      <w:ins w:id="397" w:author="Nick Maxwell" w:date="2025-04-16T13:38:00Z" w16du:dateUtc="2025-04-16T18:38:00Z">
+      <w:ins w:id="398" w:author="Nick Maxwell" w:date="2025-04-16T13:38:00Z" w16du:dateUtc="2025-04-16T18:38:00Z">
         <w:r>
           <w:rPr>
             <w:rFonts w:ascii="Times New Roman" w:hAnsi="Times New Roman" w:cs="Times New Roman"/>
@@ -21967,7 +21573,7 @@
         </w:rPr>
         <w:t xml:space="preserve"> JOLs may have encouraged participants to guess the mediator</w:t>
       </w:r>
-      <w:ins w:id="398" w:author="Nick Maxwell" w:date="2025-04-15T16:27:00Z" w16du:dateUtc="2025-04-15T21:27:00Z">
+      <w:ins w:id="399" w:author="Nick Maxwell" w:date="2025-04-15T16:27:00Z" w16du:dateUtc="2025-04-15T21:27:00Z">
         <w:r>
           <w:rPr>
             <w:rFonts w:ascii="Times New Roman" w:hAnsi="Times New Roman" w:cs="Times New Roman"/>
@@ -22028,7 +21634,7 @@
         </w:rPr>
         <w:t xml:space="preserve">the </w:t>
       </w:r>
-      <w:ins w:id="399" w:author="Nick Maxwell" w:date="2025-04-01T13:22:00Z" w16du:dateUtc="2025-04-01T18:22:00Z">
+      <w:ins w:id="400" w:author="Nick Maxwell" w:date="2025-04-01T13:22:00Z" w16du:dateUtc="2025-04-01T18:22:00Z">
         <w:r>
           <w:rPr>
             <w:rFonts w:ascii="Times New Roman" w:hAnsi="Times New Roman" w:cs="Times New Roman"/>
@@ -22038,7 +21644,7 @@
           <w:t>single</w:t>
         </w:r>
       </w:ins>
-      <w:ins w:id="400" w:author="Nick Maxwell" w:date="2025-04-01T13:23:00Z" w16du:dateUtc="2025-04-01T18:23:00Z">
+      <w:ins w:id="401" w:author="Nick Maxwell" w:date="2025-04-01T13:23:00Z" w16du:dateUtc="2025-04-01T18:23:00Z">
         <w:r>
           <w:rPr>
             <w:rFonts w:ascii="Times New Roman" w:hAnsi="Times New Roman" w:cs="Times New Roman"/>
@@ -22064,7 +21670,7 @@
         </w:rPr>
         <w:t xml:space="preserve">used </w:t>
       </w:r>
-      <w:del w:id="401" w:author="Nick Maxwell" w:date="2025-04-01T13:23:00Z" w16du:dateUtc="2025-04-01T18:23:00Z">
+      <w:del w:id="402" w:author="Nick Maxwell" w:date="2025-04-01T13:23:00Z" w16du:dateUtc="2025-04-01T18:23:00Z">
         <w:r>
           <w:rPr>
             <w:rFonts w:ascii="Times New Roman" w:hAnsi="Times New Roman" w:cs="Times New Roman"/>
@@ -22082,7 +21688,7 @@
           <w:delText xml:space="preserve"> </w:delText>
         </w:r>
       </w:del>
-      <w:ins w:id="402" w:author="Nick Maxwell" w:date="2025-04-01T13:23:00Z" w16du:dateUtc="2025-04-01T18:23:00Z">
+      <w:ins w:id="403" w:author="Nick Maxwell" w:date="2025-04-01T13:23:00Z" w16du:dateUtc="2025-04-01T18:23:00Z">
         <w:r>
           <w:rPr>
             <w:rFonts w:ascii="Times New Roman" w:hAnsi="Times New Roman" w:cs="Times New Roman"/>
@@ -22164,7 +21770,7 @@
         </w:rPr>
         <w:t xml:space="preserve">connected through two linked concepts. Importantly, although the target in a double-mediated pair is a direct associate of the second mediator, it is unrelated to </w:t>
       </w:r>
-      <w:ins w:id="403" w:author="Nick Maxwell" w:date="2025-04-01T13:23:00Z" w16du:dateUtc="2025-04-01T18:23:00Z">
+      <w:ins w:id="404" w:author="Nick Maxwell" w:date="2025-04-01T13:23:00Z" w16du:dateUtc="2025-04-01T18:23:00Z">
         <w:r>
           <w:rPr>
             <w:rFonts w:ascii="Times New Roman" w:hAnsi="Times New Roman" w:cs="Times New Roman"/>
@@ -22182,7 +21788,7 @@
         </w:rPr>
         <w:t xml:space="preserve">the first mediator </w:t>
       </w:r>
-      <w:ins w:id="404" w:author="Nick Maxwell" w:date="2025-04-01T13:23:00Z" w16du:dateUtc="2025-04-01T18:23:00Z">
+      <w:ins w:id="405" w:author="Nick Maxwell" w:date="2025-04-01T13:23:00Z" w16du:dateUtc="2025-04-01T18:23:00Z">
         <w:r>
           <w:rPr>
             <w:rFonts w:ascii="Times New Roman" w:hAnsi="Times New Roman" w:cs="Times New Roman"/>
@@ -22192,7 +21798,7 @@
           <w:t>and</w:t>
         </w:r>
       </w:ins>
-      <w:del w:id="405" w:author="Nick Maxwell" w:date="2025-04-01T13:23:00Z" w16du:dateUtc="2025-04-01T18:23:00Z">
+      <w:del w:id="406" w:author="Nick Maxwell" w:date="2025-04-01T13:23:00Z" w16du:dateUtc="2025-04-01T18:23:00Z">
         <w:r>
           <w:rPr>
             <w:rFonts w:ascii="Times New Roman" w:hAnsi="Times New Roman" w:cs="Times New Roman"/>
@@ -22226,7 +21832,7 @@
         </w:rPr>
         <w:t>cue</w:t>
       </w:r>
-      <w:ins w:id="406" w:author="Nick Maxwell" w:date="2025-04-15T16:28:00Z" w16du:dateUtc="2025-04-15T21:28:00Z">
+      <w:ins w:id="407" w:author="Nick Maxwell" w:date="2025-04-15T16:28:00Z" w16du:dateUtc="2025-04-15T21:28:00Z">
         <w:r>
           <w:rPr>
             <w:rFonts w:ascii="Times New Roman" w:hAnsi="Times New Roman" w:cs="Times New Roman"/>
@@ -22446,7 +22052,7 @@
         </w:rPr>
         <w:t xml:space="preserve">on </w:t>
       </w:r>
-      <w:del w:id="407" w:author="Nick Maxwell" w:date="2025-04-15T16:28:00Z" w16du:dateUtc="2025-04-15T21:28:00Z">
+      <w:del w:id="408" w:author="Nick Maxwell" w:date="2025-04-15T16:28:00Z" w16du:dateUtc="2025-04-15T21:28:00Z">
         <w:r>
           <w:rPr>
             <w:rFonts w:ascii="Times New Roman" w:hAnsi="Times New Roman" w:cs="Times New Roman"/>
@@ -22464,7 +22070,7 @@
         </w:rPr>
         <w:t>Nelson et al.</w:t>
       </w:r>
-      <w:ins w:id="408" w:author="Nick Maxwell" w:date="2025-04-15T16:28:00Z" w16du:dateUtc="2025-04-15T21:28:00Z">
+      <w:ins w:id="409" w:author="Nick Maxwell" w:date="2025-04-15T16:28:00Z" w16du:dateUtc="2025-04-15T21:28:00Z">
         <w:r>
           <w:rPr>
             <w:rFonts w:ascii="Times New Roman" w:hAnsi="Times New Roman" w:cs="Times New Roman"/>
@@ -22474,7 +22080,7 @@
           <w:t>’s (2004)</w:t>
         </w:r>
       </w:ins>
-      <w:del w:id="409" w:author="Nick Maxwell" w:date="2025-04-15T16:28:00Z" w16du:dateUtc="2025-04-15T21:28:00Z">
+      <w:del w:id="410" w:author="Nick Maxwell" w:date="2025-04-15T16:28:00Z" w16du:dateUtc="2025-04-15T21:28:00Z">
         <w:r>
           <w:rPr>
             <w:rFonts w:ascii="Times New Roman" w:hAnsi="Times New Roman" w:cs="Times New Roman"/>
@@ -22570,25 +22176,7 @@
           <w:sz w:val="24"/>
           <w:szCs w:val="24"/>
         </w:rPr>
-        <w:t xml:space="preserve"> is </w:t>
-      </w:r>
-      <w:proofErr w:type="gramStart"/>
-      <w:r>
-        <w:rPr>
-          <w:rFonts w:ascii="Times New Roman" w:hAnsi="Times New Roman" w:cs="Times New Roman"/>
-          <w:sz w:val="24"/>
-          <w:szCs w:val="24"/>
-        </w:rPr>
-        <w:t>.063, and</w:t>
-      </w:r>
-      <w:proofErr w:type="gramEnd"/>
-      <w:r>
-        <w:rPr>
-          <w:rFonts w:ascii="Times New Roman" w:hAnsi="Times New Roman" w:cs="Times New Roman"/>
-          <w:sz w:val="24"/>
-          <w:szCs w:val="24"/>
-        </w:rPr>
-        <w:t xml:space="preserve"> </w:t>
+        <w:t xml:space="preserve"> is .063, and </w:t>
       </w:r>
       <w:r>
         <w:rPr>
@@ -22714,7 +22302,7 @@
         </w:rPr>
         <w:t xml:space="preserve"> provide a stimuli type in which guessing the potential links between paired items is more difficult</w:t>
       </w:r>
-      <w:ins w:id="410" w:author="Nick Maxwell" w:date="2025-04-01T13:23:00Z" w16du:dateUtc="2025-04-01T18:23:00Z">
+      <w:ins w:id="411" w:author="Nick Maxwell" w:date="2025-04-01T13:23:00Z" w16du:dateUtc="2025-04-01T18:23:00Z">
         <w:r>
           <w:rPr>
             <w:rFonts w:ascii="Times New Roman" w:hAnsi="Times New Roman" w:cs="Times New Roman"/>
@@ -22724,7 +22312,7 @@
           <w:t xml:space="preserve"> relativ</w:t>
         </w:r>
       </w:ins>
-      <w:ins w:id="411" w:author="Nick Maxwell" w:date="2025-04-01T13:24:00Z" w16du:dateUtc="2025-04-01T18:24:00Z">
+      <w:ins w:id="412" w:author="Nick Maxwell" w:date="2025-04-01T13:24:00Z" w16du:dateUtc="2025-04-01T18:24:00Z">
         <w:r>
           <w:rPr>
             <w:rFonts w:ascii="Times New Roman" w:hAnsi="Times New Roman" w:cs="Times New Roman"/>
@@ -22734,26 +22322,17 @@
           <w:t xml:space="preserve">e </w:t>
         </w:r>
       </w:ins>
-      <w:ins w:id="412" w:author="Nick Maxwell" w:date="2025-04-01T13:43:00Z" w16du:dateUtc="2025-04-01T18:43:00Z">
-        <w:r>
-          <w:rPr>
-            <w:rFonts w:ascii="Times New Roman" w:hAnsi="Times New Roman" w:cs="Times New Roman"/>
-            <w:sz w:val="24"/>
-            <w:szCs w:val="24"/>
-          </w:rPr>
-          <w:t xml:space="preserve">to single-mediated </w:t>
-        </w:r>
-        <w:r>
-          <w:rPr>
-            <w:rFonts w:ascii="Times New Roman" w:hAnsi="Times New Roman" w:cs="Times New Roman"/>
-            <w:sz w:val="24"/>
-            <w:szCs w:val="24"/>
-          </w:rPr>
-          <w:lastRenderedPageBreak/>
-          <w:t>pairs</w:t>
+      <w:ins w:id="413" w:author="Nick Maxwell" w:date="2025-04-01T13:43:00Z" w16du:dateUtc="2025-04-01T18:43:00Z">
+        <w:r>
+          <w:rPr>
+            <w:rFonts w:ascii="Times New Roman" w:hAnsi="Times New Roman" w:cs="Times New Roman"/>
+            <w:sz w:val="24"/>
+            <w:szCs w:val="24"/>
+          </w:rPr>
+          <w:t>to single-mediated pairs</w:t>
         </w:r>
       </w:ins>
-      <w:ins w:id="413" w:author="Nick Maxwell" w:date="2025-04-16T13:39:00Z" w16du:dateUtc="2025-04-16T18:39:00Z">
+      <w:ins w:id="414" w:author="Nick Maxwell" w:date="2025-04-16T13:39:00Z" w16du:dateUtc="2025-04-16T18:39:00Z">
         <w:r>
           <w:rPr>
             <w:rFonts w:ascii="Times New Roman" w:hAnsi="Times New Roman" w:cs="Times New Roman"/>
@@ -22763,7 +22342,7 @@
           <w:t>. Finally,</w:t>
         </w:r>
       </w:ins>
-      <w:del w:id="414" w:author="Nick Maxwell" w:date="2025-04-16T13:39:00Z" w16du:dateUtc="2025-04-16T18:39:00Z">
+      <w:del w:id="415" w:author="Nick Maxwell" w:date="2025-04-16T13:39:00Z" w16du:dateUtc="2025-04-16T18:39:00Z">
         <w:r>
           <w:rPr>
             <w:rFonts w:ascii="Times New Roman" w:hAnsi="Times New Roman" w:cs="Times New Roman"/>
@@ -22781,7 +22360,7 @@
         </w:rPr>
         <w:t xml:space="preserve"> the greater distance between cue and target in the associative network also provides a stronger test of the relational encoding </w:t>
       </w:r>
-      <w:del w:id="415" w:author="Nick Maxwell" w:date="2025-04-15T16:29:00Z" w16du:dateUtc="2025-04-15T21:29:00Z">
+      <w:del w:id="416" w:author="Nick Maxwell" w:date="2025-04-15T16:29:00Z" w16du:dateUtc="2025-04-15T21:29:00Z">
         <w:r>
           <w:rPr>
             <w:rFonts w:ascii="Times New Roman" w:hAnsi="Times New Roman" w:cs="Times New Roman"/>
@@ -22791,7 +22370,7 @@
           <w:delText>account of JOL reactivity</w:delText>
         </w:r>
       </w:del>
-      <w:ins w:id="416" w:author="Nick Maxwell" w:date="2025-04-15T16:29:00Z" w16du:dateUtc="2025-04-15T21:29:00Z">
+      <w:ins w:id="417" w:author="Nick Maxwell" w:date="2025-04-15T16:29:00Z" w16du:dateUtc="2025-04-15T21:29:00Z">
         <w:r>
           <w:rPr>
             <w:rFonts w:ascii="Times New Roman" w:hAnsi="Times New Roman" w:cs="Times New Roman"/>
@@ -22801,7 +22380,7 @@
           <w:t>processe</w:t>
         </w:r>
       </w:ins>
-      <w:ins w:id="417" w:author="Nick Maxwell" w:date="2025-04-15T16:30:00Z" w16du:dateUtc="2025-04-15T21:30:00Z">
+      <w:ins w:id="418" w:author="Nick Maxwell" w:date="2025-04-15T16:30:00Z" w16du:dateUtc="2025-04-15T21:30:00Z">
         <w:r>
           <w:rPr>
             <w:rFonts w:ascii="Times New Roman" w:hAnsi="Times New Roman" w:cs="Times New Roman"/>
@@ -22819,7 +22398,7 @@
         </w:rPr>
         <w:t xml:space="preserve">, as any activation of the target word through spreading activation would be expected to be weaker relative to when </w:t>
       </w:r>
-      <w:del w:id="418" w:author="Nick Maxwell" w:date="2025-04-15T16:30:00Z" w16du:dateUtc="2025-04-15T21:30:00Z">
+      <w:del w:id="419" w:author="Nick Maxwell" w:date="2025-04-15T16:30:00Z" w16du:dateUtc="2025-04-15T21:30:00Z">
         <w:r>
           <w:rPr>
             <w:rFonts w:ascii="Times New Roman" w:hAnsi="Times New Roman" w:cs="Times New Roman"/>
@@ -22829,22 +22408,14 @@
           <w:delText xml:space="preserve">concepts </w:delText>
         </w:r>
       </w:del>
-      <w:ins w:id="419" w:author="Nick Maxwell" w:date="2025-04-15T16:30:00Z" w16du:dateUtc="2025-04-15T21:30:00Z">
-        <w:r>
-          <w:rPr>
-            <w:rFonts w:ascii="Times New Roman" w:hAnsi="Times New Roman" w:cs="Times New Roman"/>
-            <w:sz w:val="24"/>
-            <w:szCs w:val="24"/>
-          </w:rPr>
-          <w:t>words</w:t>
-        </w:r>
-        <w:r>
-          <w:rPr>
-            <w:rFonts w:ascii="Times New Roman" w:hAnsi="Times New Roman" w:cs="Times New Roman"/>
-            <w:sz w:val="24"/>
-            <w:szCs w:val="24"/>
-          </w:rPr>
-          <w:t xml:space="preserve"> </w:t>
+      <w:ins w:id="420" w:author="Nick Maxwell" w:date="2025-04-15T16:30:00Z" w16du:dateUtc="2025-04-15T21:30:00Z">
+        <w:r>
+          <w:rPr>
+            <w:rFonts w:ascii="Times New Roman" w:hAnsi="Times New Roman" w:cs="Times New Roman"/>
+            <w:sz w:val="24"/>
+            <w:szCs w:val="24"/>
+          </w:rPr>
+          <w:t xml:space="preserve">words </w:t>
         </w:r>
       </w:ins>
       <w:r>
@@ -22855,7 +22426,7 @@
         </w:rPr>
         <w:t xml:space="preserve">are </w:t>
       </w:r>
-      <w:del w:id="420" w:author="Nick Maxwell" w:date="2025-04-15T16:30:00Z" w16du:dateUtc="2025-04-15T21:30:00Z">
+      <w:del w:id="421" w:author="Nick Maxwell" w:date="2025-04-15T16:30:00Z" w16du:dateUtc="2025-04-15T21:30:00Z">
         <w:r>
           <w:rPr>
             <w:rFonts w:ascii="Times New Roman" w:hAnsi="Times New Roman" w:cs="Times New Roman"/>
@@ -22865,7 +22436,7 @@
           <w:delText>mediated by</w:delText>
         </w:r>
       </w:del>
-      <w:ins w:id="421" w:author="Nick Maxwell" w:date="2025-04-15T16:30:00Z" w16du:dateUtc="2025-04-15T21:30:00Z">
+      <w:ins w:id="422" w:author="Nick Maxwell" w:date="2025-04-15T16:30:00Z" w16du:dateUtc="2025-04-15T21:30:00Z">
         <w:r>
           <w:rPr>
             <w:rFonts w:ascii="Times New Roman" w:hAnsi="Times New Roman" w:cs="Times New Roman"/>
@@ -22962,6 +22533,7 @@
           <w:sz w:val="24"/>
           <w:szCs w:val="24"/>
         </w:rPr>
+        <w:lastRenderedPageBreak/>
         <w:t>Participants</w:t>
       </w:r>
     </w:p>
@@ -23433,7 +23005,7 @@
         </w:rPr>
         <w:t xml:space="preserve"> </w:t>
       </w:r>
-      <w:del w:id="422" w:author="Nick Maxwell" w:date="2025-04-15T16:30:00Z" w16du:dateUtc="2025-04-15T21:30:00Z">
+      <w:del w:id="423" w:author="Nick Maxwell" w:date="2025-04-15T16:30:00Z" w16du:dateUtc="2025-04-15T21:30:00Z">
         <w:r>
           <w:rPr>
             <w:rFonts w:ascii="Times New Roman" w:hAnsi="Times New Roman" w:cs="Times New Roman"/>
@@ -23443,22 +23015,14 @@
           <w:delText xml:space="preserve">indicated </w:delText>
         </w:r>
       </w:del>
-      <w:ins w:id="423" w:author="Nick Maxwell" w:date="2025-04-15T16:30:00Z" w16du:dateUtc="2025-04-15T21:30:00Z">
-        <w:r>
-          <w:rPr>
-            <w:rFonts w:ascii="Times New Roman" w:hAnsi="Times New Roman" w:cs="Times New Roman"/>
-            <w:sz w:val="24"/>
-            <w:szCs w:val="24"/>
-          </w:rPr>
-          <w:t>suggested</w:t>
-        </w:r>
-        <w:r>
-          <w:rPr>
-            <w:rFonts w:ascii="Times New Roman" w:hAnsi="Times New Roman" w:cs="Times New Roman"/>
-            <w:sz w:val="24"/>
-            <w:szCs w:val="24"/>
-          </w:rPr>
-          <w:t xml:space="preserve"> </w:t>
+      <w:ins w:id="424" w:author="Nick Maxwell" w:date="2025-04-15T16:30:00Z" w16du:dateUtc="2025-04-15T21:30:00Z">
+        <w:r>
+          <w:rPr>
+            <w:rFonts w:ascii="Times New Roman" w:hAnsi="Times New Roman" w:cs="Times New Roman"/>
+            <w:sz w:val="24"/>
+            <w:szCs w:val="24"/>
+          </w:rPr>
+          <w:t xml:space="preserve">suggested </w:t>
         </w:r>
       </w:ins>
       <w:r>
@@ -23583,7 +23147,7 @@
         <w:spacing w:after="0" w:line="480" w:lineRule="auto"/>
         <w:ind w:firstLine="720"/>
         <w:rPr>
-          <w:ins w:id="424" w:author="Nick Maxwell" w:date="2025-04-01T13:47:00Z" w16du:dateUtc="2025-04-01T18:47:00Z"/>
+          <w:ins w:id="425" w:author="Nick Maxwell" w:date="2025-04-01T13:47:00Z" w16du:dateUtc="2025-04-01T18:47:00Z"/>
           <w:rFonts w:ascii="Times New Roman" w:hAnsi="Times New Roman" w:cs="Times New Roman"/>
           <w:sz w:val="24"/>
           <w:szCs w:val="24"/>
@@ -23733,7 +23297,7 @@
         </w:rPr>
         <w:t xml:space="preserve"> </w:t>
       </w:r>
-      <w:del w:id="425" w:author="Nick Maxwell" w:date="2025-04-15T16:31:00Z" w16du:dateUtc="2025-04-15T21:31:00Z">
+      <w:del w:id="426" w:author="Nick Maxwell" w:date="2025-04-15T16:31:00Z" w16du:dateUtc="2025-04-15T21:31:00Z">
         <w:r>
           <w:rPr>
             <w:rFonts w:ascii="Times New Roman" w:hAnsi="Times New Roman" w:cs="Times New Roman"/>
@@ -23831,7 +23395,7 @@
         </w:rPr>
         <w:t>. In this example the associative path</w:t>
       </w:r>
-      <w:ins w:id="426" w:author="Nick Maxwell" w:date="2025-04-15T16:31:00Z" w16du:dateUtc="2025-04-15T21:31:00Z">
+      <w:ins w:id="427" w:author="Nick Maxwell" w:date="2025-04-15T16:31:00Z" w16du:dateUtc="2025-04-15T21:31:00Z">
         <w:r>
           <w:rPr>
             <w:rFonts w:ascii="Times New Roman" w:hAnsi="Times New Roman" w:cs="Times New Roman"/>
@@ -23913,26 +23477,17 @@
         </w:rPr>
         <w:t>square</w:t>
       </w:r>
-      <w:ins w:id="427" w:author="Nick Maxwell" w:date="2025-04-15T16:31:00Z" w16du:dateUtc="2025-04-15T21:31:00Z">
-        <w:r>
-          <w:rPr>
-            <w:rFonts w:ascii="Times New Roman" w:hAnsi="Times New Roman" w:cs="Times New Roman"/>
-            <w:sz w:val="24"/>
-            <w:szCs w:val="24"/>
-          </w:rPr>
-          <w:t xml:space="preserve">. The </w:t>
-        </w:r>
-        <w:r>
-          <w:rPr>
-            <w:rFonts w:ascii="Times New Roman" w:hAnsi="Times New Roman" w:cs="Times New Roman"/>
-            <w:sz w:val="24"/>
-            <w:szCs w:val="24"/>
-          </w:rPr>
-          <w:lastRenderedPageBreak/>
-          <w:t>words</w:t>
+      <w:ins w:id="428" w:author="Nick Maxwell" w:date="2025-04-15T16:31:00Z" w16du:dateUtc="2025-04-15T21:31:00Z">
+        <w:r>
+          <w:rPr>
+            <w:rFonts w:ascii="Times New Roman" w:hAnsi="Times New Roman" w:cs="Times New Roman"/>
+            <w:sz w:val="24"/>
+            <w:szCs w:val="24"/>
+          </w:rPr>
+          <w:t>. The words</w:t>
         </w:r>
       </w:ins>
-      <w:del w:id="428" w:author="Nick Maxwell" w:date="2025-04-15T16:31:00Z" w16du:dateUtc="2025-04-15T21:31:00Z">
+      <w:del w:id="429" w:author="Nick Maxwell" w:date="2025-04-15T16:31:00Z" w16du:dateUtc="2025-04-15T21:31:00Z">
         <w:r>
           <w:rPr>
             <w:rFonts w:ascii="Times New Roman" w:hAnsi="Times New Roman" w:cs="Times New Roman"/>
@@ -24056,7 +23611,7 @@
         </w:rPr>
         <w:t xml:space="preserve">Thus, like the </w:t>
       </w:r>
-      <w:ins w:id="429" w:author="Nick Maxwell" w:date="2025-04-15T16:32:00Z" w16du:dateUtc="2025-04-15T21:32:00Z">
+      <w:ins w:id="430" w:author="Nick Maxwell" w:date="2025-04-15T16:32:00Z" w16du:dateUtc="2025-04-15T21:32:00Z">
         <w:r>
           <w:rPr>
             <w:rFonts w:ascii="Times New Roman" w:hAnsi="Times New Roman" w:cs="Times New Roman"/>
@@ -24098,7 +23653,7 @@
         </w:rPr>
         <w:t>.</w:t>
       </w:r>
-      <w:ins w:id="430" w:author="Nick Maxwell" w:date="2025-04-01T14:09:00Z" w16du:dateUtc="2025-04-01T19:09:00Z">
+      <w:ins w:id="431" w:author="Nick Maxwell" w:date="2025-04-01T14:09:00Z" w16du:dateUtc="2025-04-01T19:09:00Z">
         <w:r>
           <w:rPr>
             <w:rFonts w:ascii="Times New Roman" w:hAnsi="Times New Roman" w:cs="Times New Roman"/>
@@ -24108,8 +23663,8 @@
           <w:t xml:space="preserve"> </w:t>
         </w:r>
       </w:ins>
-      <w:moveToRangeStart w:id="431" w:author="Nick Maxwell" w:date="2025-04-01T14:09:00Z" w:name="move194408966"/>
-      <w:moveTo w:id="432" w:author="Nick Maxwell" w:date="2025-04-01T14:09:00Z" w16du:dateUtc="2025-04-01T19:09:00Z">
+      <w:moveToRangeStart w:id="432" w:author="Nick Maxwell" w:date="2025-04-01T14:09:00Z" w:name="move194408966"/>
+      <w:moveTo w:id="433" w:author="Nick Maxwell" w:date="2025-04-01T14:09:00Z" w16du:dateUtc="2025-04-01T19:09:00Z">
         <w:r>
           <w:rPr>
             <w:rFonts w:ascii="Times New Roman" w:hAnsi="Times New Roman" w:cs="Times New Roman"/>
@@ -24119,7 +23674,7 @@
           <w:t>All other aspects of Experiment 2A were consistent with the previous experiments, and Experiment 2A followed the same general procedure. The experiment took approximately 30 minutes to complete.</w:t>
         </w:r>
       </w:moveTo>
-      <w:moveToRangeEnd w:id="431"/>
+      <w:moveToRangeEnd w:id="432"/>
     </w:p>
     <w:p>
       <w:pPr>
@@ -24131,17 +23686,18 @@
           <w:szCs w:val="24"/>
         </w:rPr>
       </w:pPr>
-      <w:ins w:id="433" w:author="Nick Maxwell" w:date="2025-04-01T13:47:00Z" w16du:dateUtc="2025-04-01T18:47:00Z">
-        <w:r>
-          <w:rPr>
-            <w:rFonts w:ascii="Times New Roman" w:hAnsi="Times New Roman" w:cs="Times New Roman"/>
-            <w:sz w:val="24"/>
-            <w:szCs w:val="24"/>
-          </w:rPr>
+      <w:ins w:id="434" w:author="Nick Maxwell" w:date="2025-04-01T13:47:00Z" w16du:dateUtc="2025-04-01T18:47:00Z">
+        <w:r>
+          <w:rPr>
+            <w:rFonts w:ascii="Times New Roman" w:hAnsi="Times New Roman" w:cs="Times New Roman"/>
+            <w:sz w:val="24"/>
+            <w:szCs w:val="24"/>
+          </w:rPr>
+          <w:lastRenderedPageBreak/>
           <w:t xml:space="preserve">To determine whether </w:t>
         </w:r>
       </w:ins>
-      <w:ins w:id="434" w:author="Nick Maxwell" w:date="2025-04-15T16:32:00Z" w16du:dateUtc="2025-04-15T21:32:00Z">
+      <w:ins w:id="435" w:author="Nick Maxwell" w:date="2025-04-15T16:32:00Z" w16du:dateUtc="2025-04-15T21:32:00Z">
         <w:r>
           <w:rPr>
             <w:rFonts w:ascii="Times New Roman" w:hAnsi="Times New Roman" w:cs="Times New Roman"/>
@@ -24151,7 +23707,7 @@
           <w:t xml:space="preserve">participants would view </w:t>
         </w:r>
       </w:ins>
-      <w:ins w:id="435" w:author="Nick Maxwell" w:date="2025-04-01T13:47:00Z" w16du:dateUtc="2025-04-01T18:47:00Z">
+      <w:ins w:id="436" w:author="Nick Maxwell" w:date="2025-04-01T13:47:00Z" w16du:dateUtc="2025-04-01T18:47:00Z">
         <w:r>
           <w:rPr>
             <w:rFonts w:ascii="Times New Roman" w:hAnsi="Times New Roman" w:cs="Times New Roman"/>
@@ -24161,7 +23717,7 @@
           <w:t>double-mediated pairs as</w:t>
         </w:r>
       </w:ins>
-      <w:ins w:id="436" w:author="Nick Maxwell" w:date="2025-04-01T14:39:00Z" w16du:dateUtc="2025-04-01T19:39:00Z">
+      <w:ins w:id="437" w:author="Nick Maxwell" w:date="2025-04-01T14:39:00Z" w16du:dateUtc="2025-04-01T19:39:00Z">
         <w:r>
           <w:rPr>
             <w:rFonts w:ascii="Times New Roman" w:hAnsi="Times New Roman" w:cs="Times New Roman"/>
@@ -24171,7 +23727,7 @@
           <w:t xml:space="preserve"> being</w:t>
         </w:r>
       </w:ins>
-      <w:ins w:id="437" w:author="Nick Maxwell" w:date="2025-04-01T13:47:00Z" w16du:dateUtc="2025-04-01T18:47:00Z">
+      <w:ins w:id="438" w:author="Nick Maxwell" w:date="2025-04-01T13:47:00Z" w16du:dateUtc="2025-04-01T18:47:00Z">
         <w:r>
           <w:rPr>
             <w:rFonts w:ascii="Times New Roman" w:hAnsi="Times New Roman" w:cs="Times New Roman"/>
@@ -24181,7 +23737,7 @@
           <w:t xml:space="preserve"> unrelated</w:t>
         </w:r>
       </w:ins>
-      <w:ins w:id="438" w:author="Nick Maxwell" w:date="2025-04-01T13:48:00Z" w16du:dateUtc="2025-04-01T18:48:00Z">
+      <w:ins w:id="439" w:author="Nick Maxwell" w:date="2025-04-01T13:48:00Z" w16du:dateUtc="2025-04-01T18:48:00Z">
         <w:r>
           <w:rPr>
             <w:rFonts w:ascii="Times New Roman" w:hAnsi="Times New Roman" w:cs="Times New Roman"/>
@@ -24191,7 +23747,7 @@
           <w:t xml:space="preserve"> at encoding</w:t>
         </w:r>
       </w:ins>
-      <w:ins w:id="439" w:author="Nick Maxwell" w:date="2025-04-01T13:47:00Z" w16du:dateUtc="2025-04-01T18:47:00Z">
+      <w:ins w:id="440" w:author="Nick Maxwell" w:date="2025-04-01T13:47:00Z" w16du:dateUtc="2025-04-01T18:47:00Z">
         <w:r>
           <w:rPr>
             <w:rFonts w:ascii="Times New Roman" w:hAnsi="Times New Roman" w:cs="Times New Roman"/>
@@ -24201,7 +23757,7 @@
           <w:t xml:space="preserve">, we conducted a pilot study </w:t>
         </w:r>
       </w:ins>
-      <w:ins w:id="440" w:author="Nick Maxwell" w:date="2025-04-01T13:56:00Z" w16du:dateUtc="2025-04-01T18:56:00Z">
+      <w:ins w:id="441" w:author="Nick Maxwell" w:date="2025-04-01T13:56:00Z" w16du:dateUtc="2025-04-01T18:56:00Z">
         <w:r>
           <w:rPr>
             <w:rFonts w:ascii="Times New Roman" w:hAnsi="Times New Roman" w:cs="Times New Roman"/>
@@ -24217,7 +23773,7 @@
             <w:iCs/>
             <w:sz w:val="24"/>
             <w:szCs w:val="24"/>
-            <w:rPrChange w:id="441" w:author="Nick Maxwell" w:date="2025-04-01T13:56:00Z" w16du:dateUtc="2025-04-01T18:56:00Z">
+            <w:rPrChange w:id="442" w:author="Nick Maxwell" w:date="2025-04-01T13:56:00Z" w16du:dateUtc="2025-04-01T18:56:00Z">
               <w:rPr>
                 <w:rFonts w:ascii="Times New Roman" w:hAnsi="Times New Roman" w:cs="Times New Roman"/>
                 <w:sz w:val="24"/>
@@ -24236,7 +23792,7 @@
           <w:t xml:space="preserve"> = 40) </w:t>
         </w:r>
       </w:ins>
-      <w:ins w:id="442" w:author="Nick Maxwell" w:date="2025-04-01T13:57:00Z" w16du:dateUtc="2025-04-01T18:57:00Z">
+      <w:ins w:id="443" w:author="Nick Maxwell" w:date="2025-04-01T13:57:00Z" w16du:dateUtc="2025-04-01T18:57:00Z">
         <w:r>
           <w:rPr>
             <w:rFonts w:ascii="Times New Roman" w:hAnsi="Times New Roman" w:cs="Times New Roman"/>
@@ -24246,7 +23802,7 @@
           <w:t>where</w:t>
         </w:r>
       </w:ins>
-      <w:ins w:id="443" w:author="Nick Maxwell" w:date="2025-04-01T13:55:00Z" w16du:dateUtc="2025-04-01T18:55:00Z">
+      <w:ins w:id="444" w:author="Nick Maxwell" w:date="2025-04-01T13:55:00Z" w16du:dateUtc="2025-04-01T18:55:00Z">
         <w:r>
           <w:rPr>
             <w:rFonts w:ascii="Times New Roman" w:hAnsi="Times New Roman" w:cs="Times New Roman"/>
@@ -24256,7 +23812,7 @@
           <w:t xml:space="preserve"> a separate group of</w:t>
         </w:r>
       </w:ins>
-      <w:ins w:id="444" w:author="Nick Maxwell" w:date="2025-04-01T13:47:00Z" w16du:dateUtc="2025-04-01T18:47:00Z">
+      <w:ins w:id="445" w:author="Nick Maxwell" w:date="2025-04-01T13:47:00Z" w16du:dateUtc="2025-04-01T18:47:00Z">
         <w:r>
           <w:rPr>
             <w:rFonts w:ascii="Times New Roman" w:hAnsi="Times New Roman" w:cs="Times New Roman"/>
@@ -24266,7 +23822,7 @@
           <w:t xml:space="preserve"> </w:t>
         </w:r>
       </w:ins>
-      <w:ins w:id="445" w:author="Nick Maxwell" w:date="2025-04-01T13:48:00Z" w16du:dateUtc="2025-04-01T18:48:00Z">
+      <w:ins w:id="446" w:author="Nick Maxwell" w:date="2025-04-01T13:48:00Z" w16du:dateUtc="2025-04-01T18:48:00Z">
         <w:r>
           <w:rPr>
             <w:rFonts w:ascii="Times New Roman" w:hAnsi="Times New Roman" w:cs="Times New Roman"/>
@@ -24276,7 +23832,7 @@
           <w:t xml:space="preserve">participants </w:t>
         </w:r>
       </w:ins>
-      <w:ins w:id="446" w:author="Nick Maxwell" w:date="2025-04-01T13:56:00Z" w16du:dateUtc="2025-04-01T18:56:00Z">
+      <w:ins w:id="447" w:author="Nick Maxwell" w:date="2025-04-01T13:56:00Z" w16du:dateUtc="2025-04-01T18:56:00Z">
         <w:r>
           <w:rPr>
             <w:rFonts w:ascii="Times New Roman" w:hAnsi="Times New Roman" w:cs="Times New Roman"/>
@@ -24286,7 +23842,7 @@
           <w:t xml:space="preserve">recruited from Prolific </w:t>
         </w:r>
       </w:ins>
-      <w:ins w:id="447" w:author="Nick Maxwell" w:date="2025-04-01T13:48:00Z" w16du:dateUtc="2025-04-01T18:48:00Z">
+      <w:ins w:id="448" w:author="Nick Maxwell" w:date="2025-04-01T13:48:00Z" w16du:dateUtc="2025-04-01T18:48:00Z">
         <w:r>
           <w:rPr>
             <w:rFonts w:ascii="Times New Roman" w:hAnsi="Times New Roman" w:cs="Times New Roman"/>
@@ -24296,7 +23852,7 @@
           <w:t xml:space="preserve">rated the relatedness of </w:t>
         </w:r>
       </w:ins>
-      <w:ins w:id="448" w:author="Nick Maxwell" w:date="2025-04-01T14:02:00Z" w16du:dateUtc="2025-04-01T19:02:00Z">
+      <w:ins w:id="449" w:author="Nick Maxwell" w:date="2025-04-01T14:02:00Z" w16du:dateUtc="2025-04-01T19:02:00Z">
         <w:r>
           <w:rPr>
             <w:rFonts w:ascii="Times New Roman" w:hAnsi="Times New Roman" w:cs="Times New Roman"/>
@@ -24306,7 +23862,7 @@
           <w:t xml:space="preserve">all </w:t>
         </w:r>
       </w:ins>
-      <w:ins w:id="449" w:author="Nick Maxwell" w:date="2025-04-01T13:55:00Z" w16du:dateUtc="2025-04-01T18:55:00Z">
+      <w:ins w:id="450" w:author="Nick Maxwell" w:date="2025-04-01T13:55:00Z" w16du:dateUtc="2025-04-01T18:55:00Z">
         <w:r>
           <w:rPr>
             <w:rFonts w:ascii="Times New Roman" w:hAnsi="Times New Roman" w:cs="Times New Roman"/>
@@ -24316,7 +23872,7 @@
           <w:t>double-mediated</w:t>
         </w:r>
       </w:ins>
-      <w:ins w:id="450" w:author="Nick Maxwell" w:date="2025-04-01T14:03:00Z" w16du:dateUtc="2025-04-01T19:03:00Z">
+      <w:ins w:id="451" w:author="Nick Maxwell" w:date="2025-04-01T14:03:00Z" w16du:dateUtc="2025-04-01T19:03:00Z">
         <w:r>
           <w:rPr>
             <w:rFonts w:ascii="Times New Roman" w:hAnsi="Times New Roman" w:cs="Times New Roman"/>
@@ -24326,7 +23882,7 @@
           <w:t xml:space="preserve">, </w:t>
         </w:r>
       </w:ins>
-      <w:ins w:id="451" w:author="Nick Maxwell" w:date="2025-04-01T13:55:00Z" w16du:dateUtc="2025-04-01T18:55:00Z">
+      <w:ins w:id="452" w:author="Nick Maxwell" w:date="2025-04-01T13:55:00Z" w16du:dateUtc="2025-04-01T18:55:00Z">
         <w:r>
           <w:rPr>
             <w:rFonts w:ascii="Times New Roman" w:hAnsi="Times New Roman" w:cs="Times New Roman"/>
@@ -24336,7 +23892,7 @@
           <w:t>forward, and unrelated pairs</w:t>
         </w:r>
       </w:ins>
-      <w:ins w:id="452" w:author="Nick Maxwell" w:date="2025-04-01T14:02:00Z" w16du:dateUtc="2025-04-01T19:02:00Z">
+      <w:ins w:id="453" w:author="Nick Maxwell" w:date="2025-04-01T14:02:00Z" w16du:dateUtc="2025-04-01T19:02:00Z">
         <w:r>
           <w:rPr>
             <w:rFonts w:ascii="Times New Roman" w:hAnsi="Times New Roman" w:cs="Times New Roman"/>
@@ -24346,7 +23902,7 @@
           <w:t xml:space="preserve"> used in Experiment 2A.</w:t>
         </w:r>
       </w:ins>
-      <w:ins w:id="453" w:author="Nick Maxwell" w:date="2025-04-01T13:55:00Z" w16du:dateUtc="2025-04-01T18:55:00Z">
+      <w:ins w:id="454" w:author="Nick Maxwell" w:date="2025-04-01T13:55:00Z" w16du:dateUtc="2025-04-01T18:55:00Z">
         <w:r>
           <w:rPr>
             <w:rFonts w:ascii="Times New Roman" w:hAnsi="Times New Roman" w:cs="Times New Roman"/>
@@ -24356,7 +23912,7 @@
           <w:t xml:space="preserve"> </w:t>
         </w:r>
       </w:ins>
-      <w:ins w:id="454" w:author="Nick Maxwell" w:date="2025-04-01T13:56:00Z" w16du:dateUtc="2025-04-01T18:56:00Z">
+      <w:ins w:id="455" w:author="Nick Maxwell" w:date="2025-04-01T13:56:00Z" w16du:dateUtc="2025-04-01T18:56:00Z">
         <w:r>
           <w:rPr>
             <w:rFonts w:ascii="Times New Roman" w:hAnsi="Times New Roman" w:cs="Times New Roman"/>
@@ -24366,7 +23922,7 @@
           <w:t xml:space="preserve">For each pair, </w:t>
         </w:r>
       </w:ins>
-      <w:ins w:id="455" w:author="Nick Maxwell" w:date="2025-04-01T15:44:00Z" w16du:dateUtc="2025-04-01T20:44:00Z">
+      <w:ins w:id="456" w:author="Nick Maxwell" w:date="2025-04-01T15:44:00Z" w16du:dateUtc="2025-04-01T20:44:00Z">
         <w:r>
           <w:rPr>
             <w:rFonts w:ascii="Times New Roman" w:hAnsi="Times New Roman" w:cs="Times New Roman"/>
@@ -24376,7 +23932,7 @@
           <w:t>this group of</w:t>
         </w:r>
       </w:ins>
-      <w:ins w:id="456" w:author="Nick Maxwell" w:date="2025-04-01T13:56:00Z" w16du:dateUtc="2025-04-01T18:56:00Z">
+      <w:ins w:id="457" w:author="Nick Maxwell" w:date="2025-04-01T13:56:00Z" w16du:dateUtc="2025-04-01T18:56:00Z">
         <w:r>
           <w:rPr>
             <w:rFonts w:ascii="Times New Roman" w:hAnsi="Times New Roman" w:cs="Times New Roman"/>
@@ -24386,7 +23942,7 @@
           <w:t xml:space="preserve"> participants completed a Judgment of Associative Memory task (JAM</w:t>
         </w:r>
       </w:ins>
-      <w:ins w:id="457" w:author="Nick Maxwell" w:date="2025-04-01T13:57:00Z" w16du:dateUtc="2025-04-01T18:57:00Z">
+      <w:ins w:id="458" w:author="Nick Maxwell" w:date="2025-04-01T13:57:00Z" w16du:dateUtc="2025-04-01T18:57:00Z">
         <w:r>
           <w:rPr>
             <w:rFonts w:ascii="Times New Roman" w:hAnsi="Times New Roman" w:cs="Times New Roman"/>
@@ -24412,7 +23968,7 @@
         </w:rPr>
         <w:t xml:space="preserve"> </w:t>
       </w:r>
-      <w:ins w:id="458" w:author="Nick Maxwell" w:date="2025-04-01T13:57:00Z" w16du:dateUtc="2025-04-01T18:57:00Z">
+      <w:ins w:id="459" w:author="Nick Maxwell" w:date="2025-04-01T13:57:00Z" w16du:dateUtc="2025-04-01T18:57:00Z">
         <w:r>
           <w:rPr>
             <w:rFonts w:ascii="Times New Roman" w:hAnsi="Times New Roman" w:cs="Times New Roman"/>
@@ -24422,7 +23978,7 @@
           <w:t xml:space="preserve">in which </w:t>
         </w:r>
       </w:ins>
-      <w:ins w:id="459" w:author="Nick Maxwell" w:date="2025-04-01T15:44:00Z" w16du:dateUtc="2025-04-01T20:44:00Z">
+      <w:ins w:id="460" w:author="Nick Maxwell" w:date="2025-04-01T15:44:00Z" w16du:dateUtc="2025-04-01T20:44:00Z">
         <w:r>
           <w:rPr>
             <w:rFonts w:ascii="Times New Roman" w:hAnsi="Times New Roman" w:cs="Times New Roman"/>
@@ -24432,7 +23988,7 @@
           <w:t xml:space="preserve">they </w:t>
         </w:r>
       </w:ins>
-      <w:ins w:id="460" w:author="Nick Maxwell" w:date="2025-04-01T13:57:00Z" w16du:dateUtc="2025-04-01T18:57:00Z">
+      <w:ins w:id="461" w:author="Nick Maxwell" w:date="2025-04-01T13:57:00Z" w16du:dateUtc="2025-04-01T18:57:00Z">
         <w:r>
           <w:rPr>
             <w:rFonts w:ascii="Times New Roman" w:hAnsi="Times New Roman" w:cs="Times New Roman"/>
@@ -24442,7 +23998,7 @@
           <w:t>rate</w:t>
         </w:r>
       </w:ins>
-      <w:ins w:id="461" w:author="Nick Maxwell" w:date="2025-04-01T15:44:00Z" w16du:dateUtc="2025-04-01T20:44:00Z">
+      <w:ins w:id="462" w:author="Nick Maxwell" w:date="2025-04-01T15:44:00Z" w16du:dateUtc="2025-04-01T20:44:00Z">
         <w:r>
           <w:rPr>
             <w:rFonts w:ascii="Times New Roman" w:hAnsi="Times New Roman" w:cs="Times New Roman"/>
@@ -24452,7 +24008,7 @@
           <w:t>d</w:t>
         </w:r>
       </w:ins>
-      <w:ins w:id="462" w:author="Nick Maxwell" w:date="2025-04-01T13:57:00Z" w16du:dateUtc="2025-04-01T18:57:00Z">
+      <w:ins w:id="463" w:author="Nick Maxwell" w:date="2025-04-01T13:57:00Z" w16du:dateUtc="2025-04-01T18:57:00Z">
         <w:r>
           <w:rPr>
             <w:rFonts w:ascii="Times New Roman" w:hAnsi="Times New Roman" w:cs="Times New Roman"/>
@@ -24462,7 +24018,7 @@
           <w:t xml:space="preserve"> t</w:t>
         </w:r>
       </w:ins>
-      <w:ins w:id="463" w:author="Nick Maxwell" w:date="2025-04-01T13:58:00Z" w16du:dateUtc="2025-04-01T18:58:00Z">
+      <w:ins w:id="464" w:author="Nick Maxwell" w:date="2025-04-01T13:58:00Z" w16du:dateUtc="2025-04-01T18:58:00Z">
         <w:r>
           <w:rPr>
             <w:rFonts w:ascii="Times New Roman" w:hAnsi="Times New Roman" w:cs="Times New Roman"/>
@@ -24472,7 +24028,7 @@
           <w:t>he probability that a word pair’s target would be the first response to the cue</w:t>
         </w:r>
       </w:ins>
-      <w:ins w:id="464" w:author="Nick Maxwell" w:date="2025-04-15T16:33:00Z" w16du:dateUtc="2025-04-15T21:33:00Z">
+      <w:ins w:id="465" w:author="Nick Maxwell" w:date="2025-04-15T16:33:00Z" w16du:dateUtc="2025-04-15T21:33:00Z">
         <w:r>
           <w:rPr>
             <w:rFonts w:ascii="Times New Roman" w:hAnsi="Times New Roman" w:cs="Times New Roman"/>
@@ -24482,7 +24038,7 @@
           <w:t>.</w:t>
         </w:r>
       </w:ins>
-      <w:ins w:id="465" w:author="Nick Maxwell" w:date="2025-04-01T13:58:00Z" w16du:dateUtc="2025-04-01T18:58:00Z">
+      <w:ins w:id="466" w:author="Nick Maxwell" w:date="2025-04-01T13:58:00Z" w16du:dateUtc="2025-04-01T18:58:00Z">
         <w:r>
           <w:rPr>
             <w:rFonts w:ascii="Times New Roman" w:hAnsi="Times New Roman" w:cs="Times New Roman"/>
@@ -24492,7 +24048,7 @@
           <w:t xml:space="preserve"> </w:t>
         </w:r>
       </w:ins>
-      <w:ins w:id="466" w:author="Nick Maxwell" w:date="2025-04-15T16:33:00Z" w16du:dateUtc="2025-04-15T21:33:00Z">
+      <w:ins w:id="467" w:author="Nick Maxwell" w:date="2025-04-15T16:33:00Z" w16du:dateUtc="2025-04-15T21:33:00Z">
         <w:r>
           <w:rPr>
             <w:rFonts w:ascii="Times New Roman" w:hAnsi="Times New Roman" w:cs="Times New Roman"/>
@@ -24502,7 +24058,7 @@
           <w:t>R</w:t>
         </w:r>
       </w:ins>
-      <w:ins w:id="467" w:author="Nick Maxwell" w:date="2025-04-01T13:58:00Z" w16du:dateUtc="2025-04-01T18:58:00Z">
+      <w:ins w:id="468" w:author="Nick Maxwell" w:date="2025-04-01T13:58:00Z" w16du:dateUtc="2025-04-01T18:58:00Z">
         <w:r>
           <w:rPr>
             <w:rFonts w:ascii="Times New Roman" w:hAnsi="Times New Roman" w:cs="Times New Roman"/>
@@ -24512,7 +24068,7 @@
           <w:t xml:space="preserve">esponses </w:t>
         </w:r>
       </w:ins>
-      <w:ins w:id="468" w:author="Nick Maxwell" w:date="2025-04-15T16:33:00Z" w16du:dateUtc="2025-04-15T21:33:00Z">
+      <w:ins w:id="469" w:author="Nick Maxwell" w:date="2025-04-15T16:33:00Z" w16du:dateUtc="2025-04-15T21:33:00Z">
         <w:r>
           <w:rPr>
             <w:rFonts w:ascii="Times New Roman" w:hAnsi="Times New Roman" w:cs="Times New Roman"/>
@@ -24522,7 +24078,7 @@
           <w:t>were</w:t>
         </w:r>
       </w:ins>
-      <w:ins w:id="469" w:author="Nick Maxwell" w:date="2025-04-01T13:58:00Z" w16du:dateUtc="2025-04-01T18:58:00Z">
+      <w:ins w:id="470" w:author="Nick Maxwell" w:date="2025-04-01T13:58:00Z" w16du:dateUtc="2025-04-01T18:58:00Z">
         <w:r>
           <w:rPr>
             <w:rFonts w:ascii="Times New Roman" w:hAnsi="Times New Roman" w:cs="Times New Roman"/>
@@ -24532,7 +24088,7 @@
           <w:t xml:space="preserve"> framed as the number of individuals out of 100 who would respond to the cue with the paired target</w:t>
         </w:r>
       </w:ins>
-      <w:ins w:id="470" w:author="Nick Maxwell" w:date="2025-04-15T16:33:00Z" w16du:dateUtc="2025-04-15T21:33:00Z">
+      <w:ins w:id="471" w:author="Nick Maxwell" w:date="2025-04-15T16:33:00Z" w16du:dateUtc="2025-04-15T21:33:00Z">
         <w:r>
           <w:rPr>
             <w:rFonts w:ascii="Times New Roman" w:hAnsi="Times New Roman" w:cs="Times New Roman"/>
@@ -24542,7 +24098,7 @@
           <w:t>, with higher</w:t>
         </w:r>
       </w:ins>
-      <w:ins w:id="471" w:author="Nick Maxwell" w:date="2025-04-01T14:04:00Z" w16du:dateUtc="2025-04-01T19:04:00Z">
+      <w:ins w:id="472" w:author="Nick Maxwell" w:date="2025-04-01T14:04:00Z" w16du:dateUtc="2025-04-01T19:04:00Z">
         <w:r>
           <w:rPr>
             <w:rFonts w:ascii="Times New Roman" w:hAnsi="Times New Roman" w:cs="Times New Roman"/>
@@ -24552,7 +24108,7 @@
           <w:t xml:space="preserve"> JAMs indicat</w:t>
         </w:r>
       </w:ins>
-      <w:ins w:id="472" w:author="Nick Maxwell" w:date="2025-04-15T16:33:00Z" w16du:dateUtc="2025-04-15T21:33:00Z">
+      <w:ins w:id="473" w:author="Nick Maxwell" w:date="2025-04-15T16:33:00Z" w16du:dateUtc="2025-04-15T21:33:00Z">
         <w:r>
           <w:rPr>
             <w:rFonts w:ascii="Times New Roman" w:hAnsi="Times New Roman" w:cs="Times New Roman"/>
@@ -24562,7 +24118,7 @@
           <w:t>ing a</w:t>
         </w:r>
       </w:ins>
-      <w:ins w:id="473" w:author="Nick Maxwell" w:date="2025-04-01T14:04:00Z" w16du:dateUtc="2025-04-01T19:04:00Z">
+      <w:ins w:id="474" w:author="Nick Maxwell" w:date="2025-04-01T14:04:00Z" w16du:dateUtc="2025-04-01T19:04:00Z">
         <w:r>
           <w:rPr>
             <w:rFonts w:ascii="Times New Roman" w:hAnsi="Times New Roman" w:cs="Times New Roman"/>
@@ -24572,7 +24128,7 @@
           <w:t xml:space="preserve"> greater </w:t>
         </w:r>
       </w:ins>
-      <w:ins w:id="474" w:author="Nick Maxwell" w:date="2025-04-15T16:33:00Z" w16du:dateUtc="2025-04-15T21:33:00Z">
+      <w:ins w:id="475" w:author="Nick Maxwell" w:date="2025-04-15T16:33:00Z" w16du:dateUtc="2025-04-15T21:33:00Z">
         <w:r>
           <w:rPr>
             <w:rFonts w:ascii="Times New Roman" w:hAnsi="Times New Roman" w:cs="Times New Roman"/>
@@ -24582,7 +24138,7 @@
           <w:t xml:space="preserve">degree of </w:t>
         </w:r>
       </w:ins>
-      <w:ins w:id="475" w:author="Nick Maxwell" w:date="2025-04-01T14:04:00Z" w16du:dateUtc="2025-04-01T19:04:00Z">
+      <w:ins w:id="476" w:author="Nick Maxwell" w:date="2025-04-01T14:04:00Z" w16du:dateUtc="2025-04-01T19:04:00Z">
         <w:r>
           <w:rPr>
             <w:rFonts w:ascii="Times New Roman" w:hAnsi="Times New Roman" w:cs="Times New Roman"/>
@@ -24592,7 +24148,7 @@
           <w:t xml:space="preserve">perceived relatedness. </w:t>
         </w:r>
       </w:ins>
-      <w:ins w:id="476" w:author="Nick Maxwell" w:date="2025-04-01T14:03:00Z" w16du:dateUtc="2025-04-01T19:03:00Z">
+      <w:ins w:id="477" w:author="Nick Maxwell" w:date="2025-04-01T14:03:00Z" w16du:dateUtc="2025-04-01T19:03:00Z">
         <w:r>
           <w:rPr>
             <w:rFonts w:ascii="Times New Roman" w:hAnsi="Times New Roman" w:cs="Times New Roman"/>
@@ -24602,7 +24158,7 @@
           <w:t xml:space="preserve">Overall, forward pairs </w:t>
         </w:r>
       </w:ins>
-      <w:ins w:id="477" w:author="Nick Maxwell" w:date="2025-04-01T14:04:00Z" w16du:dateUtc="2025-04-01T19:04:00Z">
+      <w:ins w:id="478" w:author="Nick Maxwell" w:date="2025-04-01T14:04:00Z" w16du:dateUtc="2025-04-01T19:04:00Z">
         <w:r>
           <w:rPr>
             <w:rFonts w:ascii="Times New Roman" w:hAnsi="Times New Roman" w:cs="Times New Roman"/>
@@ -24612,7 +24168,7 @@
           <w:t>received the highest JAMs (</w:t>
         </w:r>
       </w:ins>
-      <w:ins w:id="478" w:author="Nick Maxwell" w:date="2025-04-05T09:53:00Z" w16du:dateUtc="2025-04-05T14:53:00Z">
+      <w:ins w:id="479" w:author="Nick Maxwell" w:date="2025-04-05T09:53:00Z" w16du:dateUtc="2025-04-05T14:53:00Z">
         <w:r>
           <w:rPr>
             <w:rFonts w:ascii="Times New Roman" w:hAnsi="Times New Roman" w:cs="Times New Roman"/>
@@ -24622,7 +24178,7 @@
           <w:t>74.81</w:t>
         </w:r>
       </w:ins>
-      <w:ins w:id="479" w:author="Nick Maxwell" w:date="2025-04-01T14:04:00Z" w16du:dateUtc="2025-04-01T19:04:00Z">
+      <w:ins w:id="480" w:author="Nick Maxwell" w:date="2025-04-01T14:04:00Z" w16du:dateUtc="2025-04-01T19:04:00Z">
         <w:r>
           <w:rPr>
             <w:rFonts w:ascii="Times New Roman" w:hAnsi="Times New Roman" w:cs="Times New Roman"/>
@@ -24632,7 +24188,7 @@
           <w:t xml:space="preserve">), followed by </w:t>
         </w:r>
       </w:ins>
-      <w:ins w:id="480" w:author="Nick Maxwell" w:date="2025-04-01T14:05:00Z" w16du:dateUtc="2025-04-01T19:05:00Z">
+      <w:ins w:id="481" w:author="Nick Maxwell" w:date="2025-04-01T14:05:00Z" w16du:dateUtc="2025-04-01T19:05:00Z">
         <w:r>
           <w:rPr>
             <w:rFonts w:ascii="Times New Roman" w:hAnsi="Times New Roman" w:cs="Times New Roman"/>
@@ -24642,7 +24198,7 @@
           <w:t>double-mediated pairs (</w:t>
         </w:r>
       </w:ins>
-      <w:ins w:id="481" w:author="Nick Maxwell" w:date="2025-04-05T09:54:00Z" w16du:dateUtc="2025-04-05T14:54:00Z">
+      <w:ins w:id="482" w:author="Nick Maxwell" w:date="2025-04-05T09:54:00Z" w16du:dateUtc="2025-04-05T14:54:00Z">
         <w:r>
           <w:rPr>
             <w:rFonts w:ascii="Times New Roman" w:hAnsi="Times New Roman" w:cs="Times New Roman"/>
@@ -24652,7 +24208,7 @@
           <w:t>22.22</w:t>
         </w:r>
       </w:ins>
-      <w:ins w:id="482" w:author="Nick Maxwell" w:date="2025-04-01T14:05:00Z" w16du:dateUtc="2025-04-01T19:05:00Z">
+      <w:ins w:id="483" w:author="Nick Maxwell" w:date="2025-04-01T14:05:00Z" w16du:dateUtc="2025-04-01T19:05:00Z">
         <w:r>
           <w:rPr>
             <w:rFonts w:ascii="Times New Roman" w:hAnsi="Times New Roman" w:cs="Times New Roman"/>
@@ -24662,7 +24218,7 @@
           <w:t>), and unrelated pairs (</w:t>
         </w:r>
       </w:ins>
-      <w:ins w:id="483" w:author="Nick Maxwell" w:date="2025-04-05T09:54:00Z" w16du:dateUtc="2025-04-05T14:54:00Z">
+      <w:ins w:id="484" w:author="Nick Maxwell" w:date="2025-04-05T09:54:00Z" w16du:dateUtc="2025-04-05T14:54:00Z">
         <w:r>
           <w:rPr>
             <w:rFonts w:ascii="Times New Roman" w:hAnsi="Times New Roman" w:cs="Times New Roman"/>
@@ -24672,7 +24228,7 @@
           <w:t>18.67</w:t>
         </w:r>
       </w:ins>
-      <w:ins w:id="484" w:author="Nick Maxwell" w:date="2025-04-01T14:05:00Z" w16du:dateUtc="2025-04-01T19:05:00Z">
+      <w:ins w:id="485" w:author="Nick Maxwell" w:date="2025-04-01T14:05:00Z" w16du:dateUtc="2025-04-01T19:05:00Z">
         <w:r>
           <w:rPr>
             <w:rFonts w:ascii="Times New Roman" w:hAnsi="Times New Roman" w:cs="Times New Roman"/>
@@ -24682,7 +24238,7 @@
           <w:t>)</w:t>
         </w:r>
       </w:ins>
-      <w:ins w:id="485" w:author="Nick Maxwell" w:date="2025-04-05T09:54:00Z" w16du:dateUtc="2025-04-05T14:54:00Z">
+      <w:ins w:id="486" w:author="Nick Maxwell" w:date="2025-04-05T09:54:00Z" w16du:dateUtc="2025-04-05T14:54:00Z">
         <w:r>
           <w:rPr>
             <w:rFonts w:ascii="Times New Roman" w:hAnsi="Times New Roman" w:cs="Times New Roman"/>
@@ -24692,7 +24248,7 @@
           <w:t>. Importantly, JAMs did not significantly differ between double-</w:t>
         </w:r>
       </w:ins>
-      <w:ins w:id="486" w:author="Nick Maxwell" w:date="2025-04-05T09:55:00Z" w16du:dateUtc="2025-04-05T14:55:00Z">
+      <w:ins w:id="487" w:author="Nick Maxwell" w:date="2025-04-05T09:55:00Z" w16du:dateUtc="2025-04-05T14:55:00Z">
         <w:r>
           <w:rPr>
             <w:rFonts w:ascii="Times New Roman" w:hAnsi="Times New Roman" w:cs="Times New Roman"/>
@@ -24702,7 +24258,7 @@
           <w:t>mediated</w:t>
         </w:r>
       </w:ins>
-      <w:ins w:id="487" w:author="Nick Maxwell" w:date="2025-04-05T09:54:00Z" w16du:dateUtc="2025-04-05T14:54:00Z">
+      <w:ins w:id="488" w:author="Nick Maxwell" w:date="2025-04-05T09:54:00Z" w16du:dateUtc="2025-04-05T14:54:00Z">
         <w:r>
           <w:rPr>
             <w:rFonts w:ascii="Times New Roman" w:hAnsi="Times New Roman" w:cs="Times New Roman"/>
@@ -24712,7 +24268,7 @@
           <w:t xml:space="preserve"> and unrelated pairs</w:t>
         </w:r>
       </w:ins>
-      <w:ins w:id="488" w:author="Nick Maxwell" w:date="2025-04-05T09:55:00Z" w16du:dateUtc="2025-04-05T14:55:00Z">
+      <w:ins w:id="489" w:author="Nick Maxwell" w:date="2025-04-05T09:55:00Z" w16du:dateUtc="2025-04-05T14:55:00Z">
         <w:r>
           <w:rPr>
             <w:rFonts w:ascii="Times New Roman" w:hAnsi="Times New Roman" w:cs="Times New Roman"/>
@@ -24728,7 +24284,7 @@
             <w:iCs/>
             <w:sz w:val="24"/>
             <w:szCs w:val="24"/>
-            <w:rPrChange w:id="489" w:author="Nick Maxwell" w:date="2025-04-05T09:55:00Z" w16du:dateUtc="2025-04-05T14:55:00Z">
+            <w:rPrChange w:id="490" w:author="Nick Maxwell" w:date="2025-04-05T09:55:00Z" w16du:dateUtc="2025-04-05T14:55:00Z">
               <w:rPr>
                 <w:rFonts w:ascii="Times New Roman" w:hAnsi="Times New Roman" w:cs="Times New Roman"/>
                 <w:sz w:val="24"/>
@@ -24753,7 +24309,7 @@
             <w:iCs/>
             <w:sz w:val="24"/>
             <w:szCs w:val="24"/>
-            <w:rPrChange w:id="490" w:author="Nick Maxwell" w:date="2025-04-05T09:55:00Z" w16du:dateUtc="2025-04-05T14:55:00Z">
+            <w:rPrChange w:id="491" w:author="Nick Maxwell" w:date="2025-04-05T09:55:00Z" w16du:dateUtc="2025-04-05T14:55:00Z">
               <w:rPr>
                 <w:rFonts w:ascii="Times New Roman" w:hAnsi="Times New Roman" w:cs="Times New Roman"/>
                 <w:sz w:val="24"/>
@@ -24772,7 +24328,7 @@
           <w:t xml:space="preserve"> = .34), </w:t>
         </w:r>
       </w:ins>
-      <w:ins w:id="491" w:author="Nick Maxwell" w:date="2025-04-01T14:07:00Z" w16du:dateUtc="2025-04-01T19:07:00Z">
+      <w:ins w:id="492" w:author="Nick Maxwell" w:date="2025-04-01T14:07:00Z" w16du:dateUtc="2025-04-01T19:07:00Z">
         <w:r>
           <w:rPr>
             <w:rFonts w:ascii="Times New Roman" w:hAnsi="Times New Roman" w:cs="Times New Roman"/>
@@ -24782,7 +24338,7 @@
           <w:t>suggest</w:t>
         </w:r>
       </w:ins>
-      <w:ins w:id="492" w:author="Nick Maxwell" w:date="2025-04-05T09:56:00Z" w16du:dateUtc="2025-04-05T14:56:00Z">
+      <w:ins w:id="493" w:author="Nick Maxwell" w:date="2025-04-05T09:56:00Z" w16du:dateUtc="2025-04-05T14:56:00Z">
         <w:r>
           <w:rPr>
             <w:rFonts w:ascii="Times New Roman" w:hAnsi="Times New Roman" w:cs="Times New Roman"/>
@@ -24792,7 +24348,7 @@
           <w:t>ing</w:t>
         </w:r>
       </w:ins>
-      <w:ins w:id="493" w:author="Nick Maxwell" w:date="2025-04-01T14:07:00Z" w16du:dateUtc="2025-04-01T19:07:00Z">
+      <w:ins w:id="494" w:author="Nick Maxwell" w:date="2025-04-01T14:07:00Z" w16du:dateUtc="2025-04-01T19:07:00Z">
         <w:r>
           <w:rPr>
             <w:rFonts w:ascii="Times New Roman" w:hAnsi="Times New Roman" w:cs="Times New Roman"/>
@@ -24802,7 +24358,7 @@
           <w:t xml:space="preserve"> that participants </w:t>
         </w:r>
       </w:ins>
-      <w:ins w:id="494" w:author="Nick Maxwell" w:date="2025-04-05T09:56:00Z" w16du:dateUtc="2025-04-05T14:56:00Z">
+      <w:ins w:id="495" w:author="Nick Maxwell" w:date="2025-04-05T09:56:00Z" w16du:dateUtc="2025-04-05T14:56:00Z">
         <w:r>
           <w:rPr>
             <w:rFonts w:ascii="Times New Roman" w:hAnsi="Times New Roman" w:cs="Times New Roman"/>
@@ -24812,7 +24368,7 @@
           <w:t xml:space="preserve">perceived double-mediated </w:t>
         </w:r>
       </w:ins>
-      <w:ins w:id="495" w:author="Nick Maxwell" w:date="2025-04-15T16:33:00Z" w16du:dateUtc="2025-04-15T21:33:00Z">
+      <w:ins w:id="496" w:author="Nick Maxwell" w:date="2025-04-15T16:33:00Z" w16du:dateUtc="2025-04-15T21:33:00Z">
         <w:r>
           <w:rPr>
             <w:rFonts w:ascii="Times New Roman" w:hAnsi="Times New Roman" w:cs="Times New Roman"/>
@@ -24822,7 +24378,7 @@
           <w:t xml:space="preserve">and unrelated </w:t>
         </w:r>
       </w:ins>
-      <w:ins w:id="496" w:author="Nick Maxwell" w:date="2025-04-05T09:56:00Z" w16du:dateUtc="2025-04-05T14:56:00Z">
+      <w:ins w:id="497" w:author="Nick Maxwell" w:date="2025-04-05T09:56:00Z" w16du:dateUtc="2025-04-05T14:56:00Z">
         <w:r>
           <w:rPr>
             <w:rFonts w:ascii="Times New Roman" w:hAnsi="Times New Roman" w:cs="Times New Roman"/>
@@ -24832,7 +24388,7 @@
           <w:t xml:space="preserve">pairs as being </w:t>
         </w:r>
       </w:ins>
-      <w:ins w:id="497" w:author="Nick Maxwell" w:date="2025-04-15T16:33:00Z" w16du:dateUtc="2025-04-15T21:33:00Z">
+      <w:ins w:id="498" w:author="Nick Maxwell" w:date="2025-04-15T16:33:00Z" w16du:dateUtc="2025-04-15T21:33:00Z">
         <w:r>
           <w:rPr>
             <w:rFonts w:ascii="Times New Roman" w:hAnsi="Times New Roman" w:cs="Times New Roman"/>
@@ -24842,7 +24398,7 @@
           <w:t>indisting</w:t>
         </w:r>
       </w:ins>
-      <w:ins w:id="498" w:author="Nick Maxwell" w:date="2025-04-15T16:34:00Z" w16du:dateUtc="2025-04-15T21:34:00Z">
+      <w:ins w:id="499" w:author="Nick Maxwell" w:date="2025-04-15T16:34:00Z" w16du:dateUtc="2025-04-15T21:34:00Z">
         <w:r>
           <w:rPr>
             <w:rFonts w:ascii="Times New Roman" w:hAnsi="Times New Roman" w:cs="Times New Roman"/>
@@ -24852,9 +24408,9 @@
           <w:t>uishable at encoding.</w:t>
         </w:r>
       </w:ins>
-      <w:moveFromRangeStart w:id="499" w:author="Nick Maxwell" w:date="2025-04-01T14:09:00Z" w:name="move194408966"/>
-      <w:moveFrom w:id="500" w:author="Nick Maxwell" w:date="2025-04-01T14:09:00Z" w16du:dateUtc="2025-04-01T19:09:00Z">
-        <w:del w:id="501" w:author="Nick Maxwell" w:date="2025-04-15T16:33:00Z" w16du:dateUtc="2025-04-15T21:33:00Z">
+      <w:moveFromRangeStart w:id="500" w:author="Nick Maxwell" w:date="2025-04-01T14:09:00Z" w:name="move194408966"/>
+      <w:moveFrom w:id="501" w:author="Nick Maxwell" w:date="2025-04-01T14:09:00Z" w16du:dateUtc="2025-04-01T19:09:00Z">
+        <w:del w:id="502" w:author="Nick Maxwell" w:date="2025-04-15T16:33:00Z" w16du:dateUtc="2025-04-15T21:33:00Z">
           <w:r>
             <w:rPr>
               <w:rFonts w:ascii="Times New Roman" w:hAnsi="Times New Roman" w:cs="Times New Roman"/>
@@ -24881,7 +24437,7 @@
           </w:r>
         </w:del>
       </w:moveFrom>
-      <w:moveFromRangeEnd w:id="499"/>
+      <w:moveFromRangeEnd w:id="500"/>
     </w:p>
     <w:p>
       <w:pPr>
@@ -25052,7 +24608,7 @@
         </w:rPr>
         <w:t xml:space="preserve"> </w:t>
       </w:r>
-      <w:ins w:id="502" w:author="Nick Maxwell" w:date="2025-04-15T16:34:00Z" w16du:dateUtc="2025-04-15T21:34:00Z">
+      <w:ins w:id="503" w:author="Nick Maxwell" w:date="2025-04-15T16:34:00Z" w16du:dateUtc="2025-04-15T21:34:00Z">
         <w:r>
           <w:rPr>
             <w:rFonts w:ascii="Times New Roman" w:hAnsi="Times New Roman" w:cs="Times New Roman"/>
@@ -25070,7 +24626,7 @@
         </w:rPr>
         <w:t xml:space="preserve">findings in Experiment 1B with </w:t>
       </w:r>
-      <w:del w:id="503" w:author="Nick Maxwell" w:date="2025-04-15T16:36:00Z" w16du:dateUtc="2025-04-15T21:36:00Z">
+      <w:del w:id="504" w:author="Nick Maxwell" w:date="2025-04-15T16:36:00Z" w16du:dateUtc="2025-04-15T21:36:00Z">
         <w:r>
           <w:rPr>
             <w:rFonts w:ascii="Times New Roman" w:hAnsi="Times New Roman" w:cs="Times New Roman"/>
@@ -25088,7 +24644,7 @@
         </w:rPr>
         <w:t>backward</w:t>
       </w:r>
-      <w:ins w:id="504" w:author="Nick Maxwell" w:date="2025-04-15T16:36:00Z" w16du:dateUtc="2025-04-15T21:36:00Z">
+      <w:ins w:id="505" w:author="Nick Maxwell" w:date="2025-04-15T16:36:00Z" w16du:dateUtc="2025-04-15T21:36:00Z">
         <w:r>
           <w:rPr>
             <w:rFonts w:ascii="Times New Roman" w:hAnsi="Times New Roman" w:cs="Times New Roman"/>
@@ -25098,7 +24654,7 @@
           <w:t xml:space="preserve"> s</w:t>
         </w:r>
       </w:ins>
-      <w:ins w:id="505" w:author="Nick Maxwell" w:date="2025-04-15T16:37:00Z" w16du:dateUtc="2025-04-15T21:37:00Z">
+      <w:ins w:id="506" w:author="Nick Maxwell" w:date="2025-04-15T16:37:00Z" w16du:dateUtc="2025-04-15T21:37:00Z">
         <w:r>
           <w:rPr>
             <w:rFonts w:ascii="Times New Roman" w:hAnsi="Times New Roman" w:cs="Times New Roman"/>
@@ -25108,7 +24664,7 @@
           <w:t>ingle-</w:t>
         </w:r>
       </w:ins>
-      <w:del w:id="506" w:author="Nick Maxwell" w:date="2025-04-15T16:36:00Z" w16du:dateUtc="2025-04-15T21:36:00Z">
+      <w:del w:id="507" w:author="Nick Maxwell" w:date="2025-04-15T16:36:00Z" w16du:dateUtc="2025-04-15T21:36:00Z">
         <w:r>
           <w:rPr>
             <w:rFonts w:ascii="Times New Roman" w:hAnsi="Times New Roman" w:cs="Times New Roman"/>
@@ -25124,7 +24680,51 @@
           <w:sz w:val="24"/>
           <w:szCs w:val="24"/>
         </w:rPr>
-        <w:t xml:space="preserve">mediated pairs, we anticipated that JOL reactivity would </w:t>
+        <w:t>mediated pairs, we anticipated that JOL reactivity would extend to backward double-mediated pairs, given the indirect, underlying relation between cue and target. Thus</w:t>
+      </w:r>
+      <w:ins w:id="508" w:author="Nick Maxwell" w:date="2025-04-15T16:37:00Z" w16du:dateUtc="2025-04-15T21:37:00Z">
+        <w:r>
+          <w:rPr>
+            <w:rFonts w:ascii="Times New Roman" w:hAnsi="Times New Roman" w:cs="Times New Roman"/>
+            <w:sz w:val="24"/>
+            <w:szCs w:val="24"/>
+          </w:rPr>
+          <w:t xml:space="preserve">, we anticipated that JOLs would encourage relational encoding, which would facilitate cued-recall of all related pair types, regardless of whether they were directly or indirectly related. </w:t>
+        </w:r>
+      </w:ins>
+      <w:del w:id="509" w:author="Nick Maxwell" w:date="2025-04-15T16:37:00Z" w16du:dateUtc="2025-04-15T21:37:00Z">
+        <w:r>
+          <w:rPr>
+            <w:rFonts w:ascii="Times New Roman" w:hAnsi="Times New Roman" w:cs="Times New Roman"/>
+            <w:sz w:val="24"/>
+            <w:szCs w:val="24"/>
+          </w:rPr>
+          <w:delText xml:space="preserve"> our reactivity predictions were based on a relational encoding account of JOL reactivity. </w:delText>
+        </w:r>
+      </w:del>
+      <w:r>
+        <w:rPr>
+          <w:rFonts w:ascii="Times New Roman" w:hAnsi="Times New Roman" w:cs="Times New Roman"/>
+          <w:sz w:val="24"/>
+          <w:szCs w:val="24"/>
+        </w:rPr>
+        <w:t xml:space="preserve">However, because backward </w:t>
+      </w:r>
+      <w:r>
+        <w:rPr>
+          <w:rFonts w:ascii="Times New Roman" w:hAnsi="Times New Roman" w:cs="Times New Roman"/>
+          <w:sz w:val="24"/>
+          <w:szCs w:val="24"/>
+        </w:rPr>
+        <w:t>pairs</w:t>
+      </w:r>
+      <w:r>
+        <w:rPr>
+          <w:rFonts w:ascii="Times New Roman" w:hAnsi="Times New Roman" w:cs="Times New Roman"/>
+          <w:sz w:val="24"/>
+          <w:szCs w:val="24"/>
+        </w:rPr>
+        <w:t xml:space="preserve"> are generally more difficult for participants to recall relative to forward pairs, we also expected that any reactivity effects observed on this </w:t>
       </w:r>
       <w:r>
         <w:rPr>
@@ -25133,51 +24733,7 @@
           <w:szCs w:val="24"/>
         </w:rPr>
         <w:lastRenderedPageBreak/>
-        <w:t>extend to backward double-mediated pairs, given the indirect, underlying relation between cue and target. Thus</w:t>
-      </w:r>
-      <w:ins w:id="507" w:author="Nick Maxwell" w:date="2025-04-15T16:37:00Z" w16du:dateUtc="2025-04-15T21:37:00Z">
-        <w:r>
-          <w:rPr>
-            <w:rFonts w:ascii="Times New Roman" w:hAnsi="Times New Roman" w:cs="Times New Roman"/>
-            <w:sz w:val="24"/>
-            <w:szCs w:val="24"/>
-          </w:rPr>
-          <w:t xml:space="preserve">, we anticipated that JOLs would encourage relational encoding, which would facilitate cued-recall of all related pair types, regardless of whether they were directly or indirectly related. </w:t>
-        </w:r>
-      </w:ins>
-      <w:del w:id="508" w:author="Nick Maxwell" w:date="2025-04-15T16:37:00Z" w16du:dateUtc="2025-04-15T21:37:00Z">
-        <w:r>
-          <w:rPr>
-            <w:rFonts w:ascii="Times New Roman" w:hAnsi="Times New Roman" w:cs="Times New Roman"/>
-            <w:sz w:val="24"/>
-            <w:szCs w:val="24"/>
-          </w:rPr>
-          <w:delText xml:space="preserve"> our reactivity predictions were based on a relational encoding account of JOL reactivity. </w:delText>
-        </w:r>
-      </w:del>
-      <w:r>
-        <w:rPr>
-          <w:rFonts w:ascii="Times New Roman" w:hAnsi="Times New Roman" w:cs="Times New Roman"/>
-          <w:sz w:val="24"/>
-          <w:szCs w:val="24"/>
-        </w:rPr>
-        <w:t xml:space="preserve">However, because backward </w:t>
-      </w:r>
-      <w:r>
-        <w:rPr>
-          <w:rFonts w:ascii="Times New Roman" w:hAnsi="Times New Roman" w:cs="Times New Roman"/>
-          <w:sz w:val="24"/>
-          <w:szCs w:val="24"/>
-        </w:rPr>
-        <w:t>pairs</w:t>
-      </w:r>
-      <w:r>
-        <w:rPr>
-          <w:rFonts w:ascii="Times New Roman" w:hAnsi="Times New Roman" w:cs="Times New Roman"/>
-          <w:sz w:val="24"/>
-          <w:szCs w:val="24"/>
-        </w:rPr>
-        <w:t xml:space="preserve"> are generally more difficult for participants to recall relative to forward pairs, we also expected that any reactivity effects observed on this pair type would likely be smaller than when they were presented in the forward direction in Experiment 2A.</w:t>
+        <w:t>pair type would likely be smaller than when they were presented in the forward direction in Experiment 2A.</w:t>
       </w:r>
     </w:p>
     <w:p>
@@ -25778,16 +25334,7 @@
           <w:sz w:val="24"/>
           <w:szCs w:val="24"/>
         </w:rPr>
-        <w:t xml:space="preserve"> by flipping the order in which the </w:t>
-      </w:r>
-      <w:r>
-        <w:rPr>
-          <w:rFonts w:ascii="Times New Roman" w:hAnsi="Times New Roman" w:cs="Times New Roman"/>
-          <w:sz w:val="24"/>
-          <w:szCs w:val="24"/>
-        </w:rPr>
-        <w:lastRenderedPageBreak/>
-        <w:t xml:space="preserve">cue and target were presented (i.e., the double-mediated pair </w:t>
+        <w:t xml:space="preserve"> by flipping the order in which the cue and target were presented (i.e., the double-mediated pair </w:t>
       </w:r>
       <w:r>
         <w:rPr>
@@ -25861,7 +25408,7 @@
         </w:rPr>
         <w:t xml:space="preserve">). </w:t>
       </w:r>
-      <w:del w:id="509" w:author="Nick Maxwell" w:date="2025-04-15T16:38:00Z" w16du:dateUtc="2025-04-15T21:38:00Z">
+      <w:del w:id="510" w:author="Nick Maxwell" w:date="2025-04-15T16:38:00Z" w16du:dateUtc="2025-04-15T21:38:00Z">
         <w:r>
           <w:rPr>
             <w:rFonts w:ascii="Times New Roman" w:hAnsi="Times New Roman" w:cs="Times New Roman"/>
@@ -25879,7 +25426,7 @@
           <w:delText>this</w:delText>
         </w:r>
       </w:del>
-      <w:ins w:id="510" w:author="Nick Maxwell" w:date="2025-04-15T16:38:00Z" w16du:dateUtc="2025-04-15T21:38:00Z">
+      <w:ins w:id="511" w:author="Nick Maxwell" w:date="2025-04-15T16:38:00Z" w16du:dateUtc="2025-04-15T21:38:00Z">
         <w:r>
           <w:rPr>
             <w:rFonts w:ascii="Times New Roman" w:hAnsi="Times New Roman" w:cs="Times New Roman"/>
@@ -25993,7 +25540,7 @@
         </w:rPr>
         <w:t xml:space="preserve">all first mediators were low </w:t>
       </w:r>
-      <w:ins w:id="511" w:author="Nick Maxwell" w:date="2025-04-15T16:39:00Z" w16du:dateUtc="2025-04-15T21:39:00Z">
+      <w:ins w:id="512" w:author="Nick Maxwell" w:date="2025-04-15T16:39:00Z" w16du:dateUtc="2025-04-15T21:39:00Z">
         <w:r>
           <w:rPr>
             <w:rFonts w:ascii="Times New Roman" w:hAnsi="Times New Roman" w:cs="Times New Roman"/>
@@ -26001,7 +25548,7 @@
             <w:iCs/>
             <w:sz w:val="24"/>
             <w:szCs w:val="24"/>
-            <w:rPrChange w:id="512" w:author="Nick Maxwell" w:date="2025-04-15T16:40:00Z" w16du:dateUtc="2025-04-15T21:40:00Z">
+            <w:rPrChange w:id="513" w:author="Nick Maxwell" w:date="2025-04-15T16:40:00Z" w16du:dateUtc="2025-04-15T21:40:00Z">
               <w:rPr>
                 <w:rFonts w:ascii="Times New Roman" w:hAnsi="Times New Roman" w:cs="Times New Roman"/>
                 <w:sz w:val="24"/>
@@ -26012,7 +25559,7 @@
           <w:t xml:space="preserve">backward </w:t>
         </w:r>
       </w:ins>
-      <w:ins w:id="513" w:author="Nick Maxwell" w:date="2025-04-15T16:40:00Z" w16du:dateUtc="2025-04-15T21:40:00Z">
+      <w:ins w:id="514" w:author="Nick Maxwell" w:date="2025-04-15T16:40:00Z" w16du:dateUtc="2025-04-15T21:40:00Z">
         <w:r>
           <w:rPr>
             <w:rFonts w:ascii="Times New Roman" w:hAnsi="Times New Roman" w:cs="Times New Roman"/>
@@ -26020,7 +25567,7 @@
             <w:iCs/>
             <w:sz w:val="24"/>
             <w:szCs w:val="24"/>
-            <w:rPrChange w:id="514" w:author="Nick Maxwell" w:date="2025-04-15T16:40:00Z" w16du:dateUtc="2025-04-15T21:40:00Z">
+            <w:rPrChange w:id="515" w:author="Nick Maxwell" w:date="2025-04-15T16:40:00Z" w16du:dateUtc="2025-04-15T21:40:00Z">
               <w:rPr>
                 <w:rFonts w:ascii="Times New Roman" w:hAnsi="Times New Roman" w:cs="Times New Roman"/>
                 <w:sz w:val="24"/>
@@ -26039,7 +25586,7 @@
           <w:t xml:space="preserve"> (BAS) </w:t>
         </w:r>
       </w:ins>
-      <w:del w:id="515" w:author="Nick Maxwell" w:date="2025-04-15T16:39:00Z" w16du:dateUtc="2025-04-15T21:39:00Z">
+      <w:del w:id="516" w:author="Nick Maxwell" w:date="2025-04-15T16:39:00Z" w16du:dateUtc="2025-04-15T21:39:00Z">
         <w:r>
           <w:rPr>
             <w:rFonts w:ascii="Times New Roman" w:hAnsi="Times New Roman" w:cs="Times New Roman"/>
@@ -26057,7 +25604,7 @@
         </w:rPr>
         <w:t xml:space="preserve">responses to the cue, and all second mediators were low </w:t>
       </w:r>
-      <w:ins w:id="516" w:author="Nick Maxwell" w:date="2025-04-15T16:39:00Z" w16du:dateUtc="2025-04-15T21:39:00Z">
+      <w:ins w:id="517" w:author="Nick Maxwell" w:date="2025-04-15T16:39:00Z" w16du:dateUtc="2025-04-15T21:39:00Z">
         <w:r>
           <w:rPr>
             <w:rFonts w:ascii="Times New Roman" w:hAnsi="Times New Roman" w:cs="Times New Roman"/>
@@ -26067,7 +25614,7 @@
           <w:t>B</w:t>
         </w:r>
       </w:ins>
-      <w:del w:id="517" w:author="Nick Maxwell" w:date="2025-04-15T16:39:00Z" w16du:dateUtc="2025-04-15T21:39:00Z">
+      <w:del w:id="518" w:author="Nick Maxwell" w:date="2025-04-15T16:39:00Z" w16du:dateUtc="2025-04-15T21:39:00Z">
         <w:r>
           <w:rPr>
             <w:rFonts w:ascii="Times New Roman" w:hAnsi="Times New Roman" w:cs="Times New Roman"/>
@@ -26085,7 +25632,7 @@
         </w:rPr>
         <w:t xml:space="preserve">AS responses to the first. </w:t>
       </w:r>
-      <w:del w:id="518" w:author="Nick Maxwell" w:date="2025-04-15T16:40:00Z" w16du:dateUtc="2025-04-15T21:40:00Z">
+      <w:del w:id="519" w:author="Nick Maxwell" w:date="2025-04-15T16:40:00Z" w16du:dateUtc="2025-04-15T21:40:00Z">
         <w:r>
           <w:rPr>
             <w:rFonts w:ascii="Times New Roman" w:hAnsi="Times New Roman" w:cs="Times New Roman"/>
@@ -26095,7 +25642,7 @@
           <w:delText>As such, t</w:delText>
         </w:r>
       </w:del>
-      <w:ins w:id="519" w:author="Nick Maxwell" w:date="2025-04-15T16:40:00Z" w16du:dateUtc="2025-04-15T21:40:00Z">
+      <w:ins w:id="520" w:author="Nick Maxwell" w:date="2025-04-15T16:40:00Z" w16du:dateUtc="2025-04-15T21:40:00Z">
         <w:r>
           <w:rPr>
             <w:rFonts w:ascii="Times New Roman" w:hAnsi="Times New Roman" w:cs="Times New Roman"/>
@@ -26111,7 +25658,16 @@
           <w:sz w:val="24"/>
           <w:szCs w:val="24"/>
         </w:rPr>
-        <w:t xml:space="preserve">his resulted in a pair type in which pairs were indirectly related through </w:t>
+        <w:t xml:space="preserve">his resulted in a pair type in which pairs were </w:t>
+      </w:r>
+      <w:r>
+        <w:rPr>
+          <w:rFonts w:ascii="Times New Roman" w:hAnsi="Times New Roman" w:cs="Times New Roman"/>
+          <w:sz w:val="24"/>
+          <w:szCs w:val="24"/>
+        </w:rPr>
+        <w:lastRenderedPageBreak/>
+        <w:t xml:space="preserve">indirectly related through </w:t>
       </w:r>
       <w:r>
         <w:rPr>
@@ -26129,7 +25685,7 @@
         </w:rPr>
         <w:t xml:space="preserve"> rather than FAS. Because BAS is often a poor marker for cued-recall (see Koriat &amp; Bjork, 2005), </w:t>
       </w:r>
-      <w:ins w:id="520" w:author="Nick Maxwell" w:date="2025-04-15T16:40:00Z" w16du:dateUtc="2025-04-15T21:40:00Z">
+      <w:ins w:id="521" w:author="Nick Maxwell" w:date="2025-04-15T16:40:00Z" w16du:dateUtc="2025-04-15T21:40:00Z">
         <w:r>
           <w:rPr>
             <w:rFonts w:ascii="Times New Roman" w:hAnsi="Times New Roman" w:cs="Times New Roman"/>
@@ -26139,7 +25695,7 @@
           <w:t xml:space="preserve">backward double-mediated pairs provide a situation in which </w:t>
         </w:r>
       </w:ins>
-      <w:ins w:id="521" w:author="Nick Maxwell" w:date="2025-04-15T16:41:00Z" w16du:dateUtc="2025-04-15T21:41:00Z">
+      <w:ins w:id="522" w:author="Nick Maxwell" w:date="2025-04-15T16:41:00Z" w16du:dateUtc="2025-04-15T21:41:00Z">
         <w:r>
           <w:rPr>
             <w:rFonts w:ascii="Times New Roman" w:hAnsi="Times New Roman" w:cs="Times New Roman"/>
@@ -26149,7 +25705,7 @@
           <w:t>the cue and target are indirectly linked through mediators</w:t>
         </w:r>
       </w:ins>
-      <w:del w:id="522" w:author="Nick Maxwell" w:date="2025-04-15T16:40:00Z" w16du:dateUtc="2025-04-15T21:40:00Z">
+      <w:del w:id="523" w:author="Nick Maxwell" w:date="2025-04-15T16:40:00Z" w16du:dateUtc="2025-04-15T21:40:00Z">
         <w:r>
           <w:rPr>
             <w:rFonts w:ascii="Times New Roman" w:hAnsi="Times New Roman" w:cs="Times New Roman"/>
@@ -26167,7 +25723,7 @@
         </w:rPr>
         <w:t xml:space="preserve"> but the </w:t>
       </w:r>
-      <w:ins w:id="523" w:author="Nick Maxwell" w:date="2025-04-15T16:41:00Z" w16du:dateUtc="2025-04-15T21:41:00Z">
+      <w:ins w:id="524" w:author="Nick Maxwell" w:date="2025-04-15T16:41:00Z" w16du:dateUtc="2025-04-15T21:41:00Z">
         <w:r>
           <w:rPr>
             <w:rFonts w:ascii="Times New Roman" w:hAnsi="Times New Roman" w:cs="Times New Roman"/>
@@ -26185,7 +25741,7 @@
         </w:rPr>
         <w:t xml:space="preserve">links </w:t>
       </w:r>
-      <w:del w:id="524" w:author="Nick Maxwell" w:date="2025-04-15T16:41:00Z" w16du:dateUtc="2025-04-15T21:41:00Z">
+      <w:del w:id="525" w:author="Nick Maxwell" w:date="2025-04-15T16:41:00Z" w16du:dateUtc="2025-04-15T21:41:00Z">
         <w:r>
           <w:rPr>
             <w:rFonts w:ascii="Times New Roman" w:hAnsi="Times New Roman" w:cs="Times New Roman"/>
@@ -26195,7 +25751,7 @@
           <w:delText xml:space="preserve">between concepts were </w:delText>
         </w:r>
       </w:del>
-      <w:ins w:id="525" w:author="Nick Maxwell" w:date="2025-04-15T16:41:00Z" w16du:dateUtc="2025-04-15T21:41:00Z">
+      <w:ins w:id="526" w:author="Nick Maxwell" w:date="2025-04-15T16:41:00Z" w16du:dateUtc="2025-04-15T21:41:00Z">
         <w:r>
           <w:rPr>
             <w:rFonts w:ascii="Times New Roman" w:hAnsi="Times New Roman" w:cs="Times New Roman"/>
@@ -26343,76 +25899,14 @@
         </w:rPr>
         <w:t>3</w:t>
       </w:r>
-      <w:ins w:id="526" w:author="Nick Maxwell" w:date="2025-04-15T16:41:00Z" w16du:dateUtc="2025-04-15T21:41:00Z">
-        <w:r>
-          <w:rPr>
-            <w:rFonts w:ascii="Times New Roman" w:hAnsi="Times New Roman" w:cs="Times New Roman"/>
-            <w:sz w:val="24"/>
-            <w:szCs w:val="24"/>
-          </w:rPr>
-          <w:t>,</w:t>
-        </w:r>
-      </w:ins>
-      <w:ins w:id="527" w:author="Nick Maxwell" w:date="2025-04-15T16:46:00Z" w16du:dateUtc="2025-04-15T21:46:00Z">
-        <w:r>
-          <w:rPr>
-            <w:rFonts w:ascii="Times New Roman" w:hAnsi="Times New Roman" w:cs="Times New Roman"/>
-            <w:sz w:val="24"/>
-            <w:szCs w:val="24"/>
-          </w:rPr>
-          <w:t xml:space="preserve"> and</w:t>
-        </w:r>
-      </w:ins>
-      <w:ins w:id="528" w:author="Nick Maxwell" w:date="2025-04-15T16:41:00Z" w16du:dateUtc="2025-04-15T21:41:00Z">
-        <w:r>
-          <w:rPr>
-            <w:rFonts w:ascii="Times New Roman" w:hAnsi="Times New Roman" w:cs="Times New Roman"/>
-            <w:sz w:val="24"/>
-            <w:szCs w:val="24"/>
-          </w:rPr>
-          <w:t xml:space="preserve"> </w:t>
-        </w:r>
-      </w:ins>
-      <w:ins w:id="529" w:author="Nick Maxwell" w:date="2025-04-15T16:45:00Z" w16du:dateUtc="2025-04-15T21:45:00Z">
-        <w:r>
-          <w:rPr>
-            <w:rFonts w:ascii="Times New Roman" w:hAnsi="Times New Roman" w:cs="Times New Roman"/>
-            <w:sz w:val="24"/>
-            <w:szCs w:val="24"/>
-          </w:rPr>
-          <w:t xml:space="preserve">mean </w:t>
-        </w:r>
-      </w:ins>
-      <w:ins w:id="530" w:author="Nick Maxwell" w:date="2025-04-15T16:41:00Z" w16du:dateUtc="2025-04-15T21:41:00Z">
-        <w:r>
-          <w:rPr>
-            <w:rFonts w:ascii="Times New Roman" w:hAnsi="Times New Roman" w:cs="Times New Roman"/>
-            <w:sz w:val="24"/>
-            <w:szCs w:val="24"/>
-          </w:rPr>
-          <w:t>encoding latencies are available in Appendix Table A4</w:t>
-        </w:r>
-      </w:ins>
-      <w:ins w:id="531" w:author="Nick Maxwell" w:date="2025-04-15T16:46:00Z" w16du:dateUtc="2025-04-15T21:46:00Z">
-        <w:r>
-          <w:rPr>
-            <w:rFonts w:ascii="Times New Roman" w:hAnsi="Times New Roman" w:cs="Times New Roman"/>
-            <w:sz w:val="24"/>
-            <w:szCs w:val="24"/>
-          </w:rPr>
-          <w:t>.</w:t>
-        </w:r>
-      </w:ins>
-      <w:del w:id="532" w:author="Nick Maxwell" w:date="2025-04-15T16:45:00Z" w16du:dateUtc="2025-04-15T21:45:00Z">
-        <w:r>
-          <w:rPr>
-            <w:rFonts w:ascii="Times New Roman" w:hAnsi="Times New Roman" w:cs="Times New Roman"/>
-            <w:sz w:val="24"/>
-            <w:szCs w:val="24"/>
-          </w:rPr>
-          <w:delText xml:space="preserve">. </w:delText>
-        </w:r>
-      </w:del>
+      <w:r>
+        <w:rPr>
+          <w:rFonts w:ascii="Times New Roman" w:hAnsi="Times New Roman" w:cs="Times New Roman"/>
+          <w:sz w:val="24"/>
+          <w:szCs w:val="24"/>
+        </w:rPr>
+        <w:t xml:space="preserve">. </w:t>
+      </w:r>
     </w:p>
     <w:p>
       <w:pPr>
@@ -27116,16 +26610,7 @@
           <w:sz w:val="24"/>
           <w:szCs w:val="24"/>
         </w:rPr>
-        <w:t xml:space="preserve">), and unrelated pairs </w:t>
-      </w:r>
-      <w:r>
-        <w:rPr>
-          <w:rFonts w:ascii="Times New Roman" w:hAnsi="Times New Roman" w:cs="Times New Roman"/>
-          <w:sz w:val="24"/>
-          <w:szCs w:val="24"/>
-        </w:rPr>
-        <w:lastRenderedPageBreak/>
-        <w:t>(</w:t>
+        <w:t>), and unrelated pairs (</w:t>
       </w:r>
       <w:r>
         <w:rPr>
@@ -27217,7 +26702,6 @@
         </w:rPr>
         <w:t xml:space="preserve">, </w:t>
       </w:r>
-      <w:proofErr w:type="spellStart"/>
       <w:r>
         <w:rPr>
           <w:rFonts w:ascii="Times New Roman" w:hAnsi="Times New Roman" w:cs="Times New Roman"/>
@@ -27234,16 +26718,7 @@
           <w:sz w:val="24"/>
           <w:szCs w:val="24"/>
         </w:rPr>
-        <w:t>s</w:t>
-      </w:r>
-      <w:proofErr w:type="spellEnd"/>
-      <w:r>
-        <w:rPr>
-          <w:rFonts w:ascii="Times New Roman" w:hAnsi="Times New Roman" w:cs="Times New Roman"/>
-          <w:sz w:val="24"/>
-          <w:szCs w:val="24"/>
-        </w:rPr>
-        <w:t xml:space="preserve"> ≥ </w:t>
+        <w:t xml:space="preserve">s ≥ </w:t>
       </w:r>
       <w:r>
         <w:rPr>
@@ -27788,6 +27263,7 @@
           <w:sz w:val="24"/>
           <w:szCs w:val="24"/>
         </w:rPr>
+        <w:lastRenderedPageBreak/>
         <w:t>3.14</w:t>
       </w:r>
       <w:r>
@@ -28914,7 +28390,6 @@
         </w:rPr>
         <w:t xml:space="preserve">, </w:t>
       </w:r>
-      <w:proofErr w:type="spellStart"/>
       <w:r>
         <w:rPr>
           <w:rFonts w:ascii="Times New Roman" w:hAnsi="Times New Roman" w:cs="Times New Roman"/>
@@ -28931,16 +28406,7 @@
           <w:sz w:val="24"/>
           <w:szCs w:val="24"/>
         </w:rPr>
-        <w:t>s</w:t>
-      </w:r>
-      <w:proofErr w:type="spellEnd"/>
-      <w:r>
-        <w:rPr>
-          <w:rFonts w:ascii="Times New Roman" w:hAnsi="Times New Roman" w:cs="Times New Roman"/>
-          <w:sz w:val="24"/>
-          <w:szCs w:val="24"/>
-        </w:rPr>
-        <w:t xml:space="preserve"> ≥ 3.62, </w:t>
+        <w:t xml:space="preserve">s ≥ 3.62, </w:t>
       </w:r>
       <w:r>
         <w:rPr>
@@ -29243,16 +28709,7 @@
           <w:sz w:val="24"/>
           <w:szCs w:val="24"/>
         </w:rPr>
-        <w:t xml:space="preserve"> was greater </w:t>
-      </w:r>
-      <w:r>
-        <w:rPr>
-          <w:rFonts w:ascii="Times New Roman" w:hAnsi="Times New Roman" w:cs="Times New Roman"/>
-          <w:sz w:val="24"/>
-          <w:szCs w:val="24"/>
-        </w:rPr>
-        <w:lastRenderedPageBreak/>
-        <w:t xml:space="preserve">for participants in the JOL group </w:t>
+        <w:t xml:space="preserve"> was greater for participants in the JOL group </w:t>
       </w:r>
       <w:r>
         <w:rPr>
@@ -29700,6 +29157,7 @@
           <w:sz w:val="24"/>
           <w:szCs w:val="24"/>
         </w:rPr>
+        <w:lastRenderedPageBreak/>
         <w:t>t</w:t>
       </w:r>
       <w:r>
@@ -29957,7 +29415,7 @@
         </w:rPr>
         <w:t xml:space="preserve">further </w:t>
       </w:r>
-      <w:del w:id="533" w:author="Nick Maxwell" w:date="2025-04-15T16:43:00Z" w16du:dateUtc="2025-04-15T21:43:00Z">
+      <w:del w:id="527" w:author="Nick Maxwell" w:date="2025-04-15T16:43:00Z" w16du:dateUtc="2025-04-15T21:43:00Z">
         <w:r>
           <w:rPr>
             <w:rFonts w:ascii="Times New Roman" w:hAnsi="Times New Roman" w:cs="Times New Roman"/>
@@ -29967,7 +29425,7 @@
           <w:delText>support for a relational encoding account of JOL reactivity.</w:delText>
         </w:r>
       </w:del>
-      <w:ins w:id="534" w:author="Nick Maxwell" w:date="2025-04-15T16:43:00Z" w16du:dateUtc="2025-04-15T21:43:00Z">
+      <w:ins w:id="528" w:author="Nick Maxwell" w:date="2025-04-15T16:43:00Z" w16du:dateUtc="2025-04-15T21:43:00Z">
         <w:r>
           <w:rPr>
             <w:rFonts w:ascii="Times New Roman" w:hAnsi="Times New Roman" w:cs="Times New Roman"/>
@@ -30119,16 +29577,132 @@
           <w:sz w:val="24"/>
           <w:szCs w:val="24"/>
         </w:rPr>
-        <w:t xml:space="preserve"> still exceeded JOLs for unrelated pairs (Experiment 2A: 32.53 vs. 26.94, respectively; Experiment 2B: </w:t>
-      </w:r>
-      <w:r>
-        <w:rPr>
-          <w:rFonts w:ascii="Times New Roman" w:hAnsi="Times New Roman" w:cs="Times New Roman"/>
-          <w:sz w:val="24"/>
-          <w:szCs w:val="24"/>
-        </w:rPr>
-        <w:t>32.24</w:t>
-      </w:r>
+        <w:t xml:space="preserve"> </w:t>
+      </w:r>
+      <w:commentRangeStart w:id="529"/>
+      <w:r>
+        <w:rPr>
+          <w:rFonts w:ascii="Times New Roman" w:hAnsi="Times New Roman" w:cs="Times New Roman"/>
+          <w:sz w:val="24"/>
+          <w:szCs w:val="24"/>
+        </w:rPr>
+        <w:t xml:space="preserve">still exceeded </w:t>
+      </w:r>
+      <w:commentRangeEnd w:id="529"/>
+      <w:r>
+        <w:rPr>
+          <w:rStyle w:val="CommentReference"/>
+        </w:rPr>
+        <w:commentReference w:id="529"/>
+      </w:r>
+      <w:r>
+        <w:rPr>
+          <w:rFonts w:ascii="Times New Roman" w:hAnsi="Times New Roman" w:cs="Times New Roman"/>
+          <w:sz w:val="24"/>
+          <w:szCs w:val="24"/>
+        </w:rPr>
+        <w:t>JOLs for unrelated pairs (Experiment 2A: 32.</w:t>
+      </w:r>
+      <w:del w:id="530" w:author="Nick Maxwell" w:date="2025-04-16T15:09:00Z" w16du:dateUtc="2025-04-16T20:09:00Z">
+        <w:r>
+          <w:rPr>
+            <w:rFonts w:ascii="Times New Roman" w:hAnsi="Times New Roman" w:cs="Times New Roman"/>
+            <w:sz w:val="24"/>
+            <w:szCs w:val="24"/>
+          </w:rPr>
+          <w:delText xml:space="preserve">53 </w:delText>
+        </w:r>
+      </w:del>
+      <w:ins w:id="531" w:author="Nick Maxwell" w:date="2025-04-16T15:09:00Z" w16du:dateUtc="2025-04-16T20:09:00Z">
+        <w:r>
+          <w:rPr>
+            <w:rFonts w:ascii="Times New Roman" w:hAnsi="Times New Roman" w:cs="Times New Roman"/>
+            <w:sz w:val="24"/>
+            <w:szCs w:val="24"/>
+          </w:rPr>
+          <w:t>5</w:t>
+        </w:r>
+        <w:r>
+          <w:rPr>
+            <w:rFonts w:ascii="Times New Roman" w:hAnsi="Times New Roman" w:cs="Times New Roman"/>
+            <w:sz w:val="24"/>
+            <w:szCs w:val="24"/>
+          </w:rPr>
+          <w:t>6</w:t>
+        </w:r>
+        <w:r>
+          <w:rPr>
+            <w:rFonts w:ascii="Times New Roman" w:hAnsi="Times New Roman" w:cs="Times New Roman"/>
+            <w:sz w:val="24"/>
+            <w:szCs w:val="24"/>
+          </w:rPr>
+          <w:t xml:space="preserve"> </w:t>
+        </w:r>
+      </w:ins>
+      <w:r>
+        <w:rPr>
+          <w:rFonts w:ascii="Times New Roman" w:hAnsi="Times New Roman" w:cs="Times New Roman"/>
+          <w:sz w:val="24"/>
+          <w:szCs w:val="24"/>
+        </w:rPr>
+        <w:t>vs. 26.9</w:t>
+      </w:r>
+      <w:ins w:id="532" w:author="Nick Maxwell" w:date="2025-04-16T15:09:00Z" w16du:dateUtc="2025-04-16T20:09:00Z">
+        <w:r>
+          <w:rPr>
+            <w:rFonts w:ascii="Times New Roman" w:hAnsi="Times New Roman" w:cs="Times New Roman"/>
+            <w:sz w:val="24"/>
+            <w:szCs w:val="24"/>
+          </w:rPr>
+          <w:t>9</w:t>
+        </w:r>
+      </w:ins>
+      <w:del w:id="533" w:author="Nick Maxwell" w:date="2025-04-16T15:09:00Z" w16du:dateUtc="2025-04-16T20:09:00Z">
+        <w:r>
+          <w:rPr>
+            <w:rFonts w:ascii="Times New Roman" w:hAnsi="Times New Roman" w:cs="Times New Roman"/>
+            <w:sz w:val="24"/>
+            <w:szCs w:val="24"/>
+          </w:rPr>
+          <w:delText>4</w:delText>
+        </w:r>
+      </w:del>
+      <w:r>
+        <w:rPr>
+          <w:rFonts w:ascii="Times New Roman" w:hAnsi="Times New Roman" w:cs="Times New Roman"/>
+          <w:sz w:val="24"/>
+          <w:szCs w:val="24"/>
+        </w:rPr>
+        <w:t xml:space="preserve">, respectively; Experiment 2B: </w:t>
+      </w:r>
+      <w:r>
+        <w:rPr>
+          <w:rFonts w:ascii="Times New Roman" w:hAnsi="Times New Roman" w:cs="Times New Roman"/>
+          <w:sz w:val="24"/>
+          <w:szCs w:val="24"/>
+        </w:rPr>
+        <w:t>32.</w:t>
+      </w:r>
+      <w:ins w:id="534" w:author="Nick Maxwell" w:date="2025-04-16T15:44:00Z" w16du:dateUtc="2025-04-16T20:44:00Z">
+        <w:r>
+          <w:rPr>
+            <w:rFonts w:ascii="Times New Roman" w:hAnsi="Times New Roman" w:cs="Times New Roman"/>
+            <w:sz w:val="24"/>
+            <w:szCs w:val="24"/>
+          </w:rPr>
+          <w:t>16</w:t>
+        </w:r>
+      </w:ins>
+      <w:del w:id="535" w:author="Nick Maxwell" w:date="2025-04-16T15:44:00Z" w16du:dateUtc="2025-04-16T20:44:00Z">
+        <w:r>
+          <w:rPr>
+            <w:rFonts w:ascii="Times New Roman" w:hAnsi="Times New Roman" w:cs="Times New Roman"/>
+            <w:sz w:val="24"/>
+            <w:szCs w:val="24"/>
+          </w:rPr>
+          <w:delText>24</w:delText>
+        </w:r>
+      </w:del>
       <w:r>
         <w:rPr>
           <w:rFonts w:ascii="Times New Roman" w:hAnsi="Times New Roman" w:cs="Times New Roman"/>
@@ -30143,8 +29717,28 @@
           <w:sz w:val="24"/>
           <w:szCs w:val="24"/>
         </w:rPr>
-        <w:t>24.75</w:t>
-      </w:r>
+        <w:t>24.7</w:t>
+      </w:r>
+      <w:ins w:id="536" w:author="Nick Maxwell" w:date="2025-04-16T15:44:00Z" w16du:dateUtc="2025-04-16T20:44:00Z">
+        <w:r>
+          <w:rPr>
+            <w:rFonts w:ascii="Times New Roman" w:hAnsi="Times New Roman" w:cs="Times New Roman"/>
+            <w:sz w:val="24"/>
+            <w:szCs w:val="24"/>
+          </w:rPr>
+          <w:t>6</w:t>
+        </w:r>
+      </w:ins>
+      <w:del w:id="537" w:author="Nick Maxwell" w:date="2025-04-16T15:44:00Z" w16du:dateUtc="2025-04-16T20:44:00Z">
+        <w:r>
+          <w:rPr>
+            <w:rFonts w:ascii="Times New Roman" w:hAnsi="Times New Roman" w:cs="Times New Roman"/>
+            <w:sz w:val="24"/>
+            <w:szCs w:val="24"/>
+          </w:rPr>
+          <w:delText>5</w:delText>
+        </w:r>
+      </w:del>
       <w:r>
         <w:rPr>
           <w:rFonts w:ascii="Times New Roman" w:hAnsi="Times New Roman" w:cs="Times New Roman"/>
@@ -30153,7 +29747,6 @@
         </w:rPr>
         <w:t xml:space="preserve">; </w:t>
       </w:r>
-      <w:proofErr w:type="spellStart"/>
       <w:r>
         <w:rPr>
           <w:rFonts w:ascii="Times New Roman" w:hAnsi="Times New Roman" w:cs="Times New Roman"/>
@@ -30170,16 +29763,35 @@
           <w:sz w:val="24"/>
           <w:szCs w:val="24"/>
         </w:rPr>
-        <w:t>s</w:t>
-      </w:r>
-      <w:proofErr w:type="spellEnd"/>
-      <w:r>
-        <w:rPr>
-          <w:rFonts w:ascii="Times New Roman" w:hAnsi="Times New Roman" w:cs="Times New Roman"/>
-          <w:sz w:val="24"/>
-          <w:szCs w:val="24"/>
-        </w:rPr>
-        <w:t xml:space="preserve"> ≥ 6.27, </w:t>
+        <w:t xml:space="preserve">s ≥ </w:t>
+      </w:r>
+      <w:del w:id="538" w:author="Nick Maxwell" w:date="2025-04-16T15:46:00Z" w16du:dateUtc="2025-04-16T20:46:00Z">
+        <w:r>
+          <w:rPr>
+            <w:rFonts w:ascii="Times New Roman" w:hAnsi="Times New Roman" w:cs="Times New Roman"/>
+            <w:sz w:val="24"/>
+            <w:szCs w:val="24"/>
+          </w:rPr>
+          <w:delText>6.27</w:delText>
+        </w:r>
+      </w:del>
+      <w:ins w:id="539" w:author="Nick Maxwell" w:date="2025-04-16T15:54:00Z" w16du:dateUtc="2025-04-16T20:54:00Z">
+        <w:r>
+          <w:rPr>
+            <w:rFonts w:ascii="Times New Roman" w:hAnsi="Times New Roman" w:cs="Times New Roman"/>
+            <w:sz w:val="24"/>
+            <w:szCs w:val="24"/>
+          </w:rPr>
+          <w:t>6.27</w:t>
+        </w:r>
+      </w:ins>
+      <w:r>
+        <w:rPr>
+          <w:rFonts w:ascii="Times New Roman" w:hAnsi="Times New Roman" w:cs="Times New Roman"/>
+          <w:sz w:val="24"/>
+          <w:szCs w:val="24"/>
+        </w:rPr>
+        <w:t xml:space="preserve">, </w:t>
       </w:r>
       <w:r>
         <w:rPr>
@@ -30239,7 +29851,7 @@
         </w:rPr>
         <w:t xml:space="preserve"> compared to those observed in Experiments 1A/1B</w:t>
       </w:r>
-      <w:ins w:id="535" w:author="Nick Maxwell" w:date="2025-04-15T16:44:00Z" w16du:dateUtc="2025-04-15T21:44:00Z">
+      <w:ins w:id="540" w:author="Nick Maxwell" w:date="2025-04-15T16:44:00Z" w16du:dateUtc="2025-04-15T21:44:00Z">
         <w:r>
           <w:rPr>
             <w:rFonts w:ascii="Times New Roman" w:hAnsi="Times New Roman" w:cs="Times New Roman"/>
@@ -30249,17 +29861,27 @@
           <w:t xml:space="preserve"> (see Table </w:t>
         </w:r>
       </w:ins>
-      <w:ins w:id="536" w:author="Nick Maxwell" w:date="2025-04-15T16:45:00Z" w16du:dateUtc="2025-04-15T21:45:00Z">
-        <w:r>
-          <w:rPr>
-            <w:rFonts w:ascii="Times New Roman" w:hAnsi="Times New Roman" w:cs="Times New Roman"/>
-            <w:sz w:val="24"/>
-            <w:szCs w:val="24"/>
-          </w:rPr>
-          <w:t>A5</w:t>
+      <w:ins w:id="541" w:author="Nick Maxwell" w:date="2025-04-15T16:45:00Z" w16du:dateUtc="2025-04-15T21:45:00Z">
+        <w:r>
+          <w:rPr>
+            <w:rFonts w:ascii="Times New Roman" w:hAnsi="Times New Roman" w:cs="Times New Roman"/>
+            <w:sz w:val="24"/>
+            <w:szCs w:val="24"/>
+          </w:rPr>
+          <w:t>A</w:t>
         </w:r>
       </w:ins>
-      <w:ins w:id="537" w:author="Nick Maxwell" w:date="2025-04-15T16:44:00Z" w16du:dateUtc="2025-04-15T21:44:00Z">
+      <w:ins w:id="542" w:author="Nick Maxwell" w:date="2025-04-16T16:08:00Z" w16du:dateUtc="2025-04-16T21:08:00Z">
+        <w:r>
+          <w:rPr>
+            <w:rFonts w:ascii="Times New Roman" w:hAnsi="Times New Roman" w:cs="Times New Roman"/>
+            <w:sz w:val="24"/>
+            <w:szCs w:val="24"/>
+          </w:rPr>
+          <w:t>4</w:t>
+        </w:r>
+      </w:ins>
+      <w:ins w:id="543" w:author="Nick Maxwell" w:date="2025-04-15T16:44:00Z" w16du:dateUtc="2025-04-15T21:44:00Z">
         <w:r>
           <w:rPr>
             <w:rFonts w:ascii="Times New Roman" w:hAnsi="Times New Roman" w:cs="Times New Roman"/>
@@ -30443,16 +30065,7 @@
           <w:sz w:val="24"/>
           <w:szCs w:val="24"/>
         </w:rPr>
-        <w:t xml:space="preserve">, Experiments </w:t>
-      </w:r>
-      <w:r>
-        <w:rPr>
-          <w:rFonts w:ascii="Times New Roman" w:hAnsi="Times New Roman" w:cs="Times New Roman"/>
-          <w:sz w:val="24"/>
-          <w:szCs w:val="24"/>
-        </w:rPr>
-        <w:lastRenderedPageBreak/>
-        <w:t>2A</w:t>
+        <w:t>, Experiments 2A</w:t>
       </w:r>
       <w:r>
         <w:rPr>
@@ -30523,7 +30136,7 @@
         <w:spacing w:after="0" w:line="480" w:lineRule="auto"/>
         <w:ind w:firstLine="720"/>
         <w:rPr>
-          <w:del w:id="538" w:author="Nick Maxwell" w:date="2025-04-15T18:10:00Z" w16du:dateUtc="2025-04-15T23:10:00Z"/>
+          <w:del w:id="544" w:author="Nick Maxwell" w:date="2025-04-15T18:10:00Z" w16du:dateUtc="2025-04-15T23:10:00Z"/>
           <w:rFonts w:ascii="Times New Roman" w:hAnsi="Times New Roman" w:cs="Times New Roman"/>
           <w:sz w:val="24"/>
           <w:szCs w:val="24"/>
@@ -30537,7 +30150,7 @@
         </w:rPr>
         <w:t xml:space="preserve">The present study </w:t>
       </w:r>
-      <w:del w:id="539" w:author="Nick Maxwell" w:date="2025-04-15T16:48:00Z" w16du:dateUtc="2025-04-15T21:48:00Z">
+      <w:del w:id="545" w:author="Nick Maxwell" w:date="2025-04-15T16:48:00Z" w16du:dateUtc="2025-04-15T21:48:00Z">
         <w:r>
           <w:rPr>
             <w:rFonts w:ascii="Times New Roman" w:hAnsi="Times New Roman" w:cs="Times New Roman"/>
@@ -30555,7 +30168,7 @@
           <w:delText>the cue-strengthening and relational encoding accounts of JOL reactivity on cue-target word pair</w:delText>
         </w:r>
       </w:del>
-      <w:ins w:id="540" w:author="Nick Maxwell" w:date="2025-04-15T16:48:00Z" w16du:dateUtc="2025-04-15T21:48:00Z">
+      <w:ins w:id="546" w:author="Nick Maxwell" w:date="2025-04-15T16:48:00Z" w16du:dateUtc="2025-04-15T21:48:00Z">
         <w:r>
           <w:rPr>
             <w:rFonts w:ascii="Times New Roman" w:hAnsi="Times New Roman" w:cs="Times New Roman"/>
@@ -30565,7 +30178,7 @@
           <w:t>tested whether positive JOL reactivity on related cue-target word refle</w:t>
         </w:r>
       </w:ins>
-      <w:ins w:id="541" w:author="Nick Maxwell" w:date="2025-04-15T16:49:00Z" w16du:dateUtc="2025-04-15T21:49:00Z">
+      <w:ins w:id="547" w:author="Nick Maxwell" w:date="2025-04-15T16:49:00Z" w16du:dateUtc="2025-04-15T21:49:00Z">
         <w:r>
           <w:rPr>
             <w:rFonts w:ascii="Times New Roman" w:hAnsi="Times New Roman" w:cs="Times New Roman"/>
@@ -30575,7 +30188,7 @@
           <w:t>cts a relational encoding process</w:t>
         </w:r>
       </w:ins>
-      <w:del w:id="542" w:author="Nick Maxwell" w:date="2025-04-15T16:48:00Z" w16du:dateUtc="2025-04-15T21:48:00Z">
+      <w:del w:id="548" w:author="Nick Maxwell" w:date="2025-04-15T16:48:00Z" w16du:dateUtc="2025-04-15T21:48:00Z">
         <w:r>
           <w:rPr>
             <w:rFonts w:ascii="Times New Roman" w:hAnsi="Times New Roman" w:cs="Times New Roman"/>
@@ -30607,7 +30220,16 @@
           <w:sz w:val="24"/>
           <w:szCs w:val="24"/>
         </w:rPr>
-        <w:t>, which benefits memory so long as these cues are strong predictors of later cued-recall (e.g., a priori relatedness)</w:t>
+        <w:t xml:space="preserve">, which benefits </w:t>
+      </w:r>
+      <w:r>
+        <w:rPr>
+          <w:rFonts w:ascii="Times New Roman" w:hAnsi="Times New Roman" w:cs="Times New Roman"/>
+          <w:sz w:val="24"/>
+          <w:szCs w:val="24"/>
+        </w:rPr>
+        <w:lastRenderedPageBreak/>
+        <w:t>memory so long as these cues are strong predictors of later cued-recall (e.g., a priori relatedness)</w:t>
       </w:r>
       <w:r>
         <w:rPr>
@@ -30617,7 +30239,7 @@
         </w:rPr>
         <w:t xml:space="preserve">. </w:t>
       </w:r>
-      <w:ins w:id="543" w:author="Nick Maxwell" w:date="2025-04-15T18:08:00Z" w16du:dateUtc="2025-04-15T23:08:00Z">
+      <w:ins w:id="549" w:author="Nick Maxwell" w:date="2025-04-15T18:08:00Z" w16du:dateUtc="2025-04-15T23:08:00Z">
         <w:r>
           <w:rPr>
             <w:rFonts w:ascii="Times New Roman" w:hAnsi="Times New Roman" w:cs="Times New Roman"/>
@@ -30627,7 +30249,7 @@
           <w:t xml:space="preserve">However, if JOLs also </w:t>
         </w:r>
       </w:ins>
-      <w:del w:id="544" w:author="Nick Maxwell" w:date="2025-04-15T18:08:00Z" w16du:dateUtc="2025-04-15T23:08:00Z">
+      <w:del w:id="550" w:author="Nick Maxwell" w:date="2025-04-15T18:08:00Z" w16du:dateUtc="2025-04-15T23:08:00Z">
         <w:r>
           <w:rPr>
             <w:rFonts w:ascii="Times New Roman" w:hAnsi="Times New Roman" w:cs="Times New Roman"/>
@@ -30669,7 +30291,7 @@
         </w:rPr>
         <w:t xml:space="preserve">encourage participants to process pre-existing pair relations, </w:t>
       </w:r>
-      <w:ins w:id="545" w:author="Nick Maxwell" w:date="2025-04-15T18:09:00Z" w16du:dateUtc="2025-04-15T23:09:00Z">
+      <w:ins w:id="551" w:author="Nick Maxwell" w:date="2025-04-15T18:09:00Z" w16du:dateUtc="2025-04-15T23:09:00Z">
         <w:r>
           <w:rPr>
             <w:rFonts w:ascii="Times New Roman" w:hAnsi="Times New Roman" w:cs="Times New Roman"/>
@@ -30679,7 +30301,7 @@
           <w:t>positive reactivity would also be expected to occur on pairs which lack strong relatedness but are i</w:t>
         </w:r>
       </w:ins>
-      <w:del w:id="546" w:author="Nick Maxwell" w:date="2025-04-15T18:09:00Z" w16du:dateUtc="2025-04-15T23:09:00Z">
+      <w:del w:id="552" w:author="Nick Maxwell" w:date="2025-04-15T18:09:00Z" w16du:dateUtc="2025-04-15T23:09:00Z">
         <w:r>
           <w:rPr>
             <w:rFonts w:ascii="Times New Roman" w:hAnsi="Times New Roman" w:cs="Times New Roman"/>
@@ -30705,7 +30327,7 @@
         </w:rPr>
         <w:t xml:space="preserve">ndirectly </w:t>
       </w:r>
-      <w:del w:id="547" w:author="Nick Maxwell" w:date="2025-04-15T18:10:00Z" w16du:dateUtc="2025-04-15T23:10:00Z">
+      <w:del w:id="553" w:author="Nick Maxwell" w:date="2025-04-15T18:10:00Z" w16du:dateUtc="2025-04-15T23:10:00Z">
         <w:r>
           <w:rPr>
             <w:rFonts w:ascii="Times New Roman" w:hAnsi="Times New Roman" w:cs="Times New Roman"/>
@@ -30715,7 +30337,7 @@
           <w:delText>related through non-presented mediators</w:delText>
         </w:r>
       </w:del>
-      <w:ins w:id="548" w:author="Nick Maxwell" w:date="2025-04-15T18:10:00Z" w16du:dateUtc="2025-04-15T23:10:00Z">
+      <w:ins w:id="554" w:author="Nick Maxwell" w:date="2025-04-15T18:10:00Z" w16du:dateUtc="2025-04-15T23:10:00Z">
         <w:r>
           <w:rPr>
             <w:rFonts w:ascii="Times New Roman" w:hAnsi="Times New Roman" w:cs="Times New Roman"/>
@@ -30741,7 +30363,7 @@
         </w:rPr>
         <w:t xml:space="preserve">. </w:t>
       </w:r>
-      <w:del w:id="549" w:author="Nick Maxwell" w:date="2025-04-15T18:10:00Z" w16du:dateUtc="2025-04-15T23:10:00Z">
+      <w:del w:id="555" w:author="Nick Maxwell" w:date="2025-04-15T18:10:00Z" w16du:dateUtc="2025-04-15T23:10:00Z">
         <w:r>
           <w:rPr>
             <w:rFonts w:ascii="Times New Roman" w:hAnsi="Times New Roman" w:cs="Times New Roman"/>
@@ -30906,7 +30528,7 @@
         </w:rPr>
         <w:t xml:space="preserve">We tested </w:t>
       </w:r>
-      <w:ins w:id="550" w:author="Nick Maxwell" w:date="2025-04-15T18:10:00Z" w16du:dateUtc="2025-04-15T23:10:00Z">
+      <w:ins w:id="556" w:author="Nick Maxwell" w:date="2025-04-15T18:10:00Z" w16du:dateUtc="2025-04-15T23:10:00Z">
         <w:r>
           <w:rPr>
             <w:rFonts w:ascii="Times New Roman" w:hAnsi="Times New Roman" w:cs="Times New Roman"/>
@@ -30916,7 +30538,7 @@
           <w:t xml:space="preserve">this </w:t>
         </w:r>
       </w:ins>
-      <w:del w:id="551" w:author="Nick Maxwell" w:date="2025-04-15T18:10:00Z" w16du:dateUtc="2025-04-15T23:10:00Z">
+      <w:del w:id="557" w:author="Nick Maxwell" w:date="2025-04-15T18:10:00Z" w16du:dateUtc="2025-04-15T23:10:00Z">
         <w:r>
           <w:rPr>
             <w:rFonts w:ascii="Times New Roman" w:hAnsi="Times New Roman" w:cs="Times New Roman"/>
@@ -30934,7 +30556,7 @@
         </w:rPr>
         <w:t>account</w:t>
       </w:r>
-      <w:del w:id="552" w:author="Nick Maxwell" w:date="2025-04-15T18:10:00Z" w16du:dateUtc="2025-04-15T23:10:00Z">
+      <w:del w:id="558" w:author="Nick Maxwell" w:date="2025-04-15T18:10:00Z" w16du:dateUtc="2025-04-15T23:10:00Z">
         <w:r>
           <w:rPr>
             <w:rFonts w:ascii="Times New Roman" w:hAnsi="Times New Roman" w:cs="Times New Roman"/>
@@ -30992,7 +30614,7 @@
         </w:rPr>
         <w:t xml:space="preserve"> </w:t>
       </w:r>
-      <w:del w:id="553" w:author="Nick Maxwell" w:date="2025-04-16T10:27:00Z" w16du:dateUtc="2025-04-16T15:27:00Z">
+      <w:del w:id="559" w:author="Nick Maxwell" w:date="2025-04-16T10:27:00Z" w16du:dateUtc="2025-04-16T15:27:00Z">
         <w:r>
           <w:rPr>
             <w:rFonts w:ascii="Times New Roman" w:hAnsi="Times New Roman" w:cs="Times New Roman"/>
@@ -31002,7 +30624,7 @@
           <w:delText>prior to</w:delText>
         </w:r>
       </w:del>
-      <w:ins w:id="554" w:author="Nick Maxwell" w:date="2025-04-16T10:27:00Z" w16du:dateUtc="2025-04-16T15:27:00Z">
+      <w:ins w:id="560" w:author="Nick Maxwell" w:date="2025-04-16T10:27:00Z" w16du:dateUtc="2025-04-16T15:27:00Z">
         <w:r>
           <w:rPr>
             <w:rFonts w:ascii="Times New Roman" w:hAnsi="Times New Roman" w:cs="Times New Roman"/>
@@ -31244,7 +30866,7 @@
         </w:rPr>
         <w:t>, providing four separate tests of</w:t>
       </w:r>
-      <w:ins w:id="555" w:author="Nick Maxwell" w:date="2025-04-16T10:27:00Z" w16du:dateUtc="2025-04-16T15:27:00Z">
+      <w:ins w:id="561" w:author="Nick Maxwell" w:date="2025-04-16T10:27:00Z" w16du:dateUtc="2025-04-16T15:27:00Z">
         <w:r>
           <w:rPr>
             <w:rFonts w:ascii="Times New Roman" w:hAnsi="Times New Roman" w:cs="Times New Roman"/>
@@ -31254,7 +30876,7 @@
           <w:t xml:space="preserve"> whether JOLs would </w:t>
         </w:r>
       </w:ins>
-      <w:ins w:id="556" w:author="Nick Maxwell" w:date="2025-04-16T10:28:00Z" w16du:dateUtc="2025-04-16T15:28:00Z">
+      <w:ins w:id="562" w:author="Nick Maxwell" w:date="2025-04-16T10:28:00Z" w16du:dateUtc="2025-04-16T15:28:00Z">
         <w:r>
           <w:rPr>
             <w:rFonts w:ascii="Times New Roman" w:hAnsi="Times New Roman" w:cs="Times New Roman"/>
@@ -31280,7 +30902,7 @@
           <w:t xml:space="preserve"> lacking obvious relatedness cues.</w:t>
         </w:r>
       </w:ins>
-      <w:del w:id="557" w:author="Nick Maxwell" w:date="2025-04-16T10:28:00Z" w16du:dateUtc="2025-04-16T15:28:00Z">
+      <w:del w:id="563" w:author="Nick Maxwell" w:date="2025-04-16T10:28:00Z" w16du:dateUtc="2025-04-16T15:28:00Z">
         <w:r>
           <w:rPr>
             <w:rFonts w:ascii="Times New Roman" w:hAnsi="Times New Roman" w:cs="Times New Roman"/>
@@ -31363,18 +30985,8 @@
           <w:sz w:val="24"/>
           <w:szCs w:val="24"/>
         </w:rPr>
-        <w:t xml:space="preserve">that JOLs improved memory </w:t>
-      </w:r>
-      <w:proofErr w:type="gramStart"/>
-      <w:r>
-        <w:rPr>
-          <w:rFonts w:ascii="Times New Roman" w:hAnsi="Times New Roman" w:cs="Times New Roman"/>
-          <w:sz w:val="24"/>
-          <w:szCs w:val="24"/>
-        </w:rPr>
-        <w:t>for</w:t>
-      </w:r>
-      <w:proofErr w:type="gramEnd"/>
+        <w:t>that JOLs improved memory for</w:t>
+      </w:r>
       <w:r>
         <w:rPr>
           <w:rFonts w:ascii="Times New Roman" w:hAnsi="Times New Roman" w:cs="Times New Roman"/>
@@ -31493,162 +31105,170 @@
           <w:sz w:val="24"/>
           <w:szCs w:val="24"/>
         </w:rPr>
+        <w:t xml:space="preserve">positive reactivity </w:t>
+      </w:r>
+      <w:r>
+        <w:rPr>
+          <w:rFonts w:ascii="Times New Roman" w:hAnsi="Times New Roman" w:cs="Times New Roman"/>
+          <w:sz w:val="24"/>
+          <w:szCs w:val="24"/>
+        </w:rPr>
+        <w:t xml:space="preserve">also extended to backward mediated </w:t>
+      </w:r>
+      <w:r>
+        <w:rPr>
+          <w:rFonts w:ascii="Times New Roman" w:hAnsi="Times New Roman" w:cs="Times New Roman"/>
+          <w:sz w:val="24"/>
+          <w:szCs w:val="24"/>
+        </w:rPr>
+        <w:t xml:space="preserve">pairs </w:t>
+      </w:r>
+      <w:r>
+        <w:rPr>
+          <w:rFonts w:ascii="Times New Roman" w:hAnsi="Times New Roman" w:cs="Times New Roman"/>
+          <w:sz w:val="24"/>
+          <w:szCs w:val="24"/>
+        </w:rPr>
+        <w:t xml:space="preserve">in which the order of the cue and target were </w:t>
+      </w:r>
+      <w:r>
+        <w:rPr>
+          <w:rFonts w:ascii="Times New Roman" w:hAnsi="Times New Roman" w:cs="Times New Roman"/>
+          <w:sz w:val="24"/>
+          <w:szCs w:val="24"/>
+        </w:rPr>
+        <w:t>reversed</w:t>
+      </w:r>
+      <w:r>
+        <w:rPr>
+          <w:rFonts w:ascii="Times New Roman" w:hAnsi="Times New Roman" w:cs="Times New Roman"/>
+          <w:sz w:val="24"/>
+          <w:szCs w:val="24"/>
+        </w:rPr>
+        <w:t xml:space="preserve">. </w:t>
+      </w:r>
+      <w:r>
+        <w:rPr>
+          <w:rFonts w:ascii="Times New Roman" w:hAnsi="Times New Roman" w:cs="Times New Roman"/>
+          <w:sz w:val="24"/>
+          <w:szCs w:val="24"/>
+        </w:rPr>
+        <w:t xml:space="preserve">Next, Experiment 2A showed that positive reactivity patterns </w:t>
+      </w:r>
+      <w:r>
+        <w:rPr>
+          <w:rFonts w:ascii="Times New Roman" w:hAnsi="Times New Roman" w:cs="Times New Roman"/>
+          <w:sz w:val="24"/>
+          <w:szCs w:val="24"/>
+        </w:rPr>
+        <w:t xml:space="preserve">also </w:t>
+      </w:r>
+      <w:r>
+        <w:rPr>
+          <w:rFonts w:ascii="Times New Roman" w:hAnsi="Times New Roman" w:cs="Times New Roman"/>
+          <w:sz w:val="24"/>
+          <w:szCs w:val="24"/>
+        </w:rPr>
+        <w:t xml:space="preserve">extended to double-mediated </w:t>
+      </w:r>
+      <w:r>
+        <w:rPr>
+          <w:rFonts w:ascii="Times New Roman" w:hAnsi="Times New Roman" w:cs="Times New Roman"/>
+          <w:sz w:val="24"/>
+          <w:szCs w:val="24"/>
+        </w:rPr>
+        <w:t>pairs</w:t>
+      </w:r>
+      <w:r>
+        <w:rPr>
+          <w:rFonts w:ascii="Times New Roman" w:hAnsi="Times New Roman" w:cs="Times New Roman"/>
+          <w:sz w:val="24"/>
+          <w:szCs w:val="24"/>
+        </w:rPr>
+        <w:t xml:space="preserve"> (i.e., the cue and target were sequentially mediated through two concepts), and Experiment 2B showed that this pattern held for backward double-mediated </w:t>
+      </w:r>
+      <w:r>
+        <w:rPr>
+          <w:rFonts w:ascii="Times New Roman" w:hAnsi="Times New Roman" w:cs="Times New Roman"/>
+          <w:sz w:val="24"/>
+          <w:szCs w:val="24"/>
+        </w:rPr>
+        <w:t>pairs</w:t>
+      </w:r>
+      <w:r>
+        <w:rPr>
+          <w:rFonts w:ascii="Times New Roman" w:hAnsi="Times New Roman" w:cs="Times New Roman"/>
+          <w:sz w:val="24"/>
+          <w:szCs w:val="24"/>
+        </w:rPr>
+        <w:t>. Taken together,</w:t>
+      </w:r>
+      <w:r>
+        <w:rPr>
+          <w:rFonts w:ascii="Times New Roman" w:hAnsi="Times New Roman" w:cs="Times New Roman"/>
+          <w:sz w:val="24"/>
+          <w:szCs w:val="24"/>
+        </w:rPr>
+        <w:t xml:space="preserve"> our</w:t>
+      </w:r>
+      <w:r>
+        <w:rPr>
+          <w:rFonts w:ascii="Times New Roman" w:hAnsi="Times New Roman" w:cs="Times New Roman"/>
+          <w:sz w:val="24"/>
+          <w:szCs w:val="24"/>
+        </w:rPr>
+        <w:t xml:space="preserve"> findings from </w:t>
+      </w:r>
+      <w:r>
+        <w:rPr>
+          <w:rFonts w:ascii="Times New Roman" w:hAnsi="Times New Roman" w:cs="Times New Roman"/>
+          <w:sz w:val="24"/>
+          <w:szCs w:val="24"/>
+        </w:rPr>
+        <w:t>these</w:t>
+      </w:r>
+      <w:r>
+        <w:rPr>
+          <w:rFonts w:ascii="Times New Roman" w:hAnsi="Times New Roman" w:cs="Times New Roman"/>
+          <w:sz w:val="24"/>
+          <w:szCs w:val="24"/>
+        </w:rPr>
+        <w:t xml:space="preserve"> experiments</w:t>
+      </w:r>
+      <w:r>
+        <w:rPr>
+          <w:rFonts w:ascii="Times New Roman" w:hAnsi="Times New Roman" w:cs="Times New Roman"/>
+          <w:sz w:val="24"/>
+          <w:szCs w:val="24"/>
+        </w:rPr>
+        <w:t xml:space="preserve"> provide further evidence that JOL reactivity on cue-target word pairs reflects a relational process, as </w:t>
+      </w:r>
+      <w:r>
+        <w:rPr>
+          <w:rFonts w:ascii="Times New Roman" w:hAnsi="Times New Roman" w:cs="Times New Roman"/>
+          <w:sz w:val="24"/>
+          <w:szCs w:val="24"/>
+        </w:rPr>
+        <w:t>whether</w:t>
+      </w:r>
+      <w:r>
+        <w:rPr>
+          <w:rFonts w:ascii="Times New Roman" w:hAnsi="Times New Roman" w:cs="Times New Roman"/>
+          <w:sz w:val="24"/>
+          <w:szCs w:val="24"/>
+        </w:rPr>
+        <w:t xml:space="preserve"> JOLs improved memory for </w:t>
+      </w:r>
+      <w:r>
+        <w:rPr>
+          <w:rFonts w:ascii="Times New Roman" w:hAnsi="Times New Roman" w:cs="Times New Roman"/>
+          <w:sz w:val="24"/>
+          <w:szCs w:val="24"/>
+        </w:rPr>
         <w:lastRenderedPageBreak/>
-        <w:t xml:space="preserve">positive reactivity </w:t>
-      </w:r>
-      <w:r>
-        <w:rPr>
-          <w:rFonts w:ascii="Times New Roman" w:hAnsi="Times New Roman" w:cs="Times New Roman"/>
-          <w:sz w:val="24"/>
-          <w:szCs w:val="24"/>
-        </w:rPr>
-        <w:t xml:space="preserve">also extended to backward mediated </w:t>
-      </w:r>
-      <w:r>
-        <w:rPr>
-          <w:rFonts w:ascii="Times New Roman" w:hAnsi="Times New Roman" w:cs="Times New Roman"/>
-          <w:sz w:val="24"/>
-          <w:szCs w:val="24"/>
-        </w:rPr>
-        <w:t xml:space="preserve">pairs </w:t>
-      </w:r>
-      <w:r>
-        <w:rPr>
-          <w:rFonts w:ascii="Times New Roman" w:hAnsi="Times New Roman" w:cs="Times New Roman"/>
-          <w:sz w:val="24"/>
-          <w:szCs w:val="24"/>
-        </w:rPr>
-        <w:t xml:space="preserve">in which the order of the cue and target were </w:t>
-      </w:r>
-      <w:r>
-        <w:rPr>
-          <w:rFonts w:ascii="Times New Roman" w:hAnsi="Times New Roman" w:cs="Times New Roman"/>
-          <w:sz w:val="24"/>
-          <w:szCs w:val="24"/>
-        </w:rPr>
-        <w:t>reversed</w:t>
-      </w:r>
-      <w:r>
-        <w:rPr>
-          <w:rFonts w:ascii="Times New Roman" w:hAnsi="Times New Roman" w:cs="Times New Roman"/>
-          <w:sz w:val="24"/>
-          <w:szCs w:val="24"/>
-        </w:rPr>
-        <w:t xml:space="preserve">. </w:t>
-      </w:r>
-      <w:r>
-        <w:rPr>
-          <w:rFonts w:ascii="Times New Roman" w:hAnsi="Times New Roman" w:cs="Times New Roman"/>
-          <w:sz w:val="24"/>
-          <w:szCs w:val="24"/>
-        </w:rPr>
-        <w:t xml:space="preserve">Next, Experiment 2A showed that positive reactivity patterns </w:t>
-      </w:r>
-      <w:r>
-        <w:rPr>
-          <w:rFonts w:ascii="Times New Roman" w:hAnsi="Times New Roman" w:cs="Times New Roman"/>
-          <w:sz w:val="24"/>
-          <w:szCs w:val="24"/>
-        </w:rPr>
-        <w:t xml:space="preserve">also </w:t>
-      </w:r>
-      <w:r>
-        <w:rPr>
-          <w:rFonts w:ascii="Times New Roman" w:hAnsi="Times New Roman" w:cs="Times New Roman"/>
-          <w:sz w:val="24"/>
-          <w:szCs w:val="24"/>
-        </w:rPr>
-        <w:t xml:space="preserve">extended to double-mediated </w:t>
-      </w:r>
-      <w:r>
-        <w:rPr>
-          <w:rFonts w:ascii="Times New Roman" w:hAnsi="Times New Roman" w:cs="Times New Roman"/>
-          <w:sz w:val="24"/>
-          <w:szCs w:val="24"/>
-        </w:rPr>
-        <w:t>pairs</w:t>
-      </w:r>
-      <w:r>
-        <w:rPr>
-          <w:rFonts w:ascii="Times New Roman" w:hAnsi="Times New Roman" w:cs="Times New Roman"/>
-          <w:sz w:val="24"/>
-          <w:szCs w:val="24"/>
-        </w:rPr>
-        <w:t xml:space="preserve"> (i.e., the cue and target were sequentially mediated through two concepts), and Experiment 2B showed that this pattern held for backward double-mediated </w:t>
-      </w:r>
-      <w:r>
-        <w:rPr>
-          <w:rFonts w:ascii="Times New Roman" w:hAnsi="Times New Roman" w:cs="Times New Roman"/>
-          <w:sz w:val="24"/>
-          <w:szCs w:val="24"/>
-        </w:rPr>
-        <w:t>pairs</w:t>
-      </w:r>
-      <w:r>
-        <w:rPr>
-          <w:rFonts w:ascii="Times New Roman" w:hAnsi="Times New Roman" w:cs="Times New Roman"/>
-          <w:sz w:val="24"/>
-          <w:szCs w:val="24"/>
-        </w:rPr>
-        <w:t>. Taken together,</w:t>
-      </w:r>
-      <w:r>
-        <w:rPr>
-          <w:rFonts w:ascii="Times New Roman" w:hAnsi="Times New Roman" w:cs="Times New Roman"/>
-          <w:sz w:val="24"/>
-          <w:szCs w:val="24"/>
-        </w:rPr>
-        <w:t xml:space="preserve"> our</w:t>
-      </w:r>
-      <w:r>
-        <w:rPr>
-          <w:rFonts w:ascii="Times New Roman" w:hAnsi="Times New Roman" w:cs="Times New Roman"/>
-          <w:sz w:val="24"/>
-          <w:szCs w:val="24"/>
-        </w:rPr>
-        <w:t xml:space="preserve"> findings from </w:t>
-      </w:r>
-      <w:r>
-        <w:rPr>
-          <w:rFonts w:ascii="Times New Roman" w:hAnsi="Times New Roman" w:cs="Times New Roman"/>
-          <w:sz w:val="24"/>
-          <w:szCs w:val="24"/>
-        </w:rPr>
-        <w:t>these</w:t>
-      </w:r>
-      <w:r>
-        <w:rPr>
-          <w:rFonts w:ascii="Times New Roman" w:hAnsi="Times New Roman" w:cs="Times New Roman"/>
-          <w:sz w:val="24"/>
-          <w:szCs w:val="24"/>
-        </w:rPr>
-        <w:t xml:space="preserve"> experiments</w:t>
-      </w:r>
-      <w:r>
-        <w:rPr>
-          <w:rFonts w:ascii="Times New Roman" w:hAnsi="Times New Roman" w:cs="Times New Roman"/>
-          <w:sz w:val="24"/>
-          <w:szCs w:val="24"/>
-        </w:rPr>
-        <w:t xml:space="preserve"> provide further evidence that JOL reactivity on cue-target word pairs reflects a relational process, as </w:t>
-      </w:r>
-      <w:r>
-        <w:rPr>
-          <w:rFonts w:ascii="Times New Roman" w:hAnsi="Times New Roman" w:cs="Times New Roman"/>
-          <w:sz w:val="24"/>
-          <w:szCs w:val="24"/>
-        </w:rPr>
-        <w:t>whether</w:t>
-      </w:r>
-      <w:r>
-        <w:rPr>
-          <w:rFonts w:ascii="Times New Roman" w:hAnsi="Times New Roman" w:cs="Times New Roman"/>
-          <w:sz w:val="24"/>
-          <w:szCs w:val="24"/>
-        </w:rPr>
-        <w:t xml:space="preserve"> JOLs improved memory for cue-target pairs was contingent upon pairs containing a pre-existing relation, regardless of whether </w:t>
-      </w:r>
-      <w:del w:id="558" w:author="Nick Maxwell" w:date="2025-04-16T11:40:00Z" w16du:dateUtc="2025-04-16T16:40:00Z">
+        <w:t xml:space="preserve">cue-target pairs was contingent upon pairs containing a pre-existing relation, regardless of whether </w:t>
+      </w:r>
+      <w:del w:id="564" w:author="Nick Maxwell" w:date="2025-04-16T11:40:00Z" w16du:dateUtc="2025-04-16T16:40:00Z">
         <w:r>
           <w:rPr>
             <w:rFonts w:ascii="Times New Roman" w:hAnsi="Times New Roman" w:cs="Times New Roman"/>
@@ -31658,7 +31278,7 @@
           <w:delText>the cue and target were directly or indirectly related.</w:delText>
         </w:r>
       </w:del>
-      <w:ins w:id="559" w:author="Nick Maxwell" w:date="2025-04-16T11:40:00Z" w16du:dateUtc="2025-04-16T16:40:00Z">
+      <w:ins w:id="565" w:author="Nick Maxwell" w:date="2025-04-16T11:40:00Z" w16du:dateUtc="2025-04-16T16:40:00Z">
         <w:r>
           <w:rPr>
             <w:rFonts w:ascii="Times New Roman" w:hAnsi="Times New Roman" w:cs="Times New Roman"/>
@@ -31775,7 +31395,7 @@
         </w:rPr>
         <w:t xml:space="preserve">. Because the cue-strengthening account </w:t>
       </w:r>
-      <w:del w:id="560" w:author="Nick Maxwell" w:date="2025-04-16T11:45:00Z" w16du:dateUtc="2025-04-16T16:45:00Z">
+      <w:del w:id="566" w:author="Nick Maxwell" w:date="2025-04-16T11:45:00Z" w16du:dateUtc="2025-04-16T16:45:00Z">
         <w:r>
           <w:rPr>
             <w:rFonts w:ascii="Times New Roman" w:hAnsi="Times New Roman" w:cs="Times New Roman"/>
@@ -31785,7 +31405,7 @@
           <w:delText xml:space="preserve">posits that JOL </w:delText>
         </w:r>
       </w:del>
-      <w:del w:id="561" w:author="Nick Maxwell" w:date="2025-04-16T11:43:00Z" w16du:dateUtc="2025-04-16T16:43:00Z">
+      <w:del w:id="567" w:author="Nick Maxwell" w:date="2025-04-16T11:43:00Z" w16du:dateUtc="2025-04-16T16:43:00Z">
         <w:r>
           <w:rPr>
             <w:rFonts w:ascii="Times New Roman" w:hAnsi="Times New Roman" w:cs="Times New Roman"/>
@@ -31795,7 +31415,7 @@
           <w:delText>reactivity is based on the strengthening of intrinsic relatedness cues</w:delText>
         </w:r>
       </w:del>
-      <w:ins w:id="562" w:author="Nick Maxwell" w:date="2025-04-16T11:43:00Z" w16du:dateUtc="2025-04-16T16:43:00Z">
+      <w:ins w:id="568" w:author="Nick Maxwell" w:date="2025-04-16T11:43:00Z" w16du:dateUtc="2025-04-16T16:43:00Z">
         <w:r>
           <w:rPr>
             <w:rFonts w:ascii="Times New Roman" w:hAnsi="Times New Roman" w:cs="Times New Roman"/>
@@ -31805,14 +31425,14 @@
           <w:t xml:space="preserve">requires a match between test format and </w:t>
         </w:r>
       </w:ins>
-      <w:ins w:id="563" w:author="Nick Maxwell" w:date="2025-04-16T11:45:00Z" w16du:dateUtc="2025-04-16T16:45:00Z">
-        <w:r>
-          <w:rPr>
-            <w:rFonts w:ascii="Times New Roman" w:hAnsi="Times New Roman" w:cs="Times New Roman"/>
-            <w:sz w:val="24"/>
-            <w:szCs w:val="24"/>
-          </w:rPr>
-          <w:t>strengthened cues for reactivity to occur</w:t>
+      <w:ins w:id="569" w:author="Nick Maxwell" w:date="2025-04-16T11:45:00Z" w16du:dateUtc="2025-04-16T16:45:00Z">
+        <w:r>
+          <w:rPr>
+            <w:rFonts w:ascii="Times New Roman" w:hAnsi="Times New Roman" w:cs="Times New Roman"/>
+            <w:sz w:val="24"/>
+            <w:szCs w:val="24"/>
+          </w:rPr>
+          <w:t>strengthened</w:t>
         </w:r>
       </w:ins>
       <w:r>
@@ -31855,7 +31475,7 @@
         </w:rPr>
         <w:t xml:space="preserve">, given their lack of </w:t>
       </w:r>
-      <w:del w:id="564" w:author="Nick Maxwell" w:date="2025-04-16T11:43:00Z" w16du:dateUtc="2025-04-16T16:43:00Z">
+      <w:del w:id="570" w:author="Nick Maxwell" w:date="2025-04-16T11:43:00Z" w16du:dateUtc="2025-04-16T16:43:00Z">
         <w:r>
           <w:rPr>
             <w:rFonts w:ascii="Times New Roman" w:hAnsi="Times New Roman" w:cs="Times New Roman"/>
@@ -31889,7 +31509,7 @@
         </w:rPr>
         <w:t>perceptible relatedness cues</w:t>
       </w:r>
-      <w:del w:id="565" w:author="Nick Maxwell" w:date="2025-04-16T11:43:00Z" w16du:dateUtc="2025-04-16T16:43:00Z">
+      <w:del w:id="571" w:author="Nick Maxwell" w:date="2025-04-16T11:43:00Z" w16du:dateUtc="2025-04-16T16:43:00Z">
         <w:r>
           <w:rPr>
             <w:rFonts w:ascii="Times New Roman" w:hAnsi="Times New Roman" w:cs="Times New Roman"/>
@@ -31979,7 +31599,7 @@
         </w:rPr>
         <w:t xml:space="preserve">s at encoding </w:t>
       </w:r>
-      <w:ins w:id="566" w:author="Nick Maxwell" w:date="2025-04-16T11:45:00Z" w16du:dateUtc="2025-04-16T16:45:00Z">
+      <w:ins w:id="572" w:author="Nick Maxwell" w:date="2025-04-16T11:45:00Z" w16du:dateUtc="2025-04-16T16:45:00Z">
         <w:r>
           <w:rPr>
             <w:rFonts w:ascii="Times New Roman" w:hAnsi="Times New Roman" w:cs="Times New Roman"/>
@@ -31989,7 +31609,7 @@
           <w:t>also</w:t>
         </w:r>
       </w:ins>
-      <w:del w:id="567" w:author="Nick Maxwell" w:date="2025-04-16T11:45:00Z" w16du:dateUtc="2025-04-16T16:45:00Z">
+      <w:del w:id="573" w:author="Nick Maxwell" w:date="2025-04-16T11:45:00Z" w16du:dateUtc="2025-04-16T16:45:00Z">
         <w:r>
           <w:rPr>
             <w:rFonts w:ascii="Times New Roman" w:hAnsi="Times New Roman" w:cs="Times New Roman"/>
@@ -32007,7 +31627,7 @@
         </w:rPr>
         <w:t xml:space="preserve"> encourages participants to process cue-target relations (i.e., relational encoding) </w:t>
       </w:r>
-      <w:ins w:id="568" w:author="Nick Maxwell" w:date="2025-04-16T11:46:00Z" w16du:dateUtc="2025-04-16T16:46:00Z">
+      <w:ins w:id="574" w:author="Nick Maxwell" w:date="2025-04-16T11:46:00Z" w16du:dateUtc="2025-04-16T16:46:00Z">
         <w:r>
           <w:rPr>
             <w:rFonts w:ascii="Times New Roman" w:hAnsi="Times New Roman" w:cs="Times New Roman"/>
@@ -32017,7 +31637,7 @@
           <w:t xml:space="preserve">in addition to strengthening intrinsic cues. As such, </w:t>
         </w:r>
       </w:ins>
-      <w:del w:id="569" w:author="Nick Maxwell" w:date="2025-04-16T11:46:00Z" w16du:dateUtc="2025-04-16T16:46:00Z">
+      <w:del w:id="575" w:author="Nick Maxwell" w:date="2025-04-16T11:46:00Z" w16du:dateUtc="2025-04-16T16:46:00Z">
         <w:r>
           <w:rPr>
             <w:rFonts w:ascii="Times New Roman" w:hAnsi="Times New Roman" w:cs="Times New Roman"/>
@@ -32091,7 +31711,7 @@
         </w:rPr>
         <w:t xml:space="preserve">eflected </w:t>
       </w:r>
-      <w:del w:id="570" w:author="Nick Maxwell" w:date="2025-04-16T11:46:00Z" w16du:dateUtc="2025-04-16T16:46:00Z">
+      <w:del w:id="576" w:author="Nick Maxwell" w:date="2025-04-16T11:46:00Z" w16du:dateUtc="2025-04-16T16:46:00Z">
         <w:r>
           <w:rPr>
             <w:rFonts w:ascii="Times New Roman" w:hAnsi="Times New Roman" w:cs="Times New Roman"/>
@@ -32125,7 +31745,7 @@
           <w:delText>pre-existing cue-target relations,</w:delText>
         </w:r>
       </w:del>
-      <w:ins w:id="571" w:author="Nick Maxwell" w:date="2025-04-16T11:46:00Z" w16du:dateUtc="2025-04-16T16:46:00Z">
+      <w:ins w:id="577" w:author="Nick Maxwell" w:date="2025-04-16T11:46:00Z" w16du:dateUtc="2025-04-16T16:46:00Z">
         <w:r>
           <w:rPr>
             <w:rFonts w:ascii="Times New Roman" w:hAnsi="Times New Roman" w:cs="Times New Roman"/>
@@ -32135,7 +31755,7 @@
           <w:t xml:space="preserve">this relational encoding process, </w:t>
         </w:r>
       </w:ins>
-      <w:del w:id="572" w:author="Nick Maxwell" w:date="2025-04-16T11:46:00Z" w16du:dateUtc="2025-04-16T16:46:00Z">
+      <w:del w:id="578" w:author="Nick Maxwell" w:date="2025-04-16T11:46:00Z" w16du:dateUtc="2025-04-16T16:46:00Z">
         <w:r>
           <w:rPr>
             <w:rFonts w:ascii="Times New Roman" w:hAnsi="Times New Roman" w:cs="Times New Roman"/>
@@ -32161,7 +31781,7 @@
         </w:rPr>
         <w:t xml:space="preserve">primarily </w:t>
       </w:r>
-      <w:ins w:id="573" w:author="Nick Maxwell" w:date="2025-04-16T11:47:00Z" w16du:dateUtc="2025-04-16T16:47:00Z">
+      <w:ins w:id="579" w:author="Nick Maxwell" w:date="2025-04-16T11:47:00Z" w16du:dateUtc="2025-04-16T16:47:00Z">
         <w:r>
           <w:rPr>
             <w:rFonts w:ascii="Times New Roman" w:hAnsi="Times New Roman" w:cs="Times New Roman"/>
@@ -32171,7 +31791,7 @@
           <w:t>occurring from strengthened intrinsic</w:t>
         </w:r>
       </w:ins>
-      <w:del w:id="574" w:author="Nick Maxwell" w:date="2025-04-16T11:47:00Z" w16du:dateUtc="2025-04-16T16:47:00Z">
+      <w:del w:id="580" w:author="Nick Maxwell" w:date="2025-04-16T11:47:00Z" w16du:dateUtc="2025-04-16T16:47:00Z">
         <w:r>
           <w:rPr>
             <w:rFonts w:ascii="Times New Roman" w:hAnsi="Times New Roman" w:cs="Times New Roman"/>
@@ -32197,7 +31817,7 @@
         </w:rPr>
         <w:t xml:space="preserve"> </w:t>
       </w:r>
-      <w:del w:id="575" w:author="Nick Maxwell" w:date="2025-04-16T11:47:00Z" w16du:dateUtc="2025-04-16T16:47:00Z">
+      <w:del w:id="581" w:author="Nick Maxwell" w:date="2025-04-16T11:47:00Z" w16du:dateUtc="2025-04-16T16:47:00Z">
         <w:r>
           <w:rPr>
             <w:rFonts w:ascii="Times New Roman" w:hAnsi="Times New Roman" w:cs="Times New Roman"/>
@@ -32207,7 +31827,7 @@
           <w:delText>Thu</w:delText>
         </w:r>
       </w:del>
-      <w:ins w:id="576" w:author="Nick Maxwell" w:date="2025-04-16T11:47:00Z" w16du:dateUtc="2025-04-16T16:47:00Z">
+      <w:ins w:id="582" w:author="Nick Maxwell" w:date="2025-04-16T11:47:00Z" w16du:dateUtc="2025-04-16T16:47:00Z">
         <w:r>
           <w:rPr>
             <w:rFonts w:ascii="Times New Roman" w:hAnsi="Times New Roman" w:cs="Times New Roman"/>
@@ -32217,7 +31837,7 @@
           <w:t>As a result</w:t>
         </w:r>
       </w:ins>
-      <w:del w:id="577" w:author="Nick Maxwell" w:date="2025-04-16T11:47:00Z" w16du:dateUtc="2025-04-16T16:47:00Z">
+      <w:del w:id="583" w:author="Nick Maxwell" w:date="2025-04-16T11:47:00Z" w16du:dateUtc="2025-04-16T16:47:00Z">
         <w:r>
           <w:rPr>
             <w:rFonts w:ascii="Times New Roman" w:hAnsi="Times New Roman" w:cs="Times New Roman"/>
@@ -32243,7 +31863,7 @@
         </w:rPr>
         <w:t xml:space="preserve"> </w:t>
       </w:r>
-      <w:ins w:id="578" w:author="Nick Maxwell" w:date="2025-04-16T11:47:00Z" w16du:dateUtc="2025-04-16T16:47:00Z">
+      <w:ins w:id="584" w:author="Nick Maxwell" w:date="2025-04-16T11:47:00Z" w16du:dateUtc="2025-04-16T16:47:00Z">
         <w:r>
           <w:rPr>
             <w:rFonts w:ascii="Times New Roman" w:hAnsi="Times New Roman" w:cs="Times New Roman"/>
@@ -32253,7 +31873,7 @@
           <w:t xml:space="preserve">JOLs still produce a memory advantage for </w:t>
         </w:r>
       </w:ins>
-      <w:del w:id="579" w:author="Nick Maxwell" w:date="2025-04-16T11:47:00Z" w16du:dateUtc="2025-04-16T16:47:00Z">
+      <w:del w:id="585" w:author="Nick Maxwell" w:date="2025-04-16T11:47:00Z" w16du:dateUtc="2025-04-16T16:47:00Z">
         <w:r>
           <w:rPr>
             <w:rFonts w:ascii="Times New Roman" w:hAnsi="Times New Roman" w:cs="Times New Roman"/>
@@ -32287,7 +31907,7 @@
         </w:rPr>
         <w:t>pairs</w:t>
       </w:r>
-      <w:ins w:id="580" w:author="Nick Maxwell" w:date="2025-04-16T11:47:00Z" w16du:dateUtc="2025-04-16T16:47:00Z">
+      <w:ins w:id="586" w:author="Nick Maxwell" w:date="2025-04-16T11:47:00Z" w16du:dateUtc="2025-04-16T16:47:00Z">
         <w:r>
           <w:rPr>
             <w:rFonts w:ascii="Times New Roman" w:hAnsi="Times New Roman" w:cs="Times New Roman"/>
@@ -32297,7 +31917,7 @@
           <w:t xml:space="preserve"> </w:t>
         </w:r>
       </w:ins>
-      <w:ins w:id="581" w:author="Nick Maxwell" w:date="2025-04-16T11:48:00Z" w16du:dateUtc="2025-04-16T16:48:00Z">
+      <w:ins w:id="587" w:author="Nick Maxwell" w:date="2025-04-16T11:48:00Z" w16du:dateUtc="2025-04-16T16:48:00Z">
         <w:r>
           <w:rPr>
             <w:rFonts w:ascii="Times New Roman" w:hAnsi="Times New Roman" w:cs="Times New Roman"/>
@@ -32315,7 +31935,7 @@
         </w:rPr>
         <w:t xml:space="preserve"> lack obvious relatedness cues</w:t>
       </w:r>
-      <w:ins w:id="582" w:author="Nick Maxwell" w:date="2025-04-16T11:48:00Z" w16du:dateUtc="2025-04-16T16:48:00Z">
+      <w:ins w:id="588" w:author="Nick Maxwell" w:date="2025-04-16T11:48:00Z" w16du:dateUtc="2025-04-16T16:48:00Z">
         <w:r>
           <w:rPr>
             <w:rFonts w:ascii="Times New Roman" w:hAnsi="Times New Roman" w:cs="Times New Roman"/>
@@ -32325,7 +31945,7 @@
           <w:t>.</w:t>
         </w:r>
       </w:ins>
-      <w:del w:id="583" w:author="Nick Maxwell" w:date="2025-04-16T11:48:00Z" w16du:dateUtc="2025-04-16T16:48:00Z">
+      <w:del w:id="589" w:author="Nick Maxwell" w:date="2025-04-16T11:48:00Z" w16du:dateUtc="2025-04-16T16:48:00Z">
         <w:r>
           <w:rPr>
             <w:rFonts w:ascii="Times New Roman" w:hAnsi="Times New Roman" w:cs="Times New Roman"/>
@@ -32394,7 +32014,7 @@
         </w:rPr>
         <w:t xml:space="preserve">ur </w:t>
       </w:r>
-      <w:del w:id="584" w:author="Nick Maxwell" w:date="2025-04-16T11:49:00Z" w16du:dateUtc="2025-04-16T16:49:00Z">
+      <w:del w:id="590" w:author="Nick Maxwell" w:date="2025-04-16T11:49:00Z" w16du:dateUtc="2025-04-16T16:49:00Z">
         <w:r>
           <w:rPr>
             <w:rFonts w:ascii="Times New Roman" w:hAnsi="Times New Roman" w:cs="Times New Roman"/>
@@ -32412,7 +32032,7 @@
         </w:rPr>
         <w:t xml:space="preserve">finding that positive reactivity </w:t>
       </w:r>
-      <w:ins w:id="585" w:author="Nick Maxwell" w:date="2025-04-16T11:49:00Z" w16du:dateUtc="2025-04-16T16:49:00Z">
+      <w:ins w:id="591" w:author="Nick Maxwell" w:date="2025-04-16T11:49:00Z" w16du:dateUtc="2025-04-16T16:49:00Z">
         <w:r>
           <w:rPr>
             <w:rFonts w:ascii="Times New Roman" w:hAnsi="Times New Roman" w:cs="Times New Roman"/>
@@ -32502,7 +32122,7 @@
         </w:rPr>
         <w:t xml:space="preserve"> and </w:t>
       </w:r>
-      <w:del w:id="586" w:author="Nick Maxwell" w:date="2025-04-16T11:49:00Z" w16du:dateUtc="2025-04-16T16:49:00Z">
+      <w:del w:id="592" w:author="Nick Maxwell" w:date="2025-04-16T11:49:00Z" w16du:dateUtc="2025-04-16T16:49:00Z">
         <w:r>
           <w:rPr>
             <w:rFonts w:ascii="Times New Roman" w:hAnsi="Times New Roman" w:cs="Times New Roman"/>
@@ -32560,23 +32180,14 @@
           <w:delText xml:space="preserve"> of positive reactivity</w:delText>
         </w:r>
       </w:del>
-      <w:ins w:id="587" w:author="Nick Maxwell" w:date="2025-04-16T11:49:00Z" w16du:dateUtc="2025-04-16T16:49:00Z">
-        <w:r>
-          <w:rPr>
-            <w:rFonts w:ascii="Times New Roman" w:hAnsi="Times New Roman" w:cs="Times New Roman"/>
-            <w:sz w:val="24"/>
-            <w:szCs w:val="24"/>
-          </w:rPr>
-          <w:t xml:space="preserve">further suggests that JOLs </w:t>
-        </w:r>
-        <w:r>
-          <w:rPr>
-            <w:rFonts w:ascii="Times New Roman" w:hAnsi="Times New Roman" w:cs="Times New Roman"/>
-            <w:sz w:val="24"/>
-            <w:szCs w:val="24"/>
-          </w:rPr>
-          <w:lastRenderedPageBreak/>
-          <w:t>encourage participants to process pre-existing cue-target relations</w:t>
+      <w:ins w:id="593" w:author="Nick Maxwell" w:date="2025-04-16T11:49:00Z" w16du:dateUtc="2025-04-16T16:49:00Z">
+        <w:r>
+          <w:rPr>
+            <w:rFonts w:ascii="Times New Roman" w:hAnsi="Times New Roman" w:cs="Times New Roman"/>
+            <w:sz w:val="24"/>
+            <w:szCs w:val="24"/>
+          </w:rPr>
+          <w:t>further suggests that JOLs encourage participants to process pre-existing cue-target relations</w:t>
         </w:r>
       </w:ins>
       <w:r>
@@ -32777,6 +32388,7 @@
           <w:sz w:val="24"/>
           <w:szCs w:val="24"/>
         </w:rPr>
+        <w:lastRenderedPageBreak/>
         <w:t xml:space="preserve">both </w:t>
       </w:r>
       <w:r>
@@ -32803,7 +32415,7 @@
         </w:rPr>
         <w:t xml:space="preserve"> in Experiments 2A and 2B provide strong evidence </w:t>
       </w:r>
-      <w:del w:id="588" w:author="Nick Maxwell" w:date="2025-04-16T11:51:00Z" w16du:dateUtc="2025-04-16T16:51:00Z">
+      <w:del w:id="594" w:author="Nick Maxwell" w:date="2025-04-16T11:51:00Z" w16du:dateUtc="2025-04-16T16:51:00Z">
         <w:r>
           <w:rPr>
             <w:rFonts w:ascii="Times New Roman" w:hAnsi="Times New Roman" w:cs="Times New Roman"/>
@@ -32813,7 +32425,7 @@
           <w:delText>for a relational encoding account of JOL reactivity.</w:delText>
         </w:r>
       </w:del>
-      <w:ins w:id="589" w:author="Nick Maxwell" w:date="2025-04-16T11:51:00Z" w16du:dateUtc="2025-04-16T16:51:00Z">
+      <w:ins w:id="595" w:author="Nick Maxwell" w:date="2025-04-16T11:51:00Z" w16du:dateUtc="2025-04-16T16:51:00Z">
         <w:r>
           <w:rPr>
             <w:rFonts w:ascii="Times New Roman" w:hAnsi="Times New Roman" w:cs="Times New Roman"/>
@@ -32896,25 +32508,7 @@
           <w:sz w:val="24"/>
           <w:szCs w:val="24"/>
         </w:rPr>
-        <w:t xml:space="preserve">. Specifically, when participants are tasked with providing JOLs at encoding, the act of making their JOL encourages participants to process the underlying relations between the cue and target. When pairs contain obvious </w:t>
-      </w:r>
-      <w:proofErr w:type="gramStart"/>
-      <w:r>
-        <w:rPr>
-          <w:rFonts w:ascii="Times New Roman" w:hAnsi="Times New Roman" w:cs="Times New Roman"/>
-          <w:sz w:val="24"/>
-          <w:szCs w:val="24"/>
-        </w:rPr>
-        <w:t>relatedness</w:t>
-      </w:r>
-      <w:proofErr w:type="gramEnd"/>
-      <w:r>
-        <w:rPr>
-          <w:rFonts w:ascii="Times New Roman" w:hAnsi="Times New Roman" w:cs="Times New Roman"/>
-          <w:sz w:val="24"/>
-          <w:szCs w:val="24"/>
-        </w:rPr>
-        <w:t xml:space="preserve"> cues (e.g., forward </w:t>
+        <w:t xml:space="preserve">. Specifically, when participants are tasked with providing JOLs at encoding, the act of making their JOL encourages participants to process the underlying relations between the cue and target. When pairs contain obvious relatedness cues (e.g., forward </w:t>
       </w:r>
       <w:r>
         <w:rPr>
@@ -33015,7 +32609,7 @@
         </w:rPr>
         <w:t xml:space="preserve">, have intrinsic relatedness cues </w:t>
       </w:r>
-      <w:del w:id="590" w:author="Nick Maxwell" w:date="2025-04-16T11:53:00Z" w16du:dateUtc="2025-04-16T16:53:00Z">
+      <w:del w:id="596" w:author="Nick Maxwell" w:date="2025-04-16T11:53:00Z" w16du:dateUtc="2025-04-16T16:53:00Z">
         <w:r>
           <w:rPr>
             <w:rFonts w:ascii="Times New Roman" w:hAnsi="Times New Roman" w:cs="Times New Roman"/>
@@ -33025,7 +32619,7 @@
           <w:delText xml:space="preserve">which </w:delText>
         </w:r>
       </w:del>
-      <w:ins w:id="591" w:author="Nick Maxwell" w:date="2025-04-16T11:53:00Z" w16du:dateUtc="2025-04-16T16:53:00Z">
+      <w:ins w:id="597" w:author="Nick Maxwell" w:date="2025-04-16T11:53:00Z" w16du:dateUtc="2025-04-16T16:53:00Z">
         <w:r>
           <w:rPr>
             <w:rFonts w:ascii="Times New Roman" w:hAnsi="Times New Roman" w:cs="Times New Roman"/>
@@ -33053,7 +32647,7 @@
         </w:rPr>
         <w:t xml:space="preserve">card </w:t>
       </w:r>
-      <w:bookmarkStart w:id="592" w:name="_Hlk137128087"/>
+      <w:bookmarkStart w:id="598" w:name="_Hlk137128087"/>
       <w:r>
         <w:rPr>
           <w:rFonts w:ascii="Times New Roman" w:hAnsi="Times New Roman" w:cs="Times New Roman"/>
@@ -33064,7 +32658,7 @@
         </w:rPr>
         <w:t>–</w:t>
       </w:r>
-      <w:bookmarkEnd w:id="592"/>
+      <w:bookmarkEnd w:id="598"/>
       <w:r>
         <w:rPr>
           <w:rFonts w:ascii="Times New Roman" w:hAnsi="Times New Roman" w:cs="Times New Roman"/>
@@ -33099,7 +32693,109 @@
           <w:sz w:val="24"/>
           <w:szCs w:val="24"/>
         </w:rPr>
-        <w:t xml:space="preserve"> at test; see </w:t>
+        <w:t xml:space="preserve"> at test; see Koriat &amp; Bjork, 2005). </w:t>
+      </w:r>
+      <w:del w:id="599" w:author="Nick Maxwell" w:date="2025-04-16T11:54:00Z" w16du:dateUtc="2025-04-16T16:54:00Z">
+        <w:r>
+          <w:rPr>
+            <w:rFonts w:ascii="Times New Roman" w:hAnsi="Times New Roman" w:cs="Times New Roman"/>
+            <w:sz w:val="24"/>
+            <w:szCs w:val="24"/>
+          </w:rPr>
+          <w:delText>Thus, r</w:delText>
+        </w:r>
+      </w:del>
+      <w:ins w:id="600" w:author="Nick Maxwell" w:date="2025-04-16T11:54:00Z" w16du:dateUtc="2025-04-16T16:54:00Z">
+        <w:r>
+          <w:rPr>
+            <w:rFonts w:ascii="Times New Roman" w:hAnsi="Times New Roman" w:cs="Times New Roman"/>
+            <w:sz w:val="24"/>
+            <w:szCs w:val="24"/>
+          </w:rPr>
+          <w:t>R</w:t>
+        </w:r>
+      </w:ins>
+      <w:r>
+        <w:rPr>
+          <w:rFonts w:ascii="Times New Roman" w:hAnsi="Times New Roman" w:cs="Times New Roman"/>
+          <w:sz w:val="24"/>
+          <w:szCs w:val="24"/>
+        </w:rPr>
+        <w:t xml:space="preserve">elatedness cues for backward associates are </w:t>
+      </w:r>
+      <w:del w:id="601" w:author="Nick Maxwell" w:date="2025-04-16T11:54:00Z" w16du:dateUtc="2025-04-16T16:54:00Z">
+        <w:r>
+          <w:rPr>
+            <w:rFonts w:ascii="Times New Roman" w:hAnsi="Times New Roman" w:cs="Times New Roman"/>
+            <w:sz w:val="24"/>
+            <w:szCs w:val="24"/>
+          </w:rPr>
+          <w:delText>unavailable at test</w:delText>
+        </w:r>
+      </w:del>
+      <w:ins w:id="602" w:author="Nick Maxwell" w:date="2025-04-16T11:54:00Z" w16du:dateUtc="2025-04-16T16:54:00Z">
+        <w:r>
+          <w:rPr>
+            <w:rFonts w:ascii="Times New Roman" w:hAnsi="Times New Roman" w:cs="Times New Roman"/>
+            <w:sz w:val="24"/>
+            <w:szCs w:val="24"/>
+          </w:rPr>
+          <w:t>poor predictors of later test performance</w:t>
+        </w:r>
+      </w:ins>
+      <w:r>
+        <w:rPr>
+          <w:rFonts w:ascii="Times New Roman" w:hAnsi="Times New Roman" w:cs="Times New Roman"/>
+          <w:sz w:val="24"/>
+          <w:szCs w:val="24"/>
+        </w:rPr>
+        <w:t xml:space="preserve">, producing a situation in which strengthened relatedness cues are not aligned with the test. </w:t>
+      </w:r>
+      <w:del w:id="603" w:author="Nick Maxwell" w:date="2025-04-16T11:54:00Z" w16du:dateUtc="2025-04-16T16:54:00Z">
+        <w:r>
+          <w:rPr>
+            <w:rFonts w:ascii="Times New Roman" w:hAnsi="Times New Roman" w:cs="Times New Roman"/>
+            <w:sz w:val="24"/>
+            <w:szCs w:val="24"/>
+          </w:rPr>
+          <w:delText>Moreover</w:delText>
+        </w:r>
+      </w:del>
+      <w:ins w:id="604" w:author="Nick Maxwell" w:date="2025-04-16T11:54:00Z" w16du:dateUtc="2025-04-16T16:54:00Z">
+        <w:r>
+          <w:rPr>
+            <w:rFonts w:ascii="Times New Roman" w:hAnsi="Times New Roman" w:cs="Times New Roman"/>
+            <w:sz w:val="24"/>
+            <w:szCs w:val="24"/>
+          </w:rPr>
+          <w:t>Additionally</w:t>
+        </w:r>
+      </w:ins>
+      <w:r>
+        <w:rPr>
+          <w:rFonts w:ascii="Times New Roman" w:hAnsi="Times New Roman" w:cs="Times New Roman"/>
+          <w:sz w:val="24"/>
+          <w:szCs w:val="24"/>
+        </w:rPr>
+        <w:t xml:space="preserve">, Rivers et al. (2023) recently questioned participants about the specific strategies they used when forming their JOLs and found that participants primarily reported using </w:t>
+      </w:r>
+      <w:ins w:id="605" w:author="Nick Maxwell" w:date="2025-04-16T11:55:00Z" w16du:dateUtc="2025-04-16T16:55:00Z">
+        <w:r>
+          <w:rPr>
+            <w:rFonts w:ascii="Times New Roman" w:hAnsi="Times New Roman" w:cs="Times New Roman"/>
+            <w:sz w:val="24"/>
+            <w:szCs w:val="24"/>
+          </w:rPr>
+          <w:t xml:space="preserve">perceived </w:t>
+        </w:r>
+      </w:ins>
+      <w:r>
+        <w:rPr>
+          <w:rFonts w:ascii="Times New Roman" w:hAnsi="Times New Roman" w:cs="Times New Roman"/>
+          <w:sz w:val="24"/>
+          <w:szCs w:val="24"/>
+        </w:rPr>
+        <w:t xml:space="preserve">cue-target relatedness rather than other cues which could also benefit recall (e.g., perceptual cues, familiarity, etc.). Considered alongside the present study, these findings reveal a </w:t>
       </w:r>
       <w:r>
         <w:rPr>
@@ -33108,109 +32804,7 @@
           <w:szCs w:val="24"/>
         </w:rPr>
         <w:lastRenderedPageBreak/>
-        <w:t xml:space="preserve">Koriat &amp; Bjork, 2005). </w:t>
-      </w:r>
-      <w:del w:id="593" w:author="Nick Maxwell" w:date="2025-04-16T11:54:00Z" w16du:dateUtc="2025-04-16T16:54:00Z">
-        <w:r>
-          <w:rPr>
-            <w:rFonts w:ascii="Times New Roman" w:hAnsi="Times New Roman" w:cs="Times New Roman"/>
-            <w:sz w:val="24"/>
-            <w:szCs w:val="24"/>
-          </w:rPr>
-          <w:delText>Thus, r</w:delText>
-        </w:r>
-      </w:del>
-      <w:ins w:id="594" w:author="Nick Maxwell" w:date="2025-04-16T11:54:00Z" w16du:dateUtc="2025-04-16T16:54:00Z">
-        <w:r>
-          <w:rPr>
-            <w:rFonts w:ascii="Times New Roman" w:hAnsi="Times New Roman" w:cs="Times New Roman"/>
-            <w:sz w:val="24"/>
-            <w:szCs w:val="24"/>
-          </w:rPr>
-          <w:t>R</w:t>
-        </w:r>
-      </w:ins>
-      <w:r>
-        <w:rPr>
-          <w:rFonts w:ascii="Times New Roman" w:hAnsi="Times New Roman" w:cs="Times New Roman"/>
-          <w:sz w:val="24"/>
-          <w:szCs w:val="24"/>
-        </w:rPr>
-        <w:t xml:space="preserve">elatedness cues for backward associates are </w:t>
-      </w:r>
-      <w:del w:id="595" w:author="Nick Maxwell" w:date="2025-04-16T11:54:00Z" w16du:dateUtc="2025-04-16T16:54:00Z">
-        <w:r>
-          <w:rPr>
-            <w:rFonts w:ascii="Times New Roman" w:hAnsi="Times New Roman" w:cs="Times New Roman"/>
-            <w:sz w:val="24"/>
-            <w:szCs w:val="24"/>
-          </w:rPr>
-          <w:delText>unavailable at test</w:delText>
-        </w:r>
-      </w:del>
-      <w:ins w:id="596" w:author="Nick Maxwell" w:date="2025-04-16T11:54:00Z" w16du:dateUtc="2025-04-16T16:54:00Z">
-        <w:r>
-          <w:rPr>
-            <w:rFonts w:ascii="Times New Roman" w:hAnsi="Times New Roman" w:cs="Times New Roman"/>
-            <w:sz w:val="24"/>
-            <w:szCs w:val="24"/>
-          </w:rPr>
-          <w:t>poor predictors of later test performance</w:t>
-        </w:r>
-      </w:ins>
-      <w:r>
-        <w:rPr>
-          <w:rFonts w:ascii="Times New Roman" w:hAnsi="Times New Roman" w:cs="Times New Roman"/>
-          <w:sz w:val="24"/>
-          <w:szCs w:val="24"/>
-        </w:rPr>
-        <w:t xml:space="preserve">, producing a situation in which strengthened relatedness cues are not aligned with the test. </w:t>
-      </w:r>
-      <w:del w:id="597" w:author="Nick Maxwell" w:date="2025-04-16T11:54:00Z" w16du:dateUtc="2025-04-16T16:54:00Z">
-        <w:r>
-          <w:rPr>
-            <w:rFonts w:ascii="Times New Roman" w:hAnsi="Times New Roman" w:cs="Times New Roman"/>
-            <w:sz w:val="24"/>
-            <w:szCs w:val="24"/>
-          </w:rPr>
-          <w:delText>Moreover</w:delText>
-        </w:r>
-      </w:del>
-      <w:ins w:id="598" w:author="Nick Maxwell" w:date="2025-04-16T11:54:00Z" w16du:dateUtc="2025-04-16T16:54:00Z">
-        <w:r>
-          <w:rPr>
-            <w:rFonts w:ascii="Times New Roman" w:hAnsi="Times New Roman" w:cs="Times New Roman"/>
-            <w:sz w:val="24"/>
-            <w:szCs w:val="24"/>
-          </w:rPr>
-          <w:t>Additionally</w:t>
-        </w:r>
-      </w:ins>
-      <w:r>
-        <w:rPr>
-          <w:rFonts w:ascii="Times New Roman" w:hAnsi="Times New Roman" w:cs="Times New Roman"/>
-          <w:sz w:val="24"/>
-          <w:szCs w:val="24"/>
-        </w:rPr>
-        <w:t xml:space="preserve">, Rivers et al. (2023) recently questioned participants about the specific strategies they used when forming their JOLs and found that participants primarily reported using </w:t>
-      </w:r>
-      <w:ins w:id="599" w:author="Nick Maxwell" w:date="2025-04-16T11:55:00Z" w16du:dateUtc="2025-04-16T16:55:00Z">
-        <w:r>
-          <w:rPr>
-            <w:rFonts w:ascii="Times New Roman" w:hAnsi="Times New Roman" w:cs="Times New Roman"/>
-            <w:sz w:val="24"/>
-            <w:szCs w:val="24"/>
-          </w:rPr>
-          <w:t xml:space="preserve">perceived </w:t>
-        </w:r>
-      </w:ins>
-      <w:r>
-        <w:rPr>
-          <w:rFonts w:ascii="Times New Roman" w:hAnsi="Times New Roman" w:cs="Times New Roman"/>
-          <w:sz w:val="24"/>
-          <w:szCs w:val="24"/>
-        </w:rPr>
-        <w:t xml:space="preserve">cue-target relatedness rather than other cues which could also benefit recall (e.g., perceptual cues, familiarity, etc.). Considered alongside the present study, these findings reveal a consistent pattern in which JOLs improve cued-recall of related pair types, regardless of the nature of the relationship (e.g., associative direction, direct vs. mediated. etc.). </w:t>
+        <w:t xml:space="preserve">consistent pattern in which JOLs improve cued-recall of related pair types, regardless of the nature of the relationship (e.g., associative direction, direct vs. mediated. etc.). </w:t>
       </w:r>
     </w:p>
     <w:p>
@@ -33239,7 +32833,7 @@
         </w:rPr>
         <w:t xml:space="preserve">hile the present study provides increasing evidence </w:t>
       </w:r>
-      <w:del w:id="600" w:author="Nick Maxwell" w:date="2025-04-16T11:55:00Z" w16du:dateUtc="2025-04-16T16:55:00Z">
+      <w:del w:id="606" w:author="Nick Maxwell" w:date="2025-04-16T11:55:00Z" w16du:dateUtc="2025-04-16T16:55:00Z">
         <w:r>
           <w:rPr>
             <w:rFonts w:ascii="Times New Roman" w:hAnsi="Times New Roman" w:cs="Times New Roman"/>
@@ -33249,7 +32843,7 @@
           <w:delText>for a relational encoding account of JOL reactivity</w:delText>
         </w:r>
       </w:del>
-      <w:ins w:id="601" w:author="Nick Maxwell" w:date="2025-04-16T11:55:00Z" w16du:dateUtc="2025-04-16T16:55:00Z">
+      <w:ins w:id="607" w:author="Nick Maxwell" w:date="2025-04-16T11:55:00Z" w16du:dateUtc="2025-04-16T16:55:00Z">
         <w:r>
           <w:rPr>
             <w:rFonts w:ascii="Times New Roman" w:hAnsi="Times New Roman" w:cs="Times New Roman"/>
@@ -33259,7 +32853,7 @@
           <w:t>that</w:t>
         </w:r>
       </w:ins>
-      <w:ins w:id="602" w:author="Nick Maxwell" w:date="2025-04-16T11:56:00Z" w16du:dateUtc="2025-04-16T16:56:00Z">
+      <w:ins w:id="608" w:author="Nick Maxwell" w:date="2025-04-16T11:56:00Z" w16du:dateUtc="2025-04-16T16:56:00Z">
         <w:r>
           <w:rPr>
             <w:rFonts w:ascii="Times New Roman" w:hAnsi="Times New Roman" w:cs="Times New Roman"/>
@@ -33269,7 +32863,7 @@
           <w:t xml:space="preserve"> JOL reactivity</w:t>
         </w:r>
       </w:ins>
-      <w:ins w:id="603" w:author="Nick Maxwell" w:date="2025-04-16T11:58:00Z" w16du:dateUtc="2025-04-16T16:58:00Z">
+      <w:ins w:id="609" w:author="Nick Maxwell" w:date="2025-04-16T11:58:00Z" w16du:dateUtc="2025-04-16T16:58:00Z">
         <w:r>
           <w:rPr>
             <w:rFonts w:ascii="Times New Roman" w:hAnsi="Times New Roman" w:cs="Times New Roman"/>
@@ -33279,7 +32873,7 @@
           <w:t xml:space="preserve"> likely</w:t>
         </w:r>
       </w:ins>
-      <w:ins w:id="604" w:author="Nick Maxwell" w:date="2025-04-16T11:56:00Z" w16du:dateUtc="2025-04-16T16:56:00Z">
+      <w:ins w:id="610" w:author="Nick Maxwell" w:date="2025-04-16T11:56:00Z" w16du:dateUtc="2025-04-16T16:56:00Z">
         <w:r>
           <w:rPr>
             <w:rFonts w:ascii="Times New Roman" w:hAnsi="Times New Roman" w:cs="Times New Roman"/>
@@ -33305,7 +32899,7 @@
         </w:rPr>
         <w:t>th</w:t>
       </w:r>
-      <w:ins w:id="605" w:author="Nick Maxwell" w:date="2025-04-16T11:56:00Z" w16du:dateUtc="2025-04-16T16:56:00Z">
+      <w:ins w:id="611" w:author="Nick Maxwell" w:date="2025-04-16T11:56:00Z" w16du:dateUtc="2025-04-16T16:56:00Z">
         <w:r>
           <w:rPr>
             <w:rFonts w:ascii="Times New Roman" w:hAnsi="Times New Roman" w:cs="Times New Roman"/>
@@ -33315,7 +32909,7 @@
           <w:t>is account is not mutually exclusive with</w:t>
         </w:r>
       </w:ins>
-      <w:del w:id="606" w:author="Nick Maxwell" w:date="2025-04-16T11:56:00Z" w16du:dateUtc="2025-04-16T16:56:00Z">
+      <w:del w:id="612" w:author="Nick Maxwell" w:date="2025-04-16T11:56:00Z" w16du:dateUtc="2025-04-16T16:56:00Z">
         <w:r>
           <w:rPr>
             <w:rFonts w:ascii="Times New Roman" w:hAnsi="Times New Roman" w:cs="Times New Roman"/>
@@ -33325,7 +32919,7 @@
           <w:delText>e</w:delText>
         </w:r>
       </w:del>
-      <w:ins w:id="607" w:author="Nick Maxwell" w:date="2025-04-16T11:58:00Z" w16du:dateUtc="2025-04-16T16:58:00Z">
+      <w:ins w:id="613" w:author="Nick Maxwell" w:date="2025-04-16T11:58:00Z" w16du:dateUtc="2025-04-16T16:58:00Z">
         <w:r>
           <w:rPr>
             <w:rFonts w:ascii="Times New Roman" w:hAnsi="Times New Roman" w:cs="Times New Roman"/>
@@ -33335,7 +32929,7 @@
           <w:t xml:space="preserve"> </w:t>
         </w:r>
       </w:ins>
-      <w:del w:id="608" w:author="Nick Maxwell" w:date="2025-04-16T11:58:00Z" w16du:dateUtc="2025-04-16T16:58:00Z">
+      <w:del w:id="614" w:author="Nick Maxwell" w:date="2025-04-16T11:58:00Z" w16du:dateUtc="2025-04-16T16:58:00Z">
         <w:r>
           <w:rPr>
             <w:rFonts w:ascii="Times New Roman" w:hAnsi="Times New Roman" w:cs="Times New Roman"/>
@@ -33353,7 +32947,7 @@
         </w:rPr>
         <w:t>cue-strengthening</w:t>
       </w:r>
-      <w:ins w:id="609" w:author="Nick Maxwell" w:date="2025-04-16T11:56:00Z" w16du:dateUtc="2025-04-16T16:56:00Z">
+      <w:ins w:id="615" w:author="Nick Maxwell" w:date="2025-04-16T11:56:00Z" w16du:dateUtc="2025-04-16T16:56:00Z">
         <w:r>
           <w:rPr>
             <w:rFonts w:ascii="Times New Roman" w:hAnsi="Times New Roman" w:cs="Times New Roman"/>
@@ -33363,7 +32957,7 @@
           <w:t xml:space="preserve">. </w:t>
         </w:r>
       </w:ins>
-      <w:del w:id="610" w:author="Nick Maxwell" w:date="2025-04-16T11:56:00Z" w16du:dateUtc="2025-04-16T16:56:00Z">
+      <w:del w:id="616" w:author="Nick Maxwell" w:date="2025-04-16T11:56:00Z" w16du:dateUtc="2025-04-16T16:56:00Z">
         <w:r>
           <w:rPr>
             <w:rFonts w:ascii="Times New Roman" w:hAnsi="Times New Roman" w:cs="Times New Roman"/>
@@ -33429,7 +33023,7 @@
         </w:rPr>
         <w:t xml:space="preserve"> memory and </w:t>
       </w:r>
-      <w:del w:id="611" w:author="Nick Maxwell" w:date="2025-04-16T11:58:00Z" w16du:dateUtc="2025-04-16T16:58:00Z">
+      <w:del w:id="617" w:author="Nick Maxwell" w:date="2025-04-16T11:58:00Z" w16du:dateUtc="2025-04-16T16:58:00Z">
         <w:r>
           <w:rPr>
             <w:rFonts w:ascii="Times New Roman" w:hAnsi="Times New Roman" w:cs="Times New Roman"/>
@@ -33493,25 +33087,7 @@
           <w:sz w:val="24"/>
           <w:szCs w:val="24"/>
         </w:rPr>
-        <w:t xml:space="preserve">Rivers, </w:t>
-      </w:r>
-      <w:proofErr w:type="spellStart"/>
-      <w:r>
-        <w:rPr>
-          <w:rFonts w:ascii="Times New Roman" w:hAnsi="Times New Roman" w:cs="Times New Roman"/>
-          <w:sz w:val="24"/>
-          <w:szCs w:val="24"/>
-        </w:rPr>
-        <w:t>Dunlosky</w:t>
-      </w:r>
-      <w:proofErr w:type="spellEnd"/>
-      <w:r>
-        <w:rPr>
-          <w:rFonts w:ascii="Times New Roman" w:hAnsi="Times New Roman" w:cs="Times New Roman"/>
-          <w:sz w:val="24"/>
-          <w:szCs w:val="24"/>
-        </w:rPr>
-        <w:t xml:space="preserve">, Janes, Witherby, and Tauber (2023) recently </w:t>
+        <w:t xml:space="preserve">Rivers, Dunlosky, Janes, Witherby, and Tauber (2023) recently </w:t>
       </w:r>
       <w:r>
         <w:rPr>
@@ -33611,27 +33187,7 @@
           <w:sz w:val="24"/>
           <w:szCs w:val="24"/>
         </w:rPr>
-        <w:t xml:space="preserve">Bieman-Copland &amp; </w:t>
-      </w:r>
-      <w:proofErr w:type="spellStart"/>
-      <w:r>
-        <w:rPr>
-          <w:rFonts w:ascii="Times New Roman" w:hAnsi="Times New Roman" w:cs="Times New Roman"/>
-          <w:iCs/>
-          <w:sz w:val="24"/>
-          <w:szCs w:val="24"/>
-        </w:rPr>
-        <w:t>Charness</w:t>
-      </w:r>
-      <w:proofErr w:type="spellEnd"/>
-      <w:r>
-        <w:rPr>
-          <w:rFonts w:ascii="Times New Roman" w:hAnsi="Times New Roman" w:cs="Times New Roman"/>
-          <w:iCs/>
-          <w:sz w:val="24"/>
-          <w:szCs w:val="24"/>
-        </w:rPr>
-        <w:t>, 1994</w:t>
+        <w:t>Bieman-Copland &amp; Charness, 1994</w:t>
       </w:r>
       <w:r>
         <w:rPr>
@@ -33673,7 +33229,7 @@
         </w:rPr>
         <w:t>that semantic associations are a requisite for reactivity</w:t>
       </w:r>
-      <w:ins w:id="612" w:author="Nick Maxwell" w:date="2025-04-16T11:58:00Z" w16du:dateUtc="2025-04-16T16:58:00Z">
+      <w:ins w:id="618" w:author="Nick Maxwell" w:date="2025-04-16T11:58:00Z" w16du:dateUtc="2025-04-16T16:58:00Z">
         <w:r>
           <w:rPr>
             <w:rFonts w:ascii="Times New Roman" w:hAnsi="Times New Roman" w:cs="Times New Roman"/>
@@ -33683,7 +33239,7 @@
           <w:t xml:space="preserve"> on cue-ta</w:t>
         </w:r>
       </w:ins>
-      <w:ins w:id="613" w:author="Nick Maxwell" w:date="2025-04-16T11:59:00Z" w16du:dateUtc="2025-04-16T16:59:00Z">
+      <w:ins w:id="619" w:author="Nick Maxwell" w:date="2025-04-16T11:59:00Z" w16du:dateUtc="2025-04-16T16:59:00Z">
         <w:r>
           <w:rPr>
             <w:rFonts w:ascii="Times New Roman" w:hAnsi="Times New Roman" w:cs="Times New Roman"/>
@@ -33707,7 +33263,6 @@
           <w:sz w:val="24"/>
           <w:szCs w:val="24"/>
         </w:rPr>
-        <w:lastRenderedPageBreak/>
         <w:t xml:space="preserve">these </w:t>
       </w:r>
       <w:r>
@@ -33921,7 +33476,7 @@
         </w:rPr>
         <w:t xml:space="preserve"> whether </w:t>
       </w:r>
-      <w:del w:id="614" w:author="Nick Maxwell" w:date="2025-04-16T13:05:00Z" w16du:dateUtc="2025-04-16T18:05:00Z">
+      <w:del w:id="620" w:author="Nick Maxwell" w:date="2025-04-16T13:05:00Z" w16du:dateUtc="2025-04-16T18:05:00Z">
         <w:r>
           <w:rPr>
             <w:rFonts w:ascii="Times New Roman" w:hAnsi="Times New Roman" w:cs="Times New Roman"/>
@@ -33947,7 +33502,7 @@
         </w:rPr>
         <w:t xml:space="preserve">reactivity </w:t>
       </w:r>
-      <w:del w:id="615" w:author="Nick Maxwell" w:date="2025-04-16T13:05:00Z" w16du:dateUtc="2025-04-16T18:05:00Z">
+      <w:del w:id="621" w:author="Nick Maxwell" w:date="2025-04-16T13:05:00Z" w16du:dateUtc="2025-04-16T18:05:00Z">
         <w:r>
           <w:rPr>
             <w:rFonts w:ascii="Times New Roman" w:hAnsi="Times New Roman" w:cs="Times New Roman"/>
@@ -34067,7 +33622,16 @@
           <w:sz w:val="24"/>
           <w:szCs w:val="24"/>
         </w:rPr>
-        <w:t xml:space="preserve"> cue-target associations, JOLs would </w:t>
+        <w:t xml:space="preserve"> cue-</w:t>
+      </w:r>
+      <w:r>
+        <w:rPr>
+          <w:rFonts w:ascii="Times New Roman" w:hAnsi="Times New Roman" w:cs="Times New Roman"/>
+          <w:sz w:val="24"/>
+          <w:szCs w:val="24"/>
+        </w:rPr>
+        <w:lastRenderedPageBreak/>
+        <w:t xml:space="preserve">target associations, JOLs would </w:t>
       </w:r>
       <w:r>
         <w:rPr>
@@ -34109,7 +33673,7 @@
         </w:rPr>
         <w:t xml:space="preserve"> Ultimately, </w:t>
       </w:r>
-      <w:del w:id="616" w:author="Nick Maxwell" w:date="2025-04-16T13:06:00Z" w16du:dateUtc="2025-04-16T18:06:00Z">
+      <w:del w:id="622" w:author="Nick Maxwell" w:date="2025-04-16T13:06:00Z" w16du:dateUtc="2025-04-16T18:06:00Z">
         <w:r>
           <w:rPr>
             <w:rFonts w:ascii="Times New Roman" w:hAnsi="Times New Roman" w:cs="Times New Roman"/>
@@ -34207,7 +33771,7 @@
         </w:rPr>
         <w:t xml:space="preserve">. Although several accounts have been proposed to explain this effect, the cue-strengthening account (Soderstrom et al., 2015) has gained prominence in the literature. </w:t>
       </w:r>
-      <w:del w:id="617" w:author="Nick Maxwell" w:date="2025-04-16T13:11:00Z" w16du:dateUtc="2025-04-16T18:11:00Z">
+      <w:del w:id="623" w:author="Nick Maxwell" w:date="2025-04-16T13:11:00Z" w16du:dateUtc="2025-04-16T18:11:00Z">
         <w:r>
           <w:rPr>
             <w:rFonts w:ascii="Times New Roman" w:hAnsi="Times New Roman" w:cs="Times New Roman"/>
@@ -34217,7 +33781,7 @@
           <w:delText>However, this</w:delText>
         </w:r>
       </w:del>
-      <w:ins w:id="618" w:author="Nick Maxwell" w:date="2025-04-16T13:12:00Z" w16du:dateUtc="2025-04-16T18:12:00Z">
+      <w:ins w:id="624" w:author="Nick Maxwell" w:date="2025-04-16T13:12:00Z" w16du:dateUtc="2025-04-16T18:12:00Z">
         <w:r>
           <w:rPr>
             <w:rFonts w:ascii="Times New Roman" w:hAnsi="Times New Roman" w:cs="Times New Roman"/>
@@ -34227,7 +33791,7 @@
           <w:t>Although</w:t>
         </w:r>
       </w:ins>
-      <w:ins w:id="619" w:author="Nick Maxwell" w:date="2025-04-16T13:11:00Z" w16du:dateUtc="2025-04-16T18:11:00Z">
+      <w:ins w:id="625" w:author="Nick Maxwell" w:date="2025-04-16T13:11:00Z" w16du:dateUtc="2025-04-16T18:11:00Z">
         <w:r>
           <w:rPr>
             <w:rFonts w:ascii="Times New Roman" w:hAnsi="Times New Roman" w:cs="Times New Roman"/>
@@ -34237,7 +33801,7 @@
           <w:t xml:space="preserve"> this account readily explains </w:t>
         </w:r>
       </w:ins>
-      <w:ins w:id="620" w:author="Nick Maxwell" w:date="2025-04-16T13:12:00Z" w16du:dateUtc="2025-04-16T18:12:00Z">
+      <w:ins w:id="626" w:author="Nick Maxwell" w:date="2025-04-16T13:12:00Z" w16du:dateUtc="2025-04-16T18:12:00Z">
         <w:r>
           <w:rPr>
             <w:rFonts w:ascii="Times New Roman" w:hAnsi="Times New Roman" w:cs="Times New Roman"/>
@@ -34247,7 +33811,7 @@
           <w:t>r</w:t>
         </w:r>
       </w:ins>
-      <w:ins w:id="621" w:author="Nick Maxwell" w:date="2025-04-16T13:11:00Z" w16du:dateUtc="2025-04-16T18:11:00Z">
+      <w:ins w:id="627" w:author="Nick Maxwell" w:date="2025-04-16T13:11:00Z" w16du:dateUtc="2025-04-16T18:11:00Z">
         <w:r>
           <w:rPr>
             <w:rFonts w:ascii="Times New Roman" w:hAnsi="Times New Roman" w:cs="Times New Roman"/>
@@ -34257,7 +33821,7 @@
           <w:t xml:space="preserve">eactivity patterns observed on forward pairs, </w:t>
         </w:r>
       </w:ins>
-      <w:ins w:id="622" w:author="Nick Maxwell" w:date="2025-04-16T13:12:00Z" w16du:dateUtc="2025-04-16T18:12:00Z">
+      <w:ins w:id="628" w:author="Nick Maxwell" w:date="2025-04-16T13:12:00Z" w16du:dateUtc="2025-04-16T18:12:00Z">
         <w:r>
           <w:rPr>
             <w:rFonts w:ascii="Times New Roman" w:hAnsi="Times New Roman" w:cs="Times New Roman"/>
@@ -34267,7 +33831,7 @@
           <w:t>it cannot account for positive reactivity</w:t>
         </w:r>
       </w:ins>
-      <w:del w:id="623" w:author="Nick Maxwell" w:date="2025-04-16T13:12:00Z" w16du:dateUtc="2025-04-16T18:12:00Z">
+      <w:del w:id="629" w:author="Nick Maxwell" w:date="2025-04-16T13:12:00Z" w16du:dateUtc="2025-04-16T18:12:00Z">
         <w:r>
           <w:rPr>
             <w:rFonts w:ascii="Times New Roman" w:hAnsi="Times New Roman" w:cs="Times New Roman"/>
@@ -34277,7 +33841,7 @@
           <w:delText xml:space="preserve"> </w:delText>
         </w:r>
       </w:del>
-      <w:del w:id="624" w:author="Nick Maxwell" w:date="2025-04-16T13:11:00Z" w16du:dateUtc="2025-04-16T18:11:00Z">
+      <w:del w:id="630" w:author="Nick Maxwell" w:date="2025-04-16T13:11:00Z" w16du:dateUtc="2025-04-16T18:11:00Z">
         <w:r>
           <w:rPr>
             <w:rFonts w:ascii="Times New Roman" w:hAnsi="Times New Roman" w:cs="Times New Roman"/>
@@ -34287,7 +33851,7 @@
           <w:delText xml:space="preserve">account </w:delText>
         </w:r>
       </w:del>
-      <w:del w:id="625" w:author="Nick Maxwell" w:date="2025-04-16T13:12:00Z" w16du:dateUtc="2025-04-16T18:12:00Z">
+      <w:del w:id="631" w:author="Nick Maxwell" w:date="2025-04-16T13:12:00Z" w16du:dateUtc="2025-04-16T18:12:00Z">
         <w:r>
           <w:rPr>
             <w:rFonts w:ascii="Times New Roman" w:hAnsi="Times New Roman" w:cs="Times New Roman"/>
@@ -34297,7 +33861,7 @@
           <w:delText>does not</w:delText>
         </w:r>
       </w:del>
-      <w:ins w:id="626" w:author="Nick Maxwell" w:date="2025-04-16T13:07:00Z" w16du:dateUtc="2025-04-16T18:07:00Z">
+      <w:ins w:id="632" w:author="Nick Maxwell" w:date="2025-04-16T13:07:00Z" w16du:dateUtc="2025-04-16T18:07:00Z">
         <w:r>
           <w:rPr>
             <w:rFonts w:ascii="Times New Roman" w:hAnsi="Times New Roman" w:cs="Times New Roman"/>
@@ -34307,7 +33871,7 @@
           <w:t xml:space="preserve"> </w:t>
         </w:r>
       </w:ins>
-      <w:del w:id="627" w:author="Nick Maxwell" w:date="2025-04-16T13:12:00Z" w16du:dateUtc="2025-04-16T18:12:00Z">
+      <w:del w:id="633" w:author="Nick Maxwell" w:date="2025-04-16T13:12:00Z" w16du:dateUtc="2025-04-16T18:12:00Z">
         <w:r>
           <w:rPr>
             <w:rFonts w:ascii="Times New Roman" w:hAnsi="Times New Roman" w:cs="Times New Roman"/>
@@ -34317,7 +33881,7 @@
           <w:delText xml:space="preserve"> explain </w:delText>
         </w:r>
       </w:del>
-      <w:del w:id="628" w:author="Nick Maxwell" w:date="2025-04-16T13:11:00Z" w16du:dateUtc="2025-04-16T18:11:00Z">
+      <w:del w:id="634" w:author="Nick Maxwell" w:date="2025-04-16T13:11:00Z" w16du:dateUtc="2025-04-16T18:11:00Z">
         <w:r>
           <w:rPr>
             <w:rFonts w:ascii="Times New Roman" w:hAnsi="Times New Roman" w:cs="Times New Roman"/>
@@ -34327,7 +33891,7 @@
           <w:delText>positive r</w:delText>
         </w:r>
       </w:del>
-      <w:del w:id="629" w:author="Nick Maxwell" w:date="2025-04-16T13:12:00Z" w16du:dateUtc="2025-04-16T18:12:00Z">
+      <w:del w:id="635" w:author="Nick Maxwell" w:date="2025-04-16T13:12:00Z" w16du:dateUtc="2025-04-16T18:12:00Z">
         <w:r>
           <w:rPr>
             <w:rFonts w:ascii="Times New Roman" w:hAnsi="Times New Roman" w:cs="Times New Roman"/>
@@ -34377,7 +33941,7 @@
         </w:rPr>
         <w:t>, as both pair types violate at least one of the cue-strengthening account’s requisites for reactivity to occur.</w:t>
       </w:r>
-      <w:ins w:id="630" w:author="Nick Maxwell" w:date="2025-04-16T13:09:00Z" w16du:dateUtc="2025-04-16T18:09:00Z">
+      <w:ins w:id="636" w:author="Nick Maxwell" w:date="2025-04-16T13:09:00Z" w16du:dateUtc="2025-04-16T18:09:00Z">
         <w:r>
           <w:rPr>
             <w:rFonts w:ascii="Times New Roman" w:hAnsi="Times New Roman" w:cs="Times New Roman"/>
@@ -34387,7 +33951,7 @@
           <w:t xml:space="preserve"> </w:t>
         </w:r>
       </w:ins>
-      <w:ins w:id="631" w:author="Nick Maxwell" w:date="2025-04-16T13:12:00Z" w16du:dateUtc="2025-04-16T18:12:00Z">
+      <w:ins w:id="637" w:author="Nick Maxwell" w:date="2025-04-16T13:12:00Z" w16du:dateUtc="2025-04-16T18:12:00Z">
         <w:r>
           <w:rPr>
             <w:rFonts w:ascii="Times New Roman" w:hAnsi="Times New Roman" w:cs="Times New Roman"/>
@@ -34397,7 +33961,7 @@
           <w:t>However, i</w:t>
         </w:r>
       </w:ins>
-      <w:ins w:id="632" w:author="Nick Maxwell" w:date="2025-04-16T13:09:00Z" w16du:dateUtc="2025-04-16T18:09:00Z">
+      <w:ins w:id="638" w:author="Nick Maxwell" w:date="2025-04-16T13:09:00Z" w16du:dateUtc="2025-04-16T18:09:00Z">
         <w:r>
           <w:rPr>
             <w:rFonts w:ascii="Times New Roman" w:hAnsi="Times New Roman" w:cs="Times New Roman"/>
@@ -34407,7 +33971,7 @@
           <w:t xml:space="preserve">f JOLs also </w:t>
         </w:r>
       </w:ins>
-      <w:ins w:id="633" w:author="Nick Maxwell" w:date="2025-04-16T13:10:00Z" w16du:dateUtc="2025-04-16T18:10:00Z">
+      <w:ins w:id="639" w:author="Nick Maxwell" w:date="2025-04-16T13:10:00Z" w16du:dateUtc="2025-04-16T18:10:00Z">
         <w:r>
           <w:rPr>
             <w:rFonts w:ascii="Times New Roman" w:hAnsi="Times New Roman" w:cs="Times New Roman"/>
@@ -34417,7 +33981,7 @@
           <w:t>facilitate relation</w:t>
         </w:r>
       </w:ins>
-      <w:ins w:id="634" w:author="Nick Maxwell" w:date="2025-04-16T13:12:00Z" w16du:dateUtc="2025-04-16T18:12:00Z">
+      <w:ins w:id="640" w:author="Nick Maxwell" w:date="2025-04-16T13:12:00Z" w16du:dateUtc="2025-04-16T18:12:00Z">
         <w:r>
           <w:rPr>
             <w:rFonts w:ascii="Times New Roman" w:hAnsi="Times New Roman" w:cs="Times New Roman"/>
@@ -34427,7 +33991,7 @@
           <w:t>al</w:t>
         </w:r>
       </w:ins>
-      <w:ins w:id="635" w:author="Nick Maxwell" w:date="2025-04-16T13:10:00Z" w16du:dateUtc="2025-04-16T18:10:00Z">
+      <w:ins w:id="641" w:author="Nick Maxwell" w:date="2025-04-16T13:10:00Z" w16du:dateUtc="2025-04-16T18:10:00Z">
         <w:r>
           <w:rPr>
             <w:rFonts w:ascii="Times New Roman" w:hAnsi="Times New Roman" w:cs="Times New Roman"/>
@@ -34437,7 +34001,7 @@
           <w:t xml:space="preserve"> </w:t>
         </w:r>
       </w:ins>
-      <w:ins w:id="636" w:author="Nick Maxwell" w:date="2025-04-16T13:13:00Z" w16du:dateUtc="2025-04-16T18:13:00Z">
+      <w:ins w:id="642" w:author="Nick Maxwell" w:date="2025-04-16T13:13:00Z" w16du:dateUtc="2025-04-16T18:13:00Z">
         <w:r>
           <w:rPr>
             <w:rFonts w:ascii="Times New Roman" w:hAnsi="Times New Roman" w:cs="Times New Roman"/>
@@ -34447,7 +34011,7 @@
           <w:t>encoding</w:t>
         </w:r>
       </w:ins>
-      <w:ins w:id="637" w:author="Nick Maxwell" w:date="2025-04-16T13:10:00Z" w16du:dateUtc="2025-04-16T18:10:00Z">
+      <w:ins w:id="643" w:author="Nick Maxwell" w:date="2025-04-16T13:10:00Z" w16du:dateUtc="2025-04-16T18:10:00Z">
         <w:r>
           <w:rPr>
             <w:rFonts w:ascii="Times New Roman" w:hAnsi="Times New Roman" w:cs="Times New Roman"/>
@@ -34457,7 +34021,7 @@
           <w:t>,</w:t>
         </w:r>
       </w:ins>
-      <w:ins w:id="638" w:author="Nick Maxwell" w:date="2025-04-16T13:13:00Z" w16du:dateUtc="2025-04-16T18:13:00Z">
+      <w:ins w:id="644" w:author="Nick Maxwell" w:date="2025-04-16T13:13:00Z" w16du:dateUtc="2025-04-16T18:13:00Z">
         <w:r>
           <w:rPr>
             <w:rFonts w:ascii="Times New Roman" w:hAnsi="Times New Roman" w:cs="Times New Roman"/>
@@ -34483,7 +34047,7 @@
           <w:t>.</w:t>
         </w:r>
       </w:ins>
-      <w:del w:id="639" w:author="Nick Maxwell" w:date="2025-04-16T13:09:00Z" w16du:dateUtc="2025-04-16T18:09:00Z">
+      <w:del w:id="645" w:author="Nick Maxwell" w:date="2025-04-16T13:09:00Z" w16du:dateUtc="2025-04-16T18:09:00Z">
         <w:r>
           <w:rPr>
             <w:rFonts w:ascii="Times New Roman" w:hAnsi="Times New Roman" w:cs="Times New Roman"/>
@@ -34493,7 +34057,7 @@
           <w:delText xml:space="preserve"> Altern</w:delText>
         </w:r>
       </w:del>
-      <w:del w:id="640" w:author="Nick Maxwell" w:date="2025-04-16T13:08:00Z" w16du:dateUtc="2025-04-16T18:08:00Z">
+      <w:del w:id="646" w:author="Nick Maxwell" w:date="2025-04-16T13:08:00Z" w16du:dateUtc="2025-04-16T18:08:00Z">
         <w:r>
           <w:rPr>
             <w:rFonts w:ascii="Times New Roman" w:hAnsi="Times New Roman" w:cs="Times New Roman"/>
@@ -34503,7 +34067,7 @@
           <w:delText>atively,</w:delText>
         </w:r>
       </w:del>
-      <w:del w:id="641" w:author="Nick Maxwell" w:date="2025-04-16T13:13:00Z" w16du:dateUtc="2025-04-16T18:13:00Z">
+      <w:del w:id="647" w:author="Nick Maxwell" w:date="2025-04-16T13:13:00Z" w16du:dateUtc="2025-04-16T18:13:00Z">
         <w:r>
           <w:rPr>
             <w:rFonts w:ascii="Times New Roman" w:hAnsi="Times New Roman" w:cs="Times New Roman"/>
@@ -34521,7 +34085,7 @@
         </w:rPr>
         <w:t xml:space="preserve"> We </w:t>
       </w:r>
-      <w:del w:id="642" w:author="Nick Maxwell" w:date="2025-04-16T13:13:00Z" w16du:dateUtc="2025-04-16T18:13:00Z">
+      <w:del w:id="648" w:author="Nick Maxwell" w:date="2025-04-16T13:13:00Z" w16du:dateUtc="2025-04-16T18:13:00Z">
         <w:r>
           <w:rPr>
             <w:rFonts w:ascii="Times New Roman" w:hAnsi="Times New Roman" w:cs="Times New Roman"/>
@@ -34531,7 +34095,7 @@
           <w:delText xml:space="preserve">directly </w:delText>
         </w:r>
       </w:del>
-      <w:del w:id="643" w:author="Nick Maxwell" w:date="2025-04-16T13:14:00Z" w16du:dateUtc="2025-04-16T18:14:00Z">
+      <w:del w:id="649" w:author="Nick Maxwell" w:date="2025-04-16T13:14:00Z" w16du:dateUtc="2025-04-16T18:14:00Z">
         <w:r>
           <w:rPr>
             <w:rFonts w:ascii="Times New Roman" w:hAnsi="Times New Roman" w:cs="Times New Roman"/>
@@ -34549,7 +34113,7 @@
           <w:delText xml:space="preserve"> between these accounts</w:delText>
         </w:r>
       </w:del>
-      <w:ins w:id="644" w:author="Nick Maxwell" w:date="2025-04-16T13:14:00Z" w16du:dateUtc="2025-04-16T18:14:00Z">
+      <w:ins w:id="650" w:author="Nick Maxwell" w:date="2025-04-16T13:14:00Z" w16du:dateUtc="2025-04-16T18:14:00Z">
         <w:r>
           <w:rPr>
             <w:rFonts w:ascii="Times New Roman" w:hAnsi="Times New Roman" w:cs="Times New Roman"/>
@@ -34559,7 +34123,7 @@
           <w:t>assessed this possibility by having participant</w:t>
         </w:r>
       </w:ins>
-      <w:ins w:id="645" w:author="Nick Maxwell" w:date="2025-04-16T13:15:00Z" w16du:dateUtc="2025-04-16T18:15:00Z">
+      <w:ins w:id="651" w:author="Nick Maxwell" w:date="2025-04-16T13:15:00Z" w16du:dateUtc="2025-04-16T18:15:00Z">
         <w:r>
           <w:rPr>
             <w:rFonts w:ascii="Times New Roman" w:hAnsi="Times New Roman" w:cs="Times New Roman"/>
@@ -34577,7 +34141,7 @@
         </w:rPr>
         <w:t xml:space="preserve"> </w:t>
       </w:r>
-      <w:del w:id="646" w:author="Nick Maxwell" w:date="2025-04-16T13:15:00Z" w16du:dateUtc="2025-04-16T18:15:00Z">
+      <w:del w:id="652" w:author="Nick Maxwell" w:date="2025-04-16T13:15:00Z" w16du:dateUtc="2025-04-16T18:15:00Z">
         <w:r>
           <w:rPr>
             <w:rFonts w:ascii="Times New Roman" w:hAnsi="Times New Roman" w:cs="Times New Roman"/>
@@ -34587,7 +34151,7 @@
           <w:delText>using</w:delText>
         </w:r>
       </w:del>
-      <w:ins w:id="647" w:author="Nick Maxwell" w:date="2025-04-16T13:15:00Z" w16du:dateUtc="2025-04-16T18:15:00Z">
+      <w:ins w:id="653" w:author="Nick Maxwell" w:date="2025-04-16T13:15:00Z" w16du:dateUtc="2025-04-16T18:15:00Z">
         <w:r>
           <w:rPr>
             <w:rFonts w:ascii="Times New Roman" w:hAnsi="Times New Roman" w:cs="Times New Roman"/>
@@ -34597,7 +34161,7 @@
           <w:t xml:space="preserve">for </w:t>
         </w:r>
       </w:ins>
-      <w:del w:id="648" w:author="Nick Maxwell" w:date="2025-04-16T13:15:00Z" w16du:dateUtc="2025-04-16T18:15:00Z">
+      <w:del w:id="654" w:author="Nick Maxwell" w:date="2025-04-16T13:15:00Z" w16du:dateUtc="2025-04-16T18:15:00Z">
         <w:r>
           <w:rPr>
             <w:rFonts w:ascii="Times New Roman" w:hAnsi="Times New Roman" w:cs="Times New Roman"/>
@@ -34645,7 +34209,43 @@
           <w:sz w:val="24"/>
           <w:szCs w:val="24"/>
         </w:rPr>
-        <w:t xml:space="preserve"> a non-presented mediator. Across experiments, JOLs consistently </w:t>
+        <w:t xml:space="preserve"> a non-presented mediator. Across experiments, JOLs consistently facilitated cued-recall of all related pair types, regardless of whether they were directly related or indirectly related through mediators. Importantly, these effects held even after manipulating the direction of the mediated relation (Experiments 1B and 2B) and </w:t>
+      </w:r>
+      <w:del w:id="655" w:author="Nick Maxwell" w:date="2025-04-16T13:16:00Z" w16du:dateUtc="2025-04-16T18:16:00Z">
+        <w:r>
+          <w:rPr>
+            <w:rFonts w:ascii="Times New Roman" w:hAnsi="Times New Roman" w:cs="Times New Roman"/>
+            <w:sz w:val="24"/>
+            <w:szCs w:val="24"/>
+          </w:rPr>
+          <w:delText xml:space="preserve">when </w:delText>
+        </w:r>
+      </w:del>
+      <w:ins w:id="656" w:author="Nick Maxwell" w:date="2025-04-16T13:16:00Z" w16du:dateUtc="2025-04-16T18:16:00Z">
+        <w:r>
+          <w:rPr>
+            <w:rFonts w:ascii="Times New Roman" w:hAnsi="Times New Roman" w:cs="Times New Roman"/>
+            <w:sz w:val="24"/>
+            <w:szCs w:val="24"/>
+          </w:rPr>
+          <w:t xml:space="preserve">for </w:t>
+        </w:r>
+      </w:ins>
+      <w:r>
+        <w:rPr>
+          <w:rFonts w:ascii="Times New Roman" w:hAnsi="Times New Roman" w:cs="Times New Roman"/>
+          <w:sz w:val="24"/>
+          <w:szCs w:val="24"/>
+        </w:rPr>
+        <w:t xml:space="preserve">pairs were mediated through two concepts (Experiments 2A and 2B). Taken together, our findings provide further evidence that JOL reactivity reflects a relational encoding process, which likely occurs alongside cue-strengthening. As such, the present study adds to a growing body of </w:t>
+      </w:r>
+      <w:r>
+        <w:rPr>
+          <w:rFonts w:ascii="Times New Roman" w:hAnsi="Times New Roman" w:cs="Times New Roman"/>
+          <w:sz w:val="24"/>
+          <w:szCs w:val="24"/>
+        </w:rPr>
+        <w:t xml:space="preserve">research suggesting that </w:t>
       </w:r>
       <w:r>
         <w:rPr>
@@ -34654,69 +34254,7 @@
           <w:szCs w:val="24"/>
         </w:rPr>
         <w:lastRenderedPageBreak/>
-        <w:t xml:space="preserve">facilitated cued-recall of all related pair types, regardless of whether they were directly related or indirectly related through mediators. Importantly, these effects </w:t>
-      </w:r>
-      <w:proofErr w:type="gramStart"/>
-      <w:r>
-        <w:rPr>
-          <w:rFonts w:ascii="Times New Roman" w:hAnsi="Times New Roman" w:cs="Times New Roman"/>
-          <w:sz w:val="24"/>
-          <w:szCs w:val="24"/>
-        </w:rPr>
-        <w:t>held</w:t>
-      </w:r>
-      <w:proofErr w:type="gramEnd"/>
-      <w:r>
-        <w:rPr>
-          <w:rFonts w:ascii="Times New Roman" w:hAnsi="Times New Roman" w:cs="Times New Roman"/>
-          <w:sz w:val="24"/>
-          <w:szCs w:val="24"/>
-        </w:rPr>
-        <w:t xml:space="preserve"> even after manipulating the direction of the mediated relation (Experiments 1B and 2B) and </w:t>
-      </w:r>
-      <w:del w:id="649" w:author="Nick Maxwell" w:date="2025-04-16T13:16:00Z" w16du:dateUtc="2025-04-16T18:16:00Z">
-        <w:r>
-          <w:rPr>
-            <w:rFonts w:ascii="Times New Roman" w:hAnsi="Times New Roman" w:cs="Times New Roman"/>
-            <w:sz w:val="24"/>
-            <w:szCs w:val="24"/>
-          </w:rPr>
-          <w:delText xml:space="preserve">when </w:delText>
-        </w:r>
-      </w:del>
-      <w:ins w:id="650" w:author="Nick Maxwell" w:date="2025-04-16T13:16:00Z" w16du:dateUtc="2025-04-16T18:16:00Z">
-        <w:r>
-          <w:rPr>
-            <w:rFonts w:ascii="Times New Roman" w:hAnsi="Times New Roman" w:cs="Times New Roman"/>
-            <w:sz w:val="24"/>
-            <w:szCs w:val="24"/>
-          </w:rPr>
-          <w:t>for</w:t>
-        </w:r>
-        <w:r>
-          <w:rPr>
-            <w:rFonts w:ascii="Times New Roman" w:hAnsi="Times New Roman" w:cs="Times New Roman"/>
-            <w:sz w:val="24"/>
-            <w:szCs w:val="24"/>
-          </w:rPr>
-          <w:t xml:space="preserve"> </w:t>
-        </w:r>
-      </w:ins>
-      <w:r>
-        <w:rPr>
-          <w:rFonts w:ascii="Times New Roman" w:hAnsi="Times New Roman" w:cs="Times New Roman"/>
-          <w:sz w:val="24"/>
-          <w:szCs w:val="24"/>
-        </w:rPr>
-        <w:t xml:space="preserve">pairs were mediated through two concepts (Experiments 2A and 2B). Taken together, our findings provide further evidence that JOL reactivity reflects a relational encoding process, which likely occurs alongside cue-strengthening. As such, the present study adds to a growing body of </w:t>
-      </w:r>
-      <w:r>
-        <w:rPr>
-          <w:rFonts w:ascii="Times New Roman" w:hAnsi="Times New Roman" w:cs="Times New Roman"/>
-          <w:sz w:val="24"/>
-          <w:szCs w:val="24"/>
-        </w:rPr>
-        <w:t>research suggesting that JOLs improve cued-recall through relational encoding, rather than solely as a function of cue-strengthening.</w:t>
+        <w:t>JOLs improve cued-recall through relational encoding, rather than solely as a function of cue-strengthening.</w:t>
       </w:r>
       <w:r>
         <w:rPr>
@@ -35060,23 +34598,13 @@
           <w:szCs w:val="24"/>
         </w:rPr>
       </w:pPr>
-      <w:proofErr w:type="spellStart"/>
-      <w:r>
-        <w:rPr>
-          <w:rFonts w:ascii="Times New Roman" w:hAnsi="Times New Roman" w:cs="Times New Roman"/>
-          <w:sz w:val="24"/>
-          <w:szCs w:val="24"/>
-        </w:rPr>
-        <w:t>Balota</w:t>
-      </w:r>
-      <w:proofErr w:type="spellEnd"/>
-      <w:r>
-        <w:rPr>
-          <w:rFonts w:ascii="Times New Roman" w:hAnsi="Times New Roman" w:cs="Times New Roman"/>
-          <w:sz w:val="24"/>
-          <w:szCs w:val="24"/>
-        </w:rPr>
-        <w:t xml:space="preserve">, D. A. &amp; Lorch, R. F. (1986). Depth of automatic spreading activation: Mediated priming effects in pronunciation but not in lexical decision. </w:t>
+      <w:r>
+        <w:rPr>
+          <w:rFonts w:ascii="Times New Roman" w:hAnsi="Times New Roman" w:cs="Times New Roman"/>
+          <w:sz w:val="24"/>
+          <w:szCs w:val="24"/>
+        </w:rPr>
+        <w:t xml:space="preserve">Balota, D. A. &amp; Lorch, R. F. (1986). Depth of automatic spreading activation: Mediated priming effects in pronunciation but not in lexical decision. </w:t>
       </w:r>
       <w:r>
         <w:rPr>
@@ -35106,23 +34634,13 @@
           <w:szCs w:val="24"/>
         </w:rPr>
       </w:pPr>
-      <w:proofErr w:type="spellStart"/>
-      <w:r>
-        <w:rPr>
-          <w:rFonts w:ascii="Times New Roman" w:hAnsi="Times New Roman" w:cs="Times New Roman"/>
-          <w:sz w:val="24"/>
-          <w:szCs w:val="24"/>
-        </w:rPr>
-        <w:t>Balota</w:t>
-      </w:r>
-      <w:proofErr w:type="spellEnd"/>
-      <w:r>
-        <w:rPr>
-          <w:rFonts w:ascii="Times New Roman" w:hAnsi="Times New Roman" w:cs="Times New Roman"/>
-          <w:sz w:val="24"/>
-          <w:szCs w:val="24"/>
-        </w:rPr>
-        <w:t>, D. A., Yap, M. J., Hutchison, K. A., Cortese, M. J., Kessler, B., Loftis, B., Neely, J. H., Nelson, D.</w:t>
+      <w:r>
+        <w:rPr>
+          <w:rFonts w:ascii="Times New Roman" w:hAnsi="Times New Roman" w:cs="Times New Roman"/>
+          <w:sz w:val="24"/>
+          <w:szCs w:val="24"/>
+        </w:rPr>
+        <w:t>Balota, D. A., Yap, M. J., Hutchison, K. A., Cortese, M. J., Kessler, B., Loftis, B., Neely, J. H., Nelson, D.</w:t>
       </w:r>
       <w:r>
         <w:rPr>
@@ -35138,25 +34656,7 @@
           <w:sz w:val="24"/>
           <w:szCs w:val="24"/>
         </w:rPr>
-        <w:t xml:space="preserve">L., Simpson, G. B., &amp; </w:t>
-      </w:r>
-      <w:proofErr w:type="spellStart"/>
-      <w:r>
-        <w:rPr>
-          <w:rFonts w:ascii="Times New Roman" w:hAnsi="Times New Roman" w:cs="Times New Roman"/>
-          <w:sz w:val="24"/>
-          <w:szCs w:val="24"/>
-        </w:rPr>
-        <w:t>Treiman</w:t>
-      </w:r>
-      <w:proofErr w:type="spellEnd"/>
-      <w:r>
-        <w:rPr>
-          <w:rFonts w:ascii="Times New Roman" w:hAnsi="Times New Roman" w:cs="Times New Roman"/>
-          <w:sz w:val="24"/>
-          <w:szCs w:val="24"/>
-        </w:rPr>
-        <w:t xml:space="preserve">, R. (2007). The English lexicon project. </w:t>
+        <w:t xml:space="preserve">L., Simpson, G. B., &amp; Treiman, R. (2007). The English lexicon project. </w:t>
       </w:r>
       <w:r>
         <w:rPr>
@@ -35193,25 +34693,7 @@
           <w:sz w:val="24"/>
           <w:szCs w:val="24"/>
         </w:rPr>
-        <w:t xml:space="preserve">Bieman-Copland, S., &amp; </w:t>
-      </w:r>
-      <w:proofErr w:type="spellStart"/>
-      <w:r>
-        <w:rPr>
-          <w:rFonts w:ascii="Times New Roman" w:hAnsi="Times New Roman" w:cs="Times New Roman"/>
-          <w:sz w:val="24"/>
-          <w:szCs w:val="24"/>
-        </w:rPr>
-        <w:t>Charness</w:t>
-      </w:r>
-      <w:proofErr w:type="spellEnd"/>
-      <w:r>
-        <w:rPr>
-          <w:rFonts w:ascii="Times New Roman" w:hAnsi="Times New Roman" w:cs="Times New Roman"/>
-          <w:sz w:val="24"/>
-          <w:szCs w:val="24"/>
-        </w:rPr>
-        <w:t xml:space="preserve">, N. (1994). Memory knowledge and memory monitoring in adulthood. </w:t>
+        <w:t xml:space="preserve">Bieman-Copland, S., &amp; Charness, N. (1994). Memory knowledge and memory monitoring in adulthood. </w:t>
       </w:r>
       <w:r>
         <w:rPr>
@@ -35412,23 +34894,13 @@
           <w:szCs w:val="24"/>
         </w:rPr>
       </w:pPr>
-      <w:proofErr w:type="spellStart"/>
-      <w:r>
-        <w:rPr>
-          <w:rFonts w:ascii="Times New Roman" w:hAnsi="Times New Roman" w:cs="Times New Roman"/>
-          <w:sz w:val="24"/>
-          <w:szCs w:val="24"/>
-        </w:rPr>
-        <w:t>Chwilla</w:t>
-      </w:r>
-      <w:proofErr w:type="spellEnd"/>
-      <w:r>
-        <w:rPr>
-          <w:rFonts w:ascii="Times New Roman" w:hAnsi="Times New Roman" w:cs="Times New Roman"/>
-          <w:sz w:val="24"/>
-          <w:szCs w:val="24"/>
-        </w:rPr>
-        <w:t xml:space="preserve">, D. J. &amp; Kolk, H. H. J. (2002). Three-step priming in lexical decision. </w:t>
+      <w:r>
+        <w:rPr>
+          <w:rFonts w:ascii="Times New Roman" w:hAnsi="Times New Roman" w:cs="Times New Roman"/>
+          <w:sz w:val="24"/>
+          <w:szCs w:val="24"/>
+        </w:rPr>
+        <w:t xml:space="preserve">Chwilla, D. J. &amp; Kolk, H. H. J. (2002). Three-step priming in lexical decision. </w:t>
       </w:r>
       <w:r>
         <w:rPr>
@@ -35503,25 +34975,7 @@
           <w:szCs w:val="24"/>
         </w:rPr>
         <w:lastRenderedPageBreak/>
-        <w:t xml:space="preserve">De Deyne, S., Navarro, D. J., </w:t>
-      </w:r>
-      <w:proofErr w:type="spellStart"/>
-      <w:r>
-        <w:rPr>
-          <w:rFonts w:ascii="Times New Roman" w:hAnsi="Times New Roman" w:cs="Times New Roman"/>
-          <w:sz w:val="24"/>
-          <w:szCs w:val="24"/>
-        </w:rPr>
-        <w:t>Perfors</w:t>
-      </w:r>
-      <w:proofErr w:type="spellEnd"/>
-      <w:r>
-        <w:rPr>
-          <w:rFonts w:ascii="Times New Roman" w:hAnsi="Times New Roman" w:cs="Times New Roman"/>
-          <w:sz w:val="24"/>
-          <w:szCs w:val="24"/>
-        </w:rPr>
-        <w:t xml:space="preserve">, A., Brysbaert, M., &amp; Storms, G. The “Small World of Words” English word association norms for over 12,000 cue words. </w:t>
+        <w:t xml:space="preserve">De Deyne, S., Navarro, D. J., Perfors, A., Brysbaert, M., &amp; Storms, G. The “Small World of Words” English word association norms for over 12,000 cue words. </w:t>
       </w:r>
       <w:r>
         <w:rPr>
@@ -35635,25 +35089,7 @@
           <w:sz w:val="24"/>
           <w:szCs w:val="24"/>
         </w:rPr>
-        <w:t xml:space="preserve">Faul, F., </w:t>
-      </w:r>
-      <w:proofErr w:type="spellStart"/>
-      <w:r>
-        <w:rPr>
-          <w:rFonts w:ascii="Times New Roman" w:hAnsi="Times New Roman" w:cs="Times New Roman"/>
-          <w:sz w:val="24"/>
-          <w:szCs w:val="24"/>
-        </w:rPr>
-        <w:t>Erdfelder</w:t>
-      </w:r>
-      <w:proofErr w:type="spellEnd"/>
-      <w:r>
-        <w:rPr>
-          <w:rFonts w:ascii="Times New Roman" w:hAnsi="Times New Roman" w:cs="Times New Roman"/>
-          <w:sz w:val="24"/>
-          <w:szCs w:val="24"/>
-        </w:rPr>
-        <w:t>, E., Lang, A. G., &amp; Buchner, A. (2007). G*Power 3: A flexible statistical power analysis</w:t>
+        <w:t>Faul, F., Erdfelder, E., Lang, A. G., &amp; Buchner, A. (2007). G*Power 3: A flexible statistical power analysis</w:t>
       </w:r>
       <w:r>
         <w:rPr>
@@ -35722,25 +35158,7 @@
           <w:sz w:val="24"/>
           <w:szCs w:val="24"/>
         </w:rPr>
-        <w:t xml:space="preserve">Garcia, M. &amp; Kornell, N. (2015). Collector [Computer software]. Retrieved April 3rd, </w:t>
-      </w:r>
-      <w:proofErr w:type="gramStart"/>
-      <w:r>
-        <w:rPr>
-          <w:rFonts w:ascii="Times New Roman" w:hAnsi="Times New Roman" w:cs="Times New Roman"/>
-          <w:sz w:val="24"/>
-          <w:szCs w:val="24"/>
-        </w:rPr>
-        <w:t>2020</w:t>
-      </w:r>
-      <w:proofErr w:type="gramEnd"/>
-      <w:r>
-        <w:rPr>
-          <w:rFonts w:ascii="Times New Roman" w:hAnsi="Times New Roman" w:cs="Times New Roman"/>
-          <w:sz w:val="24"/>
-          <w:szCs w:val="24"/>
-        </w:rPr>
-        <w:t xml:space="preserve"> from </w:t>
+        <w:t xml:space="preserve">Garcia, M. &amp; Kornell, N. (2015). Collector [Computer software]. Retrieved April 3rd, 2020 from </w:t>
       </w:r>
       <w:hyperlink r:id="rId11" w:history="1">
         <w:r>
@@ -35764,41 +35182,13 @@
           <w:szCs w:val="24"/>
         </w:rPr>
       </w:pPr>
-      <w:proofErr w:type="spellStart"/>
-      <w:r>
-        <w:rPr>
-          <w:rFonts w:ascii="Times New Roman" w:hAnsi="Times New Roman" w:cs="Times New Roman"/>
-          <w:sz w:val="24"/>
-          <w:szCs w:val="24"/>
-        </w:rPr>
-        <w:t>Halamish</w:t>
-      </w:r>
-      <w:proofErr w:type="spellEnd"/>
-      <w:r>
-        <w:rPr>
-          <w:rFonts w:ascii="Times New Roman" w:hAnsi="Times New Roman" w:cs="Times New Roman"/>
-          <w:sz w:val="24"/>
-          <w:szCs w:val="24"/>
-        </w:rPr>
-        <w:t xml:space="preserve">, V. &amp; </w:t>
-      </w:r>
-      <w:proofErr w:type="spellStart"/>
-      <w:r>
-        <w:rPr>
-          <w:rFonts w:ascii="Times New Roman" w:hAnsi="Times New Roman" w:cs="Times New Roman"/>
-          <w:sz w:val="24"/>
-          <w:szCs w:val="24"/>
-        </w:rPr>
-        <w:t>Undorf</w:t>
-      </w:r>
-      <w:proofErr w:type="spellEnd"/>
-      <w:r>
-        <w:rPr>
-          <w:rFonts w:ascii="Times New Roman" w:hAnsi="Times New Roman" w:cs="Times New Roman"/>
-          <w:sz w:val="24"/>
-          <w:szCs w:val="24"/>
-        </w:rPr>
-        <w:t>, M. (</w:t>
+      <w:r>
+        <w:rPr>
+          <w:rFonts w:ascii="Times New Roman" w:hAnsi="Times New Roman" w:cs="Times New Roman"/>
+          <w:sz w:val="24"/>
+          <w:szCs w:val="24"/>
+        </w:rPr>
+        <w:t>Halamish, V. &amp; Undorf, M. (</w:t>
       </w:r>
       <w:r>
         <w:rPr>
@@ -35919,25 +35309,7 @@
           <w:sz w:val="24"/>
           <w:szCs w:val="24"/>
         </w:rPr>
-        <w:t xml:space="preserve">Janes, J. L., Rivers, M. L., &amp; </w:t>
-      </w:r>
-      <w:proofErr w:type="spellStart"/>
-      <w:r>
-        <w:rPr>
-          <w:rFonts w:ascii="Times New Roman" w:hAnsi="Times New Roman" w:cs="Times New Roman"/>
-          <w:sz w:val="24"/>
-          <w:szCs w:val="24"/>
-        </w:rPr>
-        <w:t>Dunlosky</w:t>
-      </w:r>
-      <w:proofErr w:type="spellEnd"/>
-      <w:r>
-        <w:rPr>
-          <w:rFonts w:ascii="Times New Roman" w:hAnsi="Times New Roman" w:cs="Times New Roman"/>
-          <w:sz w:val="24"/>
-          <w:szCs w:val="24"/>
-        </w:rPr>
-        <w:t>, J. (2018). The influence of making judgments of learning</w:t>
+        <w:t>Janes, J. L., Rivers, M. L., &amp; Dunlosky, J. (2018). The influence of making judgments of learning</w:t>
       </w:r>
       <w:r>
         <w:rPr>
@@ -36531,7 +35903,6 @@
         </w:rPr>
         <w:t xml:space="preserve">Maxwell, N. P., Huff, M. J., &amp; Buchanan, E. M. (2022). The </w:t>
       </w:r>
-      <w:proofErr w:type="spellStart"/>
       <w:r>
         <w:rPr>
           <w:rFonts w:ascii="Times New Roman" w:hAnsi="Times New Roman" w:cs="Times New Roman"/>
@@ -36540,18 +35911,7 @@
           <w:sz w:val="24"/>
           <w:szCs w:val="24"/>
         </w:rPr>
-        <w:t>lrd</w:t>
-      </w:r>
-      <w:proofErr w:type="spellEnd"/>
-      <w:r>
-        <w:rPr>
-          <w:rFonts w:ascii="Times New Roman" w:hAnsi="Times New Roman" w:cs="Times New Roman"/>
-          <w:i/>
-          <w:iCs/>
-          <w:sz w:val="24"/>
-          <w:szCs w:val="24"/>
-        </w:rPr>
-        <w:t xml:space="preserve"> </w:t>
+        <w:t xml:space="preserve">lrd </w:t>
       </w:r>
       <w:r>
         <w:rPr>
@@ -36780,7 +36140,7 @@
         </w:rPr>
         <w:t>402</w:t>
       </w:r>
-      <w:bookmarkStart w:id="651" w:name="_Hlk137041070"/>
+      <w:bookmarkStart w:id="657" w:name="_Hlk137041070"/>
       <w:r>
         <w:rPr>
           <w:rFonts w:ascii="Times New Roman" w:hAnsi="Times New Roman" w:cs="Times New Roman"/>
@@ -36789,7 +36149,7 @@
         </w:rPr>
         <w:t>–</w:t>
       </w:r>
-      <w:bookmarkEnd w:id="651"/>
+      <w:bookmarkEnd w:id="657"/>
       <w:r>
         <w:rPr>
           <w:rFonts w:ascii="Times New Roman" w:hAnsi="Times New Roman" w:cs="Times New Roman"/>
@@ -36815,25 +36175,7 @@
           <w:sz w:val="24"/>
           <w:szCs w:val="24"/>
         </w:rPr>
-        <w:t xml:space="preserve">Rivers, M. L., </w:t>
-      </w:r>
-      <w:proofErr w:type="spellStart"/>
-      <w:r>
-        <w:rPr>
-          <w:rFonts w:ascii="Times New Roman" w:hAnsi="Times New Roman" w:cs="Times New Roman"/>
-          <w:sz w:val="24"/>
-          <w:szCs w:val="24"/>
-        </w:rPr>
-        <w:t>Dunlosky</w:t>
-      </w:r>
-      <w:proofErr w:type="spellEnd"/>
-      <w:r>
-        <w:rPr>
-          <w:rFonts w:ascii="Times New Roman" w:hAnsi="Times New Roman" w:cs="Times New Roman"/>
-          <w:sz w:val="24"/>
-          <w:szCs w:val="24"/>
-        </w:rPr>
-        <w:t xml:space="preserve">, J., Janes, J. L., Witherby, A. E., &amp; Tauber, S. K. (2023). Judgments of learning enhance recall for category-cued but no letter-cued items. </w:t>
+        <w:t xml:space="preserve">Rivers, M. L., Dunlosky, J., Janes, J. L., Witherby, A. E., &amp; Tauber, S. K. (2023). Judgments of learning enhance recall for category-cued but no letter-cued items. </w:t>
       </w:r>
       <w:r>
         <w:rPr>
@@ -36888,25 +36230,7 @@
           <w:sz w:val="24"/>
           <w:szCs w:val="24"/>
         </w:rPr>
-        <w:t xml:space="preserve">Rivers, M. L., Janes, J. L., </w:t>
-      </w:r>
-      <w:proofErr w:type="spellStart"/>
-      <w:r>
-        <w:rPr>
-          <w:rFonts w:ascii="Times New Roman" w:hAnsi="Times New Roman" w:cs="Times New Roman"/>
-          <w:sz w:val="24"/>
-          <w:szCs w:val="24"/>
-        </w:rPr>
-        <w:t>Dunlosky</w:t>
-      </w:r>
-      <w:proofErr w:type="spellEnd"/>
-      <w:r>
-        <w:rPr>
-          <w:rFonts w:ascii="Times New Roman" w:hAnsi="Times New Roman" w:cs="Times New Roman"/>
-          <w:sz w:val="24"/>
-          <w:szCs w:val="24"/>
-        </w:rPr>
-        <w:t xml:space="preserve">, J., Witherby, A. E., &amp; Tauber, S. K. (2023). Exploring the role of attentional reorienting in the reactive effects of judgments of learning on memory performance. </w:t>
+        <w:t xml:space="preserve">Rivers, M. L., Janes, J. L., Dunlosky, J., Witherby, A. E., &amp; Tauber, S. K. (2023). Exploring the role of attentional reorienting in the reactive effects of judgments of learning on memory performance. </w:t>
       </w:r>
       <w:r>
         <w:rPr>
@@ -36943,25 +36267,7 @@
           <w:sz w:val="24"/>
           <w:szCs w:val="24"/>
         </w:rPr>
-        <w:t xml:space="preserve">Rhodes, M. G. (2016). Judgments of learning. In J. </w:t>
-      </w:r>
-      <w:proofErr w:type="spellStart"/>
-      <w:r>
-        <w:rPr>
-          <w:rFonts w:ascii="Times New Roman" w:hAnsi="Times New Roman" w:cs="Times New Roman"/>
-          <w:sz w:val="24"/>
-          <w:szCs w:val="24"/>
-        </w:rPr>
-        <w:t>Dunlosky</w:t>
-      </w:r>
-      <w:proofErr w:type="spellEnd"/>
-      <w:r>
-        <w:rPr>
-          <w:rFonts w:ascii="Times New Roman" w:hAnsi="Times New Roman" w:cs="Times New Roman"/>
-          <w:sz w:val="24"/>
-          <w:szCs w:val="24"/>
-        </w:rPr>
-        <w:t xml:space="preserve"> &amp; S. K. Tauber (Eds.), </w:t>
+        <w:t xml:space="preserve">Rhodes, M. G. (2016). Judgments of learning. In J. Dunlosky &amp; S. K. Tauber (Eds.), </w:t>
       </w:r>
       <w:r>
         <w:rPr>
@@ -36987,7 +36293,7 @@
         <w:spacing w:after="0" w:line="480" w:lineRule="auto"/>
         <w:ind w:left="720" w:hanging="720"/>
         <w:rPr>
-          <w:ins w:id="652" w:author="Nick Maxwell" w:date="2025-04-14T18:08:00Z" w16du:dateUtc="2025-04-14T23:08:00Z"/>
+          <w:ins w:id="658" w:author="Nick Maxwell" w:date="2025-04-14T18:08:00Z" w16du:dateUtc="2025-04-14T23:08:00Z"/>
           <w:rFonts w:ascii="Times New Roman" w:hAnsi="Times New Roman" w:cs="Times New Roman"/>
           <w:sz w:val="24"/>
           <w:szCs w:val="24"/>
@@ -37000,25 +36306,7 @@
           <w:szCs w:val="24"/>
         </w:rPr>
         <w:lastRenderedPageBreak/>
-        <w:t xml:space="preserve">Soderstrom, N. C., Clark, C. T., </w:t>
-      </w:r>
-      <w:proofErr w:type="spellStart"/>
-      <w:r>
-        <w:rPr>
-          <w:rFonts w:ascii="Times New Roman" w:hAnsi="Times New Roman" w:cs="Times New Roman"/>
-          <w:sz w:val="24"/>
-          <w:szCs w:val="24"/>
-        </w:rPr>
-        <w:t>Halamish</w:t>
-      </w:r>
-      <w:proofErr w:type="spellEnd"/>
-      <w:r>
-        <w:rPr>
-          <w:rFonts w:ascii="Times New Roman" w:hAnsi="Times New Roman" w:cs="Times New Roman"/>
-          <w:sz w:val="24"/>
-          <w:szCs w:val="24"/>
-        </w:rPr>
-        <w:t>, V., &amp; Bjork, E. L. (2015). Judgments of learning as memory</w:t>
+        <w:t>Soderstrom, N. C., Clark, C. T., Halamish, V., &amp; Bjork, E. L. (2015). Judgments of learning as memory</w:t>
       </w:r>
       <w:r>
         <w:rPr>
@@ -37060,69 +36348,23 @@
         <w:spacing w:after="0" w:line="480" w:lineRule="auto"/>
         <w:ind w:left="720" w:hanging="720"/>
         <w:rPr>
-          <w:ins w:id="653" w:author="Nick Maxwell" w:date="2025-04-05T09:57:00Z" w16du:dateUtc="2025-04-05T14:57:00Z"/>
+          <w:ins w:id="659" w:author="Nick Maxwell" w:date="2025-04-05T09:57:00Z" w16du:dateUtc="2025-04-05T14:57:00Z"/>
           <w:rFonts w:ascii="Times New Roman" w:hAnsi="Times New Roman" w:cs="Times New Roman"/>
           <w:sz w:val="24"/>
           <w:szCs w:val="24"/>
         </w:rPr>
       </w:pPr>
-      <w:proofErr w:type="spellStart"/>
-      <w:ins w:id="654" w:author="Nick Maxwell" w:date="2025-04-14T18:08:00Z" w16du:dateUtc="2025-04-14T23:08:00Z">
-        <w:r>
-          <w:rPr>
-            <w:rFonts w:ascii="Times New Roman" w:hAnsi="Times New Roman" w:cs="Times New Roman"/>
-            <w:sz w:val="24"/>
-            <w:szCs w:val="24"/>
-          </w:rPr>
-          <w:t>Undorf</w:t>
-        </w:r>
-        <w:proofErr w:type="spellEnd"/>
-        <w:r>
-          <w:rPr>
-            <w:rFonts w:ascii="Times New Roman" w:hAnsi="Times New Roman" w:cs="Times New Roman"/>
-            <w:sz w:val="24"/>
-            <w:szCs w:val="24"/>
-          </w:rPr>
-          <w:t xml:space="preserve">, M., </w:t>
-        </w:r>
-        <w:proofErr w:type="spellStart"/>
-        <w:r>
-          <w:rPr>
-            <w:rFonts w:ascii="Times New Roman" w:hAnsi="Times New Roman" w:cs="Times New Roman"/>
-            <w:sz w:val="24"/>
-            <w:szCs w:val="24"/>
-          </w:rPr>
-          <w:t>Ingendahl</w:t>
-        </w:r>
-        <w:proofErr w:type="spellEnd"/>
-        <w:r>
-          <w:rPr>
-            <w:rFonts w:ascii="Times New Roman" w:hAnsi="Times New Roman" w:cs="Times New Roman"/>
-            <w:sz w:val="24"/>
-            <w:szCs w:val="24"/>
-          </w:rPr>
-          <w:t xml:space="preserve">, F., &amp; </w:t>
-        </w:r>
-        <w:proofErr w:type="spellStart"/>
-        <w:r>
-          <w:rPr>
-            <w:rFonts w:ascii="Times New Roman" w:hAnsi="Times New Roman" w:cs="Times New Roman"/>
-            <w:sz w:val="24"/>
-            <w:szCs w:val="24"/>
-          </w:rPr>
-          <w:t>Halamish</w:t>
-        </w:r>
-        <w:proofErr w:type="spellEnd"/>
-        <w:r>
-          <w:rPr>
-            <w:rFonts w:ascii="Times New Roman" w:hAnsi="Times New Roman" w:cs="Times New Roman"/>
-            <w:sz w:val="24"/>
-            <w:szCs w:val="24"/>
-          </w:rPr>
-          <w:t>, V. (2024). Making judgments of learning either enhances or impairs memory: Evidence from 17 experiments with related and unrelated word pairs.</w:t>
+      <w:ins w:id="660" w:author="Nick Maxwell" w:date="2025-04-14T18:08:00Z" w16du:dateUtc="2025-04-14T23:08:00Z">
+        <w:r>
+          <w:rPr>
+            <w:rFonts w:ascii="Times New Roman" w:hAnsi="Times New Roman" w:cs="Times New Roman"/>
+            <w:sz w:val="24"/>
+            <w:szCs w:val="24"/>
+          </w:rPr>
+          <w:t>Undorf, M., Ingendahl, F., &amp; Halamish, V. (2024). Making judgments of learning either enhances or impairs memory: Evidence from 17 experiments with related and unrelated word pairs.</w:t>
         </w:r>
       </w:ins>
-      <w:ins w:id="655" w:author="Nick Maxwell" w:date="2025-04-14T18:09:00Z" w16du:dateUtc="2025-04-14T23:09:00Z">
+      <w:ins w:id="661" w:author="Nick Maxwell" w:date="2025-04-14T18:09:00Z" w16du:dateUtc="2025-04-14T23:09:00Z">
         <w:r>
           <w:rPr>
             <w:rFonts w:ascii="Times New Roman" w:hAnsi="Times New Roman" w:cs="Times New Roman"/>
@@ -37142,7 +36384,7 @@
           <w:t>, 108</w:t>
         </w:r>
       </w:ins>
-      <w:ins w:id="656" w:author="Nick Maxwell" w:date="2025-04-14T18:10:00Z" w16du:dateUtc="2025-04-14T23:10:00Z">
+      <w:ins w:id="662" w:author="Nick Maxwell" w:date="2025-04-14T18:10:00Z" w16du:dateUtc="2025-04-14T23:10:00Z">
         <w:r>
           <w:rPr>
             <w:rFonts w:ascii="Times New Roman" w:hAnsi="Times New Roman" w:cs="Times New Roman"/>
@@ -37152,7 +36394,7 @@
           <w:t>–</w:t>
         </w:r>
       </w:ins>
-      <w:ins w:id="657" w:author="Nick Maxwell" w:date="2025-04-14T18:09:00Z" w16du:dateUtc="2025-04-14T23:09:00Z">
+      <w:ins w:id="663" w:author="Nick Maxwell" w:date="2025-04-14T18:09:00Z" w16du:dateUtc="2025-04-14T23:09:00Z">
         <w:r>
           <w:rPr>
             <w:rFonts w:ascii="Times New Roman" w:hAnsi="Times New Roman" w:cs="Times New Roman"/>
@@ -37173,7 +36415,7 @@
           <w:szCs w:val="24"/>
         </w:rPr>
       </w:pPr>
-      <w:ins w:id="658" w:author="Nick Maxwell" w:date="2025-04-05T09:57:00Z" w16du:dateUtc="2025-04-05T14:57:00Z">
+      <w:ins w:id="664" w:author="Nick Maxwell" w:date="2025-04-05T09:57:00Z" w16du:dateUtc="2025-04-05T14:57:00Z">
         <w:r>
           <w:rPr>
             <w:rFonts w:ascii="Times New Roman" w:hAnsi="Times New Roman" w:cs="Times New Roman"/>
@@ -37183,50 +36425,14 @@
           <w:t>Valentine, K. D. &amp; Buchanan, E. M. (2013)</w:t>
         </w:r>
       </w:ins>
-      <w:ins w:id="659" w:author="Nick Maxwell" w:date="2025-04-05T09:58:00Z" w16du:dateUtc="2025-04-05T14:58:00Z">
-        <w:r>
-          <w:rPr>
-            <w:rFonts w:ascii="Times New Roman" w:hAnsi="Times New Roman" w:cs="Times New Roman"/>
-            <w:sz w:val="24"/>
-            <w:szCs w:val="24"/>
-          </w:rPr>
-          <w:t>. JAM-</w:t>
-        </w:r>
-        <w:proofErr w:type="spellStart"/>
-        <w:r>
-          <w:rPr>
-            <w:rFonts w:ascii="Times New Roman" w:hAnsi="Times New Roman" w:cs="Times New Roman"/>
-            <w:sz w:val="24"/>
-            <w:szCs w:val="24"/>
-          </w:rPr>
-          <w:t>boree</w:t>
-        </w:r>
-        <w:proofErr w:type="spellEnd"/>
-        <w:r>
-          <w:rPr>
-            <w:rFonts w:ascii="Times New Roman" w:hAnsi="Times New Roman" w:cs="Times New Roman"/>
-            <w:sz w:val="24"/>
-            <w:szCs w:val="24"/>
-          </w:rPr>
-          <w:t xml:space="preserve">: An application of </w:t>
-        </w:r>
-        <w:proofErr w:type="gramStart"/>
-        <w:r>
-          <w:rPr>
-            <w:rFonts w:ascii="Times New Roman" w:hAnsi="Times New Roman" w:cs="Times New Roman"/>
-            <w:sz w:val="24"/>
-            <w:szCs w:val="24"/>
-          </w:rPr>
-          <w:t>observation oriented</w:t>
-        </w:r>
-        <w:proofErr w:type="gramEnd"/>
-        <w:r>
-          <w:rPr>
-            <w:rFonts w:ascii="Times New Roman" w:hAnsi="Times New Roman" w:cs="Times New Roman"/>
-            <w:sz w:val="24"/>
-            <w:szCs w:val="24"/>
-          </w:rPr>
-          <w:t xml:space="preserve"> modeling to judgments of associative memory. </w:t>
+      <w:ins w:id="665" w:author="Nick Maxwell" w:date="2025-04-05T09:58:00Z" w16du:dateUtc="2025-04-05T14:58:00Z">
+        <w:r>
+          <w:rPr>
+            <w:rFonts w:ascii="Times New Roman" w:hAnsi="Times New Roman" w:cs="Times New Roman"/>
+            <w:sz w:val="24"/>
+            <w:szCs w:val="24"/>
+          </w:rPr>
+          <w:t xml:space="preserve">. JAM-boree: An application of observation oriented modeling to judgments of associative memory. </w:t>
         </w:r>
         <w:r>
           <w:rPr>
@@ -37247,7 +36453,7 @@
           <w:t>(4),</w:t>
         </w:r>
       </w:ins>
-      <w:ins w:id="660" w:author="Nick Maxwell" w:date="2025-04-05T09:59:00Z" w16du:dateUtc="2025-04-05T14:59:00Z">
+      <w:ins w:id="666" w:author="Nick Maxwell" w:date="2025-04-05T09:59:00Z" w16du:dateUtc="2025-04-05T14:59:00Z">
         <w:r>
           <w:rPr>
             <w:rFonts w:ascii="Times New Roman" w:hAnsi="Times New Roman" w:cs="Times New Roman"/>
@@ -37268,23 +36474,13 @@
           <w:szCs w:val="24"/>
         </w:rPr>
       </w:pPr>
-      <w:proofErr w:type="spellStart"/>
-      <w:r>
-        <w:rPr>
-          <w:rFonts w:ascii="Times New Roman" w:hAnsi="Times New Roman" w:cs="Times New Roman"/>
-          <w:sz w:val="24"/>
-          <w:szCs w:val="24"/>
-        </w:rPr>
-        <w:t>Wagenmakers</w:t>
-      </w:r>
-      <w:proofErr w:type="spellEnd"/>
-      <w:r>
-        <w:rPr>
-          <w:rFonts w:ascii="Times New Roman" w:hAnsi="Times New Roman" w:cs="Times New Roman"/>
-          <w:sz w:val="24"/>
-          <w:szCs w:val="24"/>
-        </w:rPr>
-        <w:t xml:space="preserve">, E. (2007). A practical solution to the pervasive problems of </w:t>
+      <w:r>
+        <w:rPr>
+          <w:rFonts w:ascii="Times New Roman" w:hAnsi="Times New Roman" w:cs="Times New Roman"/>
+          <w:sz w:val="24"/>
+          <w:szCs w:val="24"/>
+        </w:rPr>
+        <w:t xml:space="preserve">Wagenmakers, E. (2007). A practical solution to the pervasive problems of </w:t>
       </w:r>
       <w:r>
         <w:rPr>
@@ -38844,7 +38040,7 @@
                 <w:szCs w:val="24"/>
               </w:rPr>
             </w:pPr>
-            <w:bookmarkStart w:id="661" w:name="_Hlk183530725"/>
+            <w:bookmarkStart w:id="667" w:name="_Hlk183530725"/>
           </w:p>
         </w:tc>
         <w:tc>
@@ -38967,7 +38163,7 @@
           </w:p>
         </w:tc>
       </w:tr>
-      <w:bookmarkEnd w:id="661"/>
+      <w:bookmarkEnd w:id="667"/>
       <w:tr>
         <w:tc>
           <w:tcPr>
@@ -39902,25 +39098,7 @@
           <w:sz w:val="24"/>
           <w:szCs w:val="24"/>
         </w:rPr>
-        <w:t>: Frequency ratings were derived from SUBLTEX (Brysbaert &amp; New, 2009). Concreteness ratings were derived from the English Lexicon Project (</w:t>
-      </w:r>
-      <w:proofErr w:type="spellStart"/>
-      <w:r>
-        <w:rPr>
-          <w:rFonts w:ascii="Times New Roman" w:hAnsi="Times New Roman" w:cs="Times New Roman"/>
-          <w:sz w:val="24"/>
-          <w:szCs w:val="24"/>
-        </w:rPr>
-        <w:t>Balota</w:t>
-      </w:r>
-      <w:proofErr w:type="spellEnd"/>
-      <w:r>
-        <w:rPr>
-          <w:rFonts w:ascii="Times New Roman" w:hAnsi="Times New Roman" w:cs="Times New Roman"/>
-          <w:sz w:val="24"/>
-          <w:szCs w:val="24"/>
-        </w:rPr>
-        <w:t xml:space="preserve"> et al., 2007). </w:t>
+        <w:t xml:space="preserve">: Frequency ratings were derived from SUBLTEX (Brysbaert &amp; New, 2009). Concreteness ratings were derived from the English Lexicon Project (Balota et al., 2007). </w:t>
       </w:r>
       <w:r>
         <w:rPr>
@@ -39988,7 +39166,7 @@
         </w:rPr>
         <w:t xml:space="preserve"> Experiment 1 were </w:t>
       </w:r>
-      <w:del w:id="662" w:author="Nick Maxwell" w:date="2025-04-16T13:21:00Z" w16du:dateUtc="2025-04-16T18:21:00Z">
+      <w:del w:id="668" w:author="Nick Maxwell" w:date="2025-04-16T13:21:00Z" w16du:dateUtc="2025-04-16T18:21:00Z">
         <w:r>
           <w:rPr>
             <w:rFonts w:ascii="Times New Roman" w:hAnsi="Times New Roman" w:cs="Times New Roman"/>
@@ -39998,7 +39176,7 @@
           <w:delText>separated by</w:delText>
         </w:r>
       </w:del>
-      <w:ins w:id="663" w:author="Nick Maxwell" w:date="2025-04-16T13:21:00Z" w16du:dateUtc="2025-04-16T18:21:00Z">
+      <w:ins w:id="669" w:author="Nick Maxwell" w:date="2025-04-16T13:21:00Z" w16du:dateUtc="2025-04-16T18:21:00Z">
         <w:r>
           <w:rPr>
             <w:rFonts w:ascii="Times New Roman" w:hAnsi="Times New Roman" w:cs="Times New Roman"/>
@@ -43982,7 +43160,7 @@
       <w:pPr>
         <w:spacing w:after="0" w:line="240" w:lineRule="auto"/>
         <w:rPr>
-          <w:ins w:id="664" w:author="Nick Maxwell" w:date="2025-04-15T16:08:00Z" w16du:dateUtc="2025-04-15T21:08:00Z"/>
+          <w:ins w:id="670" w:author="Nick Maxwell" w:date="2025-04-15T16:08:00Z" w16du:dateUtc="2025-04-15T21:08:00Z"/>
           <w:rFonts w:ascii="Times New Roman" w:hAnsi="Times New Roman" w:cs="Times New Roman"/>
         </w:rPr>
       </w:pPr>
@@ -44088,7 +43266,7 @@
         </w:rPr>
         <w:t xml:space="preserve">Mediated pairs in Experiment 1 were </w:t>
       </w:r>
-      <w:del w:id="665" w:author="Nick Maxwell" w:date="2025-04-16T13:20:00Z" w16du:dateUtc="2025-04-16T18:20:00Z">
+      <w:del w:id="671" w:author="Nick Maxwell" w:date="2025-04-16T13:20:00Z" w16du:dateUtc="2025-04-16T18:20:00Z">
         <w:r>
           <w:rPr>
             <w:rFonts w:ascii="Times New Roman" w:hAnsi="Times New Roman" w:cs="Times New Roman"/>
@@ -44096,7 +43274,7 @@
           <w:delText>separated by</w:delText>
         </w:r>
       </w:del>
-      <w:ins w:id="666" w:author="Nick Maxwell" w:date="2025-04-16T13:20:00Z" w16du:dateUtc="2025-04-16T18:20:00Z">
+      <w:ins w:id="672" w:author="Nick Maxwell" w:date="2025-04-16T13:20:00Z" w16du:dateUtc="2025-04-16T18:20:00Z">
         <w:r>
           <w:rPr>
             <w:rFonts w:ascii="Times New Roman" w:hAnsi="Times New Roman" w:cs="Times New Roman"/>
@@ -44104,7 +43282,7 @@
           <w:t>linke</w:t>
         </w:r>
       </w:ins>
-      <w:ins w:id="667" w:author="Nick Maxwell" w:date="2025-04-16T13:21:00Z" w16du:dateUtc="2025-04-16T18:21:00Z">
+      <w:ins w:id="673" w:author="Nick Maxwell" w:date="2025-04-16T13:21:00Z" w16du:dateUtc="2025-04-16T18:21:00Z">
         <w:r>
           <w:rPr>
             <w:rFonts w:ascii="Times New Roman" w:hAnsi="Times New Roman" w:cs="Times New Roman"/>
@@ -44141,8 +43319,10 @@
       <w:pPr>
         <w:spacing w:after="0" w:line="240" w:lineRule="auto"/>
         <w:rPr>
-          <w:ins w:id="668" w:author="Nick Maxwell" w:date="2025-04-15T16:08:00Z" w16du:dateUtc="2025-04-15T21:08:00Z"/>
-          <w:rFonts w:ascii="Times New Roman" w:hAnsi="Times New Roman" w:cs="Times New Roman"/>
+          <w:ins w:id="674" w:author="Nick Maxwell" w:date="2025-04-16T16:08:00Z" w16du:dateUtc="2025-04-16T21:08:00Z"/>
+          <w:rFonts w:ascii="Times New Roman" w:hAnsi="Times New Roman" w:cs="Times New Roman"/>
+          <w:sz w:val="24"/>
+          <w:szCs w:val="24"/>
         </w:rPr>
       </w:pPr>
     </w:p>
@@ -44150,34 +43330,38 @@
       <w:pPr>
         <w:spacing w:after="0" w:line="240" w:lineRule="auto"/>
         <w:rPr>
-          <w:ins w:id="669" w:author="Nick Maxwell" w:date="2025-04-15T16:08:00Z" w16du:dateUtc="2025-04-15T21:08:00Z"/>
-          <w:rFonts w:ascii="Times New Roman" w:hAnsi="Times New Roman" w:cs="Times New Roman"/>
-          <w:sz w:val="24"/>
-          <w:szCs w:val="24"/>
-          <w:highlight w:val="yellow"/>
-          <w:rPrChange w:id="670" w:author="Nick Maxwell" w:date="2025-04-15T16:08:00Z" w16du:dateUtc="2025-04-15T21:08:00Z">
-            <w:rPr>
-              <w:ins w:id="671" w:author="Nick Maxwell" w:date="2025-04-15T16:08:00Z" w16du:dateUtc="2025-04-15T21:08:00Z"/>
-              <w:rFonts w:ascii="Times New Roman" w:hAnsi="Times New Roman" w:cs="Times New Roman"/>
-            </w:rPr>
-          </w:rPrChange>
+          <w:ins w:id="675" w:author="Nick Maxwell" w:date="2025-04-15T16:44:00Z" w16du:dateUtc="2025-04-15T21:44:00Z"/>
+          <w:rFonts w:ascii="Times New Roman" w:hAnsi="Times New Roman" w:cs="Times New Roman"/>
+          <w:sz w:val="24"/>
+          <w:szCs w:val="24"/>
         </w:rPr>
       </w:pPr>
-      <w:ins w:id="672" w:author="Nick Maxwell" w:date="2025-04-15T16:08:00Z" w16du:dateUtc="2025-04-15T21:08:00Z">
-        <w:r>
-          <w:rPr>
-            <w:rFonts w:ascii="Times New Roman" w:hAnsi="Times New Roman" w:cs="Times New Roman"/>
-            <w:sz w:val="24"/>
-            <w:szCs w:val="24"/>
-            <w:highlight w:val="yellow"/>
-            <w:rPrChange w:id="673" w:author="Nick Maxwell" w:date="2025-04-15T16:08:00Z" w16du:dateUtc="2025-04-15T21:08:00Z">
-              <w:rPr>
-                <w:rFonts w:ascii="Times New Roman" w:hAnsi="Times New Roman" w:cs="Times New Roman"/>
+      <w:ins w:id="676" w:author="Nick Maxwell" w:date="2025-04-15T16:44:00Z" w16du:dateUtc="2025-04-15T21:44:00Z">
+        <w:r>
+          <w:rPr>
+            <w:rFonts w:ascii="Times New Roman" w:hAnsi="Times New Roman" w:cs="Times New Roman"/>
+            <w:sz w:val="24"/>
+            <w:szCs w:val="24"/>
+            <w:rPrChange w:id="677" w:author="Nick Maxwell" w:date="2025-04-16T14:49:00Z" w16du:dateUtc="2025-04-16T19:49:00Z">
+              <w:rPr>
+                <w:rFonts w:ascii="Times New Roman" w:hAnsi="Times New Roman" w:cs="Times New Roman"/>
+                <w:sz w:val="28"/>
+                <w:szCs w:val="28"/>
               </w:rPr>
             </w:rPrChange>
           </w:rPr>
           <w:lastRenderedPageBreak/>
-          <w:t>Table A4</w:t>
+          <w:t>Table A</w:t>
+        </w:r>
+      </w:ins>
+      <w:ins w:id="678" w:author="Nick Maxwell" w:date="2025-04-16T16:08:00Z" w16du:dateUtc="2025-04-16T21:08:00Z">
+        <w:r>
+          <w:rPr>
+            <w:rFonts w:ascii="Times New Roman" w:hAnsi="Times New Roman" w:cs="Times New Roman"/>
+            <w:sz w:val="24"/>
+            <w:szCs w:val="24"/>
+          </w:rPr>
+          <w:t>4</w:t>
         </w:r>
       </w:ins>
     </w:p>
@@ -44185,44 +43369,3608 @@
       <w:pPr>
         <w:spacing w:after="0" w:line="240" w:lineRule="auto"/>
         <w:rPr>
-          <w:ins w:id="674" w:author="Nick Maxwell" w:date="2025-04-15T16:08:00Z" w16du:dateUtc="2025-04-15T21:08:00Z"/>
-          <w:rFonts w:ascii="Times New Roman" w:hAnsi="Times New Roman" w:cs="Times New Roman"/>
-          <w:sz w:val="24"/>
-          <w:szCs w:val="24"/>
-          <w:highlight w:val="yellow"/>
-          <w:rPrChange w:id="675" w:author="Nick Maxwell" w:date="2025-04-15T16:08:00Z" w16du:dateUtc="2025-04-15T21:08:00Z">
-            <w:rPr>
-              <w:ins w:id="676" w:author="Nick Maxwell" w:date="2025-04-15T16:08:00Z" w16du:dateUtc="2025-04-15T21:08:00Z"/>
-              <w:rFonts w:ascii="Times New Roman" w:hAnsi="Times New Roman" w:cs="Times New Roman"/>
-            </w:rPr>
-          </w:rPrChange>
+          <w:ins w:id="679" w:author="Nick Maxwell" w:date="2025-04-15T16:44:00Z" w16du:dateUtc="2025-04-15T21:44:00Z"/>
+          <w:rFonts w:ascii="Times New Roman" w:hAnsi="Times New Roman" w:cs="Times New Roman"/>
+          <w:sz w:val="24"/>
+          <w:szCs w:val="24"/>
         </w:rPr>
       </w:pPr>
     </w:p>
     <w:p>
       <w:pPr>
+        <w:spacing w:line="480" w:lineRule="auto"/>
+        <w:rPr>
+          <w:ins w:id="680" w:author="Nick Maxwell" w:date="2025-04-16T14:48:00Z" w16du:dateUtc="2025-04-16T19:48:00Z"/>
+          <w:rFonts w:ascii="Times New Roman" w:hAnsi="Times New Roman" w:cs="Times New Roman"/>
+          <w:i/>
+          <w:iCs/>
+          <w:sz w:val="24"/>
+          <w:szCs w:val="24"/>
+        </w:rPr>
+      </w:pPr>
+      <w:ins w:id="681" w:author="Nick Maxwell" w:date="2025-04-16T14:48:00Z" w16du:dateUtc="2025-04-16T19:48:00Z">
+        <w:r>
+          <w:rPr>
+            <w:rFonts w:ascii="Times New Roman" w:hAnsi="Times New Roman" w:cs="Times New Roman"/>
+            <w:i/>
+            <w:iCs/>
+            <w:sz w:val="24"/>
+            <w:szCs w:val="24"/>
+          </w:rPr>
+          <w:t>Comparisons of Mean Recall Percentages for each Pair Type in Experiments 1A-2B.</w:t>
+        </w:r>
+      </w:ins>
+    </w:p>
+    <w:tbl>
+      <w:tblPr>
+        <w:tblStyle w:val="TableGrid"/>
+        <w:tblW w:w="0" w:type="auto"/>
+        <w:tblBorders>
+          <w:top w:val="none" w:sz="0" w:space="0" w:color="auto"/>
+          <w:left w:val="none" w:sz="0" w:space="0" w:color="auto"/>
+          <w:bottom w:val="none" w:sz="0" w:space="0" w:color="auto"/>
+          <w:right w:val="none" w:sz="0" w:space="0" w:color="auto"/>
+          <w:insideH w:val="none" w:sz="0" w:space="0" w:color="auto"/>
+          <w:insideV w:val="none" w:sz="0" w:space="0" w:color="auto"/>
+        </w:tblBorders>
+        <w:tblLook w:val="04A0" w:firstRow="1" w:lastRow="0" w:firstColumn="1" w:lastColumn="0" w:noHBand="0" w:noVBand="1"/>
+        <w:tblPrChange w:id="682" w:author="Nick Maxwell" w:date="2025-04-16T15:11:00Z" w16du:dateUtc="2025-04-16T20:11:00Z">
+          <w:tblPr>
+            <w:tblStyle w:val="TableGrid"/>
+            <w:tblW w:w="0" w:type="auto"/>
+            <w:tblBorders>
+              <w:top w:val="none" w:sz="0" w:space="0" w:color="auto"/>
+              <w:left w:val="none" w:sz="0" w:space="0" w:color="auto"/>
+              <w:bottom w:val="none" w:sz="0" w:space="0" w:color="auto"/>
+              <w:right w:val="none" w:sz="0" w:space="0" w:color="auto"/>
+              <w:insideH w:val="none" w:sz="0" w:space="0" w:color="auto"/>
+              <w:insideV w:val="none" w:sz="0" w:space="0" w:color="auto"/>
+            </w:tblBorders>
+            <w:tblLook w:val="04A0" w:firstRow="1" w:lastRow="0" w:firstColumn="1" w:lastColumn="0" w:noHBand="0" w:noVBand="1"/>
+          </w:tblPr>
+        </w:tblPrChange>
+      </w:tblPr>
+      <w:tblGrid>
+        <w:gridCol w:w="1560"/>
+        <w:gridCol w:w="1560"/>
+        <w:gridCol w:w="1560"/>
+        <w:gridCol w:w="1560"/>
+        <w:gridCol w:w="1560"/>
+        <w:gridCol w:w="1560"/>
+        <w:tblGridChange w:id="683">
+          <w:tblGrid>
+            <w:gridCol w:w="1560"/>
+            <w:gridCol w:w="68"/>
+            <w:gridCol w:w="1240"/>
+            <w:gridCol w:w="252"/>
+            <w:gridCol w:w="821"/>
+            <w:gridCol w:w="739"/>
+            <w:gridCol w:w="442"/>
+            <w:gridCol w:w="1118"/>
+            <w:gridCol w:w="61"/>
+            <w:gridCol w:w="1172"/>
+            <w:gridCol w:w="327"/>
+            <w:gridCol w:w="1560"/>
+          </w:tblGrid>
+        </w:tblGridChange>
+      </w:tblGrid>
+      <w:tr>
+        <w:trPr>
+          <w:ins w:id="684" w:author="Nick Maxwell" w:date="2025-04-16T14:49:00Z" w16du:dateUtc="2025-04-16T19:49:00Z"/>
+          <w:trPrChange w:id="685" w:author="Nick Maxwell" w:date="2025-04-16T15:11:00Z" w16du:dateUtc="2025-04-16T20:11:00Z">
+            <w:trPr>
+              <w:gridAfter w:val="0"/>
+            </w:trPr>
+          </w:trPrChange>
+        </w:trPr>
+        <w:tc>
+          <w:tcPr>
+            <w:tcW w:w="1560" w:type="dxa"/>
+            <w:tcBorders>
+              <w:top w:val="single" w:sz="4" w:space="0" w:color="auto"/>
+              <w:bottom w:val="single" w:sz="4" w:space="0" w:color="auto"/>
+            </w:tcBorders>
+            <w:tcPrChange w:id="686" w:author="Nick Maxwell" w:date="2025-04-16T15:11:00Z" w16du:dateUtc="2025-04-16T20:11:00Z">
+              <w:tcPr>
+                <w:tcW w:w="1628" w:type="dxa"/>
+                <w:gridSpan w:val="2"/>
+                <w:tcBorders>
+                  <w:top w:val="single" w:sz="4" w:space="0" w:color="auto"/>
+                  <w:bottom w:val="single" w:sz="4" w:space="0" w:color="auto"/>
+                </w:tcBorders>
+              </w:tcPr>
+            </w:tcPrChange>
+          </w:tcPr>
+          <w:p>
+            <w:pPr>
+              <w:spacing w:line="360" w:lineRule="auto"/>
+              <w:rPr>
+                <w:ins w:id="687" w:author="Nick Maxwell" w:date="2025-04-16T14:49:00Z" w16du:dateUtc="2025-04-16T19:49:00Z"/>
+                <w:rFonts w:ascii="Times New Roman" w:hAnsi="Times New Roman" w:cs="Times New Roman"/>
+                <w:sz w:val="24"/>
+                <w:szCs w:val="24"/>
+                <w:rPrChange w:id="688" w:author="Nick Maxwell" w:date="2025-04-16T15:12:00Z" w16du:dateUtc="2025-04-16T20:12:00Z">
+                  <w:rPr>
+                    <w:ins w:id="689" w:author="Nick Maxwell" w:date="2025-04-16T14:49:00Z" w16du:dateUtc="2025-04-16T19:49:00Z"/>
+                    <w:rFonts w:ascii="Times New Roman" w:hAnsi="Times New Roman" w:cs="Times New Roman"/>
+                  </w:rPr>
+                </w:rPrChange>
+              </w:rPr>
+            </w:pPr>
+            <w:ins w:id="690" w:author="Nick Maxwell" w:date="2025-04-16T14:49:00Z" w16du:dateUtc="2025-04-16T19:49:00Z">
+              <w:r>
+                <w:rPr>
+                  <w:rFonts w:ascii="Times New Roman" w:hAnsi="Times New Roman" w:cs="Times New Roman"/>
+                  <w:sz w:val="24"/>
+                  <w:szCs w:val="24"/>
+                  <w:rPrChange w:id="691" w:author="Nick Maxwell" w:date="2025-04-16T15:12:00Z" w16du:dateUtc="2025-04-16T20:12:00Z">
+                    <w:rPr>
+                      <w:rFonts w:ascii="Times New Roman" w:hAnsi="Times New Roman" w:cs="Times New Roman"/>
+                    </w:rPr>
+                  </w:rPrChange>
+                </w:rPr>
+                <w:t>Experiment</w:t>
+              </w:r>
+            </w:ins>
+          </w:p>
+        </w:tc>
+        <w:tc>
+          <w:tcPr>
+            <w:tcW w:w="1560" w:type="dxa"/>
+            <w:tcBorders>
+              <w:top w:val="single" w:sz="4" w:space="0" w:color="auto"/>
+              <w:bottom w:val="single" w:sz="4" w:space="0" w:color="auto"/>
+            </w:tcBorders>
+            <w:tcPrChange w:id="692" w:author="Nick Maxwell" w:date="2025-04-16T15:11:00Z" w16du:dateUtc="2025-04-16T20:11:00Z">
+              <w:tcPr>
+                <w:tcW w:w="1240" w:type="dxa"/>
+                <w:tcBorders>
+                  <w:top w:val="single" w:sz="4" w:space="0" w:color="auto"/>
+                  <w:bottom w:val="single" w:sz="4" w:space="0" w:color="auto"/>
+                </w:tcBorders>
+              </w:tcPr>
+            </w:tcPrChange>
+          </w:tcPr>
+          <w:p>
+            <w:pPr>
+              <w:spacing w:line="360" w:lineRule="auto"/>
+              <w:rPr>
+                <w:ins w:id="693" w:author="Nick Maxwell" w:date="2025-04-16T14:49:00Z" w16du:dateUtc="2025-04-16T19:49:00Z"/>
+                <w:rFonts w:ascii="Times New Roman" w:hAnsi="Times New Roman" w:cs="Times New Roman"/>
+                <w:sz w:val="24"/>
+                <w:szCs w:val="24"/>
+                <w:rPrChange w:id="694" w:author="Nick Maxwell" w:date="2025-04-16T15:12:00Z" w16du:dateUtc="2025-04-16T20:12:00Z">
+                  <w:rPr>
+                    <w:ins w:id="695" w:author="Nick Maxwell" w:date="2025-04-16T14:49:00Z" w16du:dateUtc="2025-04-16T19:49:00Z"/>
+                    <w:rFonts w:ascii="Times New Roman" w:hAnsi="Times New Roman" w:cs="Times New Roman"/>
+                  </w:rPr>
+                </w:rPrChange>
+              </w:rPr>
+            </w:pPr>
+            <w:ins w:id="696" w:author="Nick Maxwell" w:date="2025-04-16T14:49:00Z" w16du:dateUtc="2025-04-16T19:49:00Z">
+              <w:r>
+                <w:rPr>
+                  <w:rFonts w:ascii="Times New Roman" w:hAnsi="Times New Roman" w:cs="Times New Roman"/>
+                  <w:sz w:val="24"/>
+                  <w:szCs w:val="24"/>
+                  <w:rPrChange w:id="697" w:author="Nick Maxwell" w:date="2025-04-16T15:12:00Z" w16du:dateUtc="2025-04-16T20:12:00Z">
+                    <w:rPr>
+                      <w:rFonts w:ascii="Times New Roman" w:hAnsi="Times New Roman" w:cs="Times New Roman"/>
+                    </w:rPr>
+                  </w:rPrChange>
+                </w:rPr>
+                <w:t>Pair Type</w:t>
+              </w:r>
+            </w:ins>
+          </w:p>
+        </w:tc>
+        <w:tc>
+          <w:tcPr>
+            <w:tcW w:w="1560" w:type="dxa"/>
+            <w:tcBorders>
+              <w:top w:val="single" w:sz="4" w:space="0" w:color="auto"/>
+              <w:bottom w:val="single" w:sz="4" w:space="0" w:color="auto"/>
+            </w:tcBorders>
+            <w:tcPrChange w:id="698" w:author="Nick Maxwell" w:date="2025-04-16T15:11:00Z" w16du:dateUtc="2025-04-16T20:11:00Z">
+              <w:tcPr>
+                <w:tcW w:w="1073" w:type="dxa"/>
+                <w:gridSpan w:val="2"/>
+                <w:tcBorders>
+                  <w:top w:val="single" w:sz="4" w:space="0" w:color="auto"/>
+                  <w:bottom w:val="single" w:sz="4" w:space="0" w:color="auto"/>
+                </w:tcBorders>
+              </w:tcPr>
+            </w:tcPrChange>
+          </w:tcPr>
+          <w:p>
+            <w:pPr>
+              <w:spacing w:line="360" w:lineRule="auto"/>
+              <w:jc w:val="center"/>
+              <w:rPr>
+                <w:ins w:id="699" w:author="Nick Maxwell" w:date="2025-04-16T14:49:00Z" w16du:dateUtc="2025-04-16T19:49:00Z"/>
+                <w:rFonts w:ascii="Times New Roman" w:hAnsi="Times New Roman" w:cs="Times New Roman"/>
+                <w:i/>
+                <w:iCs/>
+                <w:sz w:val="24"/>
+                <w:szCs w:val="24"/>
+                <w:rPrChange w:id="700" w:author="Nick Maxwell" w:date="2025-04-16T15:12:00Z" w16du:dateUtc="2025-04-16T20:12:00Z">
+                  <w:rPr>
+                    <w:ins w:id="701" w:author="Nick Maxwell" w:date="2025-04-16T14:49:00Z" w16du:dateUtc="2025-04-16T19:49:00Z"/>
+                    <w:rFonts w:ascii="Times New Roman" w:hAnsi="Times New Roman" w:cs="Times New Roman"/>
+                    <w:i/>
+                    <w:iCs/>
+                  </w:rPr>
+                </w:rPrChange>
+              </w:rPr>
+            </w:pPr>
+            <w:ins w:id="702" w:author="Nick Maxwell" w:date="2025-04-16T14:49:00Z" w16du:dateUtc="2025-04-16T19:49:00Z">
+              <w:r>
+                <w:rPr>
+                  <w:rFonts w:ascii="Times New Roman" w:hAnsi="Times New Roman" w:cs="Times New Roman"/>
+                  <w:i/>
+                  <w:iCs/>
+                  <w:sz w:val="24"/>
+                  <w:szCs w:val="24"/>
+                  <w:rPrChange w:id="703" w:author="Nick Maxwell" w:date="2025-04-16T15:12:00Z" w16du:dateUtc="2025-04-16T20:12:00Z">
+                    <w:rPr>
+                      <w:rFonts w:ascii="Times New Roman" w:hAnsi="Times New Roman" w:cs="Times New Roman"/>
+                      <w:i/>
+                      <w:iCs/>
+                    </w:rPr>
+                  </w:rPrChange>
+                </w:rPr>
+                <w:t>M</w:t>
+              </w:r>
+            </w:ins>
+          </w:p>
+        </w:tc>
+        <w:tc>
+          <w:tcPr>
+            <w:tcW w:w="1560" w:type="dxa"/>
+            <w:tcBorders>
+              <w:top w:val="single" w:sz="4" w:space="0" w:color="auto"/>
+              <w:bottom w:val="single" w:sz="4" w:space="0" w:color="auto"/>
+            </w:tcBorders>
+            <w:tcPrChange w:id="704" w:author="Nick Maxwell" w:date="2025-04-16T15:11:00Z" w16du:dateUtc="2025-04-16T20:11:00Z">
+              <w:tcPr>
+                <w:tcW w:w="1181" w:type="dxa"/>
+                <w:gridSpan w:val="2"/>
+                <w:tcBorders>
+                  <w:top w:val="single" w:sz="4" w:space="0" w:color="auto"/>
+                  <w:bottom w:val="single" w:sz="4" w:space="0" w:color="auto"/>
+                </w:tcBorders>
+              </w:tcPr>
+            </w:tcPrChange>
+          </w:tcPr>
+          <w:p>
+            <w:pPr>
+              <w:spacing w:line="360" w:lineRule="auto"/>
+              <w:jc w:val="center"/>
+              <w:rPr>
+                <w:ins w:id="705" w:author="Nick Maxwell" w:date="2025-04-16T14:49:00Z" w16du:dateUtc="2025-04-16T19:49:00Z"/>
+                <w:rFonts w:ascii="Times New Roman" w:hAnsi="Times New Roman" w:cs="Times New Roman"/>
+                <w:sz w:val="24"/>
+                <w:szCs w:val="24"/>
+                <w:rPrChange w:id="706" w:author="Nick Maxwell" w:date="2025-04-16T15:12:00Z" w16du:dateUtc="2025-04-16T20:12:00Z">
+                  <w:rPr>
+                    <w:ins w:id="707" w:author="Nick Maxwell" w:date="2025-04-16T14:49:00Z" w16du:dateUtc="2025-04-16T19:49:00Z"/>
+                    <w:rFonts w:ascii="Times New Roman" w:hAnsi="Times New Roman" w:cs="Times New Roman"/>
+                  </w:rPr>
+                </w:rPrChange>
+              </w:rPr>
+            </w:pPr>
+            <w:ins w:id="708" w:author="Nick Maxwell" w:date="2025-04-16T14:49:00Z" w16du:dateUtc="2025-04-16T19:49:00Z">
+              <w:r>
+                <w:rPr>
+                  <w:rFonts w:ascii="Times New Roman" w:hAnsi="Times New Roman" w:cs="Times New Roman"/>
+                  <w:sz w:val="24"/>
+                  <w:szCs w:val="24"/>
+                  <w:rPrChange w:id="709" w:author="Nick Maxwell" w:date="2025-04-16T15:12:00Z" w16du:dateUtc="2025-04-16T20:12:00Z">
+                    <w:rPr>
+                      <w:rFonts w:ascii="Times New Roman" w:hAnsi="Times New Roman" w:cs="Times New Roman"/>
+                    </w:rPr>
+                  </w:rPrChange>
+                </w:rPr>
+                <w:t xml:space="preserve">± 95% </w:t>
+              </w:r>
+              <w:r>
+                <w:rPr>
+                  <w:rFonts w:ascii="Times New Roman" w:hAnsi="Times New Roman" w:cs="Times New Roman"/>
+                  <w:i/>
+                  <w:iCs/>
+                  <w:sz w:val="24"/>
+                  <w:szCs w:val="24"/>
+                  <w:rPrChange w:id="710" w:author="Nick Maxwell" w:date="2025-04-16T15:12:00Z" w16du:dateUtc="2025-04-16T20:12:00Z">
+                    <w:rPr>
+                      <w:rFonts w:ascii="Times New Roman" w:hAnsi="Times New Roman" w:cs="Times New Roman"/>
+                      <w:i/>
+                      <w:iCs/>
+                    </w:rPr>
+                  </w:rPrChange>
+                </w:rPr>
+                <w:t>CI</w:t>
+              </w:r>
+            </w:ins>
+          </w:p>
+        </w:tc>
+        <w:tc>
+          <w:tcPr>
+            <w:tcW w:w="1560" w:type="dxa"/>
+            <w:tcBorders>
+              <w:top w:val="single" w:sz="4" w:space="0" w:color="auto"/>
+              <w:bottom w:val="single" w:sz="4" w:space="0" w:color="auto"/>
+            </w:tcBorders>
+            <w:tcPrChange w:id="711" w:author="Nick Maxwell" w:date="2025-04-16T15:11:00Z" w16du:dateUtc="2025-04-16T20:11:00Z">
+              <w:tcPr>
+                <w:tcW w:w="1179" w:type="dxa"/>
+                <w:gridSpan w:val="2"/>
+                <w:tcBorders>
+                  <w:top w:val="single" w:sz="4" w:space="0" w:color="auto"/>
+                  <w:bottom w:val="single" w:sz="4" w:space="0" w:color="auto"/>
+                </w:tcBorders>
+              </w:tcPr>
+            </w:tcPrChange>
+          </w:tcPr>
+          <w:p>
+            <w:pPr>
+              <w:spacing w:line="360" w:lineRule="auto"/>
+              <w:jc w:val="center"/>
+              <w:rPr>
+                <w:ins w:id="712" w:author="Nick Maxwell" w:date="2025-04-16T14:49:00Z" w16du:dateUtc="2025-04-16T19:49:00Z"/>
+                <w:rFonts w:ascii="Times New Roman" w:hAnsi="Times New Roman" w:cs="Times New Roman"/>
+                <w:sz w:val="24"/>
+                <w:szCs w:val="24"/>
+                <w:rPrChange w:id="713" w:author="Nick Maxwell" w:date="2025-04-16T15:12:00Z" w16du:dateUtc="2025-04-16T20:12:00Z">
+                  <w:rPr>
+                    <w:ins w:id="714" w:author="Nick Maxwell" w:date="2025-04-16T14:49:00Z" w16du:dateUtc="2025-04-16T19:49:00Z"/>
+                    <w:rFonts w:ascii="Times New Roman" w:hAnsi="Times New Roman" w:cs="Times New Roman"/>
+                  </w:rPr>
+                </w:rPrChange>
+              </w:rPr>
+            </w:pPr>
+            <w:ins w:id="715" w:author="Nick Maxwell" w:date="2025-04-16T14:49:00Z" w16du:dateUtc="2025-04-16T19:49:00Z">
+              <w:r>
+                <w:rPr>
+                  <w:rFonts w:ascii="Times New Roman" w:hAnsi="Times New Roman" w:cs="Times New Roman"/>
+                  <w:sz w:val="24"/>
+                  <w:szCs w:val="24"/>
+                  <w:rPrChange w:id="716" w:author="Nick Maxwell" w:date="2025-04-16T15:12:00Z" w16du:dateUtc="2025-04-16T20:12:00Z">
+                    <w:rPr>
+                      <w:rFonts w:ascii="Times New Roman" w:hAnsi="Times New Roman" w:cs="Times New Roman"/>
+                    </w:rPr>
+                  </w:rPrChange>
+                </w:rPr>
+                <w:t>F</w:t>
+              </w:r>
+            </w:ins>
+          </w:p>
+        </w:tc>
+        <w:tc>
+          <w:tcPr>
+            <w:tcW w:w="1560" w:type="dxa"/>
+            <w:tcBorders>
+              <w:top w:val="single" w:sz="4" w:space="0" w:color="auto"/>
+              <w:bottom w:val="single" w:sz="4" w:space="0" w:color="auto"/>
+            </w:tcBorders>
+            <w:tcPrChange w:id="717" w:author="Nick Maxwell" w:date="2025-04-16T15:11:00Z" w16du:dateUtc="2025-04-16T20:11:00Z">
+              <w:tcPr>
+                <w:tcW w:w="1172" w:type="dxa"/>
+                <w:tcBorders>
+                  <w:top w:val="single" w:sz="4" w:space="0" w:color="auto"/>
+                  <w:bottom w:val="single" w:sz="4" w:space="0" w:color="auto"/>
+                </w:tcBorders>
+              </w:tcPr>
+            </w:tcPrChange>
+          </w:tcPr>
+          <w:p>
+            <w:pPr>
+              <w:spacing w:line="360" w:lineRule="auto"/>
+              <w:jc w:val="center"/>
+              <w:rPr>
+                <w:ins w:id="718" w:author="Nick Maxwell" w:date="2025-04-16T14:49:00Z" w16du:dateUtc="2025-04-16T19:49:00Z"/>
+                <w:rFonts w:ascii="Times New Roman" w:hAnsi="Times New Roman" w:cs="Times New Roman"/>
+                <w:sz w:val="24"/>
+                <w:szCs w:val="24"/>
+                <w:rPrChange w:id="719" w:author="Nick Maxwell" w:date="2025-04-16T15:12:00Z" w16du:dateUtc="2025-04-16T20:12:00Z">
+                  <w:rPr>
+                    <w:ins w:id="720" w:author="Nick Maxwell" w:date="2025-04-16T14:49:00Z" w16du:dateUtc="2025-04-16T19:49:00Z"/>
+                    <w:rFonts w:ascii="Times New Roman" w:hAnsi="Times New Roman" w:cs="Times New Roman"/>
+                  </w:rPr>
+                </w:rPrChange>
+              </w:rPr>
+            </w:pPr>
+            <w:ins w:id="721" w:author="Nick Maxwell" w:date="2025-04-16T14:49:00Z" w16du:dateUtc="2025-04-16T19:49:00Z">
+              <w:r>
+                <w:rPr>
+                  <w:rFonts w:ascii="Times New Roman" w:hAnsi="Times New Roman" w:cs="Times New Roman"/>
+                  <w:sz w:val="24"/>
+                  <w:szCs w:val="24"/>
+                  <w:rPrChange w:id="722" w:author="Nick Maxwell" w:date="2025-04-16T15:12:00Z" w16du:dateUtc="2025-04-16T20:12:00Z">
+                    <w:rPr>
+                      <w:rFonts w:ascii="Times New Roman" w:hAnsi="Times New Roman" w:cs="Times New Roman"/>
+                    </w:rPr>
+                  </w:rPrChange>
+                </w:rPr>
+                <w:t>M</w:t>
+              </w:r>
+            </w:ins>
+          </w:p>
+        </w:tc>
+      </w:tr>
+      <w:tr>
+        <w:trPr>
+          <w:ins w:id="723" w:author="Nick Maxwell" w:date="2025-04-16T14:49:00Z" w16du:dateUtc="2025-04-16T19:49:00Z"/>
+          <w:trPrChange w:id="724" w:author="Nick Maxwell" w:date="2025-04-16T15:11:00Z" w16du:dateUtc="2025-04-16T20:11:00Z">
+            <w:trPr>
+              <w:gridAfter w:val="0"/>
+            </w:trPr>
+          </w:trPrChange>
+        </w:trPr>
+        <w:tc>
+          <w:tcPr>
+            <w:tcW w:w="1560" w:type="dxa"/>
+            <w:tcBorders>
+              <w:top w:val="single" w:sz="4" w:space="0" w:color="auto"/>
+            </w:tcBorders>
+            <w:tcPrChange w:id="725" w:author="Nick Maxwell" w:date="2025-04-16T15:11:00Z" w16du:dateUtc="2025-04-16T20:11:00Z">
+              <w:tcPr>
+                <w:tcW w:w="1628" w:type="dxa"/>
+                <w:gridSpan w:val="2"/>
+                <w:tcBorders>
+                  <w:top w:val="single" w:sz="4" w:space="0" w:color="auto"/>
+                </w:tcBorders>
+              </w:tcPr>
+            </w:tcPrChange>
+          </w:tcPr>
+          <w:p>
+            <w:pPr>
+              <w:spacing w:line="360" w:lineRule="auto"/>
+              <w:rPr>
+                <w:ins w:id="726" w:author="Nick Maxwell" w:date="2025-04-16T14:49:00Z" w16du:dateUtc="2025-04-16T19:49:00Z"/>
+                <w:rFonts w:ascii="Times New Roman" w:hAnsi="Times New Roman" w:cs="Times New Roman"/>
+                <w:sz w:val="24"/>
+                <w:szCs w:val="24"/>
+                <w:rPrChange w:id="727" w:author="Nick Maxwell" w:date="2025-04-16T15:12:00Z" w16du:dateUtc="2025-04-16T20:12:00Z">
+                  <w:rPr>
+                    <w:ins w:id="728" w:author="Nick Maxwell" w:date="2025-04-16T14:49:00Z" w16du:dateUtc="2025-04-16T19:49:00Z"/>
+                    <w:rFonts w:ascii="Times New Roman" w:hAnsi="Times New Roman" w:cs="Times New Roman"/>
+                  </w:rPr>
+                </w:rPrChange>
+              </w:rPr>
+            </w:pPr>
+            <w:ins w:id="729" w:author="Nick Maxwell" w:date="2025-04-16T14:49:00Z" w16du:dateUtc="2025-04-16T19:49:00Z">
+              <w:r>
+                <w:rPr>
+                  <w:rFonts w:ascii="Times New Roman" w:hAnsi="Times New Roman" w:cs="Times New Roman"/>
+                  <w:sz w:val="24"/>
+                  <w:szCs w:val="24"/>
+                  <w:rPrChange w:id="730" w:author="Nick Maxwell" w:date="2025-04-16T15:12:00Z" w16du:dateUtc="2025-04-16T20:12:00Z">
+                    <w:rPr>
+                      <w:rFonts w:ascii="Times New Roman" w:hAnsi="Times New Roman" w:cs="Times New Roman"/>
+                    </w:rPr>
+                  </w:rPrChange>
+                </w:rPr>
+                <w:t>Exp. 1A</w:t>
+              </w:r>
+            </w:ins>
+          </w:p>
+        </w:tc>
+        <w:tc>
+          <w:tcPr>
+            <w:tcW w:w="1560" w:type="dxa"/>
+            <w:tcBorders>
+              <w:top w:val="single" w:sz="4" w:space="0" w:color="auto"/>
+            </w:tcBorders>
+            <w:tcPrChange w:id="731" w:author="Nick Maxwell" w:date="2025-04-16T15:11:00Z" w16du:dateUtc="2025-04-16T20:11:00Z">
+              <w:tcPr>
+                <w:tcW w:w="1240" w:type="dxa"/>
+                <w:tcBorders>
+                  <w:top w:val="single" w:sz="4" w:space="0" w:color="auto"/>
+                </w:tcBorders>
+              </w:tcPr>
+            </w:tcPrChange>
+          </w:tcPr>
+          <w:p>
+            <w:pPr>
+              <w:spacing w:line="360" w:lineRule="auto"/>
+              <w:rPr>
+                <w:ins w:id="732" w:author="Nick Maxwell" w:date="2025-04-16T14:49:00Z" w16du:dateUtc="2025-04-16T19:49:00Z"/>
+                <w:rFonts w:ascii="Times New Roman" w:hAnsi="Times New Roman" w:cs="Times New Roman"/>
+                <w:sz w:val="24"/>
+                <w:szCs w:val="24"/>
+                <w:rPrChange w:id="733" w:author="Nick Maxwell" w:date="2025-04-16T15:12:00Z" w16du:dateUtc="2025-04-16T20:12:00Z">
+                  <w:rPr>
+                    <w:ins w:id="734" w:author="Nick Maxwell" w:date="2025-04-16T14:49:00Z" w16du:dateUtc="2025-04-16T19:49:00Z"/>
+                    <w:rFonts w:ascii="Times New Roman" w:hAnsi="Times New Roman" w:cs="Times New Roman"/>
+                  </w:rPr>
+                </w:rPrChange>
+              </w:rPr>
+            </w:pPr>
+            <w:ins w:id="735" w:author="Nick Maxwell" w:date="2025-04-16T14:49:00Z" w16du:dateUtc="2025-04-16T19:49:00Z">
+              <w:r>
+                <w:rPr>
+                  <w:rFonts w:ascii="Times New Roman" w:hAnsi="Times New Roman" w:cs="Times New Roman"/>
+                  <w:sz w:val="24"/>
+                  <w:szCs w:val="24"/>
+                  <w:rPrChange w:id="736" w:author="Nick Maxwell" w:date="2025-04-16T15:12:00Z" w16du:dateUtc="2025-04-16T20:12:00Z">
+                    <w:rPr>
+                      <w:rFonts w:ascii="Times New Roman" w:hAnsi="Times New Roman" w:cs="Times New Roman"/>
+                    </w:rPr>
+                  </w:rPrChange>
+                </w:rPr>
+                <w:t>Forward</w:t>
+              </w:r>
+            </w:ins>
+          </w:p>
+        </w:tc>
+        <w:tc>
+          <w:tcPr>
+            <w:tcW w:w="1560" w:type="dxa"/>
+            <w:tcBorders>
+              <w:top w:val="single" w:sz="4" w:space="0" w:color="auto"/>
+            </w:tcBorders>
+            <w:tcPrChange w:id="737" w:author="Nick Maxwell" w:date="2025-04-16T15:11:00Z" w16du:dateUtc="2025-04-16T20:11:00Z">
+              <w:tcPr>
+                <w:tcW w:w="1073" w:type="dxa"/>
+                <w:gridSpan w:val="2"/>
+                <w:tcBorders>
+                  <w:top w:val="single" w:sz="4" w:space="0" w:color="auto"/>
+                </w:tcBorders>
+              </w:tcPr>
+            </w:tcPrChange>
+          </w:tcPr>
+          <w:p>
+            <w:pPr>
+              <w:spacing w:line="360" w:lineRule="auto"/>
+              <w:jc w:val="center"/>
+              <w:rPr>
+                <w:ins w:id="738" w:author="Nick Maxwell" w:date="2025-04-16T14:49:00Z" w16du:dateUtc="2025-04-16T19:49:00Z"/>
+                <w:rFonts w:ascii="Times New Roman" w:hAnsi="Times New Roman" w:cs="Times New Roman"/>
+                <w:sz w:val="24"/>
+                <w:szCs w:val="24"/>
+                <w:rPrChange w:id="739" w:author="Nick Maxwell" w:date="2025-04-16T15:12:00Z" w16du:dateUtc="2025-04-16T20:12:00Z">
+                  <w:rPr>
+                    <w:ins w:id="740" w:author="Nick Maxwell" w:date="2025-04-16T14:49:00Z" w16du:dateUtc="2025-04-16T19:49:00Z"/>
+                    <w:rFonts w:ascii="Times New Roman" w:hAnsi="Times New Roman" w:cs="Times New Roman"/>
+                  </w:rPr>
+                </w:rPrChange>
+              </w:rPr>
+            </w:pPr>
+            <w:ins w:id="741" w:author="Nick Maxwell" w:date="2025-04-16T14:50:00Z" w16du:dateUtc="2025-04-16T19:50:00Z">
+              <w:r>
+                <w:rPr>
+                  <w:rFonts w:ascii="Times New Roman" w:hAnsi="Times New Roman" w:cs="Times New Roman"/>
+                  <w:sz w:val="24"/>
+                  <w:szCs w:val="24"/>
+                  <w:rPrChange w:id="742" w:author="Nick Maxwell" w:date="2025-04-16T15:12:00Z" w16du:dateUtc="2025-04-16T20:12:00Z">
+                    <w:rPr>
+                      <w:rFonts w:ascii="Times New Roman" w:hAnsi="Times New Roman" w:cs="Times New Roman"/>
+                    </w:rPr>
+                  </w:rPrChange>
+                </w:rPr>
+                <w:t>70.30</w:t>
+              </w:r>
+            </w:ins>
+          </w:p>
+        </w:tc>
+        <w:tc>
+          <w:tcPr>
+            <w:tcW w:w="1560" w:type="dxa"/>
+            <w:tcBorders>
+              <w:top w:val="single" w:sz="4" w:space="0" w:color="auto"/>
+            </w:tcBorders>
+            <w:tcPrChange w:id="743" w:author="Nick Maxwell" w:date="2025-04-16T15:11:00Z" w16du:dateUtc="2025-04-16T20:11:00Z">
+              <w:tcPr>
+                <w:tcW w:w="1181" w:type="dxa"/>
+                <w:gridSpan w:val="2"/>
+                <w:tcBorders>
+                  <w:top w:val="single" w:sz="4" w:space="0" w:color="auto"/>
+                </w:tcBorders>
+              </w:tcPr>
+            </w:tcPrChange>
+          </w:tcPr>
+          <w:p>
+            <w:pPr>
+              <w:spacing w:line="360" w:lineRule="auto"/>
+              <w:jc w:val="center"/>
+              <w:rPr>
+                <w:ins w:id="744" w:author="Nick Maxwell" w:date="2025-04-16T14:49:00Z" w16du:dateUtc="2025-04-16T19:49:00Z"/>
+                <w:rFonts w:ascii="Times New Roman" w:hAnsi="Times New Roman" w:cs="Times New Roman"/>
+                <w:sz w:val="24"/>
+                <w:szCs w:val="24"/>
+                <w:rPrChange w:id="745" w:author="Nick Maxwell" w:date="2025-04-16T15:12:00Z" w16du:dateUtc="2025-04-16T20:12:00Z">
+                  <w:rPr>
+                    <w:ins w:id="746" w:author="Nick Maxwell" w:date="2025-04-16T14:49:00Z" w16du:dateUtc="2025-04-16T19:49:00Z"/>
+                    <w:rFonts w:ascii="Times New Roman" w:hAnsi="Times New Roman" w:cs="Times New Roman"/>
+                  </w:rPr>
+                </w:rPrChange>
+              </w:rPr>
+            </w:pPr>
+            <w:ins w:id="747" w:author="Nick Maxwell" w:date="2025-04-16T14:52:00Z" w16du:dateUtc="2025-04-16T19:52:00Z">
+              <w:r>
+                <w:rPr>
+                  <w:rFonts w:ascii="Times New Roman" w:hAnsi="Times New Roman" w:cs="Times New Roman"/>
+                  <w:sz w:val="24"/>
+                  <w:szCs w:val="24"/>
+                  <w:rPrChange w:id="748" w:author="Nick Maxwell" w:date="2025-04-16T15:12:00Z" w16du:dateUtc="2025-04-16T20:12:00Z">
+                    <w:rPr>
+                      <w:rFonts w:ascii="Times New Roman" w:hAnsi="Times New Roman" w:cs="Times New Roman"/>
+                    </w:rPr>
+                  </w:rPrChange>
+                </w:rPr>
+                <w:t>3.99</w:t>
+              </w:r>
+            </w:ins>
+          </w:p>
+        </w:tc>
+        <w:tc>
+          <w:tcPr>
+            <w:tcW w:w="1560" w:type="dxa"/>
+            <w:tcBorders>
+              <w:top w:val="single" w:sz="4" w:space="0" w:color="auto"/>
+            </w:tcBorders>
+            <w:tcPrChange w:id="749" w:author="Nick Maxwell" w:date="2025-04-16T15:11:00Z" w16du:dateUtc="2025-04-16T20:11:00Z">
+              <w:tcPr>
+                <w:tcW w:w="1179" w:type="dxa"/>
+                <w:gridSpan w:val="2"/>
+                <w:tcBorders>
+                  <w:top w:val="single" w:sz="4" w:space="0" w:color="auto"/>
+                </w:tcBorders>
+              </w:tcPr>
+            </w:tcPrChange>
+          </w:tcPr>
+          <w:p>
+            <w:pPr>
+              <w:spacing w:line="360" w:lineRule="auto"/>
+              <w:jc w:val="center"/>
+              <w:rPr>
+                <w:ins w:id="750" w:author="Nick Maxwell" w:date="2025-04-16T14:49:00Z" w16du:dateUtc="2025-04-16T19:49:00Z"/>
+                <w:rFonts w:ascii="Times New Roman" w:hAnsi="Times New Roman" w:cs="Times New Roman"/>
+                <w:sz w:val="24"/>
+                <w:szCs w:val="24"/>
+                <w:rPrChange w:id="751" w:author="Nick Maxwell" w:date="2025-04-16T15:12:00Z" w16du:dateUtc="2025-04-16T20:12:00Z">
+                  <w:rPr>
+                    <w:ins w:id="752" w:author="Nick Maxwell" w:date="2025-04-16T14:49:00Z" w16du:dateUtc="2025-04-16T19:49:00Z"/>
+                    <w:rFonts w:ascii="Times New Roman" w:hAnsi="Times New Roman" w:cs="Times New Roman"/>
+                  </w:rPr>
+                </w:rPrChange>
+              </w:rPr>
+            </w:pPr>
+          </w:p>
+        </w:tc>
+        <w:tc>
+          <w:tcPr>
+            <w:tcW w:w="1560" w:type="dxa"/>
+            <w:tcBorders>
+              <w:top w:val="single" w:sz="4" w:space="0" w:color="auto"/>
+            </w:tcBorders>
+            <w:tcPrChange w:id="753" w:author="Nick Maxwell" w:date="2025-04-16T15:11:00Z" w16du:dateUtc="2025-04-16T20:11:00Z">
+              <w:tcPr>
+                <w:tcW w:w="1172" w:type="dxa"/>
+                <w:tcBorders>
+                  <w:top w:val="single" w:sz="4" w:space="0" w:color="auto"/>
+                </w:tcBorders>
+              </w:tcPr>
+            </w:tcPrChange>
+          </w:tcPr>
+          <w:p>
+            <w:pPr>
+              <w:spacing w:line="360" w:lineRule="auto"/>
+              <w:jc w:val="center"/>
+              <w:rPr>
+                <w:ins w:id="754" w:author="Nick Maxwell" w:date="2025-04-16T14:49:00Z" w16du:dateUtc="2025-04-16T19:49:00Z"/>
+                <w:rFonts w:ascii="Times New Roman" w:hAnsi="Times New Roman" w:cs="Times New Roman"/>
+                <w:sz w:val="24"/>
+                <w:szCs w:val="24"/>
+                <w:rPrChange w:id="755" w:author="Nick Maxwell" w:date="2025-04-16T15:12:00Z" w16du:dateUtc="2025-04-16T20:12:00Z">
+                  <w:rPr>
+                    <w:ins w:id="756" w:author="Nick Maxwell" w:date="2025-04-16T14:49:00Z" w16du:dateUtc="2025-04-16T19:49:00Z"/>
+                    <w:rFonts w:ascii="Times New Roman" w:hAnsi="Times New Roman" w:cs="Times New Roman"/>
+                  </w:rPr>
+                </w:rPrChange>
+              </w:rPr>
+            </w:pPr>
+          </w:p>
+        </w:tc>
+      </w:tr>
+      <w:tr>
+        <w:trPr>
+          <w:ins w:id="757" w:author="Nick Maxwell" w:date="2025-04-16T14:49:00Z" w16du:dateUtc="2025-04-16T19:49:00Z"/>
+          <w:trPrChange w:id="758" w:author="Nick Maxwell" w:date="2025-04-16T15:11:00Z" w16du:dateUtc="2025-04-16T20:11:00Z">
+            <w:trPr>
+              <w:gridAfter w:val="0"/>
+            </w:trPr>
+          </w:trPrChange>
+        </w:trPr>
+        <w:tc>
+          <w:tcPr>
+            <w:tcW w:w="1560" w:type="dxa"/>
+            <w:tcPrChange w:id="759" w:author="Nick Maxwell" w:date="2025-04-16T15:11:00Z" w16du:dateUtc="2025-04-16T20:11:00Z">
+              <w:tcPr>
+                <w:tcW w:w="1628" w:type="dxa"/>
+                <w:gridSpan w:val="2"/>
+              </w:tcPr>
+            </w:tcPrChange>
+          </w:tcPr>
+          <w:p>
+            <w:pPr>
+              <w:spacing w:line="360" w:lineRule="auto"/>
+              <w:rPr>
+                <w:ins w:id="760" w:author="Nick Maxwell" w:date="2025-04-16T14:49:00Z" w16du:dateUtc="2025-04-16T19:49:00Z"/>
+                <w:rFonts w:ascii="Times New Roman" w:hAnsi="Times New Roman" w:cs="Times New Roman"/>
+                <w:sz w:val="24"/>
+                <w:szCs w:val="24"/>
+                <w:rPrChange w:id="761" w:author="Nick Maxwell" w:date="2025-04-16T15:12:00Z" w16du:dateUtc="2025-04-16T20:12:00Z">
+                  <w:rPr>
+                    <w:ins w:id="762" w:author="Nick Maxwell" w:date="2025-04-16T14:49:00Z" w16du:dateUtc="2025-04-16T19:49:00Z"/>
+                    <w:rFonts w:ascii="Times New Roman" w:hAnsi="Times New Roman" w:cs="Times New Roman"/>
+                  </w:rPr>
+                </w:rPrChange>
+              </w:rPr>
+            </w:pPr>
+          </w:p>
+        </w:tc>
+        <w:tc>
+          <w:tcPr>
+            <w:tcW w:w="1560" w:type="dxa"/>
+            <w:tcPrChange w:id="763" w:author="Nick Maxwell" w:date="2025-04-16T15:11:00Z" w16du:dateUtc="2025-04-16T20:11:00Z">
+              <w:tcPr>
+                <w:tcW w:w="1240" w:type="dxa"/>
+              </w:tcPr>
+            </w:tcPrChange>
+          </w:tcPr>
+          <w:p>
+            <w:pPr>
+              <w:spacing w:line="360" w:lineRule="auto"/>
+              <w:rPr>
+                <w:ins w:id="764" w:author="Nick Maxwell" w:date="2025-04-16T14:49:00Z" w16du:dateUtc="2025-04-16T19:49:00Z"/>
+                <w:rFonts w:ascii="Times New Roman" w:hAnsi="Times New Roman" w:cs="Times New Roman"/>
+                <w:sz w:val="24"/>
+                <w:szCs w:val="24"/>
+                <w:rPrChange w:id="765" w:author="Nick Maxwell" w:date="2025-04-16T15:12:00Z" w16du:dateUtc="2025-04-16T20:12:00Z">
+                  <w:rPr>
+                    <w:ins w:id="766" w:author="Nick Maxwell" w:date="2025-04-16T14:49:00Z" w16du:dateUtc="2025-04-16T19:49:00Z"/>
+                    <w:rFonts w:ascii="Times New Roman" w:hAnsi="Times New Roman" w:cs="Times New Roman"/>
+                  </w:rPr>
+                </w:rPrChange>
+              </w:rPr>
+            </w:pPr>
+            <w:ins w:id="767" w:author="Nick Maxwell" w:date="2025-04-16T14:49:00Z" w16du:dateUtc="2025-04-16T19:49:00Z">
+              <w:r>
+                <w:rPr>
+                  <w:rFonts w:ascii="Times New Roman" w:hAnsi="Times New Roman" w:cs="Times New Roman"/>
+                  <w:sz w:val="24"/>
+                  <w:szCs w:val="24"/>
+                  <w:rPrChange w:id="768" w:author="Nick Maxwell" w:date="2025-04-16T15:12:00Z" w16du:dateUtc="2025-04-16T20:12:00Z">
+                    <w:rPr>
+                      <w:rFonts w:ascii="Times New Roman" w:hAnsi="Times New Roman" w:cs="Times New Roman"/>
+                    </w:rPr>
+                  </w:rPrChange>
+                </w:rPr>
+                <w:t>Mediated</w:t>
+              </w:r>
+            </w:ins>
+          </w:p>
+        </w:tc>
+        <w:tc>
+          <w:tcPr>
+            <w:tcW w:w="1560" w:type="dxa"/>
+            <w:tcPrChange w:id="769" w:author="Nick Maxwell" w:date="2025-04-16T15:11:00Z" w16du:dateUtc="2025-04-16T20:11:00Z">
+              <w:tcPr>
+                <w:tcW w:w="1073" w:type="dxa"/>
+                <w:gridSpan w:val="2"/>
+              </w:tcPr>
+            </w:tcPrChange>
+          </w:tcPr>
+          <w:p>
+            <w:pPr>
+              <w:spacing w:line="360" w:lineRule="auto"/>
+              <w:jc w:val="center"/>
+              <w:rPr>
+                <w:ins w:id="770" w:author="Nick Maxwell" w:date="2025-04-16T14:49:00Z" w16du:dateUtc="2025-04-16T19:49:00Z"/>
+                <w:rFonts w:ascii="Times New Roman" w:hAnsi="Times New Roman" w:cs="Times New Roman"/>
+                <w:sz w:val="24"/>
+                <w:szCs w:val="24"/>
+                <w:rPrChange w:id="771" w:author="Nick Maxwell" w:date="2025-04-16T15:12:00Z" w16du:dateUtc="2025-04-16T20:12:00Z">
+                  <w:rPr>
+                    <w:ins w:id="772" w:author="Nick Maxwell" w:date="2025-04-16T14:49:00Z" w16du:dateUtc="2025-04-16T19:49:00Z"/>
+                    <w:rFonts w:ascii="Times New Roman" w:hAnsi="Times New Roman" w:cs="Times New Roman"/>
+                  </w:rPr>
+                </w:rPrChange>
+              </w:rPr>
+            </w:pPr>
+            <w:ins w:id="773" w:author="Nick Maxwell" w:date="2025-04-16T14:51:00Z" w16du:dateUtc="2025-04-16T19:51:00Z">
+              <w:r>
+                <w:rPr>
+                  <w:rFonts w:ascii="Times New Roman" w:hAnsi="Times New Roman" w:cs="Times New Roman"/>
+                  <w:sz w:val="24"/>
+                  <w:szCs w:val="24"/>
+                  <w:rPrChange w:id="774" w:author="Nick Maxwell" w:date="2025-04-16T15:12:00Z" w16du:dateUtc="2025-04-16T20:12:00Z">
+                    <w:rPr>
+                      <w:rFonts w:ascii="Times New Roman" w:hAnsi="Times New Roman" w:cs="Times New Roman"/>
+                    </w:rPr>
+                  </w:rPrChange>
+                </w:rPr>
+                <w:t>40.70</w:t>
+              </w:r>
+            </w:ins>
+          </w:p>
+        </w:tc>
+        <w:tc>
+          <w:tcPr>
+            <w:tcW w:w="1560" w:type="dxa"/>
+            <w:tcPrChange w:id="775" w:author="Nick Maxwell" w:date="2025-04-16T15:11:00Z" w16du:dateUtc="2025-04-16T20:11:00Z">
+              <w:tcPr>
+                <w:tcW w:w="1181" w:type="dxa"/>
+                <w:gridSpan w:val="2"/>
+              </w:tcPr>
+            </w:tcPrChange>
+          </w:tcPr>
+          <w:p>
+            <w:pPr>
+              <w:spacing w:line="360" w:lineRule="auto"/>
+              <w:jc w:val="center"/>
+              <w:rPr>
+                <w:ins w:id="776" w:author="Nick Maxwell" w:date="2025-04-16T14:49:00Z" w16du:dateUtc="2025-04-16T19:49:00Z"/>
+                <w:rFonts w:ascii="Times New Roman" w:hAnsi="Times New Roman" w:cs="Times New Roman"/>
+                <w:sz w:val="24"/>
+                <w:szCs w:val="24"/>
+                <w:rPrChange w:id="777" w:author="Nick Maxwell" w:date="2025-04-16T15:12:00Z" w16du:dateUtc="2025-04-16T20:12:00Z">
+                  <w:rPr>
+                    <w:ins w:id="778" w:author="Nick Maxwell" w:date="2025-04-16T14:49:00Z" w16du:dateUtc="2025-04-16T19:49:00Z"/>
+                    <w:rFonts w:ascii="Times New Roman" w:hAnsi="Times New Roman" w:cs="Times New Roman"/>
+                  </w:rPr>
+                </w:rPrChange>
+              </w:rPr>
+            </w:pPr>
+            <w:ins w:id="779" w:author="Nick Maxwell" w:date="2025-04-16T14:52:00Z" w16du:dateUtc="2025-04-16T19:52:00Z">
+              <w:r>
+                <w:rPr>
+                  <w:rFonts w:ascii="Times New Roman" w:hAnsi="Times New Roman" w:cs="Times New Roman"/>
+                  <w:sz w:val="24"/>
+                  <w:szCs w:val="24"/>
+                  <w:rPrChange w:id="780" w:author="Nick Maxwell" w:date="2025-04-16T15:12:00Z" w16du:dateUtc="2025-04-16T20:12:00Z">
+                    <w:rPr>
+                      <w:rFonts w:ascii="Times New Roman" w:hAnsi="Times New Roman" w:cs="Times New Roman"/>
+                    </w:rPr>
+                  </w:rPrChange>
+                </w:rPr>
+                <w:t>4.01</w:t>
+              </w:r>
+            </w:ins>
+          </w:p>
+        </w:tc>
+        <w:tc>
+          <w:tcPr>
+            <w:tcW w:w="1560" w:type="dxa"/>
+            <w:tcPrChange w:id="781" w:author="Nick Maxwell" w:date="2025-04-16T15:11:00Z" w16du:dateUtc="2025-04-16T20:11:00Z">
+              <w:tcPr>
+                <w:tcW w:w="1179" w:type="dxa"/>
+                <w:gridSpan w:val="2"/>
+              </w:tcPr>
+            </w:tcPrChange>
+          </w:tcPr>
+          <w:p>
+            <w:pPr>
+              <w:spacing w:line="360" w:lineRule="auto"/>
+              <w:jc w:val="center"/>
+              <w:rPr>
+                <w:ins w:id="782" w:author="Nick Maxwell" w:date="2025-04-16T14:49:00Z" w16du:dateUtc="2025-04-16T19:49:00Z"/>
+                <w:rFonts w:ascii="Times New Roman" w:hAnsi="Times New Roman" w:cs="Times New Roman"/>
+                <w:sz w:val="24"/>
+                <w:szCs w:val="24"/>
+                <w:rPrChange w:id="783" w:author="Nick Maxwell" w:date="2025-04-16T15:12:00Z" w16du:dateUtc="2025-04-16T20:12:00Z">
+                  <w:rPr>
+                    <w:ins w:id="784" w:author="Nick Maxwell" w:date="2025-04-16T14:49:00Z" w16du:dateUtc="2025-04-16T19:49:00Z"/>
+                    <w:rFonts w:ascii="Times New Roman" w:hAnsi="Times New Roman" w:cs="Times New Roman"/>
+                  </w:rPr>
+                </w:rPrChange>
+              </w:rPr>
+            </w:pPr>
+            <w:ins w:id="785" w:author="Nick Maxwell" w:date="2025-04-16T14:54:00Z" w16du:dateUtc="2025-04-16T19:54:00Z">
+              <w:r>
+                <w:rPr>
+                  <w:rFonts w:ascii="Times New Roman" w:hAnsi="Times New Roman" w:cs="Times New Roman"/>
+                  <w:sz w:val="24"/>
+                  <w:szCs w:val="24"/>
+                  <w:rPrChange w:id="786" w:author="Nick Maxwell" w:date="2025-04-16T15:12:00Z" w16du:dateUtc="2025-04-16T20:12:00Z">
+                    <w:rPr>
+                      <w:rFonts w:ascii="Times New Roman" w:hAnsi="Times New Roman" w:cs="Times New Roman"/>
+                    </w:rPr>
+                  </w:rPrChange>
+                </w:rPr>
+                <w:t>1.86</w:t>
+              </w:r>
+            </w:ins>
+            <w:ins w:id="787" w:author="Nick Maxwell" w:date="2025-04-16T16:03:00Z" w16du:dateUtc="2025-04-16T21:03:00Z">
+              <w:r>
+                <w:rPr>
+                  <w:rFonts w:ascii="Times New Roman" w:hAnsi="Times New Roman" w:cs="Times New Roman"/>
+                  <w:sz w:val="24"/>
+                  <w:szCs w:val="24"/>
+                </w:rPr>
+                <w:t>*</w:t>
+              </w:r>
+            </w:ins>
+          </w:p>
+        </w:tc>
+        <w:tc>
+          <w:tcPr>
+            <w:tcW w:w="1560" w:type="dxa"/>
+            <w:tcPrChange w:id="788" w:author="Nick Maxwell" w:date="2025-04-16T15:11:00Z" w16du:dateUtc="2025-04-16T20:11:00Z">
+              <w:tcPr>
+                <w:tcW w:w="1172" w:type="dxa"/>
+              </w:tcPr>
+            </w:tcPrChange>
+          </w:tcPr>
+          <w:p>
+            <w:pPr>
+              <w:spacing w:line="360" w:lineRule="auto"/>
+              <w:jc w:val="center"/>
+              <w:rPr>
+                <w:ins w:id="789" w:author="Nick Maxwell" w:date="2025-04-16T14:49:00Z" w16du:dateUtc="2025-04-16T19:49:00Z"/>
+                <w:rFonts w:ascii="Times New Roman" w:hAnsi="Times New Roman" w:cs="Times New Roman"/>
+                <w:sz w:val="24"/>
+                <w:szCs w:val="24"/>
+                <w:rPrChange w:id="790" w:author="Nick Maxwell" w:date="2025-04-16T15:12:00Z" w16du:dateUtc="2025-04-16T20:12:00Z">
+                  <w:rPr>
+                    <w:ins w:id="791" w:author="Nick Maxwell" w:date="2025-04-16T14:49:00Z" w16du:dateUtc="2025-04-16T19:49:00Z"/>
+                    <w:rFonts w:ascii="Times New Roman" w:hAnsi="Times New Roman" w:cs="Times New Roman"/>
+                  </w:rPr>
+                </w:rPrChange>
+              </w:rPr>
+            </w:pPr>
+          </w:p>
+        </w:tc>
+      </w:tr>
+      <w:tr>
+        <w:trPr>
+          <w:ins w:id="792" w:author="Nick Maxwell" w:date="2025-04-16T14:49:00Z" w16du:dateUtc="2025-04-16T19:49:00Z"/>
+          <w:trPrChange w:id="793" w:author="Nick Maxwell" w:date="2025-04-16T15:11:00Z" w16du:dateUtc="2025-04-16T20:11:00Z">
+            <w:trPr>
+              <w:gridAfter w:val="0"/>
+            </w:trPr>
+          </w:trPrChange>
+        </w:trPr>
+        <w:tc>
+          <w:tcPr>
+            <w:tcW w:w="1560" w:type="dxa"/>
+            <w:tcPrChange w:id="794" w:author="Nick Maxwell" w:date="2025-04-16T15:11:00Z" w16du:dateUtc="2025-04-16T20:11:00Z">
+              <w:tcPr>
+                <w:tcW w:w="1628" w:type="dxa"/>
+                <w:gridSpan w:val="2"/>
+              </w:tcPr>
+            </w:tcPrChange>
+          </w:tcPr>
+          <w:p>
+            <w:pPr>
+              <w:spacing w:after="120" w:line="360" w:lineRule="auto"/>
+              <w:rPr>
+                <w:ins w:id="795" w:author="Nick Maxwell" w:date="2025-04-16T14:49:00Z" w16du:dateUtc="2025-04-16T19:49:00Z"/>
+                <w:rFonts w:ascii="Times New Roman" w:hAnsi="Times New Roman" w:cs="Times New Roman"/>
+                <w:sz w:val="24"/>
+                <w:szCs w:val="24"/>
+                <w:rPrChange w:id="796" w:author="Nick Maxwell" w:date="2025-04-16T15:12:00Z" w16du:dateUtc="2025-04-16T20:12:00Z">
+                  <w:rPr>
+                    <w:ins w:id="797" w:author="Nick Maxwell" w:date="2025-04-16T14:49:00Z" w16du:dateUtc="2025-04-16T19:49:00Z"/>
+                    <w:rFonts w:ascii="Times New Roman" w:hAnsi="Times New Roman" w:cs="Times New Roman"/>
+                  </w:rPr>
+                </w:rPrChange>
+              </w:rPr>
+            </w:pPr>
+          </w:p>
+        </w:tc>
+        <w:tc>
+          <w:tcPr>
+            <w:tcW w:w="1560" w:type="dxa"/>
+            <w:tcPrChange w:id="798" w:author="Nick Maxwell" w:date="2025-04-16T15:11:00Z" w16du:dateUtc="2025-04-16T20:11:00Z">
+              <w:tcPr>
+                <w:tcW w:w="1240" w:type="dxa"/>
+              </w:tcPr>
+            </w:tcPrChange>
+          </w:tcPr>
+          <w:p>
+            <w:pPr>
+              <w:spacing w:after="120" w:line="360" w:lineRule="auto"/>
+              <w:rPr>
+                <w:ins w:id="799" w:author="Nick Maxwell" w:date="2025-04-16T14:49:00Z" w16du:dateUtc="2025-04-16T19:49:00Z"/>
+                <w:rFonts w:ascii="Times New Roman" w:hAnsi="Times New Roman" w:cs="Times New Roman"/>
+                <w:sz w:val="24"/>
+                <w:szCs w:val="24"/>
+                <w:rPrChange w:id="800" w:author="Nick Maxwell" w:date="2025-04-16T15:12:00Z" w16du:dateUtc="2025-04-16T20:12:00Z">
+                  <w:rPr>
+                    <w:ins w:id="801" w:author="Nick Maxwell" w:date="2025-04-16T14:49:00Z" w16du:dateUtc="2025-04-16T19:49:00Z"/>
+                    <w:rFonts w:ascii="Times New Roman" w:hAnsi="Times New Roman" w:cs="Times New Roman"/>
+                  </w:rPr>
+                </w:rPrChange>
+              </w:rPr>
+            </w:pPr>
+            <w:ins w:id="802" w:author="Nick Maxwell" w:date="2025-04-16T14:49:00Z" w16du:dateUtc="2025-04-16T19:49:00Z">
+              <w:r>
+                <w:rPr>
+                  <w:rFonts w:ascii="Times New Roman" w:hAnsi="Times New Roman" w:cs="Times New Roman"/>
+                  <w:sz w:val="24"/>
+                  <w:szCs w:val="24"/>
+                  <w:rPrChange w:id="803" w:author="Nick Maxwell" w:date="2025-04-16T15:12:00Z" w16du:dateUtc="2025-04-16T20:12:00Z">
+                    <w:rPr>
+                      <w:rFonts w:ascii="Times New Roman" w:hAnsi="Times New Roman" w:cs="Times New Roman"/>
+                    </w:rPr>
+                  </w:rPrChange>
+                </w:rPr>
+                <w:t>Unrelated</w:t>
+              </w:r>
+            </w:ins>
+          </w:p>
+        </w:tc>
+        <w:tc>
+          <w:tcPr>
+            <w:tcW w:w="1560" w:type="dxa"/>
+            <w:tcPrChange w:id="804" w:author="Nick Maxwell" w:date="2025-04-16T15:11:00Z" w16du:dateUtc="2025-04-16T20:11:00Z">
+              <w:tcPr>
+                <w:tcW w:w="1073" w:type="dxa"/>
+                <w:gridSpan w:val="2"/>
+              </w:tcPr>
+            </w:tcPrChange>
+          </w:tcPr>
+          <w:p>
+            <w:pPr>
+              <w:spacing w:after="120" w:line="360" w:lineRule="auto"/>
+              <w:jc w:val="center"/>
+              <w:rPr>
+                <w:ins w:id="805" w:author="Nick Maxwell" w:date="2025-04-16T14:49:00Z" w16du:dateUtc="2025-04-16T19:49:00Z"/>
+                <w:rFonts w:ascii="Times New Roman" w:hAnsi="Times New Roman" w:cs="Times New Roman"/>
+                <w:sz w:val="24"/>
+                <w:szCs w:val="24"/>
+                <w:rPrChange w:id="806" w:author="Nick Maxwell" w:date="2025-04-16T15:12:00Z" w16du:dateUtc="2025-04-16T20:12:00Z">
+                  <w:rPr>
+                    <w:ins w:id="807" w:author="Nick Maxwell" w:date="2025-04-16T14:49:00Z" w16du:dateUtc="2025-04-16T19:49:00Z"/>
+                    <w:rFonts w:ascii="Times New Roman" w:hAnsi="Times New Roman" w:cs="Times New Roman"/>
+                  </w:rPr>
+                </w:rPrChange>
+              </w:rPr>
+            </w:pPr>
+            <w:ins w:id="808" w:author="Nick Maxwell" w:date="2025-04-16T14:51:00Z" w16du:dateUtc="2025-04-16T19:51:00Z">
+              <w:r>
+                <w:rPr>
+                  <w:rFonts w:ascii="Times New Roman" w:hAnsi="Times New Roman" w:cs="Times New Roman"/>
+                  <w:sz w:val="24"/>
+                  <w:szCs w:val="24"/>
+                  <w:rPrChange w:id="809" w:author="Nick Maxwell" w:date="2025-04-16T15:12:00Z" w16du:dateUtc="2025-04-16T20:12:00Z">
+                    <w:rPr>
+                      <w:rFonts w:ascii="Times New Roman" w:hAnsi="Times New Roman" w:cs="Times New Roman"/>
+                    </w:rPr>
+                  </w:rPrChange>
+                </w:rPr>
+                <w:t>28.55</w:t>
+              </w:r>
+            </w:ins>
+          </w:p>
+        </w:tc>
+        <w:tc>
+          <w:tcPr>
+            <w:tcW w:w="1560" w:type="dxa"/>
+            <w:tcPrChange w:id="810" w:author="Nick Maxwell" w:date="2025-04-16T15:11:00Z" w16du:dateUtc="2025-04-16T20:11:00Z">
+              <w:tcPr>
+                <w:tcW w:w="1181" w:type="dxa"/>
+                <w:gridSpan w:val="2"/>
+              </w:tcPr>
+            </w:tcPrChange>
+          </w:tcPr>
+          <w:p>
+            <w:pPr>
+              <w:spacing w:after="120" w:line="360" w:lineRule="auto"/>
+              <w:jc w:val="center"/>
+              <w:rPr>
+                <w:ins w:id="811" w:author="Nick Maxwell" w:date="2025-04-16T14:49:00Z" w16du:dateUtc="2025-04-16T19:49:00Z"/>
+                <w:rFonts w:ascii="Times New Roman" w:hAnsi="Times New Roman" w:cs="Times New Roman"/>
+                <w:sz w:val="24"/>
+                <w:szCs w:val="24"/>
+                <w:rPrChange w:id="812" w:author="Nick Maxwell" w:date="2025-04-16T15:12:00Z" w16du:dateUtc="2025-04-16T20:12:00Z">
+                  <w:rPr>
+                    <w:ins w:id="813" w:author="Nick Maxwell" w:date="2025-04-16T14:49:00Z" w16du:dateUtc="2025-04-16T19:49:00Z"/>
+                    <w:rFonts w:ascii="Times New Roman" w:hAnsi="Times New Roman" w:cs="Times New Roman"/>
+                  </w:rPr>
+                </w:rPrChange>
+              </w:rPr>
+            </w:pPr>
+            <w:ins w:id="814" w:author="Nick Maxwell" w:date="2025-04-16T14:52:00Z" w16du:dateUtc="2025-04-16T19:52:00Z">
+              <w:r>
+                <w:rPr>
+                  <w:rFonts w:ascii="Times New Roman" w:hAnsi="Times New Roman" w:cs="Times New Roman"/>
+                  <w:sz w:val="24"/>
+                  <w:szCs w:val="24"/>
+                  <w:rPrChange w:id="815" w:author="Nick Maxwell" w:date="2025-04-16T15:12:00Z" w16du:dateUtc="2025-04-16T20:12:00Z">
+                    <w:rPr>
+                      <w:rFonts w:ascii="Times New Roman" w:hAnsi="Times New Roman" w:cs="Times New Roman"/>
+                    </w:rPr>
+                  </w:rPrChange>
+                </w:rPr>
+                <w:t>4.48</w:t>
+              </w:r>
+            </w:ins>
+          </w:p>
+        </w:tc>
+        <w:tc>
+          <w:tcPr>
+            <w:tcW w:w="1560" w:type="dxa"/>
+            <w:tcPrChange w:id="816" w:author="Nick Maxwell" w:date="2025-04-16T15:11:00Z" w16du:dateUtc="2025-04-16T20:11:00Z">
+              <w:tcPr>
+                <w:tcW w:w="1179" w:type="dxa"/>
+                <w:gridSpan w:val="2"/>
+              </w:tcPr>
+            </w:tcPrChange>
+          </w:tcPr>
+          <w:p>
+            <w:pPr>
+              <w:spacing w:after="120" w:line="360" w:lineRule="auto"/>
+              <w:jc w:val="center"/>
+              <w:rPr>
+                <w:ins w:id="817" w:author="Nick Maxwell" w:date="2025-04-16T14:49:00Z" w16du:dateUtc="2025-04-16T19:49:00Z"/>
+                <w:rFonts w:ascii="Times New Roman" w:hAnsi="Times New Roman" w:cs="Times New Roman"/>
+                <w:sz w:val="24"/>
+                <w:szCs w:val="24"/>
+                <w:rPrChange w:id="818" w:author="Nick Maxwell" w:date="2025-04-16T15:12:00Z" w16du:dateUtc="2025-04-16T20:12:00Z">
+                  <w:rPr>
+                    <w:ins w:id="819" w:author="Nick Maxwell" w:date="2025-04-16T14:49:00Z" w16du:dateUtc="2025-04-16T19:49:00Z"/>
+                    <w:rFonts w:ascii="Times New Roman" w:hAnsi="Times New Roman" w:cs="Times New Roman"/>
+                  </w:rPr>
+                </w:rPrChange>
+              </w:rPr>
+            </w:pPr>
+            <w:ins w:id="820" w:author="Nick Maxwell" w:date="2025-04-16T14:55:00Z" w16du:dateUtc="2025-04-16T19:55:00Z">
+              <w:r>
+                <w:rPr>
+                  <w:rFonts w:ascii="Times New Roman" w:hAnsi="Times New Roman" w:cs="Times New Roman"/>
+                  <w:sz w:val="24"/>
+                  <w:szCs w:val="24"/>
+                  <w:rPrChange w:id="821" w:author="Nick Maxwell" w:date="2025-04-16T15:12:00Z" w16du:dateUtc="2025-04-16T20:12:00Z">
+                    <w:rPr>
+                      <w:rFonts w:ascii="Times New Roman" w:hAnsi="Times New Roman" w:cs="Times New Roman"/>
+                    </w:rPr>
+                  </w:rPrChange>
+                </w:rPr>
+                <w:t>2.47</w:t>
+              </w:r>
+            </w:ins>
+            <w:ins w:id="822" w:author="Nick Maxwell" w:date="2025-04-16T16:03:00Z" w16du:dateUtc="2025-04-16T21:03:00Z">
+              <w:r>
+                <w:rPr>
+                  <w:rFonts w:ascii="Times New Roman" w:hAnsi="Times New Roman" w:cs="Times New Roman"/>
+                  <w:sz w:val="24"/>
+                  <w:szCs w:val="24"/>
+                </w:rPr>
+                <w:t>*</w:t>
+              </w:r>
+            </w:ins>
+          </w:p>
+        </w:tc>
+        <w:tc>
+          <w:tcPr>
+            <w:tcW w:w="1560" w:type="dxa"/>
+            <w:tcPrChange w:id="823" w:author="Nick Maxwell" w:date="2025-04-16T15:11:00Z" w16du:dateUtc="2025-04-16T20:11:00Z">
+              <w:tcPr>
+                <w:tcW w:w="1172" w:type="dxa"/>
+              </w:tcPr>
+            </w:tcPrChange>
+          </w:tcPr>
+          <w:p>
+            <w:pPr>
+              <w:spacing w:after="120" w:line="360" w:lineRule="auto"/>
+              <w:jc w:val="center"/>
+              <w:rPr>
+                <w:ins w:id="824" w:author="Nick Maxwell" w:date="2025-04-16T14:49:00Z" w16du:dateUtc="2025-04-16T19:49:00Z"/>
+                <w:rFonts w:ascii="Times New Roman" w:hAnsi="Times New Roman" w:cs="Times New Roman"/>
+                <w:sz w:val="24"/>
+                <w:szCs w:val="24"/>
+                <w:rPrChange w:id="825" w:author="Nick Maxwell" w:date="2025-04-16T15:12:00Z" w16du:dateUtc="2025-04-16T20:12:00Z">
+                  <w:rPr>
+                    <w:ins w:id="826" w:author="Nick Maxwell" w:date="2025-04-16T14:49:00Z" w16du:dateUtc="2025-04-16T19:49:00Z"/>
+                    <w:rFonts w:ascii="Times New Roman" w:hAnsi="Times New Roman" w:cs="Times New Roman"/>
+                  </w:rPr>
+                </w:rPrChange>
+              </w:rPr>
+            </w:pPr>
+            <w:ins w:id="827" w:author="Nick Maxwell" w:date="2025-04-16T14:56:00Z" w16du:dateUtc="2025-04-16T19:56:00Z">
+              <w:r>
+                <w:rPr>
+                  <w:rFonts w:ascii="Times New Roman" w:hAnsi="Times New Roman" w:cs="Times New Roman"/>
+                  <w:sz w:val="24"/>
+                  <w:szCs w:val="24"/>
+                  <w:rPrChange w:id="828" w:author="Nick Maxwell" w:date="2025-04-16T15:12:00Z" w16du:dateUtc="2025-04-16T20:12:00Z">
+                    <w:rPr>
+                      <w:rFonts w:ascii="Times New Roman" w:hAnsi="Times New Roman" w:cs="Times New Roman"/>
+                    </w:rPr>
+                  </w:rPrChange>
+                </w:rPr>
+                <w:t>0.72</w:t>
+              </w:r>
+            </w:ins>
+            <w:ins w:id="829" w:author="Nick Maxwell" w:date="2025-04-16T16:03:00Z" w16du:dateUtc="2025-04-16T21:03:00Z">
+              <w:r>
+                <w:rPr>
+                  <w:rFonts w:ascii="Times New Roman" w:hAnsi="Times New Roman" w:cs="Times New Roman"/>
+                  <w:sz w:val="24"/>
+                  <w:szCs w:val="24"/>
+                </w:rPr>
+                <w:t>*</w:t>
+              </w:r>
+            </w:ins>
+          </w:p>
+        </w:tc>
+      </w:tr>
+      <w:tr>
+        <w:trPr>
+          <w:ins w:id="830" w:author="Nick Maxwell" w:date="2025-04-16T14:49:00Z" w16du:dateUtc="2025-04-16T19:49:00Z"/>
+          <w:trPrChange w:id="831" w:author="Nick Maxwell" w:date="2025-04-16T15:11:00Z" w16du:dateUtc="2025-04-16T20:11:00Z">
+            <w:trPr>
+              <w:gridAfter w:val="0"/>
+            </w:trPr>
+          </w:trPrChange>
+        </w:trPr>
+        <w:tc>
+          <w:tcPr>
+            <w:tcW w:w="1560" w:type="dxa"/>
+            <w:tcPrChange w:id="832" w:author="Nick Maxwell" w:date="2025-04-16T15:11:00Z" w16du:dateUtc="2025-04-16T20:11:00Z">
+              <w:tcPr>
+                <w:tcW w:w="1628" w:type="dxa"/>
+                <w:gridSpan w:val="2"/>
+              </w:tcPr>
+            </w:tcPrChange>
+          </w:tcPr>
+          <w:p>
+            <w:pPr>
+              <w:spacing w:line="360" w:lineRule="auto"/>
+              <w:rPr>
+                <w:ins w:id="833" w:author="Nick Maxwell" w:date="2025-04-16T14:49:00Z" w16du:dateUtc="2025-04-16T19:49:00Z"/>
+                <w:rFonts w:ascii="Times New Roman" w:hAnsi="Times New Roman" w:cs="Times New Roman"/>
+                <w:sz w:val="24"/>
+                <w:szCs w:val="24"/>
+                <w:rPrChange w:id="834" w:author="Nick Maxwell" w:date="2025-04-16T15:12:00Z" w16du:dateUtc="2025-04-16T20:12:00Z">
+                  <w:rPr>
+                    <w:ins w:id="835" w:author="Nick Maxwell" w:date="2025-04-16T14:49:00Z" w16du:dateUtc="2025-04-16T19:49:00Z"/>
+                    <w:rFonts w:ascii="Times New Roman" w:hAnsi="Times New Roman" w:cs="Times New Roman"/>
+                  </w:rPr>
+                </w:rPrChange>
+              </w:rPr>
+            </w:pPr>
+            <w:ins w:id="836" w:author="Nick Maxwell" w:date="2025-04-16T14:49:00Z" w16du:dateUtc="2025-04-16T19:49:00Z">
+              <w:r>
+                <w:rPr>
+                  <w:rFonts w:ascii="Times New Roman" w:hAnsi="Times New Roman" w:cs="Times New Roman"/>
+                  <w:sz w:val="24"/>
+                  <w:szCs w:val="24"/>
+                  <w:rPrChange w:id="837" w:author="Nick Maxwell" w:date="2025-04-16T15:12:00Z" w16du:dateUtc="2025-04-16T20:12:00Z">
+                    <w:rPr>
+                      <w:rFonts w:ascii="Times New Roman" w:hAnsi="Times New Roman" w:cs="Times New Roman"/>
+                    </w:rPr>
+                  </w:rPrChange>
+                </w:rPr>
+                <w:t>Exp. 1B</w:t>
+              </w:r>
+            </w:ins>
+          </w:p>
+        </w:tc>
+        <w:tc>
+          <w:tcPr>
+            <w:tcW w:w="1560" w:type="dxa"/>
+            <w:tcPrChange w:id="838" w:author="Nick Maxwell" w:date="2025-04-16T15:11:00Z" w16du:dateUtc="2025-04-16T20:11:00Z">
+              <w:tcPr>
+                <w:tcW w:w="1240" w:type="dxa"/>
+              </w:tcPr>
+            </w:tcPrChange>
+          </w:tcPr>
+          <w:p>
+            <w:pPr>
+              <w:spacing w:line="360" w:lineRule="auto"/>
+              <w:rPr>
+                <w:ins w:id="839" w:author="Nick Maxwell" w:date="2025-04-16T14:49:00Z" w16du:dateUtc="2025-04-16T19:49:00Z"/>
+                <w:rFonts w:ascii="Times New Roman" w:hAnsi="Times New Roman" w:cs="Times New Roman"/>
+                <w:sz w:val="24"/>
+                <w:szCs w:val="24"/>
+                <w:rPrChange w:id="840" w:author="Nick Maxwell" w:date="2025-04-16T15:12:00Z" w16du:dateUtc="2025-04-16T20:12:00Z">
+                  <w:rPr>
+                    <w:ins w:id="841" w:author="Nick Maxwell" w:date="2025-04-16T14:49:00Z" w16du:dateUtc="2025-04-16T19:49:00Z"/>
+                    <w:rFonts w:ascii="Times New Roman" w:hAnsi="Times New Roman" w:cs="Times New Roman"/>
+                  </w:rPr>
+                </w:rPrChange>
+              </w:rPr>
+            </w:pPr>
+            <w:ins w:id="842" w:author="Nick Maxwell" w:date="2025-04-16T14:49:00Z" w16du:dateUtc="2025-04-16T19:49:00Z">
+              <w:r>
+                <w:rPr>
+                  <w:rFonts w:ascii="Times New Roman" w:hAnsi="Times New Roman" w:cs="Times New Roman"/>
+                  <w:sz w:val="24"/>
+                  <w:szCs w:val="24"/>
+                  <w:rPrChange w:id="843" w:author="Nick Maxwell" w:date="2025-04-16T15:12:00Z" w16du:dateUtc="2025-04-16T20:12:00Z">
+                    <w:rPr>
+                      <w:rFonts w:ascii="Times New Roman" w:hAnsi="Times New Roman" w:cs="Times New Roman"/>
+                    </w:rPr>
+                  </w:rPrChange>
+                </w:rPr>
+                <w:t>Forward</w:t>
+              </w:r>
+            </w:ins>
+          </w:p>
+        </w:tc>
+        <w:tc>
+          <w:tcPr>
+            <w:tcW w:w="1560" w:type="dxa"/>
+            <w:tcPrChange w:id="844" w:author="Nick Maxwell" w:date="2025-04-16T15:11:00Z" w16du:dateUtc="2025-04-16T20:11:00Z">
+              <w:tcPr>
+                <w:tcW w:w="1073" w:type="dxa"/>
+                <w:gridSpan w:val="2"/>
+              </w:tcPr>
+            </w:tcPrChange>
+          </w:tcPr>
+          <w:p>
+            <w:pPr>
+              <w:spacing w:line="360" w:lineRule="auto"/>
+              <w:jc w:val="center"/>
+              <w:rPr>
+                <w:ins w:id="845" w:author="Nick Maxwell" w:date="2025-04-16T14:49:00Z" w16du:dateUtc="2025-04-16T19:49:00Z"/>
+                <w:rFonts w:ascii="Times New Roman" w:hAnsi="Times New Roman" w:cs="Times New Roman"/>
+                <w:sz w:val="24"/>
+                <w:szCs w:val="24"/>
+                <w:rPrChange w:id="846" w:author="Nick Maxwell" w:date="2025-04-16T15:12:00Z" w16du:dateUtc="2025-04-16T20:12:00Z">
+                  <w:rPr>
+                    <w:ins w:id="847" w:author="Nick Maxwell" w:date="2025-04-16T14:49:00Z" w16du:dateUtc="2025-04-16T19:49:00Z"/>
+                    <w:rFonts w:ascii="Times New Roman" w:hAnsi="Times New Roman" w:cs="Times New Roman"/>
+                  </w:rPr>
+                </w:rPrChange>
+              </w:rPr>
+            </w:pPr>
+            <w:ins w:id="848" w:author="Nick Maxwell" w:date="2025-04-16T15:10:00Z" w16du:dateUtc="2025-04-16T20:10:00Z">
+              <w:r>
+                <w:rPr>
+                  <w:rFonts w:ascii="Times New Roman" w:hAnsi="Times New Roman" w:cs="Times New Roman"/>
+                  <w:sz w:val="24"/>
+                  <w:szCs w:val="24"/>
+                  <w:rPrChange w:id="849" w:author="Nick Maxwell" w:date="2025-04-16T15:12:00Z" w16du:dateUtc="2025-04-16T20:12:00Z">
+                    <w:rPr>
+                      <w:rFonts w:ascii="Times New Roman" w:hAnsi="Times New Roman" w:cs="Times New Roman"/>
+                    </w:rPr>
+                  </w:rPrChange>
+                </w:rPr>
+                <w:t>73.43</w:t>
+              </w:r>
+            </w:ins>
+          </w:p>
+        </w:tc>
+        <w:tc>
+          <w:tcPr>
+            <w:tcW w:w="1560" w:type="dxa"/>
+            <w:tcPrChange w:id="850" w:author="Nick Maxwell" w:date="2025-04-16T15:11:00Z" w16du:dateUtc="2025-04-16T20:11:00Z">
+              <w:tcPr>
+                <w:tcW w:w="1181" w:type="dxa"/>
+                <w:gridSpan w:val="2"/>
+              </w:tcPr>
+            </w:tcPrChange>
+          </w:tcPr>
+          <w:p>
+            <w:pPr>
+              <w:spacing w:line="360" w:lineRule="auto"/>
+              <w:jc w:val="center"/>
+              <w:rPr>
+                <w:ins w:id="851" w:author="Nick Maxwell" w:date="2025-04-16T14:49:00Z" w16du:dateUtc="2025-04-16T19:49:00Z"/>
+                <w:rFonts w:ascii="Times New Roman" w:hAnsi="Times New Roman" w:cs="Times New Roman"/>
+                <w:sz w:val="24"/>
+                <w:szCs w:val="24"/>
+                <w:rPrChange w:id="852" w:author="Nick Maxwell" w:date="2025-04-16T15:12:00Z" w16du:dateUtc="2025-04-16T20:12:00Z">
+                  <w:rPr>
+                    <w:ins w:id="853" w:author="Nick Maxwell" w:date="2025-04-16T14:49:00Z" w16du:dateUtc="2025-04-16T19:49:00Z"/>
+                    <w:rFonts w:ascii="Times New Roman" w:hAnsi="Times New Roman" w:cs="Times New Roman"/>
+                  </w:rPr>
+                </w:rPrChange>
+              </w:rPr>
+            </w:pPr>
+            <w:ins w:id="854" w:author="Nick Maxwell" w:date="2025-04-16T15:10:00Z" w16du:dateUtc="2025-04-16T20:10:00Z">
+              <w:r>
+                <w:rPr>
+                  <w:rFonts w:ascii="Times New Roman" w:hAnsi="Times New Roman" w:cs="Times New Roman"/>
+                  <w:sz w:val="24"/>
+                  <w:szCs w:val="24"/>
+                  <w:rPrChange w:id="855" w:author="Nick Maxwell" w:date="2025-04-16T15:12:00Z" w16du:dateUtc="2025-04-16T20:12:00Z">
+                    <w:rPr>
+                      <w:rFonts w:ascii="Times New Roman" w:hAnsi="Times New Roman" w:cs="Times New Roman"/>
+                    </w:rPr>
+                  </w:rPrChange>
+                </w:rPr>
+                <w:t>5.42</w:t>
+              </w:r>
+            </w:ins>
+          </w:p>
+        </w:tc>
+        <w:tc>
+          <w:tcPr>
+            <w:tcW w:w="1560" w:type="dxa"/>
+            <w:tcPrChange w:id="856" w:author="Nick Maxwell" w:date="2025-04-16T15:11:00Z" w16du:dateUtc="2025-04-16T20:11:00Z">
+              <w:tcPr>
+                <w:tcW w:w="1179" w:type="dxa"/>
+                <w:gridSpan w:val="2"/>
+              </w:tcPr>
+            </w:tcPrChange>
+          </w:tcPr>
+          <w:p>
+            <w:pPr>
+              <w:spacing w:line="360" w:lineRule="auto"/>
+              <w:jc w:val="center"/>
+              <w:rPr>
+                <w:ins w:id="857" w:author="Nick Maxwell" w:date="2025-04-16T14:49:00Z" w16du:dateUtc="2025-04-16T19:49:00Z"/>
+                <w:rFonts w:ascii="Times New Roman" w:hAnsi="Times New Roman" w:cs="Times New Roman"/>
+                <w:sz w:val="24"/>
+                <w:szCs w:val="24"/>
+                <w:rPrChange w:id="858" w:author="Nick Maxwell" w:date="2025-04-16T15:12:00Z" w16du:dateUtc="2025-04-16T20:12:00Z">
+                  <w:rPr>
+                    <w:ins w:id="859" w:author="Nick Maxwell" w:date="2025-04-16T14:49:00Z" w16du:dateUtc="2025-04-16T19:49:00Z"/>
+                    <w:rFonts w:ascii="Times New Roman" w:hAnsi="Times New Roman" w:cs="Times New Roman"/>
+                  </w:rPr>
+                </w:rPrChange>
+              </w:rPr>
+            </w:pPr>
+          </w:p>
+        </w:tc>
+        <w:tc>
+          <w:tcPr>
+            <w:tcW w:w="1560" w:type="dxa"/>
+            <w:tcPrChange w:id="860" w:author="Nick Maxwell" w:date="2025-04-16T15:11:00Z" w16du:dateUtc="2025-04-16T20:11:00Z">
+              <w:tcPr>
+                <w:tcW w:w="1172" w:type="dxa"/>
+              </w:tcPr>
+            </w:tcPrChange>
+          </w:tcPr>
+          <w:p>
+            <w:pPr>
+              <w:spacing w:line="360" w:lineRule="auto"/>
+              <w:jc w:val="center"/>
+              <w:rPr>
+                <w:ins w:id="861" w:author="Nick Maxwell" w:date="2025-04-16T14:49:00Z" w16du:dateUtc="2025-04-16T19:49:00Z"/>
+                <w:rFonts w:ascii="Times New Roman" w:hAnsi="Times New Roman" w:cs="Times New Roman"/>
+                <w:sz w:val="24"/>
+                <w:szCs w:val="24"/>
+                <w:rPrChange w:id="862" w:author="Nick Maxwell" w:date="2025-04-16T15:12:00Z" w16du:dateUtc="2025-04-16T20:12:00Z">
+                  <w:rPr>
+                    <w:ins w:id="863" w:author="Nick Maxwell" w:date="2025-04-16T14:49:00Z" w16du:dateUtc="2025-04-16T19:49:00Z"/>
+                    <w:rFonts w:ascii="Times New Roman" w:hAnsi="Times New Roman" w:cs="Times New Roman"/>
+                  </w:rPr>
+                </w:rPrChange>
+              </w:rPr>
+            </w:pPr>
+          </w:p>
+        </w:tc>
+      </w:tr>
+      <w:tr>
+        <w:trPr>
+          <w:ins w:id="864" w:author="Nick Maxwell" w:date="2025-04-16T14:49:00Z" w16du:dateUtc="2025-04-16T19:49:00Z"/>
+          <w:trPrChange w:id="865" w:author="Nick Maxwell" w:date="2025-04-16T15:11:00Z" w16du:dateUtc="2025-04-16T20:11:00Z">
+            <w:trPr>
+              <w:gridAfter w:val="0"/>
+            </w:trPr>
+          </w:trPrChange>
+        </w:trPr>
+        <w:tc>
+          <w:tcPr>
+            <w:tcW w:w="1560" w:type="dxa"/>
+            <w:tcPrChange w:id="866" w:author="Nick Maxwell" w:date="2025-04-16T15:11:00Z" w16du:dateUtc="2025-04-16T20:11:00Z">
+              <w:tcPr>
+                <w:tcW w:w="1628" w:type="dxa"/>
+                <w:gridSpan w:val="2"/>
+              </w:tcPr>
+            </w:tcPrChange>
+          </w:tcPr>
+          <w:p>
+            <w:pPr>
+              <w:spacing w:line="360" w:lineRule="auto"/>
+              <w:rPr>
+                <w:ins w:id="867" w:author="Nick Maxwell" w:date="2025-04-16T14:49:00Z" w16du:dateUtc="2025-04-16T19:49:00Z"/>
+                <w:rFonts w:ascii="Times New Roman" w:hAnsi="Times New Roman" w:cs="Times New Roman"/>
+                <w:sz w:val="24"/>
+                <w:szCs w:val="24"/>
+                <w:rPrChange w:id="868" w:author="Nick Maxwell" w:date="2025-04-16T15:12:00Z" w16du:dateUtc="2025-04-16T20:12:00Z">
+                  <w:rPr>
+                    <w:ins w:id="869" w:author="Nick Maxwell" w:date="2025-04-16T14:49:00Z" w16du:dateUtc="2025-04-16T19:49:00Z"/>
+                    <w:rFonts w:ascii="Times New Roman" w:hAnsi="Times New Roman" w:cs="Times New Roman"/>
+                  </w:rPr>
+                </w:rPrChange>
+              </w:rPr>
+            </w:pPr>
+          </w:p>
+        </w:tc>
+        <w:tc>
+          <w:tcPr>
+            <w:tcW w:w="1560" w:type="dxa"/>
+            <w:tcPrChange w:id="870" w:author="Nick Maxwell" w:date="2025-04-16T15:11:00Z" w16du:dateUtc="2025-04-16T20:11:00Z">
+              <w:tcPr>
+                <w:tcW w:w="1240" w:type="dxa"/>
+              </w:tcPr>
+            </w:tcPrChange>
+          </w:tcPr>
+          <w:p>
+            <w:pPr>
+              <w:spacing w:line="360" w:lineRule="auto"/>
+              <w:rPr>
+                <w:ins w:id="871" w:author="Nick Maxwell" w:date="2025-04-16T14:49:00Z" w16du:dateUtc="2025-04-16T19:49:00Z"/>
+                <w:rFonts w:ascii="Times New Roman" w:hAnsi="Times New Roman" w:cs="Times New Roman"/>
+                <w:sz w:val="24"/>
+                <w:szCs w:val="24"/>
+                <w:rPrChange w:id="872" w:author="Nick Maxwell" w:date="2025-04-16T15:12:00Z" w16du:dateUtc="2025-04-16T20:12:00Z">
+                  <w:rPr>
+                    <w:ins w:id="873" w:author="Nick Maxwell" w:date="2025-04-16T14:49:00Z" w16du:dateUtc="2025-04-16T19:49:00Z"/>
+                    <w:rFonts w:ascii="Times New Roman" w:hAnsi="Times New Roman" w:cs="Times New Roman"/>
+                  </w:rPr>
+                </w:rPrChange>
+              </w:rPr>
+            </w:pPr>
+            <w:ins w:id="874" w:author="Nick Maxwell" w:date="2025-04-16T14:49:00Z" w16du:dateUtc="2025-04-16T19:49:00Z">
+              <w:r>
+                <w:rPr>
+                  <w:rFonts w:ascii="Times New Roman" w:hAnsi="Times New Roman" w:cs="Times New Roman"/>
+                  <w:sz w:val="24"/>
+                  <w:szCs w:val="24"/>
+                  <w:rPrChange w:id="875" w:author="Nick Maxwell" w:date="2025-04-16T15:12:00Z" w16du:dateUtc="2025-04-16T20:12:00Z">
+                    <w:rPr>
+                      <w:rFonts w:ascii="Times New Roman" w:hAnsi="Times New Roman" w:cs="Times New Roman"/>
+                    </w:rPr>
+                  </w:rPrChange>
+                </w:rPr>
+                <w:t>Mediated</w:t>
+              </w:r>
+            </w:ins>
+          </w:p>
+        </w:tc>
+        <w:tc>
+          <w:tcPr>
+            <w:tcW w:w="1560" w:type="dxa"/>
+            <w:tcPrChange w:id="876" w:author="Nick Maxwell" w:date="2025-04-16T15:11:00Z" w16du:dateUtc="2025-04-16T20:11:00Z">
+              <w:tcPr>
+                <w:tcW w:w="1073" w:type="dxa"/>
+                <w:gridSpan w:val="2"/>
+              </w:tcPr>
+            </w:tcPrChange>
+          </w:tcPr>
+          <w:p>
+            <w:pPr>
+              <w:spacing w:line="360" w:lineRule="auto"/>
+              <w:jc w:val="center"/>
+              <w:rPr>
+                <w:ins w:id="877" w:author="Nick Maxwell" w:date="2025-04-16T14:49:00Z" w16du:dateUtc="2025-04-16T19:49:00Z"/>
+                <w:rFonts w:ascii="Times New Roman" w:hAnsi="Times New Roman" w:cs="Times New Roman"/>
+                <w:sz w:val="24"/>
+                <w:szCs w:val="24"/>
+                <w:rPrChange w:id="878" w:author="Nick Maxwell" w:date="2025-04-16T15:12:00Z" w16du:dateUtc="2025-04-16T20:12:00Z">
+                  <w:rPr>
+                    <w:ins w:id="879" w:author="Nick Maxwell" w:date="2025-04-16T14:49:00Z" w16du:dateUtc="2025-04-16T19:49:00Z"/>
+                    <w:rFonts w:ascii="Times New Roman" w:hAnsi="Times New Roman" w:cs="Times New Roman"/>
+                  </w:rPr>
+                </w:rPrChange>
+              </w:rPr>
+            </w:pPr>
+            <w:ins w:id="880" w:author="Nick Maxwell" w:date="2025-04-16T15:10:00Z" w16du:dateUtc="2025-04-16T20:10:00Z">
+              <w:r>
+                <w:rPr>
+                  <w:rFonts w:ascii="Times New Roman" w:hAnsi="Times New Roman" w:cs="Times New Roman"/>
+                  <w:sz w:val="24"/>
+                  <w:szCs w:val="24"/>
+                  <w:rPrChange w:id="881" w:author="Nick Maxwell" w:date="2025-04-16T15:12:00Z" w16du:dateUtc="2025-04-16T20:12:00Z">
+                    <w:rPr>
+                      <w:rFonts w:ascii="Times New Roman" w:hAnsi="Times New Roman" w:cs="Times New Roman"/>
+                    </w:rPr>
+                  </w:rPrChange>
+                </w:rPr>
+                <w:t>38.50</w:t>
+              </w:r>
+            </w:ins>
+          </w:p>
+        </w:tc>
+        <w:tc>
+          <w:tcPr>
+            <w:tcW w:w="1560" w:type="dxa"/>
+            <w:tcPrChange w:id="882" w:author="Nick Maxwell" w:date="2025-04-16T15:11:00Z" w16du:dateUtc="2025-04-16T20:11:00Z">
+              <w:tcPr>
+                <w:tcW w:w="1181" w:type="dxa"/>
+                <w:gridSpan w:val="2"/>
+              </w:tcPr>
+            </w:tcPrChange>
+          </w:tcPr>
+          <w:p>
+            <w:pPr>
+              <w:spacing w:line="360" w:lineRule="auto"/>
+              <w:jc w:val="center"/>
+              <w:rPr>
+                <w:ins w:id="883" w:author="Nick Maxwell" w:date="2025-04-16T14:49:00Z" w16du:dateUtc="2025-04-16T19:49:00Z"/>
+                <w:rFonts w:ascii="Times New Roman" w:hAnsi="Times New Roman" w:cs="Times New Roman"/>
+                <w:sz w:val="24"/>
+                <w:szCs w:val="24"/>
+                <w:rPrChange w:id="884" w:author="Nick Maxwell" w:date="2025-04-16T15:12:00Z" w16du:dateUtc="2025-04-16T20:12:00Z">
+                  <w:rPr>
+                    <w:ins w:id="885" w:author="Nick Maxwell" w:date="2025-04-16T14:49:00Z" w16du:dateUtc="2025-04-16T19:49:00Z"/>
+                    <w:rFonts w:ascii="Times New Roman" w:hAnsi="Times New Roman" w:cs="Times New Roman"/>
+                  </w:rPr>
+                </w:rPrChange>
+              </w:rPr>
+            </w:pPr>
+            <w:ins w:id="886" w:author="Nick Maxwell" w:date="2025-04-16T15:10:00Z" w16du:dateUtc="2025-04-16T20:10:00Z">
+              <w:r>
+                <w:rPr>
+                  <w:rFonts w:ascii="Times New Roman" w:hAnsi="Times New Roman" w:cs="Times New Roman"/>
+                  <w:sz w:val="24"/>
+                  <w:szCs w:val="24"/>
+                  <w:rPrChange w:id="887" w:author="Nick Maxwell" w:date="2025-04-16T15:12:00Z" w16du:dateUtc="2025-04-16T20:12:00Z">
+                    <w:rPr>
+                      <w:rFonts w:ascii="Times New Roman" w:hAnsi="Times New Roman" w:cs="Times New Roman"/>
+                    </w:rPr>
+                  </w:rPrChange>
+                </w:rPr>
+                <w:t>5.46</w:t>
+              </w:r>
+            </w:ins>
+          </w:p>
+        </w:tc>
+        <w:tc>
+          <w:tcPr>
+            <w:tcW w:w="1560" w:type="dxa"/>
+            <w:tcPrChange w:id="888" w:author="Nick Maxwell" w:date="2025-04-16T15:11:00Z" w16du:dateUtc="2025-04-16T20:11:00Z">
+              <w:tcPr>
+                <w:tcW w:w="1179" w:type="dxa"/>
+                <w:gridSpan w:val="2"/>
+              </w:tcPr>
+            </w:tcPrChange>
+          </w:tcPr>
+          <w:p>
+            <w:pPr>
+              <w:spacing w:line="360" w:lineRule="auto"/>
+              <w:jc w:val="center"/>
+              <w:rPr>
+                <w:ins w:id="889" w:author="Nick Maxwell" w:date="2025-04-16T14:49:00Z" w16du:dateUtc="2025-04-16T19:49:00Z"/>
+                <w:rFonts w:ascii="Times New Roman" w:hAnsi="Times New Roman" w:cs="Times New Roman"/>
+                <w:sz w:val="24"/>
+                <w:szCs w:val="24"/>
+                <w:rPrChange w:id="890" w:author="Nick Maxwell" w:date="2025-04-16T15:12:00Z" w16du:dateUtc="2025-04-16T20:12:00Z">
+                  <w:rPr>
+                    <w:ins w:id="891" w:author="Nick Maxwell" w:date="2025-04-16T14:49:00Z" w16du:dateUtc="2025-04-16T19:49:00Z"/>
+                    <w:rFonts w:ascii="Times New Roman" w:hAnsi="Times New Roman" w:cs="Times New Roman"/>
+                  </w:rPr>
+                </w:rPrChange>
+              </w:rPr>
+            </w:pPr>
+            <w:ins w:id="892" w:author="Nick Maxwell" w:date="2025-04-16T15:10:00Z" w16du:dateUtc="2025-04-16T20:10:00Z">
+              <w:r>
+                <w:rPr>
+                  <w:rFonts w:ascii="Times New Roman" w:hAnsi="Times New Roman" w:cs="Times New Roman"/>
+                  <w:sz w:val="24"/>
+                  <w:szCs w:val="24"/>
+                  <w:rPrChange w:id="893" w:author="Nick Maxwell" w:date="2025-04-16T15:12:00Z" w16du:dateUtc="2025-04-16T20:12:00Z">
+                    <w:rPr>
+                      <w:rFonts w:ascii="Times New Roman" w:hAnsi="Times New Roman" w:cs="Times New Roman"/>
+                    </w:rPr>
+                  </w:rPrChange>
+                </w:rPr>
+                <w:t>2.02</w:t>
+              </w:r>
+            </w:ins>
+            <w:ins w:id="894" w:author="Nick Maxwell" w:date="2025-04-16T16:03:00Z" w16du:dateUtc="2025-04-16T21:03:00Z">
+              <w:r>
+                <w:rPr>
+                  <w:rFonts w:ascii="Times New Roman" w:hAnsi="Times New Roman" w:cs="Times New Roman"/>
+                  <w:sz w:val="24"/>
+                  <w:szCs w:val="24"/>
+                </w:rPr>
+                <w:t>*</w:t>
+              </w:r>
+            </w:ins>
+          </w:p>
+        </w:tc>
+        <w:tc>
+          <w:tcPr>
+            <w:tcW w:w="1560" w:type="dxa"/>
+            <w:tcPrChange w:id="895" w:author="Nick Maxwell" w:date="2025-04-16T15:11:00Z" w16du:dateUtc="2025-04-16T20:11:00Z">
+              <w:tcPr>
+                <w:tcW w:w="1172" w:type="dxa"/>
+              </w:tcPr>
+            </w:tcPrChange>
+          </w:tcPr>
+          <w:p>
+            <w:pPr>
+              <w:spacing w:line="360" w:lineRule="auto"/>
+              <w:jc w:val="center"/>
+              <w:rPr>
+                <w:ins w:id="896" w:author="Nick Maxwell" w:date="2025-04-16T14:49:00Z" w16du:dateUtc="2025-04-16T19:49:00Z"/>
+                <w:rFonts w:ascii="Times New Roman" w:hAnsi="Times New Roman" w:cs="Times New Roman"/>
+                <w:sz w:val="24"/>
+                <w:szCs w:val="24"/>
+                <w:rPrChange w:id="897" w:author="Nick Maxwell" w:date="2025-04-16T15:12:00Z" w16du:dateUtc="2025-04-16T20:12:00Z">
+                  <w:rPr>
+                    <w:ins w:id="898" w:author="Nick Maxwell" w:date="2025-04-16T14:49:00Z" w16du:dateUtc="2025-04-16T19:49:00Z"/>
+                    <w:rFonts w:ascii="Times New Roman" w:hAnsi="Times New Roman" w:cs="Times New Roman"/>
+                  </w:rPr>
+                </w:rPrChange>
+              </w:rPr>
+            </w:pPr>
+          </w:p>
+        </w:tc>
+      </w:tr>
+      <w:tr>
+        <w:trPr>
+          <w:ins w:id="899" w:author="Nick Maxwell" w:date="2025-04-16T14:49:00Z" w16du:dateUtc="2025-04-16T19:49:00Z"/>
+          <w:trPrChange w:id="900" w:author="Nick Maxwell" w:date="2025-04-16T15:11:00Z" w16du:dateUtc="2025-04-16T20:11:00Z">
+            <w:trPr>
+              <w:gridAfter w:val="0"/>
+            </w:trPr>
+          </w:trPrChange>
+        </w:trPr>
+        <w:tc>
+          <w:tcPr>
+            <w:tcW w:w="1560" w:type="dxa"/>
+            <w:tcPrChange w:id="901" w:author="Nick Maxwell" w:date="2025-04-16T15:11:00Z" w16du:dateUtc="2025-04-16T20:11:00Z">
+              <w:tcPr>
+                <w:tcW w:w="1628" w:type="dxa"/>
+                <w:gridSpan w:val="2"/>
+              </w:tcPr>
+            </w:tcPrChange>
+          </w:tcPr>
+          <w:p>
+            <w:pPr>
+              <w:spacing w:after="120" w:line="360" w:lineRule="auto"/>
+              <w:rPr>
+                <w:ins w:id="902" w:author="Nick Maxwell" w:date="2025-04-16T14:49:00Z" w16du:dateUtc="2025-04-16T19:49:00Z"/>
+                <w:rFonts w:ascii="Times New Roman" w:hAnsi="Times New Roman" w:cs="Times New Roman"/>
+                <w:sz w:val="24"/>
+                <w:szCs w:val="24"/>
+                <w:rPrChange w:id="903" w:author="Nick Maxwell" w:date="2025-04-16T15:12:00Z" w16du:dateUtc="2025-04-16T20:12:00Z">
+                  <w:rPr>
+                    <w:ins w:id="904" w:author="Nick Maxwell" w:date="2025-04-16T14:49:00Z" w16du:dateUtc="2025-04-16T19:49:00Z"/>
+                    <w:rFonts w:ascii="Times New Roman" w:hAnsi="Times New Roman" w:cs="Times New Roman"/>
+                  </w:rPr>
+                </w:rPrChange>
+              </w:rPr>
+            </w:pPr>
+          </w:p>
+        </w:tc>
+        <w:tc>
+          <w:tcPr>
+            <w:tcW w:w="1560" w:type="dxa"/>
+            <w:tcPrChange w:id="905" w:author="Nick Maxwell" w:date="2025-04-16T15:11:00Z" w16du:dateUtc="2025-04-16T20:11:00Z">
+              <w:tcPr>
+                <w:tcW w:w="1240" w:type="dxa"/>
+              </w:tcPr>
+            </w:tcPrChange>
+          </w:tcPr>
+          <w:p>
+            <w:pPr>
+              <w:spacing w:after="120" w:line="360" w:lineRule="auto"/>
+              <w:rPr>
+                <w:ins w:id="906" w:author="Nick Maxwell" w:date="2025-04-16T14:49:00Z" w16du:dateUtc="2025-04-16T19:49:00Z"/>
+                <w:rFonts w:ascii="Times New Roman" w:hAnsi="Times New Roman" w:cs="Times New Roman"/>
+                <w:sz w:val="24"/>
+                <w:szCs w:val="24"/>
+                <w:rPrChange w:id="907" w:author="Nick Maxwell" w:date="2025-04-16T15:12:00Z" w16du:dateUtc="2025-04-16T20:12:00Z">
+                  <w:rPr>
+                    <w:ins w:id="908" w:author="Nick Maxwell" w:date="2025-04-16T14:49:00Z" w16du:dateUtc="2025-04-16T19:49:00Z"/>
+                    <w:rFonts w:ascii="Times New Roman" w:hAnsi="Times New Roman" w:cs="Times New Roman"/>
+                  </w:rPr>
+                </w:rPrChange>
+              </w:rPr>
+            </w:pPr>
+            <w:ins w:id="909" w:author="Nick Maxwell" w:date="2025-04-16T14:49:00Z" w16du:dateUtc="2025-04-16T19:49:00Z">
+              <w:r>
+                <w:rPr>
+                  <w:rFonts w:ascii="Times New Roman" w:hAnsi="Times New Roman" w:cs="Times New Roman"/>
+                  <w:sz w:val="24"/>
+                  <w:szCs w:val="24"/>
+                  <w:rPrChange w:id="910" w:author="Nick Maxwell" w:date="2025-04-16T15:12:00Z" w16du:dateUtc="2025-04-16T20:12:00Z">
+                    <w:rPr>
+                      <w:rFonts w:ascii="Times New Roman" w:hAnsi="Times New Roman" w:cs="Times New Roman"/>
+                    </w:rPr>
+                  </w:rPrChange>
+                </w:rPr>
+                <w:t>Unrelated</w:t>
+              </w:r>
+            </w:ins>
+          </w:p>
+        </w:tc>
+        <w:tc>
+          <w:tcPr>
+            <w:tcW w:w="1560" w:type="dxa"/>
+            <w:tcPrChange w:id="911" w:author="Nick Maxwell" w:date="2025-04-16T15:11:00Z" w16du:dateUtc="2025-04-16T20:11:00Z">
+              <w:tcPr>
+                <w:tcW w:w="1073" w:type="dxa"/>
+                <w:gridSpan w:val="2"/>
+              </w:tcPr>
+            </w:tcPrChange>
+          </w:tcPr>
+          <w:p>
+            <w:pPr>
+              <w:spacing w:after="120" w:line="360" w:lineRule="auto"/>
+              <w:jc w:val="center"/>
+              <w:rPr>
+                <w:ins w:id="912" w:author="Nick Maxwell" w:date="2025-04-16T14:49:00Z" w16du:dateUtc="2025-04-16T19:49:00Z"/>
+                <w:rFonts w:ascii="Times New Roman" w:hAnsi="Times New Roman" w:cs="Times New Roman"/>
+                <w:sz w:val="24"/>
+                <w:szCs w:val="24"/>
+                <w:rPrChange w:id="913" w:author="Nick Maxwell" w:date="2025-04-16T15:12:00Z" w16du:dateUtc="2025-04-16T20:12:00Z">
+                  <w:rPr>
+                    <w:ins w:id="914" w:author="Nick Maxwell" w:date="2025-04-16T14:49:00Z" w16du:dateUtc="2025-04-16T19:49:00Z"/>
+                    <w:rFonts w:ascii="Times New Roman" w:hAnsi="Times New Roman" w:cs="Times New Roman"/>
+                  </w:rPr>
+                </w:rPrChange>
+              </w:rPr>
+            </w:pPr>
+            <w:ins w:id="915" w:author="Nick Maxwell" w:date="2025-04-16T15:10:00Z" w16du:dateUtc="2025-04-16T20:10:00Z">
+              <w:r>
+                <w:rPr>
+                  <w:rFonts w:ascii="Times New Roman" w:hAnsi="Times New Roman" w:cs="Times New Roman"/>
+                  <w:sz w:val="24"/>
+                  <w:szCs w:val="24"/>
+                  <w:rPrChange w:id="916" w:author="Nick Maxwell" w:date="2025-04-16T15:12:00Z" w16du:dateUtc="2025-04-16T20:12:00Z">
+                    <w:rPr>
+                      <w:rFonts w:ascii="Times New Roman" w:hAnsi="Times New Roman" w:cs="Times New Roman"/>
+                    </w:rPr>
+                  </w:rPrChange>
+                </w:rPr>
+                <w:t>23.29</w:t>
+              </w:r>
+            </w:ins>
+          </w:p>
+        </w:tc>
+        <w:tc>
+          <w:tcPr>
+            <w:tcW w:w="1560" w:type="dxa"/>
+            <w:tcPrChange w:id="917" w:author="Nick Maxwell" w:date="2025-04-16T15:11:00Z" w16du:dateUtc="2025-04-16T20:11:00Z">
+              <w:tcPr>
+                <w:tcW w:w="1181" w:type="dxa"/>
+                <w:gridSpan w:val="2"/>
+              </w:tcPr>
+            </w:tcPrChange>
+          </w:tcPr>
+          <w:p>
+            <w:pPr>
+              <w:spacing w:after="120" w:line="360" w:lineRule="auto"/>
+              <w:jc w:val="center"/>
+              <w:rPr>
+                <w:ins w:id="918" w:author="Nick Maxwell" w:date="2025-04-16T14:49:00Z" w16du:dateUtc="2025-04-16T19:49:00Z"/>
+                <w:rFonts w:ascii="Times New Roman" w:hAnsi="Times New Roman" w:cs="Times New Roman"/>
+                <w:sz w:val="24"/>
+                <w:szCs w:val="24"/>
+                <w:rPrChange w:id="919" w:author="Nick Maxwell" w:date="2025-04-16T15:12:00Z" w16du:dateUtc="2025-04-16T20:12:00Z">
+                  <w:rPr>
+                    <w:ins w:id="920" w:author="Nick Maxwell" w:date="2025-04-16T14:49:00Z" w16du:dateUtc="2025-04-16T19:49:00Z"/>
+                    <w:rFonts w:ascii="Times New Roman" w:hAnsi="Times New Roman" w:cs="Times New Roman"/>
+                  </w:rPr>
+                </w:rPrChange>
+              </w:rPr>
+            </w:pPr>
+            <w:ins w:id="921" w:author="Nick Maxwell" w:date="2025-04-16T15:10:00Z" w16du:dateUtc="2025-04-16T20:10:00Z">
+              <w:r>
+                <w:rPr>
+                  <w:rFonts w:ascii="Times New Roman" w:hAnsi="Times New Roman" w:cs="Times New Roman"/>
+                  <w:sz w:val="24"/>
+                  <w:szCs w:val="24"/>
+                  <w:rPrChange w:id="922" w:author="Nick Maxwell" w:date="2025-04-16T15:12:00Z" w16du:dateUtc="2025-04-16T20:12:00Z">
+                    <w:rPr>
+                      <w:rFonts w:ascii="Times New Roman" w:hAnsi="Times New Roman" w:cs="Times New Roman"/>
+                    </w:rPr>
+                  </w:rPrChange>
+                </w:rPr>
+                <w:t>4.67</w:t>
+              </w:r>
+            </w:ins>
+          </w:p>
+        </w:tc>
+        <w:tc>
+          <w:tcPr>
+            <w:tcW w:w="1560" w:type="dxa"/>
+            <w:tcPrChange w:id="923" w:author="Nick Maxwell" w:date="2025-04-16T15:11:00Z" w16du:dateUtc="2025-04-16T20:11:00Z">
+              <w:tcPr>
+                <w:tcW w:w="1179" w:type="dxa"/>
+                <w:gridSpan w:val="2"/>
+              </w:tcPr>
+            </w:tcPrChange>
+          </w:tcPr>
+          <w:p>
+            <w:pPr>
+              <w:spacing w:after="120" w:line="360" w:lineRule="auto"/>
+              <w:jc w:val="center"/>
+              <w:rPr>
+                <w:ins w:id="924" w:author="Nick Maxwell" w:date="2025-04-16T14:49:00Z" w16du:dateUtc="2025-04-16T19:49:00Z"/>
+                <w:rFonts w:ascii="Times New Roman" w:hAnsi="Times New Roman" w:cs="Times New Roman"/>
+                <w:sz w:val="24"/>
+                <w:szCs w:val="24"/>
+                <w:rPrChange w:id="925" w:author="Nick Maxwell" w:date="2025-04-16T15:12:00Z" w16du:dateUtc="2025-04-16T20:12:00Z">
+                  <w:rPr>
+                    <w:ins w:id="926" w:author="Nick Maxwell" w:date="2025-04-16T14:49:00Z" w16du:dateUtc="2025-04-16T19:49:00Z"/>
+                    <w:rFonts w:ascii="Times New Roman" w:hAnsi="Times New Roman" w:cs="Times New Roman"/>
+                  </w:rPr>
+                </w:rPrChange>
+              </w:rPr>
+            </w:pPr>
+            <w:ins w:id="927" w:author="Nick Maxwell" w:date="2025-04-16T15:10:00Z" w16du:dateUtc="2025-04-16T20:10:00Z">
+              <w:r>
+                <w:rPr>
+                  <w:rFonts w:ascii="Times New Roman" w:hAnsi="Times New Roman" w:cs="Times New Roman"/>
+                  <w:sz w:val="24"/>
+                  <w:szCs w:val="24"/>
+                  <w:rPrChange w:id="928" w:author="Nick Maxwell" w:date="2025-04-16T15:12:00Z" w16du:dateUtc="2025-04-16T20:12:00Z">
+                    <w:rPr>
+                      <w:rFonts w:ascii="Times New Roman" w:hAnsi="Times New Roman" w:cs="Times New Roman"/>
+                    </w:rPr>
+                  </w:rPrChange>
+                </w:rPr>
+                <w:t>2.96</w:t>
+              </w:r>
+            </w:ins>
+            <w:ins w:id="929" w:author="Nick Maxwell" w:date="2025-04-16T16:03:00Z" w16du:dateUtc="2025-04-16T21:03:00Z">
+              <w:r>
+                <w:rPr>
+                  <w:rFonts w:ascii="Times New Roman" w:hAnsi="Times New Roman" w:cs="Times New Roman"/>
+                  <w:sz w:val="24"/>
+                  <w:szCs w:val="24"/>
+                </w:rPr>
+                <w:t>*</w:t>
+              </w:r>
+            </w:ins>
+          </w:p>
+        </w:tc>
+        <w:tc>
+          <w:tcPr>
+            <w:tcW w:w="1560" w:type="dxa"/>
+            <w:tcPrChange w:id="930" w:author="Nick Maxwell" w:date="2025-04-16T15:11:00Z" w16du:dateUtc="2025-04-16T20:11:00Z">
+              <w:tcPr>
+                <w:tcW w:w="1172" w:type="dxa"/>
+              </w:tcPr>
+            </w:tcPrChange>
+          </w:tcPr>
+          <w:p>
+            <w:pPr>
+              <w:spacing w:after="120" w:line="360" w:lineRule="auto"/>
+              <w:jc w:val="center"/>
+              <w:rPr>
+                <w:ins w:id="931" w:author="Nick Maxwell" w:date="2025-04-16T14:49:00Z" w16du:dateUtc="2025-04-16T19:49:00Z"/>
+                <w:rFonts w:ascii="Times New Roman" w:hAnsi="Times New Roman" w:cs="Times New Roman"/>
+                <w:sz w:val="24"/>
+                <w:szCs w:val="24"/>
+                <w:rPrChange w:id="932" w:author="Nick Maxwell" w:date="2025-04-16T15:12:00Z" w16du:dateUtc="2025-04-16T20:12:00Z">
+                  <w:rPr>
+                    <w:ins w:id="933" w:author="Nick Maxwell" w:date="2025-04-16T14:49:00Z" w16du:dateUtc="2025-04-16T19:49:00Z"/>
+                    <w:rFonts w:ascii="Times New Roman" w:hAnsi="Times New Roman" w:cs="Times New Roman"/>
+                  </w:rPr>
+                </w:rPrChange>
+              </w:rPr>
+            </w:pPr>
+            <w:ins w:id="934" w:author="Nick Maxwell" w:date="2025-04-16T15:10:00Z" w16du:dateUtc="2025-04-16T20:10:00Z">
+              <w:r>
+                <w:rPr>
+                  <w:rFonts w:ascii="Times New Roman" w:hAnsi="Times New Roman" w:cs="Times New Roman"/>
+                  <w:sz w:val="24"/>
+                  <w:szCs w:val="24"/>
+                  <w:rPrChange w:id="935" w:author="Nick Maxwell" w:date="2025-04-16T15:12:00Z" w16du:dateUtc="2025-04-16T20:12:00Z">
+                    <w:rPr>
+                      <w:rFonts w:ascii="Times New Roman" w:hAnsi="Times New Roman" w:cs="Times New Roman"/>
+                    </w:rPr>
+                  </w:rPrChange>
+                </w:rPr>
+                <w:t>0.97</w:t>
+              </w:r>
+            </w:ins>
+            <w:ins w:id="936" w:author="Nick Maxwell" w:date="2025-04-16T16:03:00Z" w16du:dateUtc="2025-04-16T21:03:00Z">
+              <w:r>
+                <w:rPr>
+                  <w:rFonts w:ascii="Times New Roman" w:hAnsi="Times New Roman" w:cs="Times New Roman"/>
+                  <w:sz w:val="24"/>
+                  <w:szCs w:val="24"/>
+                </w:rPr>
+                <w:t>*</w:t>
+              </w:r>
+            </w:ins>
+          </w:p>
+        </w:tc>
+      </w:tr>
+      <w:tr>
+        <w:trPr>
+          <w:ins w:id="937" w:author="Nick Maxwell" w:date="2025-04-16T14:49:00Z" w16du:dateUtc="2025-04-16T19:49:00Z"/>
+          <w:trPrChange w:id="938" w:author="Nick Maxwell" w:date="2025-04-16T15:11:00Z" w16du:dateUtc="2025-04-16T20:11:00Z">
+            <w:trPr>
+              <w:gridAfter w:val="0"/>
+            </w:trPr>
+          </w:trPrChange>
+        </w:trPr>
+        <w:tc>
+          <w:tcPr>
+            <w:tcW w:w="1560" w:type="dxa"/>
+            <w:tcPrChange w:id="939" w:author="Nick Maxwell" w:date="2025-04-16T15:11:00Z" w16du:dateUtc="2025-04-16T20:11:00Z">
+              <w:tcPr>
+                <w:tcW w:w="1628" w:type="dxa"/>
+                <w:gridSpan w:val="2"/>
+              </w:tcPr>
+            </w:tcPrChange>
+          </w:tcPr>
+          <w:p>
+            <w:pPr>
+              <w:spacing w:line="360" w:lineRule="auto"/>
+              <w:rPr>
+                <w:ins w:id="940" w:author="Nick Maxwell" w:date="2025-04-16T14:49:00Z" w16du:dateUtc="2025-04-16T19:49:00Z"/>
+                <w:rFonts w:ascii="Times New Roman" w:hAnsi="Times New Roman" w:cs="Times New Roman"/>
+                <w:sz w:val="24"/>
+                <w:szCs w:val="24"/>
+                <w:rPrChange w:id="941" w:author="Nick Maxwell" w:date="2025-04-16T15:12:00Z" w16du:dateUtc="2025-04-16T20:12:00Z">
+                  <w:rPr>
+                    <w:ins w:id="942" w:author="Nick Maxwell" w:date="2025-04-16T14:49:00Z" w16du:dateUtc="2025-04-16T19:49:00Z"/>
+                    <w:rFonts w:ascii="Times New Roman" w:hAnsi="Times New Roman" w:cs="Times New Roman"/>
+                  </w:rPr>
+                </w:rPrChange>
+              </w:rPr>
+            </w:pPr>
+            <w:ins w:id="943" w:author="Nick Maxwell" w:date="2025-04-16T14:49:00Z" w16du:dateUtc="2025-04-16T19:49:00Z">
+              <w:r>
+                <w:rPr>
+                  <w:rFonts w:ascii="Times New Roman" w:hAnsi="Times New Roman" w:cs="Times New Roman"/>
+                  <w:sz w:val="24"/>
+                  <w:szCs w:val="24"/>
+                  <w:rPrChange w:id="944" w:author="Nick Maxwell" w:date="2025-04-16T15:12:00Z" w16du:dateUtc="2025-04-16T20:12:00Z">
+                    <w:rPr>
+                      <w:rFonts w:ascii="Times New Roman" w:hAnsi="Times New Roman" w:cs="Times New Roman"/>
+                    </w:rPr>
+                  </w:rPrChange>
+                </w:rPr>
+                <w:t>Exp. 2A</w:t>
+              </w:r>
+            </w:ins>
+          </w:p>
+        </w:tc>
+        <w:tc>
+          <w:tcPr>
+            <w:tcW w:w="1560" w:type="dxa"/>
+            <w:tcPrChange w:id="945" w:author="Nick Maxwell" w:date="2025-04-16T15:11:00Z" w16du:dateUtc="2025-04-16T20:11:00Z">
+              <w:tcPr>
+                <w:tcW w:w="1240" w:type="dxa"/>
+              </w:tcPr>
+            </w:tcPrChange>
+          </w:tcPr>
+          <w:p>
+            <w:pPr>
+              <w:spacing w:line="360" w:lineRule="auto"/>
+              <w:rPr>
+                <w:ins w:id="946" w:author="Nick Maxwell" w:date="2025-04-16T14:49:00Z" w16du:dateUtc="2025-04-16T19:49:00Z"/>
+                <w:rFonts w:ascii="Times New Roman" w:hAnsi="Times New Roman" w:cs="Times New Roman"/>
+                <w:sz w:val="24"/>
+                <w:szCs w:val="24"/>
+                <w:rPrChange w:id="947" w:author="Nick Maxwell" w:date="2025-04-16T15:12:00Z" w16du:dateUtc="2025-04-16T20:12:00Z">
+                  <w:rPr>
+                    <w:ins w:id="948" w:author="Nick Maxwell" w:date="2025-04-16T14:49:00Z" w16du:dateUtc="2025-04-16T19:49:00Z"/>
+                    <w:rFonts w:ascii="Times New Roman" w:hAnsi="Times New Roman" w:cs="Times New Roman"/>
+                  </w:rPr>
+                </w:rPrChange>
+              </w:rPr>
+            </w:pPr>
+            <w:ins w:id="949" w:author="Nick Maxwell" w:date="2025-04-16T14:49:00Z" w16du:dateUtc="2025-04-16T19:49:00Z">
+              <w:r>
+                <w:rPr>
+                  <w:rFonts w:ascii="Times New Roman" w:hAnsi="Times New Roman" w:cs="Times New Roman"/>
+                  <w:sz w:val="24"/>
+                  <w:szCs w:val="24"/>
+                  <w:rPrChange w:id="950" w:author="Nick Maxwell" w:date="2025-04-16T15:12:00Z" w16du:dateUtc="2025-04-16T20:12:00Z">
+                    <w:rPr>
+                      <w:rFonts w:ascii="Times New Roman" w:hAnsi="Times New Roman" w:cs="Times New Roman"/>
+                    </w:rPr>
+                  </w:rPrChange>
+                </w:rPr>
+                <w:t>Forward</w:t>
+              </w:r>
+            </w:ins>
+          </w:p>
+        </w:tc>
+        <w:tc>
+          <w:tcPr>
+            <w:tcW w:w="1560" w:type="dxa"/>
+            <w:tcPrChange w:id="951" w:author="Nick Maxwell" w:date="2025-04-16T15:11:00Z" w16du:dateUtc="2025-04-16T20:11:00Z">
+              <w:tcPr>
+                <w:tcW w:w="1073" w:type="dxa"/>
+                <w:gridSpan w:val="2"/>
+              </w:tcPr>
+            </w:tcPrChange>
+          </w:tcPr>
+          <w:p>
+            <w:pPr>
+              <w:spacing w:line="360" w:lineRule="auto"/>
+              <w:jc w:val="center"/>
+              <w:rPr>
+                <w:ins w:id="952" w:author="Nick Maxwell" w:date="2025-04-16T14:49:00Z" w16du:dateUtc="2025-04-16T19:49:00Z"/>
+                <w:rFonts w:ascii="Times New Roman" w:hAnsi="Times New Roman" w:cs="Times New Roman"/>
+                <w:sz w:val="24"/>
+                <w:szCs w:val="24"/>
+                <w:rPrChange w:id="953" w:author="Nick Maxwell" w:date="2025-04-16T15:12:00Z" w16du:dateUtc="2025-04-16T20:12:00Z">
+                  <w:rPr>
+                    <w:ins w:id="954" w:author="Nick Maxwell" w:date="2025-04-16T14:49:00Z" w16du:dateUtc="2025-04-16T19:49:00Z"/>
+                    <w:rFonts w:ascii="Times New Roman" w:hAnsi="Times New Roman" w:cs="Times New Roman"/>
+                  </w:rPr>
+                </w:rPrChange>
+              </w:rPr>
+            </w:pPr>
+            <w:ins w:id="955" w:author="Nick Maxwell" w:date="2025-04-16T15:10:00Z" w16du:dateUtc="2025-04-16T20:10:00Z">
+              <w:r>
+                <w:rPr>
+                  <w:rFonts w:ascii="Times New Roman" w:hAnsi="Times New Roman" w:cs="Times New Roman"/>
+                  <w:sz w:val="24"/>
+                  <w:szCs w:val="24"/>
+                  <w:rPrChange w:id="956" w:author="Nick Maxwell" w:date="2025-04-16T15:12:00Z" w16du:dateUtc="2025-04-16T20:12:00Z">
+                    <w:rPr>
+                      <w:rFonts w:ascii="Times New Roman" w:hAnsi="Times New Roman" w:cs="Times New Roman"/>
+                    </w:rPr>
+                  </w:rPrChange>
+                </w:rPr>
+                <w:t>72.33</w:t>
+              </w:r>
+            </w:ins>
+          </w:p>
+        </w:tc>
+        <w:tc>
+          <w:tcPr>
+            <w:tcW w:w="1560" w:type="dxa"/>
+            <w:tcPrChange w:id="957" w:author="Nick Maxwell" w:date="2025-04-16T15:11:00Z" w16du:dateUtc="2025-04-16T20:11:00Z">
+              <w:tcPr>
+                <w:tcW w:w="1181" w:type="dxa"/>
+                <w:gridSpan w:val="2"/>
+              </w:tcPr>
+            </w:tcPrChange>
+          </w:tcPr>
+          <w:p>
+            <w:pPr>
+              <w:spacing w:line="360" w:lineRule="auto"/>
+              <w:jc w:val="center"/>
+              <w:rPr>
+                <w:ins w:id="958" w:author="Nick Maxwell" w:date="2025-04-16T14:49:00Z" w16du:dateUtc="2025-04-16T19:49:00Z"/>
+                <w:rFonts w:ascii="Times New Roman" w:hAnsi="Times New Roman" w:cs="Times New Roman"/>
+                <w:sz w:val="24"/>
+                <w:szCs w:val="24"/>
+                <w:rPrChange w:id="959" w:author="Nick Maxwell" w:date="2025-04-16T15:12:00Z" w16du:dateUtc="2025-04-16T20:12:00Z">
+                  <w:rPr>
+                    <w:ins w:id="960" w:author="Nick Maxwell" w:date="2025-04-16T14:49:00Z" w16du:dateUtc="2025-04-16T19:49:00Z"/>
+                    <w:rFonts w:ascii="Times New Roman" w:hAnsi="Times New Roman" w:cs="Times New Roman"/>
+                  </w:rPr>
+                </w:rPrChange>
+              </w:rPr>
+            </w:pPr>
+            <w:ins w:id="961" w:author="Nick Maxwell" w:date="2025-04-16T15:40:00Z" w16du:dateUtc="2025-04-16T20:40:00Z">
+              <w:r>
+                <w:rPr>
+                  <w:rFonts w:ascii="Times New Roman" w:hAnsi="Times New Roman" w:cs="Times New Roman"/>
+                  <w:sz w:val="24"/>
+                  <w:szCs w:val="24"/>
+                </w:rPr>
+                <w:t>3.85</w:t>
+              </w:r>
+            </w:ins>
+          </w:p>
+        </w:tc>
+        <w:tc>
+          <w:tcPr>
+            <w:tcW w:w="1560" w:type="dxa"/>
+            <w:tcPrChange w:id="962" w:author="Nick Maxwell" w:date="2025-04-16T15:11:00Z" w16du:dateUtc="2025-04-16T20:11:00Z">
+              <w:tcPr>
+                <w:tcW w:w="1179" w:type="dxa"/>
+                <w:gridSpan w:val="2"/>
+              </w:tcPr>
+            </w:tcPrChange>
+          </w:tcPr>
+          <w:p>
+            <w:pPr>
+              <w:spacing w:line="360" w:lineRule="auto"/>
+              <w:jc w:val="center"/>
+              <w:rPr>
+                <w:ins w:id="963" w:author="Nick Maxwell" w:date="2025-04-16T14:49:00Z" w16du:dateUtc="2025-04-16T19:49:00Z"/>
+                <w:rFonts w:ascii="Times New Roman" w:hAnsi="Times New Roman" w:cs="Times New Roman"/>
+                <w:sz w:val="24"/>
+                <w:szCs w:val="24"/>
+                <w:rPrChange w:id="964" w:author="Nick Maxwell" w:date="2025-04-16T15:12:00Z" w16du:dateUtc="2025-04-16T20:12:00Z">
+                  <w:rPr>
+                    <w:ins w:id="965" w:author="Nick Maxwell" w:date="2025-04-16T14:49:00Z" w16du:dateUtc="2025-04-16T19:49:00Z"/>
+                    <w:rFonts w:ascii="Times New Roman" w:hAnsi="Times New Roman" w:cs="Times New Roman"/>
+                  </w:rPr>
+                </w:rPrChange>
+              </w:rPr>
+            </w:pPr>
+          </w:p>
+        </w:tc>
+        <w:tc>
+          <w:tcPr>
+            <w:tcW w:w="1560" w:type="dxa"/>
+            <w:tcPrChange w:id="966" w:author="Nick Maxwell" w:date="2025-04-16T15:11:00Z" w16du:dateUtc="2025-04-16T20:11:00Z">
+              <w:tcPr>
+                <w:tcW w:w="1172" w:type="dxa"/>
+              </w:tcPr>
+            </w:tcPrChange>
+          </w:tcPr>
+          <w:p>
+            <w:pPr>
+              <w:spacing w:line="360" w:lineRule="auto"/>
+              <w:jc w:val="center"/>
+              <w:rPr>
+                <w:ins w:id="967" w:author="Nick Maxwell" w:date="2025-04-16T14:49:00Z" w16du:dateUtc="2025-04-16T19:49:00Z"/>
+                <w:rFonts w:ascii="Times New Roman" w:hAnsi="Times New Roman" w:cs="Times New Roman"/>
+                <w:sz w:val="24"/>
+                <w:szCs w:val="24"/>
+                <w:rPrChange w:id="968" w:author="Nick Maxwell" w:date="2025-04-16T15:12:00Z" w16du:dateUtc="2025-04-16T20:12:00Z">
+                  <w:rPr>
+                    <w:ins w:id="969" w:author="Nick Maxwell" w:date="2025-04-16T14:49:00Z" w16du:dateUtc="2025-04-16T19:49:00Z"/>
+                    <w:rFonts w:ascii="Times New Roman" w:hAnsi="Times New Roman" w:cs="Times New Roman"/>
+                  </w:rPr>
+                </w:rPrChange>
+              </w:rPr>
+            </w:pPr>
+          </w:p>
+        </w:tc>
+      </w:tr>
+      <w:tr>
+        <w:trPr>
+          <w:ins w:id="970" w:author="Nick Maxwell" w:date="2025-04-16T14:49:00Z" w16du:dateUtc="2025-04-16T19:49:00Z"/>
+          <w:trPrChange w:id="971" w:author="Nick Maxwell" w:date="2025-04-16T15:11:00Z" w16du:dateUtc="2025-04-16T20:11:00Z">
+            <w:trPr>
+              <w:gridAfter w:val="0"/>
+            </w:trPr>
+          </w:trPrChange>
+        </w:trPr>
+        <w:tc>
+          <w:tcPr>
+            <w:tcW w:w="1560" w:type="dxa"/>
+            <w:tcPrChange w:id="972" w:author="Nick Maxwell" w:date="2025-04-16T15:11:00Z" w16du:dateUtc="2025-04-16T20:11:00Z">
+              <w:tcPr>
+                <w:tcW w:w="1628" w:type="dxa"/>
+                <w:gridSpan w:val="2"/>
+              </w:tcPr>
+            </w:tcPrChange>
+          </w:tcPr>
+          <w:p>
+            <w:pPr>
+              <w:spacing w:line="360" w:lineRule="auto"/>
+              <w:rPr>
+                <w:ins w:id="973" w:author="Nick Maxwell" w:date="2025-04-16T14:49:00Z" w16du:dateUtc="2025-04-16T19:49:00Z"/>
+                <w:rFonts w:ascii="Times New Roman" w:hAnsi="Times New Roman" w:cs="Times New Roman"/>
+                <w:sz w:val="24"/>
+                <w:szCs w:val="24"/>
+                <w:rPrChange w:id="974" w:author="Nick Maxwell" w:date="2025-04-16T15:12:00Z" w16du:dateUtc="2025-04-16T20:12:00Z">
+                  <w:rPr>
+                    <w:ins w:id="975" w:author="Nick Maxwell" w:date="2025-04-16T14:49:00Z" w16du:dateUtc="2025-04-16T19:49:00Z"/>
+                    <w:rFonts w:ascii="Times New Roman" w:hAnsi="Times New Roman" w:cs="Times New Roman"/>
+                  </w:rPr>
+                </w:rPrChange>
+              </w:rPr>
+            </w:pPr>
+          </w:p>
+        </w:tc>
+        <w:tc>
+          <w:tcPr>
+            <w:tcW w:w="1560" w:type="dxa"/>
+            <w:tcPrChange w:id="976" w:author="Nick Maxwell" w:date="2025-04-16T15:11:00Z" w16du:dateUtc="2025-04-16T20:11:00Z">
+              <w:tcPr>
+                <w:tcW w:w="1240" w:type="dxa"/>
+              </w:tcPr>
+            </w:tcPrChange>
+          </w:tcPr>
+          <w:p>
+            <w:pPr>
+              <w:spacing w:line="360" w:lineRule="auto"/>
+              <w:rPr>
+                <w:ins w:id="977" w:author="Nick Maxwell" w:date="2025-04-16T14:49:00Z" w16du:dateUtc="2025-04-16T19:49:00Z"/>
+                <w:rFonts w:ascii="Times New Roman" w:hAnsi="Times New Roman" w:cs="Times New Roman"/>
+                <w:sz w:val="24"/>
+                <w:szCs w:val="24"/>
+                <w:rPrChange w:id="978" w:author="Nick Maxwell" w:date="2025-04-16T15:12:00Z" w16du:dateUtc="2025-04-16T20:12:00Z">
+                  <w:rPr>
+                    <w:ins w:id="979" w:author="Nick Maxwell" w:date="2025-04-16T14:49:00Z" w16du:dateUtc="2025-04-16T19:49:00Z"/>
+                    <w:rFonts w:ascii="Times New Roman" w:hAnsi="Times New Roman" w:cs="Times New Roman"/>
+                  </w:rPr>
+                </w:rPrChange>
+              </w:rPr>
+            </w:pPr>
+            <w:ins w:id="980" w:author="Nick Maxwell" w:date="2025-04-16T14:49:00Z" w16du:dateUtc="2025-04-16T19:49:00Z">
+              <w:r>
+                <w:rPr>
+                  <w:rFonts w:ascii="Times New Roman" w:hAnsi="Times New Roman" w:cs="Times New Roman"/>
+                  <w:sz w:val="24"/>
+                  <w:szCs w:val="24"/>
+                  <w:rPrChange w:id="981" w:author="Nick Maxwell" w:date="2025-04-16T15:12:00Z" w16du:dateUtc="2025-04-16T20:12:00Z">
+                    <w:rPr>
+                      <w:rFonts w:ascii="Times New Roman" w:hAnsi="Times New Roman" w:cs="Times New Roman"/>
+                    </w:rPr>
+                  </w:rPrChange>
+                </w:rPr>
+                <w:t>Mediated</w:t>
+              </w:r>
+            </w:ins>
+          </w:p>
+        </w:tc>
+        <w:tc>
+          <w:tcPr>
+            <w:tcW w:w="1560" w:type="dxa"/>
+            <w:tcPrChange w:id="982" w:author="Nick Maxwell" w:date="2025-04-16T15:11:00Z" w16du:dateUtc="2025-04-16T20:11:00Z">
+              <w:tcPr>
+                <w:tcW w:w="1073" w:type="dxa"/>
+                <w:gridSpan w:val="2"/>
+              </w:tcPr>
+            </w:tcPrChange>
+          </w:tcPr>
+          <w:p>
+            <w:pPr>
+              <w:spacing w:line="360" w:lineRule="auto"/>
+              <w:jc w:val="center"/>
+              <w:rPr>
+                <w:ins w:id="983" w:author="Nick Maxwell" w:date="2025-04-16T14:49:00Z" w16du:dateUtc="2025-04-16T19:49:00Z"/>
+                <w:rFonts w:ascii="Times New Roman" w:hAnsi="Times New Roman" w:cs="Times New Roman"/>
+                <w:sz w:val="24"/>
+                <w:szCs w:val="24"/>
+                <w:rPrChange w:id="984" w:author="Nick Maxwell" w:date="2025-04-16T15:12:00Z" w16du:dateUtc="2025-04-16T20:12:00Z">
+                  <w:rPr>
+                    <w:ins w:id="985" w:author="Nick Maxwell" w:date="2025-04-16T14:49:00Z" w16du:dateUtc="2025-04-16T19:49:00Z"/>
+                    <w:rFonts w:ascii="Times New Roman" w:hAnsi="Times New Roman" w:cs="Times New Roman"/>
+                  </w:rPr>
+                </w:rPrChange>
+              </w:rPr>
+            </w:pPr>
+            <w:ins w:id="986" w:author="Nick Maxwell" w:date="2025-04-16T15:10:00Z" w16du:dateUtc="2025-04-16T20:10:00Z">
+              <w:r>
+                <w:rPr>
+                  <w:rFonts w:ascii="Times New Roman" w:hAnsi="Times New Roman" w:cs="Times New Roman"/>
+                  <w:sz w:val="24"/>
+                  <w:szCs w:val="24"/>
+                  <w:rPrChange w:id="987" w:author="Nick Maxwell" w:date="2025-04-16T15:12:00Z" w16du:dateUtc="2025-04-16T20:12:00Z">
+                    <w:rPr>
+                      <w:rFonts w:ascii="Times New Roman" w:hAnsi="Times New Roman" w:cs="Times New Roman"/>
+                    </w:rPr>
+                  </w:rPrChange>
+                </w:rPr>
+                <w:t>32.56</w:t>
+              </w:r>
+            </w:ins>
+          </w:p>
+        </w:tc>
+        <w:tc>
+          <w:tcPr>
+            <w:tcW w:w="1560" w:type="dxa"/>
+            <w:tcPrChange w:id="988" w:author="Nick Maxwell" w:date="2025-04-16T15:11:00Z" w16du:dateUtc="2025-04-16T20:11:00Z">
+              <w:tcPr>
+                <w:tcW w:w="1181" w:type="dxa"/>
+                <w:gridSpan w:val="2"/>
+              </w:tcPr>
+            </w:tcPrChange>
+          </w:tcPr>
+          <w:p>
+            <w:pPr>
+              <w:spacing w:line="360" w:lineRule="auto"/>
+              <w:jc w:val="center"/>
+              <w:rPr>
+                <w:ins w:id="989" w:author="Nick Maxwell" w:date="2025-04-16T14:49:00Z" w16du:dateUtc="2025-04-16T19:49:00Z"/>
+                <w:rFonts w:ascii="Times New Roman" w:hAnsi="Times New Roman" w:cs="Times New Roman"/>
+                <w:sz w:val="24"/>
+                <w:szCs w:val="24"/>
+                <w:rPrChange w:id="990" w:author="Nick Maxwell" w:date="2025-04-16T15:12:00Z" w16du:dateUtc="2025-04-16T20:12:00Z">
+                  <w:rPr>
+                    <w:ins w:id="991" w:author="Nick Maxwell" w:date="2025-04-16T14:49:00Z" w16du:dateUtc="2025-04-16T19:49:00Z"/>
+                    <w:rFonts w:ascii="Times New Roman" w:hAnsi="Times New Roman" w:cs="Times New Roman"/>
+                  </w:rPr>
+                </w:rPrChange>
+              </w:rPr>
+            </w:pPr>
+            <w:ins w:id="992" w:author="Nick Maxwell" w:date="2025-04-16T15:40:00Z" w16du:dateUtc="2025-04-16T20:40:00Z">
+              <w:r>
+                <w:rPr>
+                  <w:rFonts w:ascii="Times New Roman" w:hAnsi="Times New Roman" w:cs="Times New Roman"/>
+                  <w:sz w:val="24"/>
+                  <w:szCs w:val="24"/>
+                </w:rPr>
+                <w:t>4.09</w:t>
+              </w:r>
+            </w:ins>
+          </w:p>
+        </w:tc>
+        <w:tc>
+          <w:tcPr>
+            <w:tcW w:w="1560" w:type="dxa"/>
+            <w:tcPrChange w:id="993" w:author="Nick Maxwell" w:date="2025-04-16T15:11:00Z" w16du:dateUtc="2025-04-16T20:11:00Z">
+              <w:tcPr>
+                <w:tcW w:w="1179" w:type="dxa"/>
+                <w:gridSpan w:val="2"/>
+              </w:tcPr>
+            </w:tcPrChange>
+          </w:tcPr>
+          <w:p>
+            <w:pPr>
+              <w:spacing w:line="360" w:lineRule="auto"/>
+              <w:jc w:val="center"/>
+              <w:rPr>
+                <w:ins w:id="994" w:author="Nick Maxwell" w:date="2025-04-16T14:49:00Z" w16du:dateUtc="2025-04-16T19:49:00Z"/>
+                <w:rFonts w:ascii="Times New Roman" w:hAnsi="Times New Roman" w:cs="Times New Roman"/>
+                <w:sz w:val="24"/>
+                <w:szCs w:val="24"/>
+                <w:rPrChange w:id="995" w:author="Nick Maxwell" w:date="2025-04-16T15:12:00Z" w16du:dateUtc="2025-04-16T20:12:00Z">
+                  <w:rPr>
+                    <w:ins w:id="996" w:author="Nick Maxwell" w:date="2025-04-16T14:49:00Z" w16du:dateUtc="2025-04-16T19:49:00Z"/>
+                    <w:rFonts w:ascii="Times New Roman" w:hAnsi="Times New Roman" w:cs="Times New Roman"/>
+                  </w:rPr>
+                </w:rPrChange>
+              </w:rPr>
+            </w:pPr>
+            <w:ins w:id="997" w:author="Nick Maxwell" w:date="2025-04-16T15:41:00Z" w16du:dateUtc="2025-04-16T20:41:00Z">
+              <w:r>
+                <w:rPr>
+                  <w:rFonts w:ascii="Times New Roman" w:hAnsi="Times New Roman" w:cs="Times New Roman"/>
+                  <w:sz w:val="24"/>
+                  <w:szCs w:val="24"/>
+                </w:rPr>
+                <w:t>2.60</w:t>
+              </w:r>
+            </w:ins>
+            <w:ins w:id="998" w:author="Nick Maxwell" w:date="2025-04-16T16:03:00Z" w16du:dateUtc="2025-04-16T21:03:00Z">
+              <w:r>
+                <w:rPr>
+                  <w:rFonts w:ascii="Times New Roman" w:hAnsi="Times New Roman" w:cs="Times New Roman"/>
+                  <w:sz w:val="24"/>
+                  <w:szCs w:val="24"/>
+                </w:rPr>
+                <w:t>*</w:t>
+              </w:r>
+            </w:ins>
+          </w:p>
+        </w:tc>
+        <w:tc>
+          <w:tcPr>
+            <w:tcW w:w="1560" w:type="dxa"/>
+            <w:tcPrChange w:id="999" w:author="Nick Maxwell" w:date="2025-04-16T15:11:00Z" w16du:dateUtc="2025-04-16T20:11:00Z">
+              <w:tcPr>
+                <w:tcW w:w="1172" w:type="dxa"/>
+              </w:tcPr>
+            </w:tcPrChange>
+          </w:tcPr>
+          <w:p>
+            <w:pPr>
+              <w:spacing w:line="360" w:lineRule="auto"/>
+              <w:jc w:val="center"/>
+              <w:rPr>
+                <w:ins w:id="1000" w:author="Nick Maxwell" w:date="2025-04-16T14:49:00Z" w16du:dateUtc="2025-04-16T19:49:00Z"/>
+                <w:rFonts w:ascii="Times New Roman" w:hAnsi="Times New Roman" w:cs="Times New Roman"/>
+                <w:sz w:val="24"/>
+                <w:szCs w:val="24"/>
+                <w:rPrChange w:id="1001" w:author="Nick Maxwell" w:date="2025-04-16T15:12:00Z" w16du:dateUtc="2025-04-16T20:12:00Z">
+                  <w:rPr>
+                    <w:ins w:id="1002" w:author="Nick Maxwell" w:date="2025-04-16T14:49:00Z" w16du:dateUtc="2025-04-16T19:49:00Z"/>
+                    <w:rFonts w:ascii="Times New Roman" w:hAnsi="Times New Roman" w:cs="Times New Roman"/>
+                  </w:rPr>
+                </w:rPrChange>
+              </w:rPr>
+            </w:pPr>
+          </w:p>
+        </w:tc>
+      </w:tr>
+      <w:tr>
+        <w:trPr>
+          <w:ins w:id="1003" w:author="Nick Maxwell" w:date="2025-04-16T14:49:00Z" w16du:dateUtc="2025-04-16T19:49:00Z"/>
+          <w:trPrChange w:id="1004" w:author="Nick Maxwell" w:date="2025-04-16T15:11:00Z" w16du:dateUtc="2025-04-16T20:11:00Z">
+            <w:trPr>
+              <w:gridAfter w:val="0"/>
+            </w:trPr>
+          </w:trPrChange>
+        </w:trPr>
+        <w:tc>
+          <w:tcPr>
+            <w:tcW w:w="1560" w:type="dxa"/>
+            <w:tcPrChange w:id="1005" w:author="Nick Maxwell" w:date="2025-04-16T15:11:00Z" w16du:dateUtc="2025-04-16T20:11:00Z">
+              <w:tcPr>
+                <w:tcW w:w="1628" w:type="dxa"/>
+                <w:gridSpan w:val="2"/>
+              </w:tcPr>
+            </w:tcPrChange>
+          </w:tcPr>
+          <w:p>
+            <w:pPr>
+              <w:spacing w:after="120" w:line="360" w:lineRule="auto"/>
+              <w:rPr>
+                <w:ins w:id="1006" w:author="Nick Maxwell" w:date="2025-04-16T14:49:00Z" w16du:dateUtc="2025-04-16T19:49:00Z"/>
+                <w:rFonts w:ascii="Times New Roman" w:hAnsi="Times New Roman" w:cs="Times New Roman"/>
+                <w:sz w:val="24"/>
+                <w:szCs w:val="24"/>
+                <w:rPrChange w:id="1007" w:author="Nick Maxwell" w:date="2025-04-16T15:12:00Z" w16du:dateUtc="2025-04-16T20:12:00Z">
+                  <w:rPr>
+                    <w:ins w:id="1008" w:author="Nick Maxwell" w:date="2025-04-16T14:49:00Z" w16du:dateUtc="2025-04-16T19:49:00Z"/>
+                    <w:rFonts w:ascii="Times New Roman" w:hAnsi="Times New Roman" w:cs="Times New Roman"/>
+                  </w:rPr>
+                </w:rPrChange>
+              </w:rPr>
+            </w:pPr>
+          </w:p>
+        </w:tc>
+        <w:tc>
+          <w:tcPr>
+            <w:tcW w:w="1560" w:type="dxa"/>
+            <w:tcPrChange w:id="1009" w:author="Nick Maxwell" w:date="2025-04-16T15:11:00Z" w16du:dateUtc="2025-04-16T20:11:00Z">
+              <w:tcPr>
+                <w:tcW w:w="1240" w:type="dxa"/>
+              </w:tcPr>
+            </w:tcPrChange>
+          </w:tcPr>
+          <w:p>
+            <w:pPr>
+              <w:spacing w:after="120" w:line="360" w:lineRule="auto"/>
+              <w:rPr>
+                <w:ins w:id="1010" w:author="Nick Maxwell" w:date="2025-04-16T14:49:00Z" w16du:dateUtc="2025-04-16T19:49:00Z"/>
+                <w:rFonts w:ascii="Times New Roman" w:hAnsi="Times New Roman" w:cs="Times New Roman"/>
+                <w:sz w:val="24"/>
+                <w:szCs w:val="24"/>
+                <w:rPrChange w:id="1011" w:author="Nick Maxwell" w:date="2025-04-16T15:12:00Z" w16du:dateUtc="2025-04-16T20:12:00Z">
+                  <w:rPr>
+                    <w:ins w:id="1012" w:author="Nick Maxwell" w:date="2025-04-16T14:49:00Z" w16du:dateUtc="2025-04-16T19:49:00Z"/>
+                    <w:rFonts w:ascii="Times New Roman" w:hAnsi="Times New Roman" w:cs="Times New Roman"/>
+                  </w:rPr>
+                </w:rPrChange>
+              </w:rPr>
+            </w:pPr>
+            <w:ins w:id="1013" w:author="Nick Maxwell" w:date="2025-04-16T14:49:00Z" w16du:dateUtc="2025-04-16T19:49:00Z">
+              <w:r>
+                <w:rPr>
+                  <w:rFonts w:ascii="Times New Roman" w:hAnsi="Times New Roman" w:cs="Times New Roman"/>
+                  <w:sz w:val="24"/>
+                  <w:szCs w:val="24"/>
+                  <w:rPrChange w:id="1014" w:author="Nick Maxwell" w:date="2025-04-16T15:12:00Z" w16du:dateUtc="2025-04-16T20:12:00Z">
+                    <w:rPr>
+                      <w:rFonts w:ascii="Times New Roman" w:hAnsi="Times New Roman" w:cs="Times New Roman"/>
+                    </w:rPr>
+                  </w:rPrChange>
+                </w:rPr>
+                <w:t>Unrelated</w:t>
+              </w:r>
+            </w:ins>
+          </w:p>
+        </w:tc>
+        <w:tc>
+          <w:tcPr>
+            <w:tcW w:w="1560" w:type="dxa"/>
+            <w:tcPrChange w:id="1015" w:author="Nick Maxwell" w:date="2025-04-16T15:11:00Z" w16du:dateUtc="2025-04-16T20:11:00Z">
+              <w:tcPr>
+                <w:tcW w:w="1073" w:type="dxa"/>
+                <w:gridSpan w:val="2"/>
+              </w:tcPr>
+            </w:tcPrChange>
+          </w:tcPr>
+          <w:p>
+            <w:pPr>
+              <w:spacing w:after="120" w:line="360" w:lineRule="auto"/>
+              <w:jc w:val="center"/>
+              <w:rPr>
+                <w:ins w:id="1016" w:author="Nick Maxwell" w:date="2025-04-16T14:49:00Z" w16du:dateUtc="2025-04-16T19:49:00Z"/>
+                <w:rFonts w:ascii="Times New Roman" w:hAnsi="Times New Roman" w:cs="Times New Roman"/>
+                <w:sz w:val="24"/>
+                <w:szCs w:val="24"/>
+                <w:rPrChange w:id="1017" w:author="Nick Maxwell" w:date="2025-04-16T15:12:00Z" w16du:dateUtc="2025-04-16T20:12:00Z">
+                  <w:rPr>
+                    <w:ins w:id="1018" w:author="Nick Maxwell" w:date="2025-04-16T14:49:00Z" w16du:dateUtc="2025-04-16T19:49:00Z"/>
+                    <w:rFonts w:ascii="Times New Roman" w:hAnsi="Times New Roman" w:cs="Times New Roman"/>
+                  </w:rPr>
+                </w:rPrChange>
+              </w:rPr>
+            </w:pPr>
+            <w:ins w:id="1019" w:author="Nick Maxwell" w:date="2025-04-16T15:10:00Z" w16du:dateUtc="2025-04-16T20:10:00Z">
+              <w:r>
+                <w:rPr>
+                  <w:rFonts w:ascii="Times New Roman" w:hAnsi="Times New Roman" w:cs="Times New Roman"/>
+                  <w:sz w:val="24"/>
+                  <w:szCs w:val="24"/>
+                  <w:rPrChange w:id="1020" w:author="Nick Maxwell" w:date="2025-04-16T15:12:00Z" w16du:dateUtc="2025-04-16T20:12:00Z">
+                    <w:rPr>
+                      <w:rFonts w:ascii="Times New Roman" w:hAnsi="Times New Roman" w:cs="Times New Roman"/>
+                    </w:rPr>
+                  </w:rPrChange>
+                </w:rPr>
+                <w:t>26.99</w:t>
+              </w:r>
+            </w:ins>
+          </w:p>
+        </w:tc>
+        <w:tc>
+          <w:tcPr>
+            <w:tcW w:w="1560" w:type="dxa"/>
+            <w:tcPrChange w:id="1021" w:author="Nick Maxwell" w:date="2025-04-16T15:11:00Z" w16du:dateUtc="2025-04-16T20:11:00Z">
+              <w:tcPr>
+                <w:tcW w:w="1181" w:type="dxa"/>
+                <w:gridSpan w:val="2"/>
+              </w:tcPr>
+            </w:tcPrChange>
+          </w:tcPr>
+          <w:p>
+            <w:pPr>
+              <w:spacing w:after="120" w:line="360" w:lineRule="auto"/>
+              <w:jc w:val="center"/>
+              <w:rPr>
+                <w:ins w:id="1022" w:author="Nick Maxwell" w:date="2025-04-16T14:49:00Z" w16du:dateUtc="2025-04-16T19:49:00Z"/>
+                <w:rFonts w:ascii="Times New Roman" w:hAnsi="Times New Roman" w:cs="Times New Roman"/>
+                <w:sz w:val="24"/>
+                <w:szCs w:val="24"/>
+                <w:rPrChange w:id="1023" w:author="Nick Maxwell" w:date="2025-04-16T15:12:00Z" w16du:dateUtc="2025-04-16T20:12:00Z">
+                  <w:rPr>
+                    <w:ins w:id="1024" w:author="Nick Maxwell" w:date="2025-04-16T14:49:00Z" w16du:dateUtc="2025-04-16T19:49:00Z"/>
+                    <w:rFonts w:ascii="Times New Roman" w:hAnsi="Times New Roman" w:cs="Times New Roman"/>
+                  </w:rPr>
+                </w:rPrChange>
+              </w:rPr>
+            </w:pPr>
+            <w:ins w:id="1025" w:author="Nick Maxwell" w:date="2025-04-16T15:40:00Z" w16du:dateUtc="2025-04-16T20:40:00Z">
+              <w:r>
+                <w:rPr>
+                  <w:rFonts w:ascii="Times New Roman" w:hAnsi="Times New Roman" w:cs="Times New Roman"/>
+                  <w:sz w:val="24"/>
+                  <w:szCs w:val="24"/>
+                </w:rPr>
+                <w:t>3.95</w:t>
+              </w:r>
+            </w:ins>
+          </w:p>
+        </w:tc>
+        <w:tc>
+          <w:tcPr>
+            <w:tcW w:w="1560" w:type="dxa"/>
+            <w:tcPrChange w:id="1026" w:author="Nick Maxwell" w:date="2025-04-16T15:11:00Z" w16du:dateUtc="2025-04-16T20:11:00Z">
+              <w:tcPr>
+                <w:tcW w:w="1179" w:type="dxa"/>
+                <w:gridSpan w:val="2"/>
+              </w:tcPr>
+            </w:tcPrChange>
+          </w:tcPr>
+          <w:p>
+            <w:pPr>
+              <w:spacing w:after="120" w:line="360" w:lineRule="auto"/>
+              <w:jc w:val="center"/>
+              <w:rPr>
+                <w:ins w:id="1027" w:author="Nick Maxwell" w:date="2025-04-16T14:49:00Z" w16du:dateUtc="2025-04-16T19:49:00Z"/>
+                <w:rFonts w:ascii="Times New Roman" w:hAnsi="Times New Roman" w:cs="Times New Roman"/>
+                <w:sz w:val="24"/>
+                <w:szCs w:val="24"/>
+                <w:rPrChange w:id="1028" w:author="Nick Maxwell" w:date="2025-04-16T15:12:00Z" w16du:dateUtc="2025-04-16T20:12:00Z">
+                  <w:rPr>
+                    <w:ins w:id="1029" w:author="Nick Maxwell" w:date="2025-04-16T14:49:00Z" w16du:dateUtc="2025-04-16T19:49:00Z"/>
+                    <w:rFonts w:ascii="Times New Roman" w:hAnsi="Times New Roman" w:cs="Times New Roman"/>
+                  </w:rPr>
+                </w:rPrChange>
+              </w:rPr>
+            </w:pPr>
+            <w:ins w:id="1030" w:author="Nick Maxwell" w:date="2025-04-16T15:42:00Z" w16du:dateUtc="2025-04-16T20:42:00Z">
+              <w:r>
+                <w:rPr>
+                  <w:rFonts w:ascii="Times New Roman" w:hAnsi="Times New Roman" w:cs="Times New Roman"/>
+                  <w:sz w:val="24"/>
+                  <w:szCs w:val="24"/>
+                </w:rPr>
+                <w:t>3.01</w:t>
+              </w:r>
+            </w:ins>
+            <w:ins w:id="1031" w:author="Nick Maxwell" w:date="2025-04-16T16:03:00Z" w16du:dateUtc="2025-04-16T21:03:00Z">
+              <w:r>
+                <w:rPr>
+                  <w:rFonts w:ascii="Times New Roman" w:hAnsi="Times New Roman" w:cs="Times New Roman"/>
+                  <w:sz w:val="24"/>
+                  <w:szCs w:val="24"/>
+                </w:rPr>
+                <w:t>*</w:t>
+              </w:r>
+            </w:ins>
+          </w:p>
+        </w:tc>
+        <w:tc>
+          <w:tcPr>
+            <w:tcW w:w="1560" w:type="dxa"/>
+            <w:tcPrChange w:id="1032" w:author="Nick Maxwell" w:date="2025-04-16T15:11:00Z" w16du:dateUtc="2025-04-16T20:11:00Z">
+              <w:tcPr>
+                <w:tcW w:w="1172" w:type="dxa"/>
+              </w:tcPr>
+            </w:tcPrChange>
+          </w:tcPr>
+          <w:p>
+            <w:pPr>
+              <w:spacing w:after="120" w:line="360" w:lineRule="auto"/>
+              <w:jc w:val="center"/>
+              <w:rPr>
+                <w:ins w:id="1033" w:author="Nick Maxwell" w:date="2025-04-16T14:49:00Z" w16du:dateUtc="2025-04-16T19:49:00Z"/>
+                <w:rFonts w:ascii="Times New Roman" w:hAnsi="Times New Roman" w:cs="Times New Roman"/>
+                <w:sz w:val="24"/>
+                <w:szCs w:val="24"/>
+                <w:rPrChange w:id="1034" w:author="Nick Maxwell" w:date="2025-04-16T15:12:00Z" w16du:dateUtc="2025-04-16T20:12:00Z">
+                  <w:rPr>
+                    <w:ins w:id="1035" w:author="Nick Maxwell" w:date="2025-04-16T14:49:00Z" w16du:dateUtc="2025-04-16T19:49:00Z"/>
+                    <w:rFonts w:ascii="Times New Roman" w:hAnsi="Times New Roman" w:cs="Times New Roman"/>
+                  </w:rPr>
+                </w:rPrChange>
+              </w:rPr>
+            </w:pPr>
+            <w:ins w:id="1036" w:author="Nick Maxwell" w:date="2025-04-16T15:42:00Z" w16du:dateUtc="2025-04-16T20:42:00Z">
+              <w:r>
+                <w:rPr>
+                  <w:rFonts w:ascii="Times New Roman" w:hAnsi="Times New Roman" w:cs="Times New Roman"/>
+                  <w:sz w:val="24"/>
+                  <w:szCs w:val="24"/>
+                </w:rPr>
+                <w:t>0.36</w:t>
+              </w:r>
+            </w:ins>
+            <w:ins w:id="1037" w:author="Nick Maxwell" w:date="2025-04-16T16:03:00Z" w16du:dateUtc="2025-04-16T21:03:00Z">
+              <w:r>
+                <w:rPr>
+                  <w:rFonts w:ascii="Times New Roman" w:hAnsi="Times New Roman" w:cs="Times New Roman"/>
+                  <w:sz w:val="24"/>
+                  <w:szCs w:val="24"/>
+                </w:rPr>
+                <w:t>*</w:t>
+              </w:r>
+            </w:ins>
+          </w:p>
+        </w:tc>
+      </w:tr>
+      <w:tr>
+        <w:trPr>
+          <w:ins w:id="1038" w:author="Nick Maxwell" w:date="2025-04-16T14:49:00Z" w16du:dateUtc="2025-04-16T19:49:00Z"/>
+          <w:trPrChange w:id="1039" w:author="Nick Maxwell" w:date="2025-04-16T15:11:00Z" w16du:dateUtc="2025-04-16T20:11:00Z">
+            <w:trPr>
+              <w:gridAfter w:val="0"/>
+            </w:trPr>
+          </w:trPrChange>
+        </w:trPr>
+        <w:tc>
+          <w:tcPr>
+            <w:tcW w:w="1560" w:type="dxa"/>
+            <w:tcPrChange w:id="1040" w:author="Nick Maxwell" w:date="2025-04-16T15:11:00Z" w16du:dateUtc="2025-04-16T20:11:00Z">
+              <w:tcPr>
+                <w:tcW w:w="1628" w:type="dxa"/>
+                <w:gridSpan w:val="2"/>
+              </w:tcPr>
+            </w:tcPrChange>
+          </w:tcPr>
+          <w:p>
+            <w:pPr>
+              <w:spacing w:line="360" w:lineRule="auto"/>
+              <w:rPr>
+                <w:ins w:id="1041" w:author="Nick Maxwell" w:date="2025-04-16T14:49:00Z" w16du:dateUtc="2025-04-16T19:49:00Z"/>
+                <w:rFonts w:ascii="Times New Roman" w:hAnsi="Times New Roman" w:cs="Times New Roman"/>
+                <w:sz w:val="24"/>
+                <w:szCs w:val="24"/>
+                <w:rPrChange w:id="1042" w:author="Nick Maxwell" w:date="2025-04-16T15:12:00Z" w16du:dateUtc="2025-04-16T20:12:00Z">
+                  <w:rPr>
+                    <w:ins w:id="1043" w:author="Nick Maxwell" w:date="2025-04-16T14:49:00Z" w16du:dateUtc="2025-04-16T19:49:00Z"/>
+                    <w:rFonts w:ascii="Times New Roman" w:hAnsi="Times New Roman" w:cs="Times New Roman"/>
+                  </w:rPr>
+                </w:rPrChange>
+              </w:rPr>
+            </w:pPr>
+            <w:ins w:id="1044" w:author="Nick Maxwell" w:date="2025-04-16T14:49:00Z" w16du:dateUtc="2025-04-16T19:49:00Z">
+              <w:r>
+                <w:rPr>
+                  <w:rFonts w:ascii="Times New Roman" w:hAnsi="Times New Roman" w:cs="Times New Roman"/>
+                  <w:sz w:val="24"/>
+                  <w:szCs w:val="24"/>
+                  <w:rPrChange w:id="1045" w:author="Nick Maxwell" w:date="2025-04-16T15:12:00Z" w16du:dateUtc="2025-04-16T20:12:00Z">
+                    <w:rPr>
+                      <w:rFonts w:ascii="Times New Roman" w:hAnsi="Times New Roman" w:cs="Times New Roman"/>
+                    </w:rPr>
+                  </w:rPrChange>
+                </w:rPr>
+                <w:t>Exp. 2B</w:t>
+              </w:r>
+            </w:ins>
+          </w:p>
+        </w:tc>
+        <w:tc>
+          <w:tcPr>
+            <w:tcW w:w="1560" w:type="dxa"/>
+            <w:tcPrChange w:id="1046" w:author="Nick Maxwell" w:date="2025-04-16T15:11:00Z" w16du:dateUtc="2025-04-16T20:11:00Z">
+              <w:tcPr>
+                <w:tcW w:w="1240" w:type="dxa"/>
+              </w:tcPr>
+            </w:tcPrChange>
+          </w:tcPr>
+          <w:p>
+            <w:pPr>
+              <w:spacing w:line="360" w:lineRule="auto"/>
+              <w:rPr>
+                <w:ins w:id="1047" w:author="Nick Maxwell" w:date="2025-04-16T14:49:00Z" w16du:dateUtc="2025-04-16T19:49:00Z"/>
+                <w:rFonts w:ascii="Times New Roman" w:hAnsi="Times New Roman" w:cs="Times New Roman"/>
+                <w:sz w:val="24"/>
+                <w:szCs w:val="24"/>
+                <w:rPrChange w:id="1048" w:author="Nick Maxwell" w:date="2025-04-16T15:12:00Z" w16du:dateUtc="2025-04-16T20:12:00Z">
+                  <w:rPr>
+                    <w:ins w:id="1049" w:author="Nick Maxwell" w:date="2025-04-16T14:49:00Z" w16du:dateUtc="2025-04-16T19:49:00Z"/>
+                    <w:rFonts w:ascii="Times New Roman" w:hAnsi="Times New Roman" w:cs="Times New Roman"/>
+                  </w:rPr>
+                </w:rPrChange>
+              </w:rPr>
+            </w:pPr>
+            <w:ins w:id="1050" w:author="Nick Maxwell" w:date="2025-04-16T14:49:00Z" w16du:dateUtc="2025-04-16T19:49:00Z">
+              <w:r>
+                <w:rPr>
+                  <w:rFonts w:ascii="Times New Roman" w:hAnsi="Times New Roman" w:cs="Times New Roman"/>
+                  <w:sz w:val="24"/>
+                  <w:szCs w:val="24"/>
+                  <w:rPrChange w:id="1051" w:author="Nick Maxwell" w:date="2025-04-16T15:12:00Z" w16du:dateUtc="2025-04-16T20:12:00Z">
+                    <w:rPr>
+                      <w:rFonts w:ascii="Times New Roman" w:hAnsi="Times New Roman" w:cs="Times New Roman"/>
+                    </w:rPr>
+                  </w:rPrChange>
+                </w:rPr>
+                <w:t>Forward</w:t>
+              </w:r>
+            </w:ins>
+          </w:p>
+        </w:tc>
+        <w:tc>
+          <w:tcPr>
+            <w:tcW w:w="1560" w:type="dxa"/>
+            <w:tcPrChange w:id="1052" w:author="Nick Maxwell" w:date="2025-04-16T15:11:00Z" w16du:dateUtc="2025-04-16T20:11:00Z">
+              <w:tcPr>
+                <w:tcW w:w="1073" w:type="dxa"/>
+                <w:gridSpan w:val="2"/>
+              </w:tcPr>
+            </w:tcPrChange>
+          </w:tcPr>
+          <w:p>
+            <w:pPr>
+              <w:spacing w:line="360" w:lineRule="auto"/>
+              <w:jc w:val="center"/>
+              <w:rPr>
+                <w:ins w:id="1053" w:author="Nick Maxwell" w:date="2025-04-16T14:49:00Z" w16du:dateUtc="2025-04-16T19:49:00Z"/>
+                <w:rFonts w:ascii="Times New Roman" w:hAnsi="Times New Roman" w:cs="Times New Roman"/>
+                <w:sz w:val="24"/>
+                <w:szCs w:val="24"/>
+                <w:rPrChange w:id="1054" w:author="Nick Maxwell" w:date="2025-04-16T15:12:00Z" w16du:dateUtc="2025-04-16T20:12:00Z">
+                  <w:rPr>
+                    <w:ins w:id="1055" w:author="Nick Maxwell" w:date="2025-04-16T14:49:00Z" w16du:dateUtc="2025-04-16T19:49:00Z"/>
+                    <w:rFonts w:ascii="Times New Roman" w:hAnsi="Times New Roman" w:cs="Times New Roman"/>
+                  </w:rPr>
+                </w:rPrChange>
+              </w:rPr>
+            </w:pPr>
+            <w:ins w:id="1056" w:author="Nick Maxwell" w:date="2025-04-16T15:46:00Z" w16du:dateUtc="2025-04-16T20:46:00Z">
+              <w:r>
+                <w:rPr>
+                  <w:rFonts w:ascii="Times New Roman" w:hAnsi="Times New Roman" w:cs="Times New Roman"/>
+                  <w:sz w:val="24"/>
+                  <w:szCs w:val="24"/>
+                </w:rPr>
+                <w:t>74.77</w:t>
+              </w:r>
+            </w:ins>
+          </w:p>
+        </w:tc>
+        <w:tc>
+          <w:tcPr>
+            <w:tcW w:w="1560" w:type="dxa"/>
+            <w:tcPrChange w:id="1057" w:author="Nick Maxwell" w:date="2025-04-16T15:11:00Z" w16du:dateUtc="2025-04-16T20:11:00Z">
+              <w:tcPr>
+                <w:tcW w:w="1181" w:type="dxa"/>
+                <w:gridSpan w:val="2"/>
+              </w:tcPr>
+            </w:tcPrChange>
+          </w:tcPr>
+          <w:p>
+            <w:pPr>
+              <w:spacing w:line="360" w:lineRule="auto"/>
+              <w:jc w:val="center"/>
+              <w:rPr>
+                <w:ins w:id="1058" w:author="Nick Maxwell" w:date="2025-04-16T14:49:00Z" w16du:dateUtc="2025-04-16T19:49:00Z"/>
+                <w:rFonts w:ascii="Times New Roman" w:hAnsi="Times New Roman" w:cs="Times New Roman"/>
+                <w:sz w:val="24"/>
+                <w:szCs w:val="24"/>
+                <w:rPrChange w:id="1059" w:author="Nick Maxwell" w:date="2025-04-16T15:12:00Z" w16du:dateUtc="2025-04-16T20:12:00Z">
+                  <w:rPr>
+                    <w:ins w:id="1060" w:author="Nick Maxwell" w:date="2025-04-16T14:49:00Z" w16du:dateUtc="2025-04-16T19:49:00Z"/>
+                    <w:rFonts w:ascii="Times New Roman" w:hAnsi="Times New Roman" w:cs="Times New Roman"/>
+                  </w:rPr>
+                </w:rPrChange>
+              </w:rPr>
+            </w:pPr>
+            <w:ins w:id="1061" w:author="Nick Maxwell" w:date="2025-04-16T15:47:00Z" w16du:dateUtc="2025-04-16T20:47:00Z">
+              <w:r>
+                <w:rPr>
+                  <w:rFonts w:ascii="Times New Roman" w:hAnsi="Times New Roman" w:cs="Times New Roman"/>
+                  <w:sz w:val="24"/>
+                  <w:szCs w:val="24"/>
+                </w:rPr>
+                <w:t>4.30</w:t>
+              </w:r>
+            </w:ins>
+          </w:p>
+        </w:tc>
+        <w:tc>
+          <w:tcPr>
+            <w:tcW w:w="1560" w:type="dxa"/>
+            <w:tcPrChange w:id="1062" w:author="Nick Maxwell" w:date="2025-04-16T15:11:00Z" w16du:dateUtc="2025-04-16T20:11:00Z">
+              <w:tcPr>
+                <w:tcW w:w="1179" w:type="dxa"/>
+                <w:gridSpan w:val="2"/>
+              </w:tcPr>
+            </w:tcPrChange>
+          </w:tcPr>
+          <w:p>
+            <w:pPr>
+              <w:spacing w:line="360" w:lineRule="auto"/>
+              <w:jc w:val="center"/>
+              <w:rPr>
+                <w:ins w:id="1063" w:author="Nick Maxwell" w:date="2025-04-16T14:49:00Z" w16du:dateUtc="2025-04-16T19:49:00Z"/>
+                <w:rFonts w:ascii="Times New Roman" w:hAnsi="Times New Roman" w:cs="Times New Roman"/>
+                <w:sz w:val="24"/>
+                <w:szCs w:val="24"/>
+                <w:rPrChange w:id="1064" w:author="Nick Maxwell" w:date="2025-04-16T15:12:00Z" w16du:dateUtc="2025-04-16T20:12:00Z">
+                  <w:rPr>
+                    <w:ins w:id="1065" w:author="Nick Maxwell" w:date="2025-04-16T14:49:00Z" w16du:dateUtc="2025-04-16T19:49:00Z"/>
+                    <w:rFonts w:ascii="Times New Roman" w:hAnsi="Times New Roman" w:cs="Times New Roman"/>
+                  </w:rPr>
+                </w:rPrChange>
+              </w:rPr>
+            </w:pPr>
+          </w:p>
+        </w:tc>
+        <w:tc>
+          <w:tcPr>
+            <w:tcW w:w="1560" w:type="dxa"/>
+            <w:tcPrChange w:id="1066" w:author="Nick Maxwell" w:date="2025-04-16T15:11:00Z" w16du:dateUtc="2025-04-16T20:11:00Z">
+              <w:tcPr>
+                <w:tcW w:w="1172" w:type="dxa"/>
+              </w:tcPr>
+            </w:tcPrChange>
+          </w:tcPr>
+          <w:p>
+            <w:pPr>
+              <w:spacing w:line="360" w:lineRule="auto"/>
+              <w:jc w:val="center"/>
+              <w:rPr>
+                <w:ins w:id="1067" w:author="Nick Maxwell" w:date="2025-04-16T14:49:00Z" w16du:dateUtc="2025-04-16T19:49:00Z"/>
+                <w:rFonts w:ascii="Times New Roman" w:hAnsi="Times New Roman" w:cs="Times New Roman"/>
+                <w:sz w:val="24"/>
+                <w:szCs w:val="24"/>
+                <w:rPrChange w:id="1068" w:author="Nick Maxwell" w:date="2025-04-16T15:12:00Z" w16du:dateUtc="2025-04-16T20:12:00Z">
+                  <w:rPr>
+                    <w:ins w:id="1069" w:author="Nick Maxwell" w:date="2025-04-16T14:49:00Z" w16du:dateUtc="2025-04-16T19:49:00Z"/>
+                    <w:rFonts w:ascii="Times New Roman" w:hAnsi="Times New Roman" w:cs="Times New Roman"/>
+                  </w:rPr>
+                </w:rPrChange>
+              </w:rPr>
+            </w:pPr>
+          </w:p>
+        </w:tc>
+      </w:tr>
+      <w:tr>
+        <w:trPr>
+          <w:ins w:id="1070" w:author="Nick Maxwell" w:date="2025-04-16T14:49:00Z" w16du:dateUtc="2025-04-16T19:49:00Z"/>
+          <w:trPrChange w:id="1071" w:author="Nick Maxwell" w:date="2025-04-16T15:11:00Z" w16du:dateUtc="2025-04-16T20:11:00Z">
+            <w:trPr>
+              <w:gridAfter w:val="0"/>
+            </w:trPr>
+          </w:trPrChange>
+        </w:trPr>
+        <w:tc>
+          <w:tcPr>
+            <w:tcW w:w="1560" w:type="dxa"/>
+            <w:tcPrChange w:id="1072" w:author="Nick Maxwell" w:date="2025-04-16T15:11:00Z" w16du:dateUtc="2025-04-16T20:11:00Z">
+              <w:tcPr>
+                <w:tcW w:w="1628" w:type="dxa"/>
+                <w:gridSpan w:val="2"/>
+              </w:tcPr>
+            </w:tcPrChange>
+          </w:tcPr>
+          <w:p>
+            <w:pPr>
+              <w:spacing w:line="360" w:lineRule="auto"/>
+              <w:rPr>
+                <w:ins w:id="1073" w:author="Nick Maxwell" w:date="2025-04-16T14:49:00Z" w16du:dateUtc="2025-04-16T19:49:00Z"/>
+                <w:rFonts w:ascii="Times New Roman" w:hAnsi="Times New Roman" w:cs="Times New Roman"/>
+                <w:sz w:val="24"/>
+                <w:szCs w:val="24"/>
+                <w:rPrChange w:id="1074" w:author="Nick Maxwell" w:date="2025-04-16T15:12:00Z" w16du:dateUtc="2025-04-16T20:12:00Z">
+                  <w:rPr>
+                    <w:ins w:id="1075" w:author="Nick Maxwell" w:date="2025-04-16T14:49:00Z" w16du:dateUtc="2025-04-16T19:49:00Z"/>
+                    <w:rFonts w:ascii="Times New Roman" w:hAnsi="Times New Roman" w:cs="Times New Roman"/>
+                  </w:rPr>
+                </w:rPrChange>
+              </w:rPr>
+            </w:pPr>
+          </w:p>
+        </w:tc>
+        <w:tc>
+          <w:tcPr>
+            <w:tcW w:w="1560" w:type="dxa"/>
+            <w:tcPrChange w:id="1076" w:author="Nick Maxwell" w:date="2025-04-16T15:11:00Z" w16du:dateUtc="2025-04-16T20:11:00Z">
+              <w:tcPr>
+                <w:tcW w:w="1240" w:type="dxa"/>
+              </w:tcPr>
+            </w:tcPrChange>
+          </w:tcPr>
+          <w:p>
+            <w:pPr>
+              <w:spacing w:line="360" w:lineRule="auto"/>
+              <w:rPr>
+                <w:ins w:id="1077" w:author="Nick Maxwell" w:date="2025-04-16T14:49:00Z" w16du:dateUtc="2025-04-16T19:49:00Z"/>
+                <w:rFonts w:ascii="Times New Roman" w:hAnsi="Times New Roman" w:cs="Times New Roman"/>
+                <w:sz w:val="24"/>
+                <w:szCs w:val="24"/>
+                <w:rPrChange w:id="1078" w:author="Nick Maxwell" w:date="2025-04-16T15:12:00Z" w16du:dateUtc="2025-04-16T20:12:00Z">
+                  <w:rPr>
+                    <w:ins w:id="1079" w:author="Nick Maxwell" w:date="2025-04-16T14:49:00Z" w16du:dateUtc="2025-04-16T19:49:00Z"/>
+                    <w:rFonts w:ascii="Times New Roman" w:hAnsi="Times New Roman" w:cs="Times New Roman"/>
+                  </w:rPr>
+                </w:rPrChange>
+              </w:rPr>
+            </w:pPr>
+            <w:ins w:id="1080" w:author="Nick Maxwell" w:date="2025-04-16T14:49:00Z" w16du:dateUtc="2025-04-16T19:49:00Z">
+              <w:r>
+                <w:rPr>
+                  <w:rFonts w:ascii="Times New Roman" w:hAnsi="Times New Roman" w:cs="Times New Roman"/>
+                  <w:sz w:val="24"/>
+                  <w:szCs w:val="24"/>
+                  <w:rPrChange w:id="1081" w:author="Nick Maxwell" w:date="2025-04-16T15:12:00Z" w16du:dateUtc="2025-04-16T20:12:00Z">
+                    <w:rPr>
+                      <w:rFonts w:ascii="Times New Roman" w:hAnsi="Times New Roman" w:cs="Times New Roman"/>
+                    </w:rPr>
+                  </w:rPrChange>
+                </w:rPr>
+                <w:t>Mediated</w:t>
+              </w:r>
+            </w:ins>
+          </w:p>
+        </w:tc>
+        <w:tc>
+          <w:tcPr>
+            <w:tcW w:w="1560" w:type="dxa"/>
+            <w:tcPrChange w:id="1082" w:author="Nick Maxwell" w:date="2025-04-16T15:11:00Z" w16du:dateUtc="2025-04-16T20:11:00Z">
+              <w:tcPr>
+                <w:tcW w:w="1073" w:type="dxa"/>
+                <w:gridSpan w:val="2"/>
+              </w:tcPr>
+            </w:tcPrChange>
+          </w:tcPr>
+          <w:p>
+            <w:pPr>
+              <w:spacing w:line="360" w:lineRule="auto"/>
+              <w:jc w:val="center"/>
+              <w:rPr>
+                <w:ins w:id="1083" w:author="Nick Maxwell" w:date="2025-04-16T14:49:00Z" w16du:dateUtc="2025-04-16T19:49:00Z"/>
+                <w:rFonts w:ascii="Times New Roman" w:hAnsi="Times New Roman" w:cs="Times New Roman"/>
+                <w:sz w:val="24"/>
+                <w:szCs w:val="24"/>
+                <w:rPrChange w:id="1084" w:author="Nick Maxwell" w:date="2025-04-16T15:12:00Z" w16du:dateUtc="2025-04-16T20:12:00Z">
+                  <w:rPr>
+                    <w:ins w:id="1085" w:author="Nick Maxwell" w:date="2025-04-16T14:49:00Z" w16du:dateUtc="2025-04-16T19:49:00Z"/>
+                    <w:rFonts w:ascii="Times New Roman" w:hAnsi="Times New Roman" w:cs="Times New Roman"/>
+                  </w:rPr>
+                </w:rPrChange>
+              </w:rPr>
+            </w:pPr>
+            <w:ins w:id="1086" w:author="Nick Maxwell" w:date="2025-04-16T15:46:00Z" w16du:dateUtc="2025-04-16T20:46:00Z">
+              <w:r>
+                <w:rPr>
+                  <w:rFonts w:ascii="Times New Roman" w:hAnsi="Times New Roman" w:cs="Times New Roman"/>
+                  <w:sz w:val="24"/>
+                  <w:szCs w:val="24"/>
+                </w:rPr>
+                <w:t>32.16</w:t>
+              </w:r>
+            </w:ins>
+          </w:p>
+        </w:tc>
+        <w:tc>
+          <w:tcPr>
+            <w:tcW w:w="1560" w:type="dxa"/>
+            <w:tcPrChange w:id="1087" w:author="Nick Maxwell" w:date="2025-04-16T15:11:00Z" w16du:dateUtc="2025-04-16T20:11:00Z">
+              <w:tcPr>
+                <w:tcW w:w="1181" w:type="dxa"/>
+                <w:gridSpan w:val="2"/>
+              </w:tcPr>
+            </w:tcPrChange>
+          </w:tcPr>
+          <w:p>
+            <w:pPr>
+              <w:spacing w:line="360" w:lineRule="auto"/>
+              <w:jc w:val="center"/>
+              <w:rPr>
+                <w:ins w:id="1088" w:author="Nick Maxwell" w:date="2025-04-16T14:49:00Z" w16du:dateUtc="2025-04-16T19:49:00Z"/>
+                <w:rFonts w:ascii="Times New Roman" w:hAnsi="Times New Roman" w:cs="Times New Roman"/>
+                <w:sz w:val="24"/>
+                <w:szCs w:val="24"/>
+                <w:rPrChange w:id="1089" w:author="Nick Maxwell" w:date="2025-04-16T15:12:00Z" w16du:dateUtc="2025-04-16T20:12:00Z">
+                  <w:rPr>
+                    <w:ins w:id="1090" w:author="Nick Maxwell" w:date="2025-04-16T14:49:00Z" w16du:dateUtc="2025-04-16T19:49:00Z"/>
+                    <w:rFonts w:ascii="Times New Roman" w:hAnsi="Times New Roman" w:cs="Times New Roman"/>
+                  </w:rPr>
+                </w:rPrChange>
+              </w:rPr>
+            </w:pPr>
+            <w:ins w:id="1091" w:author="Nick Maxwell" w:date="2025-04-16T15:47:00Z" w16du:dateUtc="2025-04-16T20:47:00Z">
+              <w:r>
+                <w:rPr>
+                  <w:rFonts w:ascii="Times New Roman" w:hAnsi="Times New Roman" w:cs="Times New Roman"/>
+                  <w:sz w:val="24"/>
+                  <w:szCs w:val="24"/>
+                </w:rPr>
+                <w:t>4.81</w:t>
+              </w:r>
+            </w:ins>
+          </w:p>
+        </w:tc>
+        <w:tc>
+          <w:tcPr>
+            <w:tcW w:w="1560" w:type="dxa"/>
+            <w:tcPrChange w:id="1092" w:author="Nick Maxwell" w:date="2025-04-16T15:11:00Z" w16du:dateUtc="2025-04-16T20:11:00Z">
+              <w:tcPr>
+                <w:tcW w:w="1179" w:type="dxa"/>
+                <w:gridSpan w:val="2"/>
+              </w:tcPr>
+            </w:tcPrChange>
+          </w:tcPr>
+          <w:p>
+            <w:pPr>
+              <w:spacing w:line="360" w:lineRule="auto"/>
+              <w:jc w:val="center"/>
+              <w:rPr>
+                <w:ins w:id="1093" w:author="Nick Maxwell" w:date="2025-04-16T14:49:00Z" w16du:dateUtc="2025-04-16T19:49:00Z"/>
+                <w:rFonts w:ascii="Times New Roman" w:hAnsi="Times New Roman" w:cs="Times New Roman"/>
+                <w:sz w:val="24"/>
+                <w:szCs w:val="24"/>
+                <w:rPrChange w:id="1094" w:author="Nick Maxwell" w:date="2025-04-16T15:12:00Z" w16du:dateUtc="2025-04-16T20:12:00Z">
+                  <w:rPr>
+                    <w:ins w:id="1095" w:author="Nick Maxwell" w:date="2025-04-16T14:49:00Z" w16du:dateUtc="2025-04-16T19:49:00Z"/>
+                    <w:rFonts w:ascii="Times New Roman" w:hAnsi="Times New Roman" w:cs="Times New Roman"/>
+                  </w:rPr>
+                </w:rPrChange>
+              </w:rPr>
+            </w:pPr>
+            <w:ins w:id="1096" w:author="Nick Maxwell" w:date="2025-04-16T15:48:00Z" w16du:dateUtc="2025-04-16T20:48:00Z">
+              <w:r>
+                <w:rPr>
+                  <w:rFonts w:ascii="Times New Roman" w:hAnsi="Times New Roman" w:cs="Times New Roman"/>
+                  <w:sz w:val="24"/>
+                  <w:szCs w:val="24"/>
+                </w:rPr>
+                <w:t>2.36</w:t>
+              </w:r>
+            </w:ins>
+            <w:ins w:id="1097" w:author="Nick Maxwell" w:date="2025-04-16T16:03:00Z" w16du:dateUtc="2025-04-16T21:03:00Z">
+              <w:r>
+                <w:rPr>
+                  <w:rFonts w:ascii="Times New Roman" w:hAnsi="Times New Roman" w:cs="Times New Roman"/>
+                  <w:sz w:val="24"/>
+                  <w:szCs w:val="24"/>
+                </w:rPr>
+                <w:t>*</w:t>
+              </w:r>
+            </w:ins>
+          </w:p>
+        </w:tc>
+        <w:tc>
+          <w:tcPr>
+            <w:tcW w:w="1560" w:type="dxa"/>
+            <w:tcPrChange w:id="1098" w:author="Nick Maxwell" w:date="2025-04-16T15:11:00Z" w16du:dateUtc="2025-04-16T20:11:00Z">
+              <w:tcPr>
+                <w:tcW w:w="1172" w:type="dxa"/>
+              </w:tcPr>
+            </w:tcPrChange>
+          </w:tcPr>
+          <w:p>
+            <w:pPr>
+              <w:spacing w:line="360" w:lineRule="auto"/>
+              <w:jc w:val="center"/>
+              <w:rPr>
+                <w:ins w:id="1099" w:author="Nick Maxwell" w:date="2025-04-16T14:49:00Z" w16du:dateUtc="2025-04-16T19:49:00Z"/>
+                <w:rFonts w:ascii="Times New Roman" w:hAnsi="Times New Roman" w:cs="Times New Roman"/>
+                <w:sz w:val="24"/>
+                <w:szCs w:val="24"/>
+                <w:rPrChange w:id="1100" w:author="Nick Maxwell" w:date="2025-04-16T15:12:00Z" w16du:dateUtc="2025-04-16T20:12:00Z">
+                  <w:rPr>
+                    <w:ins w:id="1101" w:author="Nick Maxwell" w:date="2025-04-16T14:49:00Z" w16du:dateUtc="2025-04-16T19:49:00Z"/>
+                    <w:rFonts w:ascii="Times New Roman" w:hAnsi="Times New Roman" w:cs="Times New Roman"/>
+                  </w:rPr>
+                </w:rPrChange>
+              </w:rPr>
+            </w:pPr>
+          </w:p>
+        </w:tc>
+      </w:tr>
+      <w:tr>
+        <w:trPr>
+          <w:ins w:id="1102" w:author="Nick Maxwell" w:date="2025-04-16T14:49:00Z" w16du:dateUtc="2025-04-16T19:49:00Z"/>
+          <w:trPrChange w:id="1103" w:author="Nick Maxwell" w:date="2025-04-16T15:11:00Z" w16du:dateUtc="2025-04-16T20:11:00Z">
+            <w:trPr>
+              <w:gridAfter w:val="0"/>
+            </w:trPr>
+          </w:trPrChange>
+        </w:trPr>
+        <w:tc>
+          <w:tcPr>
+            <w:tcW w:w="1560" w:type="dxa"/>
+            <w:tcBorders>
+              <w:bottom w:val="single" w:sz="4" w:space="0" w:color="auto"/>
+            </w:tcBorders>
+            <w:tcPrChange w:id="1104" w:author="Nick Maxwell" w:date="2025-04-16T15:11:00Z" w16du:dateUtc="2025-04-16T20:11:00Z">
+              <w:tcPr>
+                <w:tcW w:w="1628" w:type="dxa"/>
+                <w:gridSpan w:val="2"/>
+                <w:tcBorders>
+                  <w:bottom w:val="single" w:sz="4" w:space="0" w:color="auto"/>
+                </w:tcBorders>
+              </w:tcPr>
+            </w:tcPrChange>
+          </w:tcPr>
+          <w:p>
+            <w:pPr>
+              <w:spacing w:after="120" w:line="360" w:lineRule="auto"/>
+              <w:rPr>
+                <w:ins w:id="1105" w:author="Nick Maxwell" w:date="2025-04-16T14:49:00Z" w16du:dateUtc="2025-04-16T19:49:00Z"/>
+                <w:rFonts w:ascii="Times New Roman" w:hAnsi="Times New Roman" w:cs="Times New Roman"/>
+                <w:sz w:val="24"/>
+                <w:szCs w:val="24"/>
+                <w:rPrChange w:id="1106" w:author="Nick Maxwell" w:date="2025-04-16T15:12:00Z" w16du:dateUtc="2025-04-16T20:12:00Z">
+                  <w:rPr>
+                    <w:ins w:id="1107" w:author="Nick Maxwell" w:date="2025-04-16T14:49:00Z" w16du:dateUtc="2025-04-16T19:49:00Z"/>
+                    <w:rFonts w:ascii="Times New Roman" w:hAnsi="Times New Roman" w:cs="Times New Roman"/>
+                  </w:rPr>
+                </w:rPrChange>
+              </w:rPr>
+            </w:pPr>
+          </w:p>
+        </w:tc>
+        <w:tc>
+          <w:tcPr>
+            <w:tcW w:w="1560" w:type="dxa"/>
+            <w:tcBorders>
+              <w:bottom w:val="single" w:sz="4" w:space="0" w:color="auto"/>
+            </w:tcBorders>
+            <w:tcPrChange w:id="1108" w:author="Nick Maxwell" w:date="2025-04-16T15:11:00Z" w16du:dateUtc="2025-04-16T20:11:00Z">
+              <w:tcPr>
+                <w:tcW w:w="1240" w:type="dxa"/>
+                <w:tcBorders>
+                  <w:bottom w:val="single" w:sz="4" w:space="0" w:color="auto"/>
+                </w:tcBorders>
+              </w:tcPr>
+            </w:tcPrChange>
+          </w:tcPr>
+          <w:p>
+            <w:pPr>
+              <w:spacing w:after="120" w:line="360" w:lineRule="auto"/>
+              <w:rPr>
+                <w:ins w:id="1109" w:author="Nick Maxwell" w:date="2025-04-16T14:49:00Z" w16du:dateUtc="2025-04-16T19:49:00Z"/>
+                <w:rFonts w:ascii="Times New Roman" w:hAnsi="Times New Roman" w:cs="Times New Roman"/>
+                <w:sz w:val="24"/>
+                <w:szCs w:val="24"/>
+                <w:rPrChange w:id="1110" w:author="Nick Maxwell" w:date="2025-04-16T15:12:00Z" w16du:dateUtc="2025-04-16T20:12:00Z">
+                  <w:rPr>
+                    <w:ins w:id="1111" w:author="Nick Maxwell" w:date="2025-04-16T14:49:00Z" w16du:dateUtc="2025-04-16T19:49:00Z"/>
+                    <w:rFonts w:ascii="Times New Roman" w:hAnsi="Times New Roman" w:cs="Times New Roman"/>
+                  </w:rPr>
+                </w:rPrChange>
+              </w:rPr>
+            </w:pPr>
+            <w:ins w:id="1112" w:author="Nick Maxwell" w:date="2025-04-16T14:49:00Z" w16du:dateUtc="2025-04-16T19:49:00Z">
+              <w:r>
+                <w:rPr>
+                  <w:rFonts w:ascii="Times New Roman" w:hAnsi="Times New Roman" w:cs="Times New Roman"/>
+                  <w:sz w:val="24"/>
+                  <w:szCs w:val="24"/>
+                  <w:rPrChange w:id="1113" w:author="Nick Maxwell" w:date="2025-04-16T15:12:00Z" w16du:dateUtc="2025-04-16T20:12:00Z">
+                    <w:rPr>
+                      <w:rFonts w:ascii="Times New Roman" w:hAnsi="Times New Roman" w:cs="Times New Roman"/>
+                    </w:rPr>
+                  </w:rPrChange>
+                </w:rPr>
+                <w:t>Unrelated</w:t>
+              </w:r>
+            </w:ins>
+          </w:p>
+        </w:tc>
+        <w:tc>
+          <w:tcPr>
+            <w:tcW w:w="1560" w:type="dxa"/>
+            <w:tcBorders>
+              <w:bottom w:val="single" w:sz="4" w:space="0" w:color="auto"/>
+            </w:tcBorders>
+            <w:tcPrChange w:id="1114" w:author="Nick Maxwell" w:date="2025-04-16T15:11:00Z" w16du:dateUtc="2025-04-16T20:11:00Z">
+              <w:tcPr>
+                <w:tcW w:w="1073" w:type="dxa"/>
+                <w:gridSpan w:val="2"/>
+                <w:tcBorders>
+                  <w:bottom w:val="single" w:sz="4" w:space="0" w:color="auto"/>
+                </w:tcBorders>
+              </w:tcPr>
+            </w:tcPrChange>
+          </w:tcPr>
+          <w:p>
+            <w:pPr>
+              <w:spacing w:after="120" w:line="360" w:lineRule="auto"/>
+              <w:jc w:val="center"/>
+              <w:rPr>
+                <w:ins w:id="1115" w:author="Nick Maxwell" w:date="2025-04-16T14:49:00Z" w16du:dateUtc="2025-04-16T19:49:00Z"/>
+                <w:rFonts w:ascii="Times New Roman" w:hAnsi="Times New Roman" w:cs="Times New Roman"/>
+                <w:sz w:val="24"/>
+                <w:szCs w:val="24"/>
+                <w:rPrChange w:id="1116" w:author="Nick Maxwell" w:date="2025-04-16T15:12:00Z" w16du:dateUtc="2025-04-16T20:12:00Z">
+                  <w:rPr>
+                    <w:ins w:id="1117" w:author="Nick Maxwell" w:date="2025-04-16T14:49:00Z" w16du:dateUtc="2025-04-16T19:49:00Z"/>
+                    <w:rFonts w:ascii="Times New Roman" w:hAnsi="Times New Roman" w:cs="Times New Roman"/>
+                  </w:rPr>
+                </w:rPrChange>
+              </w:rPr>
+            </w:pPr>
+            <w:ins w:id="1118" w:author="Nick Maxwell" w:date="2025-04-16T15:46:00Z" w16du:dateUtc="2025-04-16T20:46:00Z">
+              <w:r>
+                <w:rPr>
+                  <w:rFonts w:ascii="Times New Roman" w:hAnsi="Times New Roman" w:cs="Times New Roman"/>
+                  <w:sz w:val="24"/>
+                  <w:szCs w:val="24"/>
+                </w:rPr>
+                <w:t>24.</w:t>
+              </w:r>
+            </w:ins>
+            <w:ins w:id="1119" w:author="Nick Maxwell" w:date="2025-04-16T15:47:00Z" w16du:dateUtc="2025-04-16T20:47:00Z">
+              <w:r>
+                <w:rPr>
+                  <w:rFonts w:ascii="Times New Roman" w:hAnsi="Times New Roman" w:cs="Times New Roman"/>
+                  <w:sz w:val="24"/>
+                  <w:szCs w:val="24"/>
+                </w:rPr>
+                <w:t>76</w:t>
+              </w:r>
+            </w:ins>
+          </w:p>
+        </w:tc>
+        <w:tc>
+          <w:tcPr>
+            <w:tcW w:w="1560" w:type="dxa"/>
+            <w:tcBorders>
+              <w:bottom w:val="single" w:sz="4" w:space="0" w:color="auto"/>
+            </w:tcBorders>
+            <w:tcPrChange w:id="1120" w:author="Nick Maxwell" w:date="2025-04-16T15:11:00Z" w16du:dateUtc="2025-04-16T20:11:00Z">
+              <w:tcPr>
+                <w:tcW w:w="1181" w:type="dxa"/>
+                <w:gridSpan w:val="2"/>
+                <w:tcBorders>
+                  <w:bottom w:val="single" w:sz="4" w:space="0" w:color="auto"/>
+                </w:tcBorders>
+              </w:tcPr>
+            </w:tcPrChange>
+          </w:tcPr>
+          <w:p>
+            <w:pPr>
+              <w:spacing w:after="120" w:line="360" w:lineRule="auto"/>
+              <w:jc w:val="center"/>
+              <w:rPr>
+                <w:ins w:id="1121" w:author="Nick Maxwell" w:date="2025-04-16T14:49:00Z" w16du:dateUtc="2025-04-16T19:49:00Z"/>
+                <w:rFonts w:ascii="Times New Roman" w:hAnsi="Times New Roman" w:cs="Times New Roman"/>
+                <w:sz w:val="24"/>
+                <w:szCs w:val="24"/>
+                <w:rPrChange w:id="1122" w:author="Nick Maxwell" w:date="2025-04-16T15:12:00Z" w16du:dateUtc="2025-04-16T20:12:00Z">
+                  <w:rPr>
+                    <w:ins w:id="1123" w:author="Nick Maxwell" w:date="2025-04-16T14:49:00Z" w16du:dateUtc="2025-04-16T19:49:00Z"/>
+                    <w:rFonts w:ascii="Times New Roman" w:hAnsi="Times New Roman" w:cs="Times New Roman"/>
+                  </w:rPr>
+                </w:rPrChange>
+              </w:rPr>
+            </w:pPr>
+            <w:ins w:id="1124" w:author="Nick Maxwell" w:date="2025-04-16T15:47:00Z" w16du:dateUtc="2025-04-16T20:47:00Z">
+              <w:r>
+                <w:rPr>
+                  <w:rFonts w:ascii="Times New Roman" w:hAnsi="Times New Roman" w:cs="Times New Roman"/>
+                  <w:sz w:val="24"/>
+                  <w:szCs w:val="24"/>
+                </w:rPr>
+                <w:t>4.67</w:t>
+              </w:r>
+            </w:ins>
+          </w:p>
+        </w:tc>
+        <w:tc>
+          <w:tcPr>
+            <w:tcW w:w="1560" w:type="dxa"/>
+            <w:tcBorders>
+              <w:bottom w:val="single" w:sz="4" w:space="0" w:color="auto"/>
+            </w:tcBorders>
+            <w:tcPrChange w:id="1125" w:author="Nick Maxwell" w:date="2025-04-16T15:11:00Z" w16du:dateUtc="2025-04-16T20:11:00Z">
+              <w:tcPr>
+                <w:tcW w:w="1179" w:type="dxa"/>
+                <w:gridSpan w:val="2"/>
+                <w:tcBorders>
+                  <w:bottom w:val="single" w:sz="4" w:space="0" w:color="auto"/>
+                </w:tcBorders>
+              </w:tcPr>
+            </w:tcPrChange>
+          </w:tcPr>
+          <w:p>
+            <w:pPr>
+              <w:spacing w:after="120" w:line="360" w:lineRule="auto"/>
+              <w:jc w:val="center"/>
+              <w:rPr>
+                <w:ins w:id="1126" w:author="Nick Maxwell" w:date="2025-04-16T14:49:00Z" w16du:dateUtc="2025-04-16T19:49:00Z"/>
+                <w:rFonts w:ascii="Times New Roman" w:hAnsi="Times New Roman" w:cs="Times New Roman"/>
+                <w:sz w:val="24"/>
+                <w:szCs w:val="24"/>
+                <w:rPrChange w:id="1127" w:author="Nick Maxwell" w:date="2025-04-16T15:12:00Z" w16du:dateUtc="2025-04-16T20:12:00Z">
+                  <w:rPr>
+                    <w:ins w:id="1128" w:author="Nick Maxwell" w:date="2025-04-16T14:49:00Z" w16du:dateUtc="2025-04-16T19:49:00Z"/>
+                    <w:rFonts w:ascii="Times New Roman" w:hAnsi="Times New Roman" w:cs="Times New Roman"/>
+                  </w:rPr>
+                </w:rPrChange>
+              </w:rPr>
+            </w:pPr>
+            <w:ins w:id="1129" w:author="Nick Maxwell" w:date="2025-04-16T15:48:00Z" w16du:dateUtc="2025-04-16T20:48:00Z">
+              <w:r>
+                <w:rPr>
+                  <w:rFonts w:ascii="Times New Roman" w:hAnsi="Times New Roman" w:cs="Times New Roman"/>
+                  <w:sz w:val="24"/>
+                  <w:szCs w:val="24"/>
+                </w:rPr>
+                <w:t>2.82</w:t>
+              </w:r>
+            </w:ins>
+            <w:ins w:id="1130" w:author="Nick Maxwell" w:date="2025-04-16T16:03:00Z" w16du:dateUtc="2025-04-16T21:03:00Z">
+              <w:r>
+                <w:rPr>
+                  <w:rFonts w:ascii="Times New Roman" w:hAnsi="Times New Roman" w:cs="Times New Roman"/>
+                  <w:sz w:val="24"/>
+                  <w:szCs w:val="24"/>
+                </w:rPr>
+                <w:t>*</w:t>
+              </w:r>
+            </w:ins>
+          </w:p>
+        </w:tc>
+        <w:tc>
+          <w:tcPr>
+            <w:tcW w:w="1560" w:type="dxa"/>
+            <w:tcBorders>
+              <w:bottom w:val="single" w:sz="4" w:space="0" w:color="auto"/>
+            </w:tcBorders>
+            <w:tcPrChange w:id="1131" w:author="Nick Maxwell" w:date="2025-04-16T15:11:00Z" w16du:dateUtc="2025-04-16T20:11:00Z">
+              <w:tcPr>
+                <w:tcW w:w="1172" w:type="dxa"/>
+                <w:tcBorders>
+                  <w:bottom w:val="single" w:sz="4" w:space="0" w:color="auto"/>
+                </w:tcBorders>
+              </w:tcPr>
+            </w:tcPrChange>
+          </w:tcPr>
+          <w:p>
+            <w:pPr>
+              <w:spacing w:after="120" w:line="360" w:lineRule="auto"/>
+              <w:jc w:val="center"/>
+              <w:rPr>
+                <w:ins w:id="1132" w:author="Nick Maxwell" w:date="2025-04-16T14:49:00Z" w16du:dateUtc="2025-04-16T19:49:00Z"/>
+                <w:rFonts w:ascii="Times New Roman" w:hAnsi="Times New Roman" w:cs="Times New Roman"/>
+                <w:sz w:val="24"/>
+                <w:szCs w:val="24"/>
+                <w:rPrChange w:id="1133" w:author="Nick Maxwell" w:date="2025-04-16T15:12:00Z" w16du:dateUtc="2025-04-16T20:12:00Z">
+                  <w:rPr>
+                    <w:ins w:id="1134" w:author="Nick Maxwell" w:date="2025-04-16T14:49:00Z" w16du:dateUtc="2025-04-16T19:49:00Z"/>
+                    <w:rFonts w:ascii="Times New Roman" w:hAnsi="Times New Roman" w:cs="Times New Roman"/>
+                  </w:rPr>
+                </w:rPrChange>
+              </w:rPr>
+            </w:pPr>
+            <w:ins w:id="1135" w:author="Nick Maxwell" w:date="2025-04-16T15:48:00Z" w16du:dateUtc="2025-04-16T20:48:00Z">
+              <w:r>
+                <w:rPr>
+                  <w:rFonts w:ascii="Times New Roman" w:hAnsi="Times New Roman" w:cs="Times New Roman"/>
+                  <w:sz w:val="24"/>
+                  <w:szCs w:val="24"/>
+                </w:rPr>
+                <w:t>0.40</w:t>
+              </w:r>
+            </w:ins>
+            <w:ins w:id="1136" w:author="Nick Maxwell" w:date="2025-04-16T16:03:00Z" w16du:dateUtc="2025-04-16T21:03:00Z">
+              <w:r>
+                <w:rPr>
+                  <w:rFonts w:ascii="Times New Roman" w:hAnsi="Times New Roman" w:cs="Times New Roman"/>
+                  <w:sz w:val="24"/>
+                  <w:szCs w:val="24"/>
+                </w:rPr>
+                <w:t>*</w:t>
+              </w:r>
+            </w:ins>
+          </w:p>
+        </w:tc>
+      </w:tr>
+    </w:tbl>
+    <w:p>
+      <w:pPr>
         <w:spacing w:after="0" w:line="240" w:lineRule="auto"/>
         <w:rPr>
-          <w:ins w:id="677" w:author="Nick Maxwell" w:date="2025-04-15T16:44:00Z" w16du:dateUtc="2025-04-15T21:44:00Z"/>
-          <w:rFonts w:ascii="Times New Roman" w:hAnsi="Times New Roman" w:cs="Times New Roman"/>
-          <w:sz w:val="24"/>
-          <w:szCs w:val="24"/>
+          <w:ins w:id="1137" w:author="Nick Maxwell" w:date="2025-04-16T14:49:00Z" w16du:dateUtc="2025-04-16T19:49:00Z"/>
+          <w:rFonts w:ascii="Times New Roman" w:hAnsi="Times New Roman" w:cs="Times New Roman"/>
+          <w:sz w:val="24"/>
+          <w:szCs w:val="24"/>
+          <w:rPrChange w:id="1138" w:author="Nick Maxwell" w:date="2025-04-16T15:12:00Z" w16du:dateUtc="2025-04-16T20:12:00Z">
+            <w:rPr>
+              <w:ins w:id="1139" w:author="Nick Maxwell" w:date="2025-04-16T14:49:00Z" w16du:dateUtc="2025-04-16T19:49:00Z"/>
+              <w:rFonts w:ascii="Times New Roman" w:hAnsi="Times New Roman" w:cs="Times New Roman"/>
+            </w:rPr>
+          </w:rPrChange>
         </w:rPr>
       </w:pPr>
-      <w:ins w:id="678" w:author="Nick Maxwell" w:date="2025-04-15T16:08:00Z" w16du:dateUtc="2025-04-15T21:08:00Z">
-        <w:r>
-          <w:rPr>
-            <w:rFonts w:ascii="Times New Roman" w:hAnsi="Times New Roman" w:cs="Times New Roman"/>
-            <w:sz w:val="24"/>
-            <w:szCs w:val="24"/>
-            <w:highlight w:val="yellow"/>
-            <w:rPrChange w:id="679" w:author="Nick Maxwell" w:date="2025-04-15T16:08:00Z" w16du:dateUtc="2025-04-15T21:08:00Z">
-              <w:rPr>
-                <w:rFonts w:ascii="Times New Roman" w:hAnsi="Times New Roman" w:cs="Times New Roman"/>
+      <w:ins w:id="1140" w:author="Nick Maxwell" w:date="2025-04-16T14:49:00Z" w16du:dateUtc="2025-04-16T19:49:00Z">
+        <w:r>
+          <w:rPr>
+            <w:rFonts w:ascii="Times New Roman" w:hAnsi="Times New Roman" w:cs="Times New Roman"/>
+            <w:i/>
+            <w:iCs/>
+            <w:sz w:val="24"/>
+            <w:szCs w:val="24"/>
+            <w:rPrChange w:id="1141" w:author="Nick Maxwell" w:date="2025-04-16T15:12:00Z" w16du:dateUtc="2025-04-16T20:12:00Z">
+              <w:rPr>
+                <w:rFonts w:ascii="Times New Roman" w:hAnsi="Times New Roman" w:cs="Times New Roman"/>
+                <w:i/>
+                <w:iCs/>
               </w:rPr>
             </w:rPrChange>
           </w:rPr>
-          <w:t>[ENCODING LATENCIES]</w:t>
+          <w:t>Note</w:t>
+        </w:r>
+        <w:r>
+          <w:rPr>
+            <w:rFonts w:ascii="Times New Roman" w:hAnsi="Times New Roman" w:cs="Times New Roman"/>
+            <w:sz w:val="24"/>
+            <w:szCs w:val="24"/>
+            <w:rPrChange w:id="1142" w:author="Nick Maxwell" w:date="2025-04-16T15:12:00Z" w16du:dateUtc="2025-04-16T20:12:00Z">
+              <w:rPr>
+                <w:rFonts w:ascii="Times New Roman" w:hAnsi="Times New Roman" w:cs="Times New Roman"/>
+              </w:rPr>
+            </w:rPrChange>
+          </w:rPr>
+          <w:t xml:space="preserve">: The two right-most columns indicate Cohen’s </w:t>
+        </w:r>
+        <w:r>
+          <w:rPr>
+            <w:rFonts w:ascii="Times New Roman" w:hAnsi="Times New Roman" w:cs="Times New Roman"/>
+            <w:i/>
+            <w:iCs/>
+            <w:sz w:val="24"/>
+            <w:szCs w:val="24"/>
+            <w:rPrChange w:id="1143" w:author="Nick Maxwell" w:date="2025-04-16T15:12:00Z" w16du:dateUtc="2025-04-16T20:12:00Z">
+              <w:rPr>
+                <w:rFonts w:ascii="Times New Roman" w:hAnsi="Times New Roman" w:cs="Times New Roman"/>
+                <w:i/>
+                <w:iCs/>
+              </w:rPr>
+            </w:rPrChange>
+          </w:rPr>
+          <w:t>d</w:t>
+        </w:r>
+        <w:r>
+          <w:rPr>
+            <w:rFonts w:ascii="Times New Roman" w:hAnsi="Times New Roman" w:cs="Times New Roman"/>
+            <w:sz w:val="24"/>
+            <w:szCs w:val="24"/>
+            <w:rPrChange w:id="1144" w:author="Nick Maxwell" w:date="2025-04-16T15:12:00Z" w16du:dateUtc="2025-04-16T20:12:00Z">
+              <w:rPr>
+                <w:rFonts w:ascii="Times New Roman" w:hAnsi="Times New Roman" w:cs="Times New Roman"/>
+              </w:rPr>
+            </w:rPrChange>
+          </w:rPr>
+          <w:t xml:space="preserve"> effect sizes for post-hoc comparisons, * =</w:t>
+        </w:r>
+        <w:r>
+          <w:rPr>
+            <w:rFonts w:ascii="Times New Roman" w:hAnsi="Times New Roman" w:cs="Times New Roman"/>
+            <w:i/>
+            <w:iCs/>
+            <w:sz w:val="24"/>
+            <w:szCs w:val="24"/>
+            <w:rPrChange w:id="1145" w:author="Nick Maxwell" w:date="2025-04-16T15:12:00Z" w16du:dateUtc="2025-04-16T20:12:00Z">
+              <w:rPr>
+                <w:rFonts w:ascii="Times New Roman" w:hAnsi="Times New Roman" w:cs="Times New Roman"/>
+                <w:i/>
+                <w:iCs/>
+              </w:rPr>
+            </w:rPrChange>
+          </w:rPr>
+          <w:t xml:space="preserve"> p</w:t>
+        </w:r>
+        <w:r>
+          <w:rPr>
+            <w:rFonts w:ascii="Times New Roman" w:hAnsi="Times New Roman" w:cs="Times New Roman"/>
+            <w:sz w:val="24"/>
+            <w:szCs w:val="24"/>
+            <w:rPrChange w:id="1146" w:author="Nick Maxwell" w:date="2025-04-16T15:12:00Z" w16du:dateUtc="2025-04-16T20:12:00Z">
+              <w:rPr>
+                <w:rFonts w:ascii="Times New Roman" w:hAnsi="Times New Roman" w:cs="Times New Roman"/>
+              </w:rPr>
+            </w:rPrChange>
+          </w:rPr>
+          <w:t xml:space="preserve"> &lt; .05. F = forward pairs, M = mediated pairs. Mediated pairs in Experiment 1 were linked through one concept. Mediated pairs in Experiment 2 were mediated through two concepts. “B” experiments flipped the order in which mediated words were paired.</w:t>
         </w:r>
       </w:ins>
     </w:p>
@@ -44230,103 +46978,11 @@
       <w:pPr>
         <w:spacing w:after="0" w:line="240" w:lineRule="auto"/>
         <w:rPr>
-          <w:ins w:id="680" w:author="Nick Maxwell" w:date="2025-04-15T16:44:00Z" w16du:dateUtc="2025-04-15T21:44:00Z"/>
           <w:rFonts w:ascii="Times New Roman" w:hAnsi="Times New Roman" w:cs="Times New Roman"/>
           <w:sz w:val="24"/>
           <w:szCs w:val="24"/>
         </w:rPr>
       </w:pPr>
-    </w:p>
-    <w:p>
-      <w:pPr>
-        <w:rPr>
-          <w:ins w:id="681" w:author="Nick Maxwell" w:date="2025-04-15T16:44:00Z" w16du:dateUtc="2025-04-15T21:44:00Z"/>
-          <w:rFonts w:ascii="Times New Roman" w:hAnsi="Times New Roman" w:cs="Times New Roman"/>
-          <w:sz w:val="24"/>
-          <w:szCs w:val="24"/>
-          <w:highlight w:val="yellow"/>
-        </w:rPr>
-      </w:pPr>
-      <w:ins w:id="682" w:author="Nick Maxwell" w:date="2025-04-15T16:44:00Z" w16du:dateUtc="2025-04-15T21:44:00Z">
-        <w:r>
-          <w:rPr>
-            <w:rFonts w:ascii="Times New Roman" w:hAnsi="Times New Roman" w:cs="Times New Roman"/>
-            <w:sz w:val="24"/>
-            <w:szCs w:val="24"/>
-            <w:highlight w:val="yellow"/>
-          </w:rPr>
-          <w:br w:type="page"/>
-        </w:r>
-      </w:ins>
-    </w:p>
-    <w:p>
-      <w:pPr>
-        <w:spacing w:after="0" w:line="240" w:lineRule="auto"/>
-        <w:rPr>
-          <w:ins w:id="683" w:author="Nick Maxwell" w:date="2025-04-15T16:44:00Z" w16du:dateUtc="2025-04-15T21:44:00Z"/>
-          <w:rFonts w:ascii="Times New Roman" w:hAnsi="Times New Roman" w:cs="Times New Roman"/>
-          <w:sz w:val="24"/>
-          <w:szCs w:val="24"/>
-        </w:rPr>
-      </w:pPr>
-      <w:ins w:id="684" w:author="Nick Maxwell" w:date="2025-04-15T16:44:00Z" w16du:dateUtc="2025-04-15T21:44:00Z">
-        <w:r>
-          <w:rPr>
-            <w:rFonts w:ascii="Times New Roman" w:hAnsi="Times New Roman" w:cs="Times New Roman"/>
-            <w:sz w:val="24"/>
-            <w:szCs w:val="24"/>
-            <w:highlight w:val="yellow"/>
-            <w:rPrChange w:id="685" w:author="Nick Maxwell" w:date="2025-04-16T13:17:00Z" w16du:dateUtc="2025-04-16T18:17:00Z">
-              <w:rPr>
-                <w:rFonts w:ascii="Times New Roman" w:hAnsi="Times New Roman" w:cs="Times New Roman"/>
-                <w:sz w:val="28"/>
-                <w:szCs w:val="28"/>
-              </w:rPr>
-            </w:rPrChange>
-          </w:rPr>
-          <w:lastRenderedPageBreak/>
-          <w:t>Table A5</w:t>
-        </w:r>
-      </w:ins>
-    </w:p>
-    <w:p>
-      <w:pPr>
-        <w:spacing w:after="0" w:line="240" w:lineRule="auto"/>
-        <w:rPr>
-          <w:ins w:id="686" w:author="Nick Maxwell" w:date="2025-04-15T16:44:00Z" w16du:dateUtc="2025-04-15T21:44:00Z"/>
-          <w:rFonts w:ascii="Times New Roman" w:hAnsi="Times New Roman" w:cs="Times New Roman"/>
-          <w:sz w:val="24"/>
-          <w:szCs w:val="24"/>
-        </w:rPr>
-      </w:pPr>
-    </w:p>
-    <w:p>
-      <w:pPr>
-        <w:spacing w:after="0" w:line="240" w:lineRule="auto"/>
-        <w:rPr>
-          <w:rFonts w:ascii="Times New Roman" w:hAnsi="Times New Roman" w:cs="Times New Roman"/>
-          <w:sz w:val="24"/>
-          <w:szCs w:val="24"/>
-        </w:rPr>
-      </w:pPr>
-      <w:ins w:id="687" w:author="Nick Maxwell" w:date="2025-04-15T16:44:00Z" w16du:dateUtc="2025-04-15T21:44:00Z">
-        <w:r>
-          <w:rPr>
-            <w:rFonts w:ascii="Times New Roman" w:hAnsi="Times New Roman" w:cs="Times New Roman"/>
-            <w:sz w:val="24"/>
-            <w:szCs w:val="24"/>
-            <w:highlight w:val="yellow"/>
-            <w:rPrChange w:id="688" w:author="Nick Maxwell" w:date="2025-04-15T16:44:00Z" w16du:dateUtc="2025-04-15T21:44:00Z">
-              <w:rPr>
-                <w:rFonts w:ascii="Times New Roman" w:hAnsi="Times New Roman" w:cs="Times New Roman"/>
-                <w:sz w:val="24"/>
-                <w:szCs w:val="24"/>
-              </w:rPr>
-            </w:rPrChange>
-          </w:rPr>
-          <w:t>[JOLS]</w:t>
-        </w:r>
-      </w:ins>
     </w:p>
     <w:sectPr>
       <w:headerReference w:type="default" r:id="rId14"/>
@@ -44372,24 +47028,43 @@
       </w:r>
     </w:p>
   </w:comment>
+  <w:comment w:id="529" w:author="Nick Maxwell" w:date="2025-04-16T16:00:00Z" w:initials="NM">
+    <w:p>
+      <w:pPr>
+        <w:pStyle w:val="CommentText"/>
+      </w:pPr>
+      <w:r>
+        <w:rPr>
+          <w:rStyle w:val="CommentReference"/>
+        </w:rPr>
+        <w:annotationRef/>
+      </w:r>
+      <w:r>
+        <w:t>It might be worth noting that our sample is way over powered for these analyses – a quick gpower sessions suggests that we’d only need about 60 participants to find an effect this size (d = 0.37). Our sample size is almost double.</w:t>
+      </w:r>
+    </w:p>
+  </w:comment>
 </w:comments>
 </file>
 
 <file path=word/commentsExtended.xml><?xml version="1.0" encoding="utf-8"?>
 <w15:commentsEx xmlns:wpc="http://schemas.microsoft.com/office/word/2010/wordprocessingCanvas" xmlns:cx="http://schemas.microsoft.com/office/drawing/2014/chartex" xmlns:cx1="http://schemas.microsoft.com/office/drawing/2015/9/8/chartex" xmlns:cx2="http://schemas.microsoft.com/office/drawing/2015/10/21/chartex" xmlns:cx3="http://schemas.microsoft.com/office/drawing/2016/5/9/chartex" xmlns:cx4="http://schemas.microsoft.com/office/drawing/2016/5/10/chartex" xmlns:cx5="http://schemas.microsoft.com/office/drawing/2016/5/11/chartex" xmlns:cx6="http://schemas.microsoft.com/office/drawing/2016/5/12/chartex" xmlns:cx7="http://schemas.microsoft.com/office/drawing/2016/5/13/chartex" xmlns:cx8="http://schemas.microsoft.com/office/drawing/2016/5/14/chartex" xmlns:mc="http://schemas.openxmlformats.org/markup-compatibility/2006" xmlns:aink="http://schemas.microsoft.com/office/drawing/2016/ink" xmlns:am3d="http://schemas.microsoft.com/office/drawing/2017/model3d" xmlns:o="urn:schemas-microsoft-com:office:office" xmlns:oel="http://schemas.microsoft.com/office/2019/extlst" xmlns:r="http://schemas.openxmlformats.org/officeDocument/2006/relationships" xmlns:m="http://schemas.openxmlformats.org/officeDocument/2006/math" xmlns:v="urn:schemas-microsoft-com:vml" xmlns:wp14="http://schemas.microsoft.com/office/word/2010/wordprocessingDrawing" xmlns:wp="http://schemas.openxmlformats.org/drawingml/2006/wordprocessingDrawing" xmlns:w10="urn:schemas-microsoft-com:office:word" xmlns:w="http://schemas.openxmlformats.org/wordprocessingml/2006/main" xmlns:w14="http://schemas.microsoft.com/office/word/2010/wordml" xmlns:w15="http://schemas.microsoft.com/office/word/2012/wordml" xmlns:w16cex="http://schemas.microsoft.com/office/word/2018/wordml/cex" xmlns:w16cid="http://schemas.microsoft.com/office/word/2016/wordml/cid" xmlns:w16="http://schemas.microsoft.com/office/word/2018/wordml" xmlns:w16du="http://schemas.microsoft.com/office/word/2023/wordml/word16du" xmlns:w16sdtdh="http://schemas.microsoft.com/office/word/2020/wordml/sdtdatahash" xmlns:w16sdtfl="http://schemas.microsoft.com/office/word/2024/wordml/sdtformatlock" xmlns:w16se="http://schemas.microsoft.com/office/word/2015/wordml/symex" xmlns:wpg="http://schemas.microsoft.com/office/word/2010/wordprocessingGroup" xmlns:wpi="http://schemas.microsoft.com/office/word/2010/wordprocessingInk" xmlns:wne="http://schemas.microsoft.com/office/word/2006/wordml" xmlns:wps="http://schemas.microsoft.com/office/word/2010/wordprocessingShape" mc:Ignorable="w14 w15 w16se w16cid w16 w16cex w16sdtdh w16sdtfl w16du wp14">
   <w15:commentEx w15:paraId="29914040" w15:done="0"/>
+  <w15:commentEx w15:paraId="0F39294B" w15:done="0"/>
 </w15:commentsEx>
 </file>
 
 <file path=word/commentsExtensible.xml><?xml version="1.0" encoding="utf-8"?>
 <w16cex:commentsExtensible xmlns:wpc="http://schemas.microsoft.com/office/word/2010/wordprocessingCanvas" xmlns:cx="http://schemas.microsoft.com/office/drawing/2014/chartex" xmlns:cx1="http://schemas.microsoft.com/office/drawing/2015/9/8/chartex" xmlns:cx2="http://schemas.microsoft.com/office/drawing/2015/10/21/chartex" xmlns:cx3="http://schemas.microsoft.com/office/drawing/2016/5/9/chartex" xmlns:cx4="http://schemas.microsoft.com/office/drawing/2016/5/10/chartex" xmlns:cx5="http://schemas.microsoft.com/office/drawing/2016/5/11/chartex" xmlns:cx6="http://schemas.microsoft.com/office/drawing/2016/5/12/chartex" xmlns:cx7="http://schemas.microsoft.com/office/drawing/2016/5/13/chartex" xmlns:cx8="http://schemas.microsoft.com/office/drawing/2016/5/14/chartex" xmlns:cr="http://schemas.microsoft.com/office/comments/2020/reactions" xmlns:mc="http://schemas.openxmlformats.org/markup-compatibility/2006" xmlns:aink="http://schemas.microsoft.com/office/drawing/2016/ink" xmlns:am3d="http://schemas.microsoft.com/office/drawing/2017/model3d" xmlns:o="urn:schemas-microsoft-com:office:office" xmlns:oel="http://schemas.microsoft.com/office/2019/extlst" xmlns:r="http://schemas.openxmlformats.org/officeDocument/2006/relationships" xmlns:m="http://schemas.openxmlformats.org/officeDocument/2006/math" xmlns:v="urn:schemas-microsoft-com:vml" xmlns:wp14="http://schemas.microsoft.com/office/word/2010/wordprocessingDrawing" xmlns:wp="http://schemas.openxmlformats.org/drawingml/2006/wordprocessingDrawing" xmlns:w10="urn:schemas-microsoft-com:office:word" xmlns:w="http://schemas.openxmlformats.org/wordprocessingml/2006/main" xmlns:w14="http://schemas.microsoft.com/office/word/2010/wordml" xmlns:w15="http://schemas.microsoft.com/office/word/2012/wordml" xmlns:w16cex="http://schemas.microsoft.com/office/word/2018/wordml/cex" xmlns:w16cid="http://schemas.microsoft.com/office/word/2016/wordml/cid" xmlns:w16="http://schemas.microsoft.com/office/word/2018/wordml" xmlns:w16du="http://schemas.microsoft.com/office/word/2023/wordml/word16du" xmlns:w16sdtdh="http://schemas.microsoft.com/office/word/2020/wordml/sdtdatahash" xmlns:w16sdtfl="http://schemas.microsoft.com/office/word/2024/wordml/sdtformatlock" xmlns:w16se="http://schemas.microsoft.com/office/word/2015/wordml/symex" xmlns:wpg="http://schemas.microsoft.com/office/word/2010/wordprocessingGroup" xmlns:wpi="http://schemas.microsoft.com/office/word/2010/wordprocessingInk" xmlns:wne="http://schemas.microsoft.com/office/word/2006/wordml" xmlns:wps="http://schemas.microsoft.com/office/word/2010/wordprocessingShape" mc:Ignorable="w14 w15 w16se w16cid w16 w16cex w16sdtdh w16sdtfl cr w16du wp14">
   <w16cex:commentExtensible w16cex:durableId="365FBE63" w16cex:dateUtc="2025-04-05T19:34:00Z"/>
+  <w16cex:commentExtensible w16cex:durableId="1A24A195" w16cex:dateUtc="2025-04-16T21:00:00Z"/>
 </w16cex:commentsExtensible>
 </file>
 
 <file path=word/commentsIds.xml><?xml version="1.0" encoding="utf-8"?>
 <w16cid:commentsIds xmlns:wpc="http://schemas.microsoft.com/office/word/2010/wordprocessingCanvas" xmlns:cx="http://schemas.microsoft.com/office/drawing/2014/chartex" xmlns:cx1="http://schemas.microsoft.com/office/drawing/2015/9/8/chartex" xmlns:cx2="http://schemas.microsoft.com/office/drawing/2015/10/21/chartex" xmlns:cx3="http://schemas.microsoft.com/office/drawing/2016/5/9/chartex" xmlns:cx4="http://schemas.microsoft.com/office/drawing/2016/5/10/chartex" xmlns:cx5="http://schemas.microsoft.com/office/drawing/2016/5/11/chartex" xmlns:cx6="http://schemas.microsoft.com/office/drawing/2016/5/12/chartex" xmlns:cx7="http://schemas.microsoft.com/office/drawing/2016/5/13/chartex" xmlns:cx8="http://schemas.microsoft.com/office/drawing/2016/5/14/chartex" xmlns:mc="http://schemas.openxmlformats.org/markup-compatibility/2006" xmlns:aink="http://schemas.microsoft.com/office/drawing/2016/ink" xmlns:am3d="http://schemas.microsoft.com/office/drawing/2017/model3d" xmlns:o="urn:schemas-microsoft-com:office:office" xmlns:oel="http://schemas.microsoft.com/office/2019/extlst" xmlns:r="http://schemas.openxmlformats.org/officeDocument/2006/relationships" xmlns:m="http://schemas.openxmlformats.org/officeDocument/2006/math" xmlns:v="urn:schemas-microsoft-com:vml" xmlns:wp14="http://schemas.microsoft.com/office/word/2010/wordprocessingDrawing" xmlns:wp="http://schemas.openxmlformats.org/drawingml/2006/wordprocessingDrawing" xmlns:w10="urn:schemas-microsoft-com:office:word" xmlns:w="http://schemas.openxmlformats.org/wordprocessingml/2006/main" xmlns:w14="http://schemas.microsoft.com/office/word/2010/wordml" xmlns:w15="http://schemas.microsoft.com/office/word/2012/wordml" xmlns:w16cex="http://schemas.microsoft.com/office/word/2018/wordml/cex" xmlns:w16cid="http://schemas.microsoft.com/office/word/2016/wordml/cid" xmlns:w16="http://schemas.microsoft.com/office/word/2018/wordml" xmlns:w16du="http://schemas.microsoft.com/office/word/2023/wordml/word16du" xmlns:w16sdtdh="http://schemas.microsoft.com/office/word/2020/wordml/sdtdatahash" xmlns:w16sdtfl="http://schemas.microsoft.com/office/word/2024/wordml/sdtformatlock" xmlns:w16se="http://schemas.microsoft.com/office/word/2015/wordml/symex" xmlns:wpg="http://schemas.microsoft.com/office/word/2010/wordprocessingGroup" xmlns:wpi="http://schemas.microsoft.com/office/word/2010/wordprocessingInk" xmlns:wne="http://schemas.microsoft.com/office/word/2006/wordml" xmlns:wps="http://schemas.microsoft.com/office/word/2010/wordprocessingShape" mc:Ignorable="w14 w15 w16se w16cid w16 w16cex w16sdtdh w16sdtfl w16du wp14">
   <w16cid:commentId w16cid:paraId="29914040" w16cid:durableId="365FBE63"/>
+  <w16cid:commentId w16cid:paraId="0F39294B" w16cid:durableId="1A24A195"/>
 </w16cid:commentsIds>
 </file>
 
